--- a/resume-txt.docx
+++ b/resume-txt.docx
@@ -11,11 +11,267 @@
         <w:rPr>
           <w:noProof/>
         </w:rPr>
+        <w:pict>
+          <v:shapetype id="_x0000_t202" coordsize="21600,21600" o:spt="202" path="m,l,21600r21600,l21600,xe">
+            <v:stroke joinstyle="miter"/>
+            <v:path gradientshapeok="t" o:connecttype="rect"/>
+          </v:shapetype>
+          <v:shape id="_x0000_s1129" type="#_x0000_t202" style="position:absolute;margin-left:537.25pt;margin-top:303.25pt;width:155pt;height:20.65pt;z-index:251799552" filled="f" stroked="f">
+            <v:textbox style="mso-next-textbox:#_x0000_s1129">
+              <w:txbxContent>
+                <w:p>
+                  <w:pPr>
+                    <w:spacing w:after="0" w:line="240" w:lineRule="auto"/>
+                    <w:rPr>
+                      <w:rFonts w:ascii="Arial" w:hAnsi="Arial" w:cs="Arial"/>
+                      <w:color w:val="FFFFFF" w:themeColor="background1"/>
+                      <w:sz w:val="20"/>
+                      <w:szCs w:val="20"/>
+                    </w:rPr>
+                  </w:pPr>
+                  <w:r>
+                    <w:rPr>
+                      <w:rFonts w:ascii="Arial" w:hAnsi="Arial" w:cs="Arial"/>
+                      <w:color w:val="FFFFFF" w:themeColor="background1"/>
+                      <w:sz w:val="20"/>
+                      <w:szCs w:val="20"/>
+                    </w:rPr>
+                    <w:t>(Dec 2020)</w:t>
+                  </w:r>
+                </w:p>
+              </w:txbxContent>
+            </v:textbox>
+          </v:shape>
+        </w:pict>
+      </w:r>
+      <w:r>
+        <w:rPr>
+          <w:noProof/>
+        </w:rPr>
+        <w:pict>
+          <v:shape id="_x0000_s1157" type="#_x0000_t202" style="position:absolute;margin-left:538pt;margin-top:387.55pt;width:155pt;height:20.65pt;z-index:251826176" filled="f" stroked="f">
+            <v:textbox style="mso-next-textbox:#_x0000_s1157">
+              <w:txbxContent>
+                <w:p>
+                  <w:pPr>
+                    <w:spacing w:after="0" w:line="240" w:lineRule="auto"/>
+                    <w:rPr>
+                      <w:rFonts w:ascii="Arial" w:hAnsi="Arial" w:cs="Arial"/>
+                      <w:color w:val="FFFFFF" w:themeColor="background1"/>
+                      <w:sz w:val="20"/>
+                      <w:szCs w:val="20"/>
+                    </w:rPr>
+                  </w:pPr>
+                  <w:r>
+                    <w:rPr>
+                      <w:rFonts w:ascii="Arial" w:hAnsi="Arial" w:cs="Arial"/>
+                      <w:color w:val="FFFFFF" w:themeColor="background1"/>
+                      <w:sz w:val="20"/>
+                      <w:szCs w:val="20"/>
+                    </w:rPr>
+                    <w:t>(</w:t>
+                  </w:r>
+                  <w:r>
+                    <w:rPr>
+                      <w:rFonts w:ascii="Arial" w:hAnsi="Arial" w:cs="Arial"/>
+                      <w:color w:val="FFFFFF" w:themeColor="background1"/>
+                      <w:sz w:val="20"/>
+                      <w:szCs w:val="20"/>
+                    </w:rPr>
+                    <w:t>Feb</w:t>
+                  </w:r>
+                  <w:r>
+                    <w:rPr>
+                      <w:rFonts w:ascii="Arial" w:hAnsi="Arial" w:cs="Arial"/>
+                      <w:color w:val="FFFFFF" w:themeColor="background1"/>
+                      <w:sz w:val="20"/>
+                      <w:szCs w:val="20"/>
+                    </w:rPr>
+                    <w:t xml:space="preserve"> 2021)</w:t>
+                  </w:r>
+                </w:p>
+              </w:txbxContent>
+            </v:textbox>
+          </v:shape>
+        </w:pict>
+      </w:r>
+      <w:r>
+        <w:rPr>
+          <w:noProof/>
+        </w:rPr>
+        <w:pict>
+          <v:shape id="_x0000_s1136" type="#_x0000_t202" style="position:absolute;margin-left:533.95pt;margin-top:470.8pt;width:155pt;height:20.65pt;z-index:251804672" filled="f" stroked="f">
+            <v:textbox style="mso-next-textbox:#_x0000_s1136">
+              <w:txbxContent>
+                <w:p>
+                  <w:pPr>
+                    <w:spacing w:after="0" w:line="240" w:lineRule="auto"/>
+                    <w:rPr>
+                      <w:rFonts w:ascii="Arial" w:hAnsi="Arial" w:cs="Arial"/>
+                      <w:color w:val="FFFFFF" w:themeColor="background1"/>
+                      <w:sz w:val="20"/>
+                      <w:szCs w:val="20"/>
+                    </w:rPr>
+                  </w:pPr>
+                  <w:r>
+                    <w:rPr>
+                      <w:rFonts w:ascii="Arial" w:hAnsi="Arial" w:cs="Arial"/>
+                      <w:color w:val="FFFFFF" w:themeColor="background1"/>
+                      <w:sz w:val="20"/>
+                      <w:szCs w:val="20"/>
+                    </w:rPr>
+                    <w:t>(</w:t>
+                  </w:r>
+                  <w:r>
+                    <w:rPr>
+                      <w:rFonts w:ascii="Arial" w:hAnsi="Arial" w:cs="Arial"/>
+                      <w:color w:val="FFFFFF" w:themeColor="background1"/>
+                      <w:sz w:val="20"/>
+                      <w:szCs w:val="20"/>
+                    </w:rPr>
+                    <w:t>June</w:t>
+                  </w:r>
+                  <w:r>
+                    <w:rPr>
+                      <w:rFonts w:ascii="Arial" w:hAnsi="Arial" w:cs="Arial"/>
+                      <w:color w:val="FFFFFF" w:themeColor="background1"/>
+                      <w:sz w:val="20"/>
+                      <w:szCs w:val="20"/>
+                    </w:rPr>
+                    <w:t xml:space="preserve"> 2021)</w:t>
+                  </w:r>
+                </w:p>
+              </w:txbxContent>
+            </v:textbox>
+          </v:shape>
+        </w:pict>
+      </w:r>
+      <w:r>
+        <w:rPr>
+          <w:noProof/>
+        </w:rPr>
+        <w:pict>
+          <v:shape id="_x0000_s1119" type="#_x0000_t202" style="position:absolute;margin-left:497.5pt;margin-top:203.25pt;width:141.65pt;height:20.65pt;z-index:251793408" filled="f" stroked="f">
+            <v:textbox style="mso-next-textbox:#_x0000_s1119">
+              <w:txbxContent>
+                <w:p>
+                  <w:pPr>
+                    <w:spacing w:after="0" w:line="240" w:lineRule="auto"/>
+                    <w:rPr>
+                      <w:rFonts w:ascii="Arial" w:hAnsi="Arial" w:cs="Arial"/>
+                      <w:color w:val="FFFFFF" w:themeColor="background1"/>
+                      <w:sz w:val="20"/>
+                      <w:szCs w:val="20"/>
+                    </w:rPr>
+                  </w:pPr>
+                  <w:r>
+                    <w:rPr>
+                      <w:rFonts w:ascii="Arial" w:hAnsi="Arial" w:cs="Arial"/>
+                      <w:color w:val="FFFFFF" w:themeColor="background1"/>
+                      <w:sz w:val="20"/>
+                      <w:szCs w:val="20"/>
+                    </w:rPr>
+                    <w:t>(June 2019-</w:t>
+                  </w:r>
+                  <w:r>
+                    <w:rPr>
+                      <w:rFonts w:ascii="Arial" w:hAnsi="Arial" w:cs="Arial"/>
+                      <w:color w:val="FFFFFF" w:themeColor="background1"/>
+                      <w:sz w:val="20"/>
+                      <w:szCs w:val="20"/>
+                    </w:rPr>
+                    <w:t>present</w:t>
+                  </w:r>
+                  <w:r>
+                    <w:rPr>
+                      <w:rFonts w:ascii="Arial" w:hAnsi="Arial" w:cs="Arial"/>
+                      <w:color w:val="FFFFFF" w:themeColor="background1"/>
+                      <w:sz w:val="20"/>
+                      <w:szCs w:val="20"/>
+                    </w:rPr>
+                    <w:t>)</w:t>
+                  </w:r>
+                </w:p>
+              </w:txbxContent>
+            </v:textbox>
+          </v:shape>
+        </w:pict>
+      </w:r>
+      <w:r>
+        <w:rPr>
+          <w:noProof/>
+        </w:rPr>
+        <w:pict>
+          <v:shape id="_x0000_s1140" type="#_x0000_t202" style="position:absolute;margin-left:524.5pt;margin-top:554.8pt;width:155pt;height:20.65pt;z-index:251808768" filled="f" stroked="f">
+            <v:textbox style="mso-next-textbox:#_x0000_s1140">
+              <w:txbxContent>
+                <w:p>
+                  <w:pPr>
+                    <w:spacing w:after="0" w:line="240" w:lineRule="auto"/>
+                    <w:rPr>
+                      <w:rFonts w:ascii="Arial" w:hAnsi="Arial" w:cs="Arial"/>
+                      <w:color w:val="FFFFFF" w:themeColor="background1"/>
+                      <w:sz w:val="20"/>
+                      <w:szCs w:val="20"/>
+                    </w:rPr>
+                  </w:pPr>
+                  <w:r>
+                    <w:rPr>
+                      <w:rFonts w:ascii="Arial" w:hAnsi="Arial" w:cs="Arial"/>
+                      <w:color w:val="FFFFFF" w:themeColor="background1"/>
+                      <w:sz w:val="20"/>
+                      <w:szCs w:val="20"/>
+                    </w:rPr>
+                    <w:t>(August 2021)</w:t>
+                  </w:r>
+                </w:p>
+              </w:txbxContent>
+            </v:textbox>
+          </v:shape>
+        </w:pict>
+      </w:r>
+      <w:r>
+        <w:rPr>
+          <w:noProof/>
+        </w:rPr>
+        <w:pict>
+          <v:shape id="_x0000_s1116" type="#_x0000_t202" style="position:absolute;margin-left:486.4pt;margin-top:164.25pt;width:141.65pt;height:20.65pt;z-index:251790336" filled="f" stroked="f">
+            <v:textbox style="mso-next-textbox:#_x0000_s1116">
+              <w:txbxContent>
+                <w:p>
+                  <w:pPr>
+                    <w:spacing w:after="0" w:line="240" w:lineRule="auto"/>
+                    <w:rPr>
+                      <w:rFonts w:ascii="Arial" w:hAnsi="Arial" w:cs="Arial"/>
+                      <w:color w:val="FFFFFF" w:themeColor="background1"/>
+                      <w:sz w:val="20"/>
+                      <w:szCs w:val="20"/>
+                    </w:rPr>
+                  </w:pPr>
+                  <w:r>
+                    <w:rPr>
+                      <w:rFonts w:ascii="Arial" w:hAnsi="Arial" w:cs="Arial"/>
+                      <w:color w:val="FFFFFF" w:themeColor="background1"/>
+                      <w:sz w:val="20"/>
+                      <w:szCs w:val="20"/>
+                    </w:rPr>
+                    <w:t>(May 2017- May 2019)</w:t>
+                  </w:r>
+                </w:p>
+              </w:txbxContent>
+            </v:textbox>
+          </v:shape>
+        </w:pict>
+      </w:r>
+      <w:r>
+        <w:rPr>
+          <w:noProof/>
+        </w:rPr>
         <w:drawing>
           <wp:anchor distT="0" distB="0" distL="114300" distR="114300" simplePos="0" relativeHeight="251841536" behindDoc="0" locked="0" layoutInCell="1" allowOverlap="1">
             <wp:simplePos x="0" y="0"/>
             <wp:positionH relativeFrom="column">
-              <wp:posOffset>923925</wp:posOffset>
+              <wp:posOffset>876300</wp:posOffset>
             </wp:positionH>
             <wp:positionV relativeFrom="paragraph">
               <wp:posOffset>38100</wp:posOffset>
@@ -324,112 +580,6 @@
           <w:noProof/>
         </w:rPr>
         <w:pict>
-          <v:shapetype id="_x0000_t202" coordsize="21600,21600" o:spt="202" path="m,l,21600r21600,l21600,xe">
-            <v:stroke joinstyle="miter"/>
-            <v:path gradientshapeok="t" o:connecttype="rect"/>
-          </v:shapetype>
-          <v:shape id="_x0000_s1136" type="#_x0000_t202" style="position:absolute;margin-left:534.7pt;margin-top:473.05pt;width:155pt;height:20.65pt;z-index:251804672;mso-position-horizontal-relative:text;mso-position-vertical-relative:text" filled="f" stroked="f">
-            <v:textbox style="mso-next-textbox:#_x0000_s1136">
-              <w:txbxContent>
-                <w:p>
-                  <w:pPr>
-                    <w:spacing w:after="0" w:line="240" w:lineRule="auto"/>
-                    <w:rPr>
-                      <w:rFonts w:ascii="Arial" w:hAnsi="Arial" w:cs="Arial"/>
-                      <w:color w:val="FFFFFF" w:themeColor="background1"/>
-                      <w:sz w:val="20"/>
-                      <w:szCs w:val="20"/>
-                    </w:rPr>
-                  </w:pPr>
-                  <w:r>
-                    <w:rPr>
-                      <w:rFonts w:ascii="Arial" w:hAnsi="Arial" w:cs="Arial"/>
-                      <w:color w:val="FFFFFF" w:themeColor="background1"/>
-                      <w:sz w:val="20"/>
-                      <w:szCs w:val="20"/>
-                    </w:rPr>
-                    <w:t>(</w:t>
-                  </w:r>
-                  <w:r>
-                    <w:rPr>
-                      <w:rFonts w:ascii="Arial" w:hAnsi="Arial" w:cs="Arial"/>
-                      <w:color w:val="FFFFFF" w:themeColor="background1"/>
-                      <w:sz w:val="20"/>
-                      <w:szCs w:val="20"/>
-                    </w:rPr>
-                    <w:t>June</w:t>
-                  </w:r>
-                  <w:r>
-                    <w:rPr>
-                      <w:rFonts w:ascii="Arial" w:hAnsi="Arial" w:cs="Arial"/>
-                      <w:color w:val="FFFFFF" w:themeColor="background1"/>
-                      <w:sz w:val="20"/>
-                      <w:szCs w:val="20"/>
-                    </w:rPr>
-                    <w:t xml:space="preserve"> 2021)</w:t>
-                  </w:r>
-                </w:p>
-              </w:txbxContent>
-            </v:textbox>
-          </v:shape>
-        </w:pict>
-      </w:r>
-      <w:r>
-        <w:rPr>
-          <w:noProof/>
-        </w:rPr>
-        <w:pict>
-          <v:shape id="_x0000_s1157" type="#_x0000_t202" style="position:absolute;margin-left:538.75pt;margin-top:389.8pt;width:155pt;height:20.65pt;z-index:251826176;mso-position-horizontal-relative:text;mso-position-vertical-relative:text" filled="f" stroked="f">
-            <v:textbox style="mso-next-textbox:#_x0000_s1157">
-              <w:txbxContent>
-                <w:p>
-                  <w:pPr>
-                    <w:spacing w:after="0" w:line="240" w:lineRule="auto"/>
-                    <w:rPr>
-                      <w:rFonts w:ascii="Arial" w:hAnsi="Arial" w:cs="Arial"/>
-                      <w:color w:val="FFFFFF" w:themeColor="background1"/>
-                      <w:sz w:val="20"/>
-                      <w:szCs w:val="20"/>
-                    </w:rPr>
-                  </w:pPr>
-                  <w:r>
-                    <w:rPr>
-                      <w:rFonts w:ascii="Arial" w:hAnsi="Arial" w:cs="Arial"/>
-                      <w:color w:val="FFFFFF" w:themeColor="background1"/>
-                      <w:sz w:val="20"/>
-                      <w:szCs w:val="20"/>
-                    </w:rPr>
-                    <w:t>(</w:t>
-                  </w:r>
-                  <w:r>
-                    <w:rPr>
-                      <w:rFonts w:ascii="Arial" w:hAnsi="Arial" w:cs="Arial"/>
-                      <w:color w:val="FFFFFF" w:themeColor="background1"/>
-                      <w:sz w:val="20"/>
-                      <w:szCs w:val="20"/>
-                    </w:rPr>
-                    <w:t>Feb</w:t>
-                  </w:r>
-                  <w:r>
-                    <w:rPr>
-                      <w:rFonts w:ascii="Arial" w:hAnsi="Arial" w:cs="Arial"/>
-                      <w:color w:val="FFFFFF" w:themeColor="background1"/>
-                      <w:sz w:val="20"/>
-                      <w:szCs w:val="20"/>
-                    </w:rPr>
-                    <w:t xml:space="preserve"> 2021)</w:t>
-                  </w:r>
-                </w:p>
-              </w:txbxContent>
-            </v:textbox>
-          </v:shape>
-        </w:pict>
-      </w:r>
-      <w:r>
-        <w:rPr>
-          <w:noProof/>
-        </w:rPr>
-        <w:pict>
           <v:shape id="_x0000_s1131" type="#_x0000_t202" style="position:absolute;margin-left:226.85pt;margin-top:320.65pt;width:372.7pt;height:60.2pt;z-index:251801600;mso-position-horizontal-relative:text;mso-position-vertical-relative:text" filled="f" stroked="f">
             <v:textbox style="mso-next-textbox:#_x0000_s1131">
               <w:txbxContent>
@@ -526,6 +676,7 @@
                       <w:color w:val="FFFFFF" w:themeColor="background1"/>
                       <w:sz w:val="26"/>
                       <w:szCs w:val="26"/>
+                      <w:u w:val="single"/>
                     </w:rPr>
                   </w:pPr>
                   <w:hyperlink r:id="rId11" w:history="1">
@@ -536,7 +687,6 @@
                         <w:color w:val="FFFFFF" w:themeColor="background1"/>
                         <w:sz w:val="26"/>
                         <w:szCs w:val="26"/>
-                        <w:u w:val="none"/>
                       </w:rPr>
                       <w:t>Appointment JWT Auth API</w:t>
                     </w:r>
@@ -547,41 +697,9 @@
                     <w:rPr>
                       <w:color w:val="FFFFFF" w:themeColor="background1"/>
                       <w:szCs w:val="26"/>
-                    </w:rPr>
-                  </w:pPr>
-                </w:p>
-              </w:txbxContent>
-            </v:textbox>
-          </v:shape>
-        </w:pict>
-      </w:r>
-      <w:r>
-        <w:rPr>
-          <w:noProof/>
-        </w:rPr>
-        <w:pict>
-          <v:shape id="_x0000_s1129" type="#_x0000_t202" style="position:absolute;margin-left:537.25pt;margin-top:303.25pt;width:155pt;height:20.65pt;z-index:251799552;mso-position-horizontal-relative:text;mso-position-vertical-relative:text" filled="f" stroked="f">
-            <v:textbox style="mso-next-textbox:#_x0000_s1129">
-              <w:txbxContent>
-                <w:p>
-                  <w:pPr>
-                    <w:spacing w:after="0" w:line="240" w:lineRule="auto"/>
-                    <w:rPr>
-                      <w:rFonts w:ascii="Arial" w:hAnsi="Arial" w:cs="Arial"/>
-                      <w:color w:val="FFFFFF" w:themeColor="background1"/>
-                      <w:sz w:val="20"/>
-                      <w:szCs w:val="20"/>
-                    </w:rPr>
-                  </w:pPr>
-                  <w:r>
-                    <w:rPr>
-                      <w:rFonts w:ascii="Arial" w:hAnsi="Arial" w:cs="Arial"/>
-                      <w:color w:val="FFFFFF" w:themeColor="background1"/>
-                      <w:sz w:val="20"/>
-                      <w:szCs w:val="20"/>
-                    </w:rPr>
-                    <w:t>(Dec 2020)</w:t>
-                  </w:r>
+                      <w:u w:val="single"/>
+                    </w:rPr>
+                  </w:pPr>
                 </w:p>
               </w:txbxContent>
             </v:textbox>
@@ -769,6 +887,7 @@
                       <w:color w:val="FFFFFF" w:themeColor="background1"/>
                       <w:sz w:val="26"/>
                       <w:szCs w:val="26"/>
+                      <w:u w:val="single"/>
                     </w:rPr>
                   </w:pPr>
                   <w:hyperlink r:id="rId12" w:history="1">
@@ -779,7 +898,6 @@
                         <w:color w:val="FFFFFF" w:themeColor="background1"/>
                         <w:sz w:val="26"/>
                         <w:szCs w:val="26"/>
-                        <w:u w:val="none"/>
                       </w:rPr>
                       <w:t>React Firebase Drive</w:t>
                     </w:r>
@@ -844,6 +962,7 @@
                       <w:color w:val="FFFFFF" w:themeColor="background1"/>
                       <w:sz w:val="26"/>
                       <w:szCs w:val="26"/>
+                      <w:u w:val="single"/>
                     </w:rPr>
                   </w:pPr>
                   <w:hyperlink r:id="rId13" w:history="1">
@@ -854,7 +973,6 @@
                         <w:color w:val="FFFFFF" w:themeColor="background1"/>
                         <w:sz w:val="26"/>
                         <w:szCs w:val="26"/>
-                        <w:u w:val="none"/>
                       </w:rPr>
                       <w:t xml:space="preserve">React </w:t>
                     </w:r>
@@ -866,7 +984,6 @@
                         <w:color w:val="FFFFFF" w:themeColor="background1"/>
                         <w:sz w:val="26"/>
                         <w:szCs w:val="26"/>
-                        <w:u w:val="none"/>
                       </w:rPr>
                       <w:t>OMDb</w:t>
                     </w:r>
@@ -878,7 +995,6 @@
                         <w:color w:val="FFFFFF" w:themeColor="background1"/>
                         <w:sz w:val="26"/>
                         <w:szCs w:val="26"/>
-                        <w:u w:val="none"/>
                       </w:rPr>
                       <w:t xml:space="preserve"> Movie Search</w:t>
                     </w:r>
@@ -894,39 +1010,6 @@
           <w:noProof/>
         </w:rPr>
         <w:pict>
-          <v:shape id="_x0000_s1140" type="#_x0000_t202" style="position:absolute;margin-left:524.5pt;margin-top:556.3pt;width:155pt;height:20.65pt;z-index:251808768;mso-position-horizontal-relative:text;mso-position-vertical-relative:text" filled="f" stroked="f">
-            <v:textbox style="mso-next-textbox:#_x0000_s1140">
-              <w:txbxContent>
-                <w:p>
-                  <w:pPr>
-                    <w:spacing w:after="0" w:line="240" w:lineRule="auto"/>
-                    <w:rPr>
-                      <w:rFonts w:ascii="Arial" w:hAnsi="Arial" w:cs="Arial"/>
-                      <w:color w:val="FFFFFF" w:themeColor="background1"/>
-                      <w:sz w:val="20"/>
-                      <w:szCs w:val="20"/>
-                    </w:rPr>
-                  </w:pPr>
-                  <w:r>
-                    <w:rPr>
-                      <w:rFonts w:ascii="Arial" w:hAnsi="Arial" w:cs="Arial"/>
-                      <w:color w:val="FFFFFF" w:themeColor="background1"/>
-                      <w:sz w:val="20"/>
-                      <w:szCs w:val="20"/>
-                    </w:rPr>
-                    <w:t>(August 2021)</w:t>
-                  </w:r>
-                </w:p>
-              </w:txbxContent>
-            </v:textbox>
-          </v:shape>
-        </w:pict>
-      </w:r>
-      <w:r>
-        <w:rPr>
-          <w:noProof/>
-        </w:rPr>
-        <w:pict>
           <v:shape id="_x0000_s1141" type="#_x0000_t202" style="position:absolute;margin-left:227.65pt;margin-top:554.65pt;width:230.25pt;height:23.7pt;z-index:251809792;mso-position-horizontal-relative:text;mso-position-vertical-relative:text" filled="f" stroked="f">
             <v:textbox style="mso-next-textbox:#_x0000_s1141">
               <w:txbxContent>
@@ -937,6 +1020,7 @@
                       <w:color w:val="FFFFFF" w:themeColor="background1"/>
                       <w:sz w:val="26"/>
                       <w:szCs w:val="26"/>
+                      <w:u w:val="single"/>
                     </w:rPr>
                   </w:pPr>
                   <w:hyperlink r:id="rId14" w:history="1">
@@ -947,7 +1031,6 @@
                         <w:color w:val="FFFFFF" w:themeColor="background1"/>
                         <w:sz w:val="26"/>
                         <w:szCs w:val="26"/>
-                        <w:u w:val="none"/>
                       </w:rPr>
                       <w:t>QR Attendance System</w:t>
                     </w:r>
@@ -1193,39 +1276,6 @@
           <w:noProof/>
         </w:rPr>
         <w:pict>
-          <v:shape id="_x0000_s1116" type="#_x0000_t202" style="position:absolute;margin-left:484.9pt;margin-top:164.25pt;width:141.65pt;height:20.65pt;z-index:251790336;mso-position-horizontal-relative:text;mso-position-vertical-relative:text" filled="f" stroked="f">
-            <v:textbox style="mso-next-textbox:#_x0000_s1116">
-              <w:txbxContent>
-                <w:p>
-                  <w:pPr>
-                    <w:spacing w:after="0" w:line="240" w:lineRule="auto"/>
-                    <w:rPr>
-                      <w:rFonts w:ascii="Arial" w:hAnsi="Arial" w:cs="Arial"/>
-                      <w:color w:val="FFFFFF" w:themeColor="background1"/>
-                      <w:sz w:val="20"/>
-                      <w:szCs w:val="20"/>
-                    </w:rPr>
-                  </w:pPr>
-                  <w:r>
-                    <w:rPr>
-                      <w:rFonts w:ascii="Arial" w:hAnsi="Arial" w:cs="Arial"/>
-                      <w:color w:val="FFFFFF" w:themeColor="background1"/>
-                      <w:sz w:val="20"/>
-                      <w:szCs w:val="20"/>
-                    </w:rPr>
-                    <w:t>(May 2017- May 2019)</w:t>
-                  </w:r>
-                </w:p>
-              </w:txbxContent>
-            </v:textbox>
-          </v:shape>
-        </w:pict>
-      </w:r>
-      <w:r>
-        <w:rPr>
-          <w:noProof/>
-        </w:rPr>
-        <w:pict>
           <v:shape id="_x0000_s1118" type="#_x0000_t202" style="position:absolute;margin-left:227.35pt;margin-top:178.45pt;width:371.9pt;height:18.8pt;z-index:251792384;mso-position-horizontal-relative:text;mso-position-vertical-relative:text" filled="f" stroked="f">
             <v:textbox style="mso-next-textbox:#_x0000_s1118">
               <w:txbxContent>
@@ -1238,7 +1288,6 @@
                       <w:szCs w:val="20"/>
                     </w:rPr>
                   </w:pPr>
-                  <w:proofErr w:type="gramStart"/>
                   <w:r>
                     <w:rPr>
                       <w:rFonts w:ascii="Arial" w:hAnsi="Arial" w:cs="Arial"/>
@@ -1302,7 +1351,6 @@
                     </w:rPr>
                     <w:t>JEE mains.</w:t>
                   </w:r>
-                  <w:proofErr w:type="gramEnd"/>
                 </w:p>
                 <w:p>
                   <w:pPr>
@@ -1425,57 +1473,6 @@
                       <w:sz w:val="44"/>
                     </w:rPr>
                     <w:t>Education</w:t>
-                  </w:r>
-                </w:p>
-              </w:txbxContent>
-            </v:textbox>
-          </v:shape>
-        </w:pict>
-      </w:r>
-      <w:r>
-        <w:rPr>
-          <w:noProof/>
-        </w:rPr>
-        <w:pict>
-          <v:shape id="_x0000_s1119" type="#_x0000_t202" style="position:absolute;margin-left:496pt;margin-top:203.25pt;width:141.65pt;height:20.65pt;z-index:251793408;mso-position-horizontal-relative:text;mso-position-vertical-relative:text" filled="f" stroked="f">
-            <v:textbox style="mso-next-textbox:#_x0000_s1119">
-              <w:txbxContent>
-                <w:p>
-                  <w:pPr>
-                    <w:spacing w:after="0" w:line="240" w:lineRule="auto"/>
-                    <w:rPr>
-                      <w:rFonts w:ascii="Arial" w:hAnsi="Arial" w:cs="Arial"/>
-                      <w:color w:val="FFFFFF" w:themeColor="background1"/>
-                      <w:sz w:val="20"/>
-                      <w:szCs w:val="20"/>
-                    </w:rPr>
-                  </w:pPr>
-                  <w:r>
-                    <w:rPr>
-                      <w:rFonts w:ascii="Arial" w:hAnsi="Arial" w:cs="Arial"/>
-                      <w:color w:val="FFFFFF" w:themeColor="background1"/>
-                      <w:sz w:val="20"/>
-                      <w:szCs w:val="20"/>
-                    </w:rPr>
-                    <w:t>(June 2019-</w:t>
-                  </w:r>
-                  <w:r>
-                    <w:rPr>
-                      <w:rFonts w:ascii="Arial" w:hAnsi="Arial" w:cs="Arial"/>
-                      <w:color w:val="FFFFFF" w:themeColor="background1"/>
-                      <w:sz w:val="20"/>
-                      <w:szCs w:val="20"/>
-                    </w:rPr>
-                    <w:t>present</w:t>
-                  </w:r>
-                  <w:r>
-                    <w:rPr>
-                      <w:rFonts w:ascii="Arial" w:hAnsi="Arial" w:cs="Arial"/>
-                      <w:color w:val="FFFFFF" w:themeColor="background1"/>
-                      <w:sz w:val="20"/>
-                      <w:szCs w:val="20"/>
-                    </w:rPr>
-                    <w:t>)</w:t>
                   </w:r>
                 </w:p>
               </w:txbxContent>
@@ -4805,7 +4802,7 @@
 </file>
 
 <file path=customXml/itemProps1.xml><?xml version="1.0" encoding="utf-8"?>
-<ds:datastoreItem xmlns:ds="http://schemas.openxmlformats.org/officeDocument/2006/customXml" ds:itemID="{76FD3699-A934-4434-BCC5-A7B118A2DA67}">
+<ds:datastoreItem xmlns:ds="http://schemas.openxmlformats.org/officeDocument/2006/customXml" ds:itemID="{47E8B077-7C5C-42BC-9050-CC9B9662DCDA}">
   <ds:schemaRefs>
     <ds:schemaRef ds:uri="http://schemas.openxmlformats.org/officeDocument/2006/bibliography"/>
   </ds:schemaRefs>

--- a/resume-txt.docx
+++ b/resume-txt.docx
@@ -12,250 +12,159 @@
           <w:noProof/>
         </w:rPr>
         <w:pict>
+          <v:shapetype id="_x0000_t120" coordsize="21600,21600" o:spt="120" path="m10800,qx,10800,10800,21600,21600,10800,10800,xe">
+            <v:path gradientshapeok="t" o:connecttype="custom" o:connectlocs="10800,0;3163,3163;0,10800;3163,18437;10800,21600;18437,18437;21600,10800;18437,3163" textboxrect="3163,3163,18437,18437"/>
+          </v:shapetype>
+          <v:shape id="_x0000_s1163" type="#_x0000_t120" style="position:absolute;margin-left:212.4pt;margin-top:88.75pt;width:7.15pt;height:7.7pt;z-index:251843584" fillcolor="#ffc000" stroked="f"/>
+        </w:pict>
+      </w:r>
+      <w:r>
+        <w:rPr>
+          <w:noProof/>
+        </w:rPr>
+        <w:pict>
           <v:shapetype id="_x0000_t202" coordsize="21600,21600" o:spt="202" path="m,l,21600r21600,l21600,xe">
             <v:stroke joinstyle="miter"/>
             <v:path gradientshapeok="t" o:connecttype="rect"/>
           </v:shapetype>
-          <v:shape id="_x0000_s1129" type="#_x0000_t202" style="position:absolute;margin-left:537.25pt;margin-top:303.25pt;width:155pt;height:20.65pt;z-index:251799552" filled="f" stroked="f">
-            <v:textbox style="mso-next-textbox:#_x0000_s1129">
+          <v:shape id="_x0000_s1038" type="#_x0000_t202" style="position:absolute;margin-left:231.65pt;margin-top:8.25pt;width:341.4pt;height:35.25pt;z-index:251661312" fillcolor="#0f243e [1615]" strokecolor="#0f243e [1615]">
+            <v:textbox style="mso-next-textbox:#_x0000_s1038">
+              <w:txbxContent>
+                <w:p>
+                  <w:pPr>
+                    <w:jc w:val="center"/>
+                    <w:rPr>
+                      <w:rFonts w:ascii="Bahnschrift SemiBold" w:hAnsi="Bahnschrift SemiBold"/>
+                      <w:color w:val="C6D9F1" w:themeColor="text2" w:themeTint="33"/>
+                      <w:sz w:val="40"/>
+                    </w:rPr>
+                  </w:pPr>
+                  <w:r>
+                    <w:rPr>
+                      <w:rFonts w:ascii="Bahnschrift SemiBold" w:hAnsi="Bahnschrift SemiBold"/>
+                      <w:color w:val="C6D9F1" w:themeColor="text2" w:themeTint="33"/>
+                      <w:sz w:val="40"/>
+                    </w:rPr>
+                    <w:t xml:space="preserve">| </w:t>
+                  </w:r>
+                  <w:r>
+                    <w:rPr>
+                      <w:rFonts w:ascii="Bahnschrift SemiBold" w:hAnsi="Bahnschrift SemiBold"/>
+                      <w:color w:val="C6D9F1" w:themeColor="text2" w:themeTint="33"/>
+                      <w:sz w:val="40"/>
+                    </w:rPr>
+                    <w:t>Full Stack Developer</w:t>
+                  </w:r>
+                  <w:r>
+                    <w:rPr>
+                      <w:rFonts w:ascii="Bahnschrift SemiBold" w:hAnsi="Bahnschrift SemiBold"/>
+                      <w:color w:val="C6D9F1" w:themeColor="text2" w:themeTint="33"/>
+                      <w:sz w:val="40"/>
+                    </w:rPr>
+                    <w:t xml:space="preserve"> | Freelancer</w:t>
+                  </w:r>
+                  <w:r>
+                    <w:rPr>
+                      <w:rFonts w:ascii="Bahnschrift SemiBold" w:hAnsi="Bahnschrift SemiBold"/>
+                      <w:color w:val="C6D9F1" w:themeColor="text2" w:themeTint="33"/>
+                      <w:sz w:val="40"/>
+                    </w:rPr>
+                    <w:t xml:space="preserve"> |</w:t>
+                  </w:r>
+                </w:p>
+              </w:txbxContent>
+            </v:textbox>
+          </v:shape>
+        </w:pict>
+      </w:r>
+      <w:r>
+        <w:rPr>
+          <w:noProof/>
+        </w:rPr>
+        <w:pict>
+          <v:shape id="_x0000_s1162" type="#_x0000_t202" style="position:absolute;margin-left:6.8pt;margin-top:145.55pt;width:184.5pt;height:22.9pt;z-index:251842560" filled="f" stroked="f">
+            <v:textbox>
+              <w:txbxContent>
+                <w:p>
+                  <w:pPr>
+                    <w:jc w:val="center"/>
+                    <w:rPr>
+                      <w:rFonts w:ascii="Bahnschrift SemiBold" w:hAnsi="Bahnschrift SemiBold" w:cs="Arial"/>
+                      <w:color w:val="C6D9F1" w:themeColor="text2" w:themeTint="33"/>
+                      <w:sz w:val="28"/>
+                    </w:rPr>
+                  </w:pPr>
+                  <w:r>
+                    <w:rPr>
+                      <w:rFonts w:ascii="Bahnschrift SemiBold" w:hAnsi="Bahnschrift SemiBold" w:cs="Arial"/>
+                      <w:color w:val="C6D9F1" w:themeColor="text2" w:themeTint="33"/>
+                      <w:sz w:val="28"/>
+                    </w:rPr>
+                    <w:t>Believe | Build | Deploy</w:t>
+                  </w:r>
+                </w:p>
+              </w:txbxContent>
+            </v:textbox>
+          </v:shape>
+        </w:pict>
+      </w:r>
+      <w:r>
+        <w:rPr>
+          <w:noProof/>
+        </w:rPr>
+        <w:pict>
+          <v:shape id="_x0000_s1036" type="#_x0000_t202" style="position:absolute;margin-left:3.75pt;margin-top:76pt;width:186.75pt;height:71.25pt;z-index:251659264" fillcolor="#0f243e [1615]" strokecolor="#0f243e [1615]">
+            <v:textbox style="mso-next-textbox:#_x0000_s1036">
               <w:txbxContent>
                 <w:p>
                   <w:pPr>
                     <w:spacing w:after="0" w:line="240" w:lineRule="auto"/>
-                    <w:rPr>
-                      <w:rFonts w:ascii="Arial" w:hAnsi="Arial" w:cs="Arial"/>
-                      <w:color w:val="FFFFFF" w:themeColor="background1"/>
-                      <w:sz w:val="20"/>
-                      <w:szCs w:val="20"/>
-                    </w:rPr>
-                  </w:pPr>
-                  <w:r>
-                    <w:rPr>
-                      <w:rFonts w:ascii="Arial" w:hAnsi="Arial" w:cs="Arial"/>
-                      <w:color w:val="FFFFFF" w:themeColor="background1"/>
-                      <w:sz w:val="20"/>
-                      <w:szCs w:val="20"/>
-                    </w:rPr>
-                    <w:t>(Dec 2020)</w:t>
-                  </w:r>
-                </w:p>
-              </w:txbxContent>
-            </v:textbox>
-          </v:shape>
-        </w:pict>
-      </w:r>
-      <w:r>
-        <w:rPr>
-          <w:noProof/>
-        </w:rPr>
-        <w:pict>
-          <v:shape id="_x0000_s1157" type="#_x0000_t202" style="position:absolute;margin-left:538pt;margin-top:387.55pt;width:155pt;height:20.65pt;z-index:251826176" filled="f" stroked="f">
-            <v:textbox style="mso-next-textbox:#_x0000_s1157">
-              <w:txbxContent>
-                <w:p>
-                  <w:pPr>
-                    <w:spacing w:after="0" w:line="240" w:lineRule="auto"/>
-                    <w:rPr>
-                      <w:rFonts w:ascii="Arial" w:hAnsi="Arial" w:cs="Arial"/>
-                      <w:color w:val="FFFFFF" w:themeColor="background1"/>
-                      <w:sz w:val="20"/>
-                      <w:szCs w:val="20"/>
-                    </w:rPr>
-                  </w:pPr>
-                  <w:r>
-                    <w:rPr>
-                      <w:rFonts w:ascii="Arial" w:hAnsi="Arial" w:cs="Arial"/>
-                      <w:color w:val="FFFFFF" w:themeColor="background1"/>
-                      <w:sz w:val="20"/>
-                      <w:szCs w:val="20"/>
-                    </w:rPr>
-                    <w:t>(</w:t>
-                  </w:r>
-                  <w:r>
-                    <w:rPr>
-                      <w:rFonts w:ascii="Arial" w:hAnsi="Arial" w:cs="Arial"/>
-                      <w:color w:val="FFFFFF" w:themeColor="background1"/>
-                      <w:sz w:val="20"/>
-                      <w:szCs w:val="20"/>
-                    </w:rPr>
-                    <w:t>Feb</w:t>
-                  </w:r>
-                  <w:r>
-                    <w:rPr>
-                      <w:rFonts w:ascii="Arial" w:hAnsi="Arial" w:cs="Arial"/>
-                      <w:color w:val="FFFFFF" w:themeColor="background1"/>
-                      <w:sz w:val="20"/>
-                      <w:szCs w:val="20"/>
-                    </w:rPr>
-                    <w:t xml:space="preserve"> 2021)</w:t>
-                  </w:r>
-                </w:p>
-              </w:txbxContent>
-            </v:textbox>
-          </v:shape>
-        </w:pict>
-      </w:r>
-      <w:r>
-        <w:rPr>
-          <w:noProof/>
-        </w:rPr>
-        <w:pict>
-          <v:shape id="_x0000_s1136" type="#_x0000_t202" style="position:absolute;margin-left:533.95pt;margin-top:470.8pt;width:155pt;height:20.65pt;z-index:251804672" filled="f" stroked="f">
-            <v:textbox style="mso-next-textbox:#_x0000_s1136">
-              <w:txbxContent>
-                <w:p>
-                  <w:pPr>
-                    <w:spacing w:after="0" w:line="240" w:lineRule="auto"/>
-                    <w:rPr>
-                      <w:rFonts w:ascii="Arial" w:hAnsi="Arial" w:cs="Arial"/>
-                      <w:color w:val="FFFFFF" w:themeColor="background1"/>
-                      <w:sz w:val="20"/>
-                      <w:szCs w:val="20"/>
-                    </w:rPr>
-                  </w:pPr>
-                  <w:r>
-                    <w:rPr>
-                      <w:rFonts w:ascii="Arial" w:hAnsi="Arial" w:cs="Arial"/>
-                      <w:color w:val="FFFFFF" w:themeColor="background1"/>
-                      <w:sz w:val="20"/>
-                      <w:szCs w:val="20"/>
-                    </w:rPr>
-                    <w:t>(</w:t>
-                  </w:r>
-                  <w:r>
-                    <w:rPr>
-                      <w:rFonts w:ascii="Arial" w:hAnsi="Arial" w:cs="Arial"/>
-                      <w:color w:val="FFFFFF" w:themeColor="background1"/>
-                      <w:sz w:val="20"/>
-                      <w:szCs w:val="20"/>
-                    </w:rPr>
-                    <w:t>June</w:t>
-                  </w:r>
-                  <w:r>
-                    <w:rPr>
-                      <w:rFonts w:ascii="Arial" w:hAnsi="Arial" w:cs="Arial"/>
-                      <w:color w:val="FFFFFF" w:themeColor="background1"/>
-                      <w:sz w:val="20"/>
-                      <w:szCs w:val="20"/>
-                    </w:rPr>
-                    <w:t xml:space="preserve"> 2021)</w:t>
-                  </w:r>
-                </w:p>
-              </w:txbxContent>
-            </v:textbox>
-          </v:shape>
-        </w:pict>
-      </w:r>
-      <w:r>
-        <w:rPr>
-          <w:noProof/>
-        </w:rPr>
-        <w:pict>
-          <v:shape id="_x0000_s1119" type="#_x0000_t202" style="position:absolute;margin-left:497.5pt;margin-top:203.25pt;width:141.65pt;height:20.65pt;z-index:251793408" filled="f" stroked="f">
-            <v:textbox style="mso-next-textbox:#_x0000_s1119">
-              <w:txbxContent>
-                <w:p>
-                  <w:pPr>
-                    <w:spacing w:after="0" w:line="240" w:lineRule="auto"/>
-                    <w:rPr>
-                      <w:rFonts w:ascii="Arial" w:hAnsi="Arial" w:cs="Arial"/>
-                      <w:color w:val="FFFFFF" w:themeColor="background1"/>
-                      <w:sz w:val="20"/>
-                      <w:szCs w:val="20"/>
-                    </w:rPr>
-                  </w:pPr>
-                  <w:r>
-                    <w:rPr>
-                      <w:rFonts w:ascii="Arial" w:hAnsi="Arial" w:cs="Arial"/>
-                      <w:color w:val="FFFFFF" w:themeColor="background1"/>
-                      <w:sz w:val="20"/>
-                      <w:szCs w:val="20"/>
-                    </w:rPr>
-                    <w:t>(June 2019-</w:t>
-                  </w:r>
-                  <w:r>
-                    <w:rPr>
-                      <w:rFonts w:ascii="Arial" w:hAnsi="Arial" w:cs="Arial"/>
-                      <w:color w:val="FFFFFF" w:themeColor="background1"/>
-                      <w:sz w:val="20"/>
-                      <w:szCs w:val="20"/>
-                    </w:rPr>
-                    <w:t>present</w:t>
-                  </w:r>
-                  <w:r>
-                    <w:rPr>
-                      <w:rFonts w:ascii="Arial" w:hAnsi="Arial" w:cs="Arial"/>
-                      <w:color w:val="FFFFFF" w:themeColor="background1"/>
-                      <w:sz w:val="20"/>
-                      <w:szCs w:val="20"/>
-                    </w:rPr>
-                    <w:t>)</w:t>
-                  </w:r>
-                </w:p>
-              </w:txbxContent>
-            </v:textbox>
-          </v:shape>
-        </w:pict>
-      </w:r>
-      <w:r>
-        <w:rPr>
-          <w:noProof/>
-        </w:rPr>
-        <w:pict>
-          <v:shape id="_x0000_s1140" type="#_x0000_t202" style="position:absolute;margin-left:524.5pt;margin-top:554.8pt;width:155pt;height:20.65pt;z-index:251808768" filled="f" stroked="f">
-            <v:textbox style="mso-next-textbox:#_x0000_s1140">
-              <w:txbxContent>
-                <w:p>
-                  <w:pPr>
-                    <w:spacing w:after="0" w:line="240" w:lineRule="auto"/>
-                    <w:rPr>
-                      <w:rFonts w:ascii="Arial" w:hAnsi="Arial" w:cs="Arial"/>
-                      <w:color w:val="FFFFFF" w:themeColor="background1"/>
-                      <w:sz w:val="20"/>
-                      <w:szCs w:val="20"/>
-                    </w:rPr>
-                  </w:pPr>
-                  <w:r>
-                    <w:rPr>
-                      <w:rFonts w:ascii="Arial" w:hAnsi="Arial" w:cs="Arial"/>
-                      <w:color w:val="FFFFFF" w:themeColor="background1"/>
-                      <w:sz w:val="20"/>
-                      <w:szCs w:val="20"/>
-                    </w:rPr>
-                    <w:t>(August 2021)</w:t>
-                  </w:r>
-                </w:p>
-              </w:txbxContent>
-            </v:textbox>
-          </v:shape>
-        </w:pict>
-      </w:r>
-      <w:r>
-        <w:rPr>
-          <w:noProof/>
-        </w:rPr>
-        <w:pict>
-          <v:shape id="_x0000_s1116" type="#_x0000_t202" style="position:absolute;margin-left:486.4pt;margin-top:164.25pt;width:141.65pt;height:20.65pt;z-index:251790336" filled="f" stroked="f">
-            <v:textbox style="mso-next-textbox:#_x0000_s1116">
-              <w:txbxContent>
-                <w:p>
-                  <w:pPr>
-                    <w:spacing w:after="0" w:line="240" w:lineRule="auto"/>
-                    <w:rPr>
-                      <w:rFonts w:ascii="Arial" w:hAnsi="Arial" w:cs="Arial"/>
-                      <w:color w:val="FFFFFF" w:themeColor="background1"/>
-                      <w:sz w:val="20"/>
-                      <w:szCs w:val="20"/>
-                    </w:rPr>
-                  </w:pPr>
-                  <w:r>
-                    <w:rPr>
-                      <w:rFonts w:ascii="Arial" w:hAnsi="Arial" w:cs="Arial"/>
-                      <w:color w:val="FFFFFF" w:themeColor="background1"/>
-                      <w:sz w:val="20"/>
-                      <w:szCs w:val="20"/>
-                    </w:rPr>
-                    <w:t>(May 2017- May 2019)</w:t>
+                    <w:jc w:val="center"/>
+                    <w:rPr>
+                      <w:rFonts w:ascii="Bahnschrift SemiBold" w:hAnsi="Bahnschrift SemiBold"/>
+                      <w:color w:val="FFFFFF" w:themeColor="background1"/>
+                      <w:sz w:val="56"/>
+                      <w:szCs w:val="50"/>
+                    </w:rPr>
+                  </w:pPr>
+                  <w:r>
+                    <w:rPr>
+                      <w:rFonts w:ascii="Bahnschrift SemiBold" w:hAnsi="Bahnschrift SemiBold"/>
+                      <w:color w:val="FFFFFF" w:themeColor="background1"/>
+                      <w:sz w:val="56"/>
+                      <w:szCs w:val="50"/>
+                    </w:rPr>
+                    <w:t>Allam</w:t>
+                  </w:r>
+                  <w:r>
+                    <w:rPr>
+                      <w:rFonts w:ascii="Bahnschrift SemiBold" w:hAnsi="Bahnschrift SemiBold"/>
+                      <w:color w:val="FFFFFF" w:themeColor="background1"/>
+                      <w:sz w:val="56"/>
+                      <w:szCs w:val="50"/>
+                    </w:rPr>
+                    <w:t xml:space="preserve"> </w:t>
+                  </w:r>
+                </w:p>
+                <w:p>
+                  <w:pPr>
+                    <w:spacing w:after="0"/>
+                    <w:jc w:val="center"/>
+                    <w:rPr>
+                      <w:rFonts w:ascii="Bahnschrift SemiBold" w:hAnsi="Bahnschrift SemiBold"/>
+                      <w:color w:val="FFFFFF" w:themeColor="background1"/>
+                      <w:sz w:val="56"/>
+                      <w:szCs w:val="50"/>
+                    </w:rPr>
+                  </w:pPr>
+                  <w:r>
+                    <w:rPr>
+                      <w:rFonts w:ascii="Bahnschrift SemiBold" w:hAnsi="Bahnschrift SemiBold"/>
+                      <w:color w:val="FFFFFF" w:themeColor="background1"/>
+                      <w:sz w:val="56"/>
+                      <w:szCs w:val="50"/>
+                    </w:rPr>
+                    <w:t>Nikhil Sai</w:t>
                   </w:r>
                 </w:p>
               </w:txbxContent>
@@ -271,13 +180,13 @@
           <wp:anchor distT="0" distB="0" distL="114300" distR="114300" simplePos="0" relativeHeight="251841536" behindDoc="0" locked="0" layoutInCell="1" allowOverlap="1">
             <wp:simplePos x="0" y="0"/>
             <wp:positionH relativeFrom="column">
-              <wp:posOffset>876300</wp:posOffset>
+              <wp:posOffset>877196</wp:posOffset>
             </wp:positionH>
             <wp:positionV relativeFrom="paragraph">
-              <wp:posOffset>38100</wp:posOffset>
+              <wp:posOffset>118334</wp:posOffset>
             </wp:positionV>
-            <wp:extent cx="742950" cy="865505"/>
-            <wp:effectExtent l="38100" t="0" r="19050" b="239395"/>
+            <wp:extent cx="731296" cy="864160"/>
+            <wp:effectExtent l="38100" t="0" r="11654" b="240740"/>
             <wp:wrapNone/>
             <wp:docPr id="38" name="Picture 4" descr="map-marker-alt-solid.png"/>
             <wp:cNvGraphicFramePr>
@@ -299,7 +208,7 @@
                   <pic:spPr>
                     <a:xfrm>
                       <a:off x="0" y="0"/>
-                      <a:ext cx="742950" cy="865505"/>
+                      <a:ext cx="731296" cy="864160"/>
                     </a:xfrm>
                     <a:prstGeom prst="roundRect">
                       <a:avLst>
@@ -328,19 +237,31 @@
         <w:rPr>
           <w:noProof/>
         </w:rPr>
+        <w:pict>
+          <v:shapetype id="_x0000_t32" coordsize="21600,21600" o:spt="32" o:oned="t" path="m,l21600,21600e" filled="f">
+            <v:path arrowok="t" fillok="f" o:connecttype="none"/>
+            <o:lock v:ext="edit" shapetype="t"/>
+          </v:shapetype>
+          <v:shape id="_x0000_s1101" type="#_x0000_t32" style="position:absolute;margin-left:3in;margin-top:59.8pt;width:.05pt;height:761.85pt;z-index:251780096;mso-position-horizontal-relative:text;mso-position-vertical-relative:text" o:connectortype="straight" strokecolor="white [3212]" strokeweight="1.5pt"/>
+        </w:pict>
+      </w:r>
+      <w:r>
+        <w:rPr>
+          <w:noProof/>
+        </w:rPr>
         <w:drawing>
-          <wp:anchor distT="0" distB="0" distL="114300" distR="114300" simplePos="0" relativeHeight="251839488" behindDoc="0" locked="0" layoutInCell="1" allowOverlap="1">
+          <wp:anchor distT="0" distB="0" distL="114300" distR="114300" simplePos="0" relativeHeight="251833344" behindDoc="0" locked="0" layoutInCell="1" allowOverlap="1">
             <wp:simplePos x="0" y="0"/>
             <wp:positionH relativeFrom="column">
-              <wp:posOffset>2571750</wp:posOffset>
+              <wp:posOffset>2619375</wp:posOffset>
             </wp:positionH>
             <wp:positionV relativeFrom="paragraph">
-              <wp:posOffset>8162925</wp:posOffset>
+              <wp:posOffset>657225</wp:posOffset>
             </wp:positionV>
-            <wp:extent cx="361950" cy="457200"/>
+            <wp:extent cx="266700" cy="361950"/>
             <wp:effectExtent l="19050" t="0" r="0" b="0"/>
             <wp:wrapNone/>
-            <wp:docPr id="37" name="Picture 4" descr="map-marker-alt-solid.png"/>
+            <wp:docPr id="31" name="Picture 4" descr="map-marker-alt-solid.png"/>
             <wp:cNvGraphicFramePr>
               <a:graphicFrameLocks xmlns:a="http://schemas.openxmlformats.org/drawingml/2006/main" noChangeAspect="1"/>
             </wp:cNvGraphicFramePr>
@@ -360,7 +281,7 @@
                   <pic:spPr>
                     <a:xfrm>
                       <a:off x="0" y="0"/>
-                      <a:ext cx="361950" cy="457200"/>
+                      <a:ext cx="266700" cy="361950"/>
                     </a:xfrm>
                     <a:prstGeom prst="rect">
                       <a:avLst/>
@@ -376,19 +297,110 @@
         <w:rPr>
           <w:noProof/>
         </w:rPr>
+        <w:pict>
+          <v:shape id="_x0000_s1156" type="#_x0000_t202" style="position:absolute;margin-left:229.25pt;margin-top:85.05pt;width:370.6pt;height:85.4pt;z-index:251825152;mso-position-horizontal-relative:text;mso-position-vertical-relative:text" filled="f" stroked="f">
+            <v:textbox style="mso-next-textbox:#_x0000_s1156">
+              <w:txbxContent>
+                <w:p>
+                  <w:pPr>
+                    <w:rPr>
+                      <w:rFonts w:ascii="Arial" w:hAnsi="Arial" w:cs="Arial"/>
+                      <w:color w:val="FFFFFF" w:themeColor="background1"/>
+                      <w:sz w:val="20"/>
+                      <w:szCs w:val="20"/>
+                    </w:rPr>
+                  </w:pPr>
+                  <w:proofErr w:type="gramStart"/>
+                  <w:r>
+                    <w:rPr>
+                      <w:rFonts w:ascii="Arial" w:hAnsi="Arial" w:cs="Arial"/>
+                      <w:color w:val="FFFFFF" w:themeColor="background1"/>
+                      <w:sz w:val="20"/>
+                      <w:szCs w:val="20"/>
+                    </w:rPr>
+                    <w:t>Prolific, MERN full-stack web developer with a passion for beating former "best-yets," Efficient and flexible in both F/E and B/E technologies.</w:t>
+                  </w:r>
+                  <w:proofErr w:type="gramEnd"/>
+                  <w:r>
+                    <w:rPr>
+                      <w:rFonts w:ascii="Arial" w:hAnsi="Arial" w:cs="Arial"/>
+                      <w:color w:val="FFFFFF" w:themeColor="background1"/>
+                      <w:sz w:val="20"/>
+                      <w:szCs w:val="20"/>
+                    </w:rPr>
+                    <w:t xml:space="preserve"> I developed app integration with REST / GRAPHQL APIs for payment processors, data fetching, and other services. Managed, optimized, and updated Mongo DB and firebase databases as necessary. Recently developed a QR attendance taker, which takes your attendances right away just with a QR scan.</w:t>
+                  </w:r>
+                </w:p>
+              </w:txbxContent>
+            </v:textbox>
+          </v:shape>
+        </w:pict>
+      </w:r>
+      <w:r>
+        <w:rPr>
+          <w:noProof/>
+        </w:rPr>
+        <w:pict>
+          <v:shape id="_x0000_s1151" type="#_x0000_t120" style="position:absolute;margin-left:201.75pt;margin-top:50.25pt;width:29.5pt;height:29.8pt;z-index:251820032;mso-position-horizontal-relative:text;mso-position-vertical-relative:text"/>
+        </w:pict>
+      </w:r>
+      <w:r>
+        <w:rPr>
+          <w:noProof/>
+        </w:rPr>
+        <w:pict>
+          <v:shape id="_x0000_s1089" type="#_x0000_t202" style="position:absolute;margin-left:211.5pt;margin-top:48pt;width:156.75pt;height:33.75pt;z-index:251770880;mso-position-horizontal-relative:text;mso-position-vertical-relative:text" filled="f" fillcolor="#c6d9f1 [671]" stroked="f" strokecolor="#c6d9f1 [671]">
+            <v:shadow on="t" color="#0d0d0d [3069]" opacity=".5" offset="-6pt,-6pt"/>
+            <v:textbox style="mso-next-textbox:#_x0000_s1089">
+              <w:txbxContent>
+                <w:p>
+                  <w:pPr>
+                    <w:jc w:val="center"/>
+                    <w:rPr>
+                      <w:rFonts w:ascii="Bahnschrift SemiBold" w:hAnsi="Bahnschrift SemiBold"/>
+                      <w:color w:val="FFFFFF" w:themeColor="background1"/>
+                      <w:sz w:val="44"/>
+                    </w:rPr>
+                  </w:pPr>
+                  <w:r>
+                    <w:rPr>
+                      <w:rFonts w:ascii="Bahnschrift SemiBold" w:hAnsi="Bahnschrift SemiBold"/>
+                      <w:color w:val="FFFFFF" w:themeColor="background1"/>
+                      <w:sz w:val="44"/>
+                    </w:rPr>
+                    <w:t>About me</w:t>
+                  </w:r>
+                </w:p>
+              </w:txbxContent>
+            </v:textbox>
+          </v:shape>
+        </w:pict>
+      </w:r>
+      <w:r>
+        <w:rPr>
+          <w:noProof/>
+        </w:rPr>
+        <w:pict>
+          <v:shape id="_x0000_s1150" type="#_x0000_t120" style="position:absolute;margin-left:201pt;margin-top:172.7pt;width:29.5pt;height:29.8pt;z-index:251819008;mso-position-horizontal-relative:text;mso-position-vertical-relative:text"/>
+        </w:pict>
+      </w:r>
+      <w:r>
+        <w:rPr>
+          <w:noProof/>
+        </w:rPr>
         <w:drawing>
-          <wp:anchor distT="0" distB="0" distL="114300" distR="114300" simplePos="0" relativeHeight="251837440" behindDoc="0" locked="0" layoutInCell="1" allowOverlap="1">
+          <wp:anchor distT="0" distB="0" distL="114300" distR="114300" simplePos="0" relativeHeight="251835392" behindDoc="0" locked="0" layoutInCell="1" allowOverlap="1">
             <wp:simplePos x="0" y="0"/>
             <wp:positionH relativeFrom="column">
               <wp:posOffset>2590800</wp:posOffset>
             </wp:positionH>
             <wp:positionV relativeFrom="paragraph">
-              <wp:posOffset>3362325</wp:posOffset>
+              <wp:posOffset>2200275</wp:posOffset>
             </wp:positionV>
-            <wp:extent cx="358140" cy="447675"/>
-            <wp:effectExtent l="19050" t="0" r="3810" b="0"/>
+            <wp:extent cx="304800" cy="323850"/>
+            <wp:effectExtent l="19050" t="0" r="0" b="0"/>
             <wp:wrapNone/>
-            <wp:docPr id="34" name="Picture 4" descr="map-marker-alt-solid.png"/>
+            <wp:docPr id="32" name="Picture 4" descr="map-marker-alt-solid.png"/>
             <wp:cNvGraphicFramePr>
               <a:graphicFrameLocks xmlns:a="http://schemas.openxmlformats.org/drawingml/2006/main" noChangeAspect="1"/>
             </wp:cNvGraphicFramePr>
@@ -408,7 +420,7 @@
                   <pic:spPr>
                     <a:xfrm>
                       <a:off x="0" y="0"/>
-                      <a:ext cx="358140" cy="447675"/>
+                      <a:ext cx="304800" cy="323850"/>
                     </a:xfrm>
                     <a:prstGeom prst="rect">
                       <a:avLst/>
@@ -424,19 +436,412 @@
         <w:rPr>
           <w:noProof/>
         </w:rPr>
+        <w:pict>
+          <v:shape id="_x0000_s1117" type="#_x0000_t202" style="position:absolute;margin-left:227.65pt;margin-top:202.6pt;width:230.25pt;height:23.7pt;z-index:251791360;mso-position-horizontal-relative:text;mso-position-vertical-relative:text" filled="f" stroked="f">
+            <v:textbox style="mso-next-textbox:#_x0000_s1117">
+              <w:txbxContent>
+                <w:p>
+                  <w:pPr>
+                    <w:rPr>
+                      <w:rFonts w:ascii="Bahnschrift SemiBold" w:hAnsi="Bahnschrift SemiBold"/>
+                      <w:color w:val="FFFFFF" w:themeColor="background1"/>
+                      <w:sz w:val="26"/>
+                      <w:szCs w:val="26"/>
+                    </w:rPr>
+                  </w:pPr>
+                  <w:r>
+                    <w:rPr>
+                      <w:rFonts w:ascii="Bahnschrift SemiBold" w:hAnsi="Bahnschrift SemiBold"/>
+                      <w:color w:val="FFFFFF" w:themeColor="background1"/>
+                      <w:sz w:val="26"/>
+                      <w:szCs w:val="26"/>
+                    </w:rPr>
+                    <w:t>MP &amp; EV English medium School</w:t>
+                  </w:r>
+                </w:p>
+              </w:txbxContent>
+            </v:textbox>
+          </v:shape>
+        </w:pict>
+      </w:r>
+      <w:r>
+        <w:rPr>
+          <w:noProof/>
+        </w:rPr>
+        <w:pict>
+          <v:shape id="_x0000_s1092" type="#_x0000_t202" style="position:absolute;margin-left:211.15pt;margin-top:170.45pt;width:156.75pt;height:33.75pt;z-index:251772928;mso-position-horizontal-relative:text;mso-position-vertical-relative:text" filled="f" fillcolor="#c6d9f1 [671]" stroked="f" strokecolor="#c6d9f1 [671]">
+            <v:shadow on="t" color="#0d0d0d [3069]" opacity=".5" offset="-6pt,-6pt"/>
+            <v:textbox style="mso-next-textbox:#_x0000_s1092">
+              <w:txbxContent>
+                <w:p>
+                  <w:pPr>
+                    <w:jc w:val="center"/>
+                    <w:rPr>
+                      <w:rFonts w:ascii="Bahnschrift SemiBold" w:hAnsi="Bahnschrift SemiBold"/>
+                      <w:color w:val="FFFFFF" w:themeColor="background1"/>
+                      <w:sz w:val="44"/>
+                    </w:rPr>
+                  </w:pPr>
+                  <w:r>
+                    <w:rPr>
+                      <w:rFonts w:ascii="Bahnschrift SemiBold" w:hAnsi="Bahnschrift SemiBold"/>
+                      <w:color w:val="FFFFFF" w:themeColor="background1"/>
+                      <w:sz w:val="44"/>
+                    </w:rPr>
+                    <w:t>Education</w:t>
+                  </w:r>
+                </w:p>
+              </w:txbxContent>
+            </v:textbox>
+          </v:shape>
+        </w:pict>
+      </w:r>
+      <w:r>
+        <w:rPr>
+          <w:noProof/>
+        </w:rPr>
+        <w:pict>
+          <v:shape id="_x0000_s1116" type="#_x0000_t202" style="position:absolute;margin-left:486.4pt;margin-top:204.75pt;width:141.65pt;height:20.65pt;z-index:251790336;mso-position-horizontal-relative:text;mso-position-vertical-relative:text" filled="f" stroked="f">
+            <v:textbox style="mso-next-textbox:#_x0000_s1116">
+              <w:txbxContent>
+                <w:p>
+                  <w:pPr>
+                    <w:spacing w:after="0" w:line="240" w:lineRule="auto"/>
+                    <w:rPr>
+                      <w:rFonts w:ascii="Arial" w:hAnsi="Arial" w:cs="Arial"/>
+                      <w:color w:val="FFFFFF" w:themeColor="background1"/>
+                      <w:sz w:val="20"/>
+                      <w:szCs w:val="20"/>
+                    </w:rPr>
+                  </w:pPr>
+                  <w:r>
+                    <w:rPr>
+                      <w:rFonts w:ascii="Arial" w:hAnsi="Arial" w:cs="Arial"/>
+                      <w:color w:val="FFFFFF" w:themeColor="background1"/>
+                      <w:sz w:val="20"/>
+                      <w:szCs w:val="20"/>
+                    </w:rPr>
+                    <w:t>(May 2017- May 2019)</w:t>
+                  </w:r>
+                </w:p>
+              </w:txbxContent>
+            </v:textbox>
+          </v:shape>
+        </w:pict>
+      </w:r>
+      <w:r>
+        <w:rPr>
+          <w:noProof/>
+        </w:rPr>
+        <w:pict>
+          <v:shape id="_x0000_s1104" type="#_x0000_t120" style="position:absolute;margin-left:212.25pt;margin-top:210.8pt;width:7.15pt;height:7.7pt;z-index:251783168;mso-position-horizontal-relative:text;mso-position-vertical-relative:text" fillcolor="#ffc000" stroked="f"/>
+        </w:pict>
+      </w:r>
+      <w:r>
+        <w:rPr>
+          <w:noProof/>
+        </w:rPr>
+        <w:pict>
+          <v:shape id="_x0000_s1118" type="#_x0000_t202" style="position:absolute;margin-left:227.35pt;margin-top:218.95pt;width:371.9pt;height:18.8pt;z-index:251792384;mso-position-horizontal-relative:text;mso-position-vertical-relative:text" filled="f" stroked="f">
+            <v:textbox style="mso-next-textbox:#_x0000_s1118">
+              <w:txbxContent>
+                <w:p>
+                  <w:pPr>
+                    <w:rPr>
+                      <w:rFonts w:ascii="Arial" w:hAnsi="Arial" w:cs="Arial"/>
+                      <w:color w:val="FFFFFF" w:themeColor="background1"/>
+                      <w:sz w:val="20"/>
+                      <w:szCs w:val="20"/>
+                    </w:rPr>
+                  </w:pPr>
+                  <w:r>
+                    <w:rPr>
+                      <w:rFonts w:ascii="Arial" w:hAnsi="Arial" w:cs="Arial"/>
+                      <w:color w:val="FFFFFF" w:themeColor="background1"/>
+                      <w:sz w:val="20"/>
+                      <w:szCs w:val="20"/>
+                    </w:rPr>
+                    <w:t>Secured</w:t>
+                  </w:r>
+                  <w:r>
+                    <w:rPr>
+                      <w:rFonts w:ascii="Arial" w:hAnsi="Arial" w:cs="Arial"/>
+                      <w:color w:val="FFFFFF" w:themeColor="background1"/>
+                      <w:sz w:val="20"/>
+                      <w:szCs w:val="20"/>
+                    </w:rPr>
+                    <w:t xml:space="preserve"> 91.6% in class 12th CBSE board and</w:t>
+                  </w:r>
+                  <w:r>
+                    <w:rPr>
+                      <w:rFonts w:ascii="Arial" w:hAnsi="Arial" w:cs="Arial"/>
+                      <w:color w:val="FFFFFF" w:themeColor="background1"/>
+                      <w:sz w:val="20"/>
+                      <w:szCs w:val="20"/>
+                    </w:rPr>
+                    <w:t xml:space="preserve"> </w:t>
+                  </w:r>
+                  <w:r>
+                    <w:rPr>
+                      <w:rFonts w:ascii="Arial" w:hAnsi="Arial" w:cs="Arial"/>
+                      <w:color w:val="FFFFFF" w:themeColor="background1"/>
+                      <w:sz w:val="20"/>
+                      <w:szCs w:val="20"/>
+                    </w:rPr>
+                    <w:t>97.1</w:t>
+                  </w:r>
+                  <w:r>
+                    <w:rPr>
+                      <w:rFonts w:ascii="Arial" w:hAnsi="Arial" w:cs="Arial"/>
+                      <w:color w:val="FFFFFF" w:themeColor="background1"/>
+                      <w:sz w:val="20"/>
+                      <w:szCs w:val="20"/>
+                    </w:rPr>
+                    <w:t xml:space="preserve"> percentile in</w:t>
+                  </w:r>
+                  <w:r>
+                    <w:rPr>
+                      <w:rFonts w:ascii="Arial" w:hAnsi="Arial" w:cs="Arial"/>
+                      <w:color w:val="FFFFFF" w:themeColor="background1"/>
+                      <w:sz w:val="20"/>
+                      <w:szCs w:val="20"/>
+                    </w:rPr>
+                    <w:t xml:space="preserve"> </w:t>
+                  </w:r>
+                  <w:r>
+                    <w:rPr>
+                      <w:rFonts w:ascii="Arial" w:hAnsi="Arial" w:cs="Arial"/>
+                      <w:color w:val="FFFFFF" w:themeColor="background1"/>
+                      <w:sz w:val="20"/>
+                      <w:szCs w:val="20"/>
+                    </w:rPr>
+                    <w:t>JEE mains.</w:t>
+                  </w:r>
+                </w:p>
+                <w:p>
+                  <w:pPr>
+                    <w:spacing w:after="0" w:line="240" w:lineRule="auto"/>
+                    <w:rPr>
+                      <w:rFonts w:ascii="Arial" w:hAnsi="Arial" w:cs="Arial"/>
+                      <w:color w:val="FFFFFF" w:themeColor="background1"/>
+                      <w:sz w:val="20"/>
+                      <w:szCs w:val="20"/>
+                    </w:rPr>
+                  </w:pPr>
+                </w:p>
+              </w:txbxContent>
+            </v:textbox>
+          </v:shape>
+        </w:pict>
+      </w:r>
+      <w:r>
+        <w:rPr>
+          <w:noProof/>
+        </w:rPr>
+        <w:pict>
+          <v:shape id="_x0000_s1106" type="#_x0000_t120" style="position:absolute;margin-left:212.25pt;margin-top:245.3pt;width:7.15pt;height:7.7pt;z-index:251785216;mso-position-horizontal-relative:text;mso-position-vertical-relative:text" fillcolor="#ffc000" stroked="f"/>
+        </w:pict>
+      </w:r>
+      <w:r>
+        <w:rPr>
+          <w:noProof/>
+        </w:rPr>
+        <w:pict>
+          <v:shape id="_x0000_s1120" type="#_x0000_t202" style="position:absolute;margin-left:228.25pt;margin-top:238.3pt;width:160.1pt;height:23.7pt;z-index:251794432;mso-position-horizontal-relative:text;mso-position-vertical-relative:text" filled="f" stroked="f">
+            <v:textbox style="mso-next-textbox:#_x0000_s1120">
+              <w:txbxContent>
+                <w:p>
+                  <w:pPr>
+                    <w:rPr>
+                      <w:rFonts w:ascii="Bahnschrift SemiBold" w:hAnsi="Bahnschrift SemiBold"/>
+                      <w:color w:val="FFFFFF" w:themeColor="background1"/>
+                      <w:sz w:val="26"/>
+                      <w:szCs w:val="26"/>
+                    </w:rPr>
+                  </w:pPr>
+                  <w:r>
+                    <w:rPr>
+                      <w:rFonts w:ascii="Bahnschrift SemiBold" w:hAnsi="Bahnschrift SemiBold"/>
+                      <w:color w:val="FFFFFF" w:themeColor="background1"/>
+                      <w:sz w:val="26"/>
+                      <w:szCs w:val="26"/>
+                    </w:rPr>
+                    <w:t>IIITDMJ Jabalpur</w:t>
+                  </w:r>
+                </w:p>
+              </w:txbxContent>
+            </v:textbox>
+          </v:shape>
+        </w:pict>
+      </w:r>
+      <w:r>
+        <w:rPr>
+          <w:noProof/>
+        </w:rPr>
+        <w:pict>
+          <v:shape id="_x0000_s1119" type="#_x0000_t202" style="position:absolute;margin-left:497.5pt;margin-top:240.75pt;width:141.65pt;height:20.65pt;z-index:251793408;mso-position-horizontal-relative:text;mso-position-vertical-relative:text" filled="f" stroked="f">
+            <v:textbox style="mso-next-textbox:#_x0000_s1119">
+              <w:txbxContent>
+                <w:p>
+                  <w:pPr>
+                    <w:spacing w:after="0" w:line="240" w:lineRule="auto"/>
+                    <w:rPr>
+                      <w:rFonts w:ascii="Arial" w:hAnsi="Arial" w:cs="Arial"/>
+                      <w:color w:val="FFFFFF" w:themeColor="background1"/>
+                      <w:sz w:val="20"/>
+                      <w:szCs w:val="20"/>
+                    </w:rPr>
+                  </w:pPr>
+                  <w:r>
+                    <w:rPr>
+                      <w:rFonts w:ascii="Arial" w:hAnsi="Arial" w:cs="Arial"/>
+                      <w:color w:val="FFFFFF" w:themeColor="background1"/>
+                      <w:sz w:val="20"/>
+                      <w:szCs w:val="20"/>
+                    </w:rPr>
+                    <w:t>(June 2019-</w:t>
+                  </w:r>
+                  <w:r>
+                    <w:rPr>
+                      <w:rFonts w:ascii="Arial" w:hAnsi="Arial" w:cs="Arial"/>
+                      <w:color w:val="FFFFFF" w:themeColor="background1"/>
+                      <w:sz w:val="20"/>
+                      <w:szCs w:val="20"/>
+                    </w:rPr>
+                    <w:t>present</w:t>
+                  </w:r>
+                  <w:r>
+                    <w:rPr>
+                      <w:rFonts w:ascii="Arial" w:hAnsi="Arial" w:cs="Arial"/>
+                      <w:color w:val="FFFFFF" w:themeColor="background1"/>
+                      <w:sz w:val="20"/>
+                      <w:szCs w:val="20"/>
+                    </w:rPr>
+                    <w:t>)</w:t>
+                  </w:r>
+                </w:p>
+              </w:txbxContent>
+            </v:textbox>
+          </v:shape>
+        </w:pict>
+      </w:r>
+      <w:r>
+        <w:rPr>
+          <w:noProof/>
+        </w:rPr>
+        <w:pict>
+          <v:shape id="_x0000_s1126" type="#_x0000_t202" style="position:absolute;margin-left:227.95pt;margin-top:268.6pt;width:355.2pt;height:21.45pt;z-index:251798528;mso-position-horizontal-relative:text;mso-position-vertical-relative:text" filled="f" stroked="f">
+            <v:textbox style="mso-next-textbox:#_x0000_s1126">
+              <w:txbxContent>
+                <w:p>
+                  <w:pPr>
+                    <w:rPr>
+                      <w:rFonts w:ascii="Arial" w:hAnsi="Arial" w:cs="Arial"/>
+                      <w:color w:val="FFFFFF" w:themeColor="background1"/>
+                      <w:sz w:val="20"/>
+                      <w:szCs w:val="20"/>
+                    </w:rPr>
+                  </w:pPr>
+                  <w:r>
+                    <w:rPr>
+                      <w:rFonts w:ascii="Arial" w:hAnsi="Arial" w:cs="Arial"/>
+                      <w:color w:val="FFFFFF" w:themeColor="background1"/>
+                      <w:sz w:val="20"/>
+                      <w:szCs w:val="20"/>
+                    </w:rPr>
+                    <w:t>IIITDM Jabalpur</w:t>
+                  </w:r>
+                  <w:r>
+                    <w:rPr>
+                      <w:rFonts w:ascii="Arial" w:hAnsi="Arial" w:cs="Arial"/>
+                      <w:color w:val="FFFFFF" w:themeColor="background1"/>
+                      <w:sz w:val="20"/>
+                      <w:szCs w:val="20"/>
+                    </w:rPr>
+                    <w:t xml:space="preserve"> with CPI 8.1</w:t>
+                  </w:r>
+                </w:p>
+              </w:txbxContent>
+            </v:textbox>
+          </v:shape>
+        </w:pict>
+      </w:r>
+      <w:r>
+        <w:rPr>
+          <w:noProof/>
+        </w:rPr>
+        <w:pict>
+          <v:shape id="_x0000_s1121" type="#_x0000_t202" style="position:absolute;margin-left:227.2pt;margin-top:255.1pt;width:355.2pt;height:21.45pt;z-index:251795456;mso-position-horizontal-relative:text;mso-position-vertical-relative:text" filled="f" stroked="f">
+            <v:textbox style="mso-next-textbox:#_x0000_s1121">
+              <w:txbxContent>
+                <w:p>
+                  <w:pPr>
+                    <w:rPr>
+                      <w:rFonts w:ascii="Arial" w:hAnsi="Arial" w:cs="Arial"/>
+                      <w:color w:val="FFFFFF" w:themeColor="background1"/>
+                      <w:sz w:val="20"/>
+                      <w:szCs w:val="20"/>
+                    </w:rPr>
+                  </w:pPr>
+                  <w:r>
+                    <w:rPr>
+                      <w:rFonts w:ascii="Arial" w:hAnsi="Arial" w:cs="Arial"/>
+                      <w:color w:val="FFFFFF" w:themeColor="background1"/>
+                      <w:sz w:val="20"/>
+                      <w:szCs w:val="20"/>
+                    </w:rPr>
+                    <w:t>Currently pursuing B</w:t>
+                  </w:r>
+                  <w:r>
+                    <w:rPr>
+                      <w:rFonts w:ascii="Arial" w:hAnsi="Arial" w:cs="Arial"/>
+                      <w:color w:val="FFFFFF" w:themeColor="background1"/>
+                      <w:sz w:val="20"/>
+                      <w:szCs w:val="20"/>
+                    </w:rPr>
+                    <w:t>-</w:t>
+                  </w:r>
+                  <w:r>
+                    <w:rPr>
+                      <w:rFonts w:ascii="Arial" w:hAnsi="Arial" w:cs="Arial"/>
+                      <w:color w:val="FFFFFF" w:themeColor="background1"/>
+                      <w:sz w:val="20"/>
+                      <w:szCs w:val="20"/>
+                    </w:rPr>
+                    <w:t xml:space="preserve">tech in Electronics and Communication </w:t>
+                  </w:r>
+                  <w:r>
+                    <w:rPr>
+                      <w:rFonts w:ascii="Arial" w:hAnsi="Arial" w:cs="Arial"/>
+                      <w:color w:val="FFFFFF" w:themeColor="background1"/>
+                      <w:sz w:val="20"/>
+                      <w:szCs w:val="20"/>
+                    </w:rPr>
+                    <w:t>Engineering at</w:t>
+                  </w:r>
+                </w:p>
+              </w:txbxContent>
+            </v:textbox>
+          </v:shape>
+        </w:pict>
+      </w:r>
+      <w:r>
+        <w:rPr>
+          <w:noProof/>
+        </w:rPr>
         <w:drawing>
-          <wp:anchor distT="0" distB="0" distL="114300" distR="114300" simplePos="0" relativeHeight="251835392" behindDoc="0" locked="0" layoutInCell="1" allowOverlap="1">
+          <wp:anchor distT="0" distB="0" distL="114300" distR="114300" simplePos="0" relativeHeight="251837440" behindDoc="0" locked="0" layoutInCell="1" allowOverlap="1">
             <wp:simplePos x="0" y="0"/>
             <wp:positionH relativeFrom="column">
-              <wp:posOffset>2590800</wp:posOffset>
+              <wp:posOffset>2581275</wp:posOffset>
             </wp:positionH>
             <wp:positionV relativeFrom="paragraph">
-              <wp:posOffset>1714500</wp:posOffset>
+              <wp:posOffset>3676650</wp:posOffset>
             </wp:positionV>
-            <wp:extent cx="304800" cy="323850"/>
-            <wp:effectExtent l="19050" t="0" r="0" b="0"/>
+            <wp:extent cx="358140" cy="447675"/>
+            <wp:effectExtent l="19050" t="0" r="3810" b="0"/>
             <wp:wrapNone/>
-            <wp:docPr id="32" name="Picture 4" descr="map-marker-alt-solid.png"/>
+            <wp:docPr id="34" name="Picture 4" descr="map-marker-alt-solid.png"/>
             <wp:cNvGraphicFramePr>
               <a:graphicFrameLocks xmlns:a="http://schemas.openxmlformats.org/drawingml/2006/main" noChangeAspect="1"/>
             </wp:cNvGraphicFramePr>
@@ -456,7 +861,7 @@
                   <pic:spPr>
                     <a:xfrm>
                       <a:off x="0" y="0"/>
-                      <a:ext cx="304800" cy="323850"/>
+                      <a:ext cx="358140" cy="447675"/>
                     </a:xfrm>
                     <a:prstGeom prst="rect">
                       <a:avLst/>
@@ -472,115 +877,48 @@
         <w:rPr>
           <w:noProof/>
         </w:rPr>
-        <w:drawing>
-          <wp:anchor distT="0" distB="0" distL="114300" distR="114300" simplePos="0" relativeHeight="251833344" behindDoc="0" locked="0" layoutInCell="1" allowOverlap="1">
-            <wp:simplePos x="0" y="0"/>
-            <wp:positionH relativeFrom="column">
-              <wp:posOffset>2619375</wp:posOffset>
-            </wp:positionH>
-            <wp:positionV relativeFrom="paragraph">
-              <wp:posOffset>200025</wp:posOffset>
-            </wp:positionV>
-            <wp:extent cx="266700" cy="361950"/>
-            <wp:effectExtent l="19050" t="0" r="0" b="0"/>
-            <wp:wrapNone/>
-            <wp:docPr id="31" name="Picture 4" descr="map-marker-alt-solid.png"/>
-            <wp:cNvGraphicFramePr>
-              <a:graphicFrameLocks xmlns:a="http://schemas.openxmlformats.org/drawingml/2006/main" noChangeAspect="1"/>
-            </wp:cNvGraphicFramePr>
-            <a:graphic xmlns:a="http://schemas.openxmlformats.org/drawingml/2006/main">
-              <a:graphicData uri="http://schemas.openxmlformats.org/drawingml/2006/picture">
-                <pic:pic xmlns:pic="http://schemas.openxmlformats.org/drawingml/2006/picture">
-                  <pic:nvPicPr>
-                    <pic:cNvPr id="0" name="map-marker-alt-solid.png"/>
-                    <pic:cNvPicPr/>
-                  </pic:nvPicPr>
-                  <pic:blipFill>
-                    <a:blip r:embed="rId9" cstate="print"/>
-                    <a:stretch>
-                      <a:fillRect/>
-                    </a:stretch>
-                  </pic:blipFill>
-                  <pic:spPr>
-                    <a:xfrm>
-                      <a:off x="0" y="0"/>
-                      <a:ext cx="266700" cy="361950"/>
-                    </a:xfrm>
-                    <a:prstGeom prst="rect">
-                      <a:avLst/>
-                    </a:prstGeom>
-                  </pic:spPr>
-                </pic:pic>
-              </a:graphicData>
-            </a:graphic>
-          </wp:anchor>
-        </w:drawing>
-      </w:r>
-      <w:r>
-        <w:rPr>
-          <w:noProof/>
-        </w:rPr>
-        <w:drawing>
-          <wp:anchor distT="0" distB="0" distL="114300" distR="114300" simplePos="0" relativeHeight="251831296" behindDoc="0" locked="0" layoutInCell="1" allowOverlap="1">
-            <wp:simplePos x="0" y="0"/>
-            <wp:positionH relativeFrom="column">
-              <wp:posOffset>2590800</wp:posOffset>
-            </wp:positionH>
-            <wp:positionV relativeFrom="paragraph">
-              <wp:posOffset>8181975</wp:posOffset>
-            </wp:positionV>
-            <wp:extent cx="297180" cy="371475"/>
-            <wp:effectExtent l="19050" t="0" r="7620" b="0"/>
-            <wp:wrapNone/>
-            <wp:docPr id="33" name="Picture 4" descr="map-marker-alt-solid.png"/>
-            <wp:cNvGraphicFramePr>
-              <a:graphicFrameLocks xmlns:a="http://schemas.openxmlformats.org/drawingml/2006/main" noChangeAspect="1"/>
-            </wp:cNvGraphicFramePr>
-            <a:graphic xmlns:a="http://schemas.openxmlformats.org/drawingml/2006/main">
-              <a:graphicData uri="http://schemas.openxmlformats.org/drawingml/2006/picture">
-                <pic:pic xmlns:pic="http://schemas.openxmlformats.org/drawingml/2006/picture">
-                  <pic:nvPicPr>
-                    <pic:cNvPr id="0" name="map-marker-alt-solid.png"/>
-                    <pic:cNvPicPr/>
-                  </pic:nvPicPr>
-                  <pic:blipFill>
-                    <a:blip r:embed="rId10" cstate="print"/>
-                    <a:stretch>
-                      <a:fillRect/>
-                    </a:stretch>
-                  </pic:blipFill>
-                  <pic:spPr>
-                    <a:xfrm>
-                      <a:off x="0" y="0"/>
-                      <a:ext cx="297180" cy="371475"/>
-                    </a:xfrm>
-                    <a:prstGeom prst="rect">
-                      <a:avLst/>
-                    </a:prstGeom>
-                  </pic:spPr>
-                </pic:pic>
-              </a:graphicData>
-            </a:graphic>
-          </wp:anchor>
-        </w:drawing>
-      </w:r>
-      <w:r>
-        <w:rPr>
-          <w:noProof/>
-        </w:rPr>
-        <w:pict>
-          <v:shapetype id="_x0000_t120" coordsize="21600,21600" o:spt="120" path="m10800,qx,10800,10800,21600,21600,10800,10800,xe">
-            <v:path gradientshapeok="t" o:connecttype="custom" o:connectlocs="10800,0;3163,3163;0,10800;3163,18437;10800,21600;18437,18437;21600,10800;18437,3163" textboxrect="3163,3163,18437,18437"/>
-          </v:shapetype>
-          <v:shape id="_x0000_s1104" type="#_x0000_t120" style="position:absolute;margin-left:212.25pt;margin-top:170.3pt;width:7.15pt;height:7.7pt;z-index:251783168;mso-position-horizontal-relative:text;mso-position-vertical-relative:text" fillcolor="#ffc000" stroked="f"/>
-        </w:pict>
-      </w:r>
-      <w:r>
-        <w:rPr>
-          <w:noProof/>
-        </w:rPr>
-        <w:pict>
-          <v:shape id="_x0000_s1131" type="#_x0000_t202" style="position:absolute;margin-left:226.85pt;margin-top:320.65pt;width:372.7pt;height:60.2pt;z-index:251801600;mso-position-horizontal-relative:text;mso-position-vertical-relative:text" filled="f" stroked="f">
+        <w:pict>
+          <v:shape id="_x0000_s1152" type="#_x0000_t120" style="position:absolute;margin-left:201pt;margin-top:289.85pt;width:29.5pt;height:29.8pt;z-index:251821056;mso-position-horizontal-relative:text;mso-position-vertical-relative:text"/>
+        </w:pict>
+      </w:r>
+      <w:r>
+        <w:rPr>
+          <w:noProof/>
+        </w:rPr>
+        <w:pict>
+          <v:shape id="_x0000_s1094" type="#_x0000_t202" style="position:absolute;margin-left:220.5pt;margin-top:287.6pt;width:156.75pt;height:33.75pt;z-index:251774976;mso-position-horizontal-relative:text;mso-position-vertical-relative:text" filled="f" fillcolor="#c6d9f1 [671]" stroked="f" strokecolor="#c6d9f1 [671]">
+            <v:shadow on="t" color="#0d0d0d [3069]" opacity=".5" offset="-6pt,-6pt"/>
+            <v:textbox style="mso-next-textbox:#_x0000_s1094">
+              <w:txbxContent>
+                <w:p>
+                  <w:pPr>
+                    <w:jc w:val="center"/>
+                    <w:rPr>
+                      <w:rFonts w:ascii="Bahnschrift SemiBold" w:hAnsi="Bahnschrift SemiBold"/>
+                      <w:color w:val="FFFFFF" w:themeColor="background1"/>
+                      <w:sz w:val="44"/>
+                    </w:rPr>
+                  </w:pPr>
+                  <w:r>
+                    <w:rPr>
+                      <w:rFonts w:ascii="Bahnschrift SemiBold" w:hAnsi="Bahnschrift SemiBold"/>
+                      <w:color w:val="FFFFFF" w:themeColor="background1"/>
+                      <w:sz w:val="44"/>
+                    </w:rPr>
+                    <w:t>Experience</w:t>
+                  </w:r>
+                </w:p>
+              </w:txbxContent>
+            </v:textbox>
+          </v:shape>
+        </w:pict>
+      </w:r>
+      <w:r>
+        <w:rPr>
+          <w:noProof/>
+        </w:rPr>
+        <w:pict>
+          <v:shape id="_x0000_s1131" type="#_x0000_t202" style="position:absolute;margin-left:226.85pt;margin-top:344.65pt;width:372.7pt;height:60.2pt;z-index:251801600;mso-position-horizontal-relative:text;mso-position-vertical-relative:text" filled="f" stroked="f">
             <v:textbox style="mso-next-textbox:#_x0000_s1131">
               <w:txbxContent>
                 <w:p>
@@ -658,15 +996,15 @@
           <w:noProof/>
         </w:rPr>
         <w:pict>
-          <v:shape id="_x0000_s1133" type="#_x0000_t120" style="position:absolute;margin-left:212.25pt;margin-top:309.6pt;width:7.15pt;height:7.7pt;z-index:251803648;mso-position-horizontal-relative:text;mso-position-vertical-relative:text" fillcolor="#ffc000" stroked="f"/>
-        </w:pict>
-      </w:r>
-      <w:r>
-        <w:rPr>
-          <w:noProof/>
-        </w:rPr>
-        <w:pict>
-          <v:shape id="_x0000_s1130" type="#_x0000_t202" style="position:absolute;margin-left:227.05pt;margin-top:302.2pt;width:230.25pt;height:23.7pt;z-index:251800576;mso-position-horizontal-relative:text;mso-position-vertical-relative:text" filled="f" stroked="f">
+          <v:shape id="_x0000_s1133" type="#_x0000_t120" style="position:absolute;margin-left:212.25pt;margin-top:333.6pt;width:7.15pt;height:7.7pt;z-index:251803648;mso-position-horizontal-relative:text;mso-position-vertical-relative:text" fillcolor="#ffc000" stroked="f"/>
+        </w:pict>
+      </w:r>
+      <w:r>
+        <w:rPr>
+          <w:noProof/>
+        </w:rPr>
+        <w:pict>
+          <v:shape id="_x0000_s1130" type="#_x0000_t202" style="position:absolute;margin-left:227.05pt;margin-top:326.2pt;width:230.25pt;height:23.7pt;z-index:251800576;mso-position-horizontal-relative:text;mso-position-vertical-relative:text" filled="f" stroked="f">
             <v:textbox style="mso-next-textbox:#_x0000_s1130">
               <w:txbxContent>
                 <w:p>
@@ -679,7 +1017,7 @@
                       <w:u w:val="single"/>
                     </w:rPr>
                   </w:pPr>
-                  <w:hyperlink r:id="rId11" w:history="1">
+                  <w:hyperlink r:id="rId9" w:history="1">
                     <w:r>
                       <w:rPr>
                         <w:rStyle w:val="Hyperlink"/>
@@ -711,174 +1049,72 @@
           <w:noProof/>
         </w:rPr>
         <w:pict>
-          <v:shape id="_x0000_s1152" type="#_x0000_t120" style="position:absolute;margin-left:201pt;margin-top:265.1pt;width:29.5pt;height:29.8pt;z-index:251821056;mso-position-horizontal-relative:text;mso-position-vertical-relative:text"/>
-        </w:pict>
-      </w:r>
-      <w:r>
-        <w:rPr>
-          <w:noProof/>
-        </w:rPr>
-        <w:pict>
-          <v:shape id="_x0000_s1094" type="#_x0000_t202" style="position:absolute;margin-left:220.5pt;margin-top:260.6pt;width:156.75pt;height:33.75pt;z-index:251774976;mso-position-horizontal-relative:text;mso-position-vertical-relative:text" filled="f" fillcolor="#c6d9f1 [671]" stroked="f" strokecolor="#c6d9f1 [671]">
-            <v:shadow on="t" color="#0d0d0d [3069]" opacity=".5" offset="-6pt,-6pt"/>
-            <v:textbox style="mso-next-textbox:#_x0000_s1094">
-              <w:txbxContent>
-                <w:p>
-                  <w:pPr>
-                    <w:jc w:val="center"/>
-                    <w:rPr>
-                      <w:rFonts w:ascii="Bahnschrift SemiBold" w:hAnsi="Bahnschrift SemiBold"/>
-                      <w:color w:val="FFFFFF" w:themeColor="background1"/>
-                      <w:sz w:val="44"/>
-                    </w:rPr>
-                  </w:pPr>
-                  <w:r>
-                    <w:rPr>
-                      <w:rFonts w:ascii="Bahnschrift SemiBold" w:hAnsi="Bahnschrift SemiBold"/>
-                      <w:color w:val="FFFFFF" w:themeColor="background1"/>
-                      <w:sz w:val="44"/>
-                    </w:rPr>
-                    <w:t>Experience</w:t>
-                  </w:r>
-                </w:p>
-              </w:txbxContent>
-            </v:textbox>
-          </v:shape>
-        </w:pict>
-      </w:r>
-      <w:r>
-        <w:rPr>
-          <w:noProof/>
-        </w:rPr>
-        <w:pict>
-          <v:shape id="_x0000_s1160" type="#_x0000_t120" style="position:absolute;margin-left:212.25pt;margin-top:396.2pt;width:7.15pt;height:7.7pt;z-index:251829248;mso-position-horizontal-relative:text;mso-position-vertical-relative:text" fillcolor="#ffc000" stroked="f"/>
-        </w:pict>
-      </w:r>
-      <w:r>
-        <w:rPr>
-          <w:noProof/>
-        </w:rPr>
-        <w:pict>
-          <v:shape id="_x0000_s1138" type="#_x0000_t202" style="position:absolute;margin-left:226.9pt;margin-top:489.95pt;width:376.1pt;height:63.6pt;z-index:251806720;mso-position-horizontal-relative:text;mso-position-vertical-relative:text" filled="f" stroked="f">
-            <v:textbox style="mso-next-textbox:#_x0000_s1138">
-              <w:txbxContent>
-                <w:p>
-                  <w:pPr>
-                    <w:rPr>
-                      <w:rFonts w:ascii="Arial" w:hAnsi="Arial" w:cs="Arial"/>
-                      <w:color w:val="FFFFFF" w:themeColor="background1"/>
-                      <w:sz w:val="20"/>
-                    </w:rPr>
-                  </w:pPr>
-                  <w:r>
-                    <w:rPr>
-                      <w:rFonts w:ascii="Arial" w:hAnsi="Arial" w:cs="Arial"/>
-                      <w:color w:val="FFFFFF" w:themeColor="background1"/>
-                      <w:sz w:val="20"/>
-                    </w:rPr>
-                    <w:t xml:space="preserve">Google drive clone where users can securely log in and upload their pictures. Users can log in with their Google, Facebook, Github, or with custom email </w:t>
-                  </w:r>
-                  <w:r>
-                    <w:rPr>
-                      <w:rFonts w:ascii="Arial" w:hAnsi="Arial" w:cs="Arial"/>
-                      <w:color w:val="FFFFFF" w:themeColor="background1"/>
-                      <w:sz w:val="20"/>
-                    </w:rPr>
-                    <w:t xml:space="preserve">&amp; </w:t>
-                  </w:r>
-                  <w:r>
-                    <w:rPr>
-                      <w:rFonts w:ascii="Arial" w:hAnsi="Arial" w:cs="Arial"/>
-                      <w:color w:val="FFFFFF" w:themeColor="background1"/>
-                      <w:sz w:val="20"/>
-                    </w:rPr>
-                    <w:t>p</w:t>
-                  </w:r>
-                  <w:r>
-                    <w:rPr>
-                      <w:rFonts w:ascii="Arial" w:hAnsi="Arial" w:cs="Arial"/>
-                      <w:color w:val="FFFFFF" w:themeColor="background1"/>
-                      <w:sz w:val="20"/>
-                    </w:rPr>
-                    <w:t>assword</w:t>
-                  </w:r>
-                  <w:r>
-                    <w:rPr>
-                      <w:rFonts w:ascii="Arial" w:hAnsi="Arial" w:cs="Arial"/>
-                      <w:color w:val="FFFFFF" w:themeColor="background1"/>
-                      <w:sz w:val="20"/>
-                    </w:rPr>
-                    <w:t xml:space="preserve">. </w:t>
-                  </w:r>
-                  <w:r>
-                    <w:rPr>
-                      <w:rFonts w:ascii="Arial" w:hAnsi="Arial" w:cs="Arial"/>
-                      <w:color w:val="FFFFFF" w:themeColor="background1"/>
-                      <w:sz w:val="20"/>
-                    </w:rPr>
-                    <w:t>M</w:t>
-                  </w:r>
-                  <w:r>
-                    <w:rPr>
-                      <w:rFonts w:ascii="Arial" w:hAnsi="Arial" w:cs="Arial"/>
-                      <w:color w:val="FFFFFF" w:themeColor="background1"/>
-                      <w:sz w:val="20"/>
-                    </w:rPr>
-                    <w:t>ade with react</w:t>
-                  </w:r>
-                  <w:r>
-                    <w:rPr>
-                      <w:rFonts w:ascii="Arial" w:hAnsi="Arial" w:cs="Arial"/>
-                      <w:color w:val="FFFFFF" w:themeColor="background1"/>
-                      <w:sz w:val="20"/>
-                    </w:rPr>
-                    <w:t xml:space="preserve"> </w:t>
-                  </w:r>
-                  <w:r>
-                    <w:rPr>
-                      <w:rFonts w:ascii="Arial" w:hAnsi="Arial" w:cs="Arial"/>
-                      <w:color w:val="FFFFFF" w:themeColor="background1"/>
-                      <w:sz w:val="20"/>
-                    </w:rPr>
-                    <w:t xml:space="preserve">FC, </w:t>
-                  </w:r>
-                  <w:r>
-                    <w:rPr>
-                      <w:rFonts w:ascii="Arial" w:hAnsi="Arial" w:cs="Arial"/>
-                      <w:color w:val="FFFFFF" w:themeColor="background1"/>
-                      <w:sz w:val="20"/>
-                    </w:rPr>
-                    <w:t>hooks, react-router, react-bootstrap, firebase firestore, auth, storage</w:t>
-                  </w:r>
-                  <w:r>
-                    <w:rPr>
-                      <w:rFonts w:ascii="Arial" w:hAnsi="Arial" w:cs="Arial"/>
-                      <w:color w:val="FFFFFF" w:themeColor="background1"/>
-                      <w:sz w:val="20"/>
-                    </w:rPr>
-                    <w:t>, and hosting</w:t>
-                  </w:r>
-                  <w:r>
-                    <w:rPr>
-                      <w:rFonts w:ascii="Arial" w:hAnsi="Arial" w:cs="Arial"/>
-                      <w:color w:val="FFFFFF" w:themeColor="background1"/>
-                      <w:sz w:val="20"/>
-                    </w:rPr>
-                    <w:t>.</w:t>
-                  </w:r>
-                </w:p>
-              </w:txbxContent>
-            </v:textbox>
-          </v:shape>
-        </w:pict>
-      </w:r>
-      <w:r>
-        <w:rPr>
-          <w:noProof/>
-        </w:rPr>
-        <w:pict>
-          <v:shape id="_x0000_s1137" type="#_x0000_t202" style="position:absolute;margin-left:226.9pt;margin-top:472.6pt;width:230.25pt;height:23.7pt;z-index:251805696;mso-position-horizontal-relative:text;mso-position-vertical-relative:text" filled="f" stroked="f">
-            <v:textbox style="mso-next-textbox:#_x0000_s1137">
+          <v:shape id="_x0000_s1129" type="#_x0000_t202" style="position:absolute;margin-left:537.25pt;margin-top:327.25pt;width:155pt;height:20.65pt;z-index:251799552;mso-position-horizontal-relative:text;mso-position-vertical-relative:text" filled="f" stroked="f">
+            <v:textbox style="mso-next-textbox:#_x0000_s1129">
+              <w:txbxContent>
+                <w:p>
+                  <w:pPr>
+                    <w:spacing w:after="0" w:line="240" w:lineRule="auto"/>
+                    <w:rPr>
+                      <w:rFonts w:ascii="Arial" w:hAnsi="Arial" w:cs="Arial"/>
+                      <w:color w:val="FFFFFF" w:themeColor="background1"/>
+                      <w:sz w:val="20"/>
+                      <w:szCs w:val="20"/>
+                    </w:rPr>
+                  </w:pPr>
+                  <w:r>
+                    <w:rPr>
+                      <w:rFonts w:ascii="Arial" w:hAnsi="Arial" w:cs="Arial"/>
+                      <w:color w:val="FFFFFF" w:themeColor="background1"/>
+                      <w:sz w:val="20"/>
+                      <w:szCs w:val="20"/>
+                    </w:rPr>
+                    <w:t>(Dec 2020)</w:t>
+                  </w:r>
+                </w:p>
+              </w:txbxContent>
+            </v:textbox>
+          </v:shape>
+        </w:pict>
+      </w:r>
+      <w:r>
+        <w:rPr>
+          <w:noProof/>
+        </w:rPr>
+        <w:pict>
+          <v:shape id="_x0000_s1159" type="#_x0000_t202" style="position:absolute;margin-left:227.7pt;margin-top:423.9pt;width:371.85pt;height:67.35pt;z-index:251828224;mso-position-horizontal-relative:text;mso-position-vertical-relative:text" filled="f" stroked="f">
+            <v:textbox style="mso-next-textbox:#_x0000_s1159">
+              <w:txbxContent>
+                <w:p>
+                  <w:r>
+                    <w:rPr>
+                      <w:rFonts w:ascii="Arial" w:hAnsi="Arial" w:cs="Arial"/>
+                      <w:color w:val="FFFFFF" w:themeColor="background1"/>
+                      <w:sz w:val="20"/>
+                    </w:rPr>
+                    <w:t>A Movie search react app made with OMDb API is a RESTFUL web service to obtain movie information</w:t>
+                  </w:r>
+                  <w:r>
+                    <w:rPr>
+                      <w:rFonts w:ascii="Arial" w:hAnsi="Arial" w:cs="Arial"/>
+                      <w:color w:val="FFFFFF" w:themeColor="background1"/>
+                      <w:sz w:val="20"/>
+                    </w:rPr>
+                    <w:t xml:space="preserve"> and a set of other details including genre, plot, awards, poster, IMDb value and a unique ID. Made with react FC, hooks, react-router, react-bootstrap, OMDb API, react-spring, and hosted on Netlify.</w:t>
+                  </w:r>
+                </w:p>
+              </w:txbxContent>
+            </v:textbox>
+          </v:shape>
+        </w:pict>
+      </w:r>
+      <w:r>
+        <w:rPr>
+          <w:noProof/>
+        </w:rPr>
+        <w:pict>
+          <v:shape id="_x0000_s1158" type="#_x0000_t202" style="position:absolute;margin-left:227.65pt;margin-top:406.9pt;width:230.25pt;height:23.7pt;z-index:251827200;mso-position-horizontal-relative:text;mso-position-vertical-relative:text" filled="f" stroked="f">
+            <v:textbox style="mso-next-textbox:#_x0000_s1158">
               <w:txbxContent>
                 <w:p>
                   <w:pPr>
@@ -890,82 +1126,7 @@
                       <w:u w:val="single"/>
                     </w:rPr>
                   </w:pPr>
-                  <w:hyperlink r:id="rId12" w:history="1">
-                    <w:r>
-                      <w:rPr>
-                        <w:rStyle w:val="Hyperlink"/>
-                        <w:rFonts w:ascii="Bahnschrift SemiBold" w:hAnsi="Bahnschrift SemiBold"/>
-                        <w:color w:val="FFFFFF" w:themeColor="background1"/>
-                        <w:sz w:val="26"/>
-                        <w:szCs w:val="26"/>
-                      </w:rPr>
-                      <w:t>React Firebase Drive</w:t>
-                    </w:r>
-                  </w:hyperlink>
-                </w:p>
-              </w:txbxContent>
-            </v:textbox>
-          </v:shape>
-        </w:pict>
-      </w:r>
-      <w:r>
-        <w:rPr>
-          <w:noProof/>
-        </w:rPr>
-        <w:pict>
-          <v:shape id="_x0000_s1139" type="#_x0000_t120" style="position:absolute;margin-left:212.25pt;margin-top:480.7pt;width:7.15pt;height:7.7pt;z-index:251807744;mso-position-horizontal-relative:text;mso-position-vertical-relative:text" fillcolor="#ffc000" stroked="f"/>
-        </w:pict>
-      </w:r>
-      <w:r>
-        <w:rPr>
-          <w:noProof/>
-        </w:rPr>
-        <w:pict>
-          <v:shape id="_x0000_s1159" type="#_x0000_t202" style="position:absolute;margin-left:227.7pt;margin-top:405.15pt;width:371.85pt;height:67.35pt;z-index:251828224;mso-position-horizontal-relative:text;mso-position-vertical-relative:text" filled="f" stroked="f">
-            <v:textbox style="mso-next-textbox:#_x0000_s1159">
-              <w:txbxContent>
-                <w:p>
-                  <w:r>
-                    <w:rPr>
-                      <w:rFonts w:ascii="Arial" w:hAnsi="Arial" w:cs="Arial"/>
-                      <w:color w:val="FFFFFF" w:themeColor="background1"/>
-                      <w:sz w:val="20"/>
-                    </w:rPr>
-                    <w:t>A Movie search react app made with OMDb API is a RESTFUL web service to obtain movie information</w:t>
-                  </w:r>
-                  <w:r>
-                    <w:rPr>
-                      <w:rFonts w:ascii="Arial" w:hAnsi="Arial" w:cs="Arial"/>
-                      <w:color w:val="FFFFFF" w:themeColor="background1"/>
-                      <w:sz w:val="20"/>
-                    </w:rPr>
-                    <w:t xml:space="preserve"> and a set of other details including genre, plot, awards, poster, IMDb value and a unique ID. Made with react FC, hooks, react-router, react-bootstrap, OMDb API, react-spring, and hosted on Netlify.</w:t>
-                  </w:r>
-                </w:p>
-              </w:txbxContent>
-            </v:textbox>
-          </v:shape>
-        </w:pict>
-      </w:r>
-      <w:r>
-        <w:rPr>
-          <w:noProof/>
-        </w:rPr>
-        <w:pict>
-          <v:shape id="_x0000_s1158" type="#_x0000_t202" style="position:absolute;margin-left:227.65pt;margin-top:388.15pt;width:230.25pt;height:23.7pt;z-index:251827200;mso-position-horizontal-relative:text;mso-position-vertical-relative:text" filled="f" stroked="f">
-            <v:textbox style="mso-next-textbox:#_x0000_s1158">
-              <w:txbxContent>
-                <w:p>
-                  <w:pPr>
-                    <w:rPr>
-                      <w:rFonts w:ascii="Bahnschrift SemiBold" w:hAnsi="Bahnschrift SemiBold"/>
-                      <w:color w:val="FFFFFF" w:themeColor="background1"/>
-                      <w:sz w:val="26"/>
-                      <w:szCs w:val="26"/>
-                      <w:u w:val="single"/>
-                    </w:rPr>
-                  </w:pPr>
-                  <w:hyperlink r:id="rId13" w:history="1">
+                  <w:hyperlink r:id="rId10" w:history="1">
                     <w:r>
                       <w:rPr>
                         <w:rStyle w:val="Hyperlink"/>
@@ -1010,7 +1171,312 @@
           <w:noProof/>
         </w:rPr>
         <w:pict>
-          <v:shape id="_x0000_s1141" type="#_x0000_t202" style="position:absolute;margin-left:227.65pt;margin-top:554.65pt;width:230.25pt;height:23.7pt;z-index:251809792;mso-position-horizontal-relative:text;mso-position-vertical-relative:text" filled="f" stroked="f">
+          <v:shape id="_x0000_s1157" type="#_x0000_t202" style="position:absolute;margin-left:538pt;margin-top:406.3pt;width:155pt;height:20.65pt;z-index:251826176;mso-position-horizontal-relative:text;mso-position-vertical-relative:text" filled="f" stroked="f">
+            <v:textbox style="mso-next-textbox:#_x0000_s1157">
+              <w:txbxContent>
+                <w:p>
+                  <w:pPr>
+                    <w:spacing w:after="0" w:line="240" w:lineRule="auto"/>
+                    <w:rPr>
+                      <w:rFonts w:ascii="Arial" w:hAnsi="Arial" w:cs="Arial"/>
+                      <w:color w:val="FFFFFF" w:themeColor="background1"/>
+                      <w:sz w:val="20"/>
+                      <w:szCs w:val="20"/>
+                    </w:rPr>
+                  </w:pPr>
+                  <w:r>
+                    <w:rPr>
+                      <w:rFonts w:ascii="Arial" w:hAnsi="Arial" w:cs="Arial"/>
+                      <w:color w:val="FFFFFF" w:themeColor="background1"/>
+                      <w:sz w:val="20"/>
+                      <w:szCs w:val="20"/>
+                    </w:rPr>
+                    <w:t>(</w:t>
+                  </w:r>
+                  <w:r>
+                    <w:rPr>
+                      <w:rFonts w:ascii="Arial" w:hAnsi="Arial" w:cs="Arial"/>
+                      <w:color w:val="FFFFFF" w:themeColor="background1"/>
+                      <w:sz w:val="20"/>
+                      <w:szCs w:val="20"/>
+                    </w:rPr>
+                    <w:t>Feb</w:t>
+                  </w:r>
+                  <w:r>
+                    <w:rPr>
+                      <w:rFonts w:ascii="Arial" w:hAnsi="Arial" w:cs="Arial"/>
+                      <w:color w:val="FFFFFF" w:themeColor="background1"/>
+                      <w:sz w:val="20"/>
+                      <w:szCs w:val="20"/>
+                    </w:rPr>
+                    <w:t xml:space="preserve"> 2021)</w:t>
+                  </w:r>
+                </w:p>
+              </w:txbxContent>
+            </v:textbox>
+          </v:shape>
+        </w:pict>
+      </w:r>
+      <w:r>
+        <w:rPr>
+          <w:noProof/>
+        </w:rPr>
+        <w:pict>
+          <v:shape id="_x0000_s1160" type="#_x0000_t120" style="position:absolute;margin-left:212.25pt;margin-top:414.95pt;width:7.15pt;height:7.7pt;z-index:251829248;mso-position-horizontal-relative:text;mso-position-vertical-relative:text" fillcolor="#ffc000" stroked="f"/>
+        </w:pict>
+      </w:r>
+      <w:r>
+        <w:rPr>
+          <w:noProof/>
+        </w:rPr>
+        <w:pict>
+          <v:shape id="_x0000_s1138" type="#_x0000_t202" style="position:absolute;margin-left:226.9pt;margin-top:503.45pt;width:376.1pt;height:63.6pt;z-index:251806720;mso-position-horizontal-relative:text;mso-position-vertical-relative:text" filled="f" stroked="f">
+            <v:textbox style="mso-next-textbox:#_x0000_s1138">
+              <w:txbxContent>
+                <w:p>
+                  <w:pPr>
+                    <w:rPr>
+                      <w:rFonts w:ascii="Arial" w:hAnsi="Arial" w:cs="Arial"/>
+                      <w:color w:val="FFFFFF" w:themeColor="background1"/>
+                      <w:sz w:val="20"/>
+                    </w:rPr>
+                  </w:pPr>
+                  <w:r>
+                    <w:rPr>
+                      <w:rFonts w:ascii="Arial" w:hAnsi="Arial" w:cs="Arial"/>
+                      <w:color w:val="FFFFFF" w:themeColor="background1"/>
+                      <w:sz w:val="20"/>
+                    </w:rPr>
+                    <w:t xml:space="preserve">Google drive clone where users can securely log in and upload their pictures. Users can log in with their Google, Facebook, Github, or with custom email </w:t>
+                  </w:r>
+                  <w:r>
+                    <w:rPr>
+                      <w:rFonts w:ascii="Arial" w:hAnsi="Arial" w:cs="Arial"/>
+                      <w:color w:val="FFFFFF" w:themeColor="background1"/>
+                      <w:sz w:val="20"/>
+                    </w:rPr>
+                    <w:t xml:space="preserve">&amp; </w:t>
+                  </w:r>
+                  <w:r>
+                    <w:rPr>
+                      <w:rFonts w:ascii="Arial" w:hAnsi="Arial" w:cs="Arial"/>
+                      <w:color w:val="FFFFFF" w:themeColor="background1"/>
+                      <w:sz w:val="20"/>
+                    </w:rPr>
+                    <w:t>p</w:t>
+                  </w:r>
+                  <w:r>
+                    <w:rPr>
+                      <w:rFonts w:ascii="Arial" w:hAnsi="Arial" w:cs="Arial"/>
+                      <w:color w:val="FFFFFF" w:themeColor="background1"/>
+                      <w:sz w:val="20"/>
+                    </w:rPr>
+                    <w:t>assword</w:t>
+                  </w:r>
+                  <w:r>
+                    <w:rPr>
+                      <w:rFonts w:ascii="Arial" w:hAnsi="Arial" w:cs="Arial"/>
+                      <w:color w:val="FFFFFF" w:themeColor="background1"/>
+                      <w:sz w:val="20"/>
+                    </w:rPr>
+                    <w:t xml:space="preserve">. </w:t>
+                  </w:r>
+                  <w:r>
+                    <w:rPr>
+                      <w:rFonts w:ascii="Arial" w:hAnsi="Arial" w:cs="Arial"/>
+                      <w:color w:val="FFFFFF" w:themeColor="background1"/>
+                      <w:sz w:val="20"/>
+                    </w:rPr>
+                    <w:t>M</w:t>
+                  </w:r>
+                  <w:r>
+                    <w:rPr>
+                      <w:rFonts w:ascii="Arial" w:hAnsi="Arial" w:cs="Arial"/>
+                      <w:color w:val="FFFFFF" w:themeColor="background1"/>
+                      <w:sz w:val="20"/>
+                    </w:rPr>
+                    <w:t>ade with react</w:t>
+                  </w:r>
+                  <w:r>
+                    <w:rPr>
+                      <w:rFonts w:ascii="Arial" w:hAnsi="Arial" w:cs="Arial"/>
+                      <w:color w:val="FFFFFF" w:themeColor="background1"/>
+                      <w:sz w:val="20"/>
+                    </w:rPr>
+                    <w:t xml:space="preserve"> </w:t>
+                  </w:r>
+                  <w:r>
+                    <w:rPr>
+                      <w:rFonts w:ascii="Arial" w:hAnsi="Arial" w:cs="Arial"/>
+                      <w:color w:val="FFFFFF" w:themeColor="background1"/>
+                      <w:sz w:val="20"/>
+                    </w:rPr>
+                    <w:t xml:space="preserve">FC, </w:t>
+                  </w:r>
+                  <w:r>
+                    <w:rPr>
+                      <w:rFonts w:ascii="Arial" w:hAnsi="Arial" w:cs="Arial"/>
+                      <w:color w:val="FFFFFF" w:themeColor="background1"/>
+                      <w:sz w:val="20"/>
+                    </w:rPr>
+                    <w:t>hooks, react-router, react-bootstrap, firebase firestore, auth, storage</w:t>
+                  </w:r>
+                  <w:r>
+                    <w:rPr>
+                      <w:rFonts w:ascii="Arial" w:hAnsi="Arial" w:cs="Arial"/>
+                      <w:color w:val="FFFFFF" w:themeColor="background1"/>
+                      <w:sz w:val="20"/>
+                    </w:rPr>
+                    <w:t>, and hosting</w:t>
+                  </w:r>
+                  <w:r>
+                    <w:rPr>
+                      <w:rFonts w:ascii="Arial" w:hAnsi="Arial" w:cs="Arial"/>
+                      <w:color w:val="FFFFFF" w:themeColor="background1"/>
+                      <w:sz w:val="20"/>
+                    </w:rPr>
+                    <w:t>.</w:t>
+                  </w:r>
+                </w:p>
+              </w:txbxContent>
+            </v:textbox>
+          </v:shape>
+        </w:pict>
+      </w:r>
+      <w:r>
+        <w:rPr>
+          <w:noProof/>
+        </w:rPr>
+        <w:pict>
+          <v:shape id="_x0000_s1137" type="#_x0000_t202" style="position:absolute;margin-left:226.9pt;margin-top:486.1pt;width:230.25pt;height:23.7pt;z-index:251805696;mso-position-horizontal-relative:text;mso-position-vertical-relative:text" filled="f" stroked="f">
+            <v:textbox style="mso-next-textbox:#_x0000_s1137">
+              <w:txbxContent>
+                <w:p>
+                  <w:pPr>
+                    <w:rPr>
+                      <w:rFonts w:ascii="Bahnschrift SemiBold" w:hAnsi="Bahnschrift SemiBold"/>
+                      <w:color w:val="FFFFFF" w:themeColor="background1"/>
+                      <w:sz w:val="26"/>
+                      <w:szCs w:val="26"/>
+                      <w:u w:val="single"/>
+                    </w:rPr>
+                  </w:pPr>
+                  <w:hyperlink r:id="rId11" w:history="1">
+                    <w:r>
+                      <w:rPr>
+                        <w:rStyle w:val="Hyperlink"/>
+                        <w:rFonts w:ascii="Bahnschrift SemiBold" w:hAnsi="Bahnschrift SemiBold"/>
+                        <w:color w:val="FFFFFF" w:themeColor="background1"/>
+                        <w:sz w:val="26"/>
+                        <w:szCs w:val="26"/>
+                      </w:rPr>
+                      <w:t>React Firebase Drive</w:t>
+                    </w:r>
+                  </w:hyperlink>
+                </w:p>
+              </w:txbxContent>
+            </v:textbox>
+          </v:shape>
+        </w:pict>
+      </w:r>
+      <w:r>
+        <w:rPr>
+          <w:noProof/>
+        </w:rPr>
+        <w:pict>
+          <v:shape id="_x0000_s1139" type="#_x0000_t120" style="position:absolute;margin-left:212.25pt;margin-top:494.2pt;width:7.15pt;height:7.7pt;z-index:251807744;mso-position-horizontal-relative:text;mso-position-vertical-relative:text" fillcolor="#ffc000" stroked="f"/>
+        </w:pict>
+      </w:r>
+      <w:r>
+        <w:rPr>
+          <w:noProof/>
+        </w:rPr>
+        <w:pict>
+          <v:shape id="_x0000_s1136" type="#_x0000_t202" style="position:absolute;margin-left:533.95pt;margin-top:484.3pt;width:155pt;height:20.65pt;z-index:251804672;mso-position-horizontal-relative:text;mso-position-vertical-relative:text" filled="f" stroked="f">
+            <v:textbox style="mso-next-textbox:#_x0000_s1136">
+              <w:txbxContent>
+                <w:p>
+                  <w:pPr>
+                    <w:spacing w:after="0" w:line="240" w:lineRule="auto"/>
+                    <w:rPr>
+                      <w:rFonts w:ascii="Arial" w:hAnsi="Arial" w:cs="Arial"/>
+                      <w:color w:val="FFFFFF" w:themeColor="background1"/>
+                      <w:sz w:val="20"/>
+                      <w:szCs w:val="20"/>
+                    </w:rPr>
+                  </w:pPr>
+                  <w:r>
+                    <w:rPr>
+                      <w:rFonts w:ascii="Arial" w:hAnsi="Arial" w:cs="Arial"/>
+                      <w:color w:val="FFFFFF" w:themeColor="background1"/>
+                      <w:sz w:val="20"/>
+                      <w:szCs w:val="20"/>
+                    </w:rPr>
+                    <w:t>(</w:t>
+                  </w:r>
+                  <w:r>
+                    <w:rPr>
+                      <w:rFonts w:ascii="Arial" w:hAnsi="Arial" w:cs="Arial"/>
+                      <w:color w:val="FFFFFF" w:themeColor="background1"/>
+                      <w:sz w:val="20"/>
+                      <w:szCs w:val="20"/>
+                    </w:rPr>
+                    <w:t>June</w:t>
+                  </w:r>
+                  <w:r>
+                    <w:rPr>
+                      <w:rFonts w:ascii="Arial" w:hAnsi="Arial" w:cs="Arial"/>
+                      <w:color w:val="FFFFFF" w:themeColor="background1"/>
+                      <w:sz w:val="20"/>
+                      <w:szCs w:val="20"/>
+                    </w:rPr>
+                    <w:t xml:space="preserve"> 2021)</w:t>
+                  </w:r>
+                </w:p>
+              </w:txbxContent>
+            </v:textbox>
+          </v:shape>
+        </w:pict>
+      </w:r>
+      <w:r>
+        <w:rPr>
+          <w:noProof/>
+        </w:rPr>
+        <w:pict>
+          <v:shape id="_x0000_s1140" type="#_x0000_t202" style="position:absolute;margin-left:524.5pt;margin-top:564.55pt;width:155pt;height:20.65pt;z-index:251808768;mso-position-horizontal-relative:text;mso-position-vertical-relative:text" filled="f" stroked="f">
+            <v:textbox style="mso-next-textbox:#_x0000_s1140">
+              <w:txbxContent>
+                <w:p>
+                  <w:pPr>
+                    <w:spacing w:after="0" w:line="240" w:lineRule="auto"/>
+                    <w:rPr>
+                      <w:rFonts w:ascii="Arial" w:hAnsi="Arial" w:cs="Arial"/>
+                      <w:color w:val="FFFFFF" w:themeColor="background1"/>
+                      <w:sz w:val="20"/>
+                      <w:szCs w:val="20"/>
+                    </w:rPr>
+                  </w:pPr>
+                  <w:r>
+                    <w:rPr>
+                      <w:rFonts w:ascii="Arial" w:hAnsi="Arial" w:cs="Arial"/>
+                      <w:color w:val="FFFFFF" w:themeColor="background1"/>
+                      <w:sz w:val="20"/>
+                      <w:szCs w:val="20"/>
+                    </w:rPr>
+                    <w:t>(August 2021)</w:t>
+                  </w:r>
+                </w:p>
+              </w:txbxContent>
+            </v:textbox>
+          </v:shape>
+        </w:pict>
+      </w:r>
+      <w:r>
+        <w:rPr>
+          <w:noProof/>
+        </w:rPr>
+        <w:pict>
+          <v:shape id="_x0000_s1141" type="#_x0000_t202" style="position:absolute;margin-left:227.65pt;margin-top:564.4pt;width:230.25pt;height:23.7pt;z-index:251809792;mso-position-horizontal-relative:text;mso-position-vertical-relative:text" filled="f" stroked="f">
             <v:textbox style="mso-next-textbox:#_x0000_s1141">
               <w:txbxContent>
                 <w:p>
@@ -1023,7 +1489,7 @@
                       <w:u w:val="single"/>
                     </w:rPr>
                   </w:pPr>
-                  <w:hyperlink r:id="rId14" w:history="1">
+                  <w:hyperlink r:id="rId12" w:history="1">
                     <w:r>
                       <w:rPr>
                         <w:rStyle w:val="Hyperlink"/>
@@ -1046,15 +1512,15 @@
           <w:noProof/>
         </w:rPr>
         <w:pict>
-          <v:shape id="_x0000_s1143" type="#_x0000_t120" style="position:absolute;margin-left:212.25pt;margin-top:561.2pt;width:7.15pt;height:7.7pt;z-index:251811840;mso-position-horizontal-relative:text;mso-position-vertical-relative:text" fillcolor="#ffc000" stroked="f"/>
-        </w:pict>
-      </w:r>
-      <w:r>
-        <w:rPr>
-          <w:noProof/>
-        </w:rPr>
-        <w:pict>
-          <v:shape id="_x0000_s1142" type="#_x0000_t202" style="position:absolute;margin-left:227.7pt;margin-top:571.65pt;width:371.85pt;height:67.35pt;z-index:251810816;mso-position-horizontal-relative:text;mso-position-vertical-relative:text" filled="f" stroked="f">
+          <v:shape id="_x0000_s1143" type="#_x0000_t120" style="position:absolute;margin-left:212.25pt;margin-top:570.95pt;width:7.15pt;height:7.7pt;z-index:251811840;mso-position-horizontal-relative:text;mso-position-vertical-relative:text" fillcolor="#ffc000" stroked="f"/>
+        </w:pict>
+      </w:r>
+      <w:r>
+        <w:rPr>
+          <w:noProof/>
+        </w:rPr>
+        <w:pict>
+          <v:shape id="_x0000_s1142" type="#_x0000_t202" style="position:absolute;margin-left:227.7pt;margin-top:581.4pt;width:371.85pt;height:67.35pt;z-index:251810816;mso-position-horizontal-relative:text;mso-position-vertical-relative:text" filled="f" stroked="f">
             <v:textbox style="mso-next-textbox:#_x0000_s1142">
               <w:txbxContent>
                 <w:p>
@@ -1129,6 +1595,102 @@
             </v:textbox>
           </v:shape>
         </w:pict>
+      </w:r>
+      <w:r>
+        <w:rPr>
+          <w:noProof/>
+        </w:rPr>
+        <w:drawing>
+          <wp:anchor distT="0" distB="0" distL="114300" distR="114300" simplePos="0" relativeHeight="251839488" behindDoc="0" locked="0" layoutInCell="1" allowOverlap="1">
+            <wp:simplePos x="0" y="0"/>
+            <wp:positionH relativeFrom="column">
+              <wp:posOffset>2571750</wp:posOffset>
+            </wp:positionH>
+            <wp:positionV relativeFrom="paragraph">
+              <wp:posOffset>8162925</wp:posOffset>
+            </wp:positionV>
+            <wp:extent cx="361950" cy="457200"/>
+            <wp:effectExtent l="19050" t="0" r="0" b="0"/>
+            <wp:wrapNone/>
+            <wp:docPr id="37" name="Picture 4" descr="map-marker-alt-solid.png"/>
+            <wp:cNvGraphicFramePr>
+              <a:graphicFrameLocks xmlns:a="http://schemas.openxmlformats.org/drawingml/2006/main" noChangeAspect="1"/>
+            </wp:cNvGraphicFramePr>
+            <a:graphic xmlns:a="http://schemas.openxmlformats.org/drawingml/2006/main">
+              <a:graphicData uri="http://schemas.openxmlformats.org/drawingml/2006/picture">
+                <pic:pic xmlns:pic="http://schemas.openxmlformats.org/drawingml/2006/picture">
+                  <pic:nvPicPr>
+                    <pic:cNvPr id="0" name="map-marker-alt-solid.png"/>
+                    <pic:cNvPicPr/>
+                  </pic:nvPicPr>
+                  <pic:blipFill>
+                    <a:blip r:embed="rId13" cstate="print"/>
+                    <a:stretch>
+                      <a:fillRect/>
+                    </a:stretch>
+                  </pic:blipFill>
+                  <pic:spPr>
+                    <a:xfrm>
+                      <a:off x="0" y="0"/>
+                      <a:ext cx="361950" cy="457200"/>
+                    </a:xfrm>
+                    <a:prstGeom prst="rect">
+                      <a:avLst/>
+                    </a:prstGeom>
+                  </pic:spPr>
+                </pic:pic>
+              </a:graphicData>
+            </a:graphic>
+          </wp:anchor>
+        </w:drawing>
+      </w:r>
+      <w:r>
+        <w:rPr>
+          <w:noProof/>
+        </w:rPr>
+        <w:drawing>
+          <wp:anchor distT="0" distB="0" distL="114300" distR="114300" simplePos="0" relativeHeight="251831296" behindDoc="0" locked="0" layoutInCell="1" allowOverlap="1">
+            <wp:simplePos x="0" y="0"/>
+            <wp:positionH relativeFrom="column">
+              <wp:posOffset>2590800</wp:posOffset>
+            </wp:positionH>
+            <wp:positionV relativeFrom="paragraph">
+              <wp:posOffset>8181975</wp:posOffset>
+            </wp:positionV>
+            <wp:extent cx="297180" cy="371475"/>
+            <wp:effectExtent l="19050" t="0" r="7620" b="0"/>
+            <wp:wrapNone/>
+            <wp:docPr id="33" name="Picture 4" descr="map-marker-alt-solid.png"/>
+            <wp:cNvGraphicFramePr>
+              <a:graphicFrameLocks xmlns:a="http://schemas.openxmlformats.org/drawingml/2006/main" noChangeAspect="1"/>
+            </wp:cNvGraphicFramePr>
+            <a:graphic xmlns:a="http://schemas.openxmlformats.org/drawingml/2006/main">
+              <a:graphicData uri="http://schemas.openxmlformats.org/drawingml/2006/picture">
+                <pic:pic xmlns:pic="http://schemas.openxmlformats.org/drawingml/2006/picture">
+                  <pic:nvPicPr>
+                    <pic:cNvPr id="0" name="map-marker-alt-solid.png"/>
+                    <pic:cNvPicPr/>
+                  </pic:nvPicPr>
+                  <pic:blipFill>
+                    <a:blip r:embed="rId14" cstate="print"/>
+                    <a:stretch>
+                      <a:fillRect/>
+                    </a:stretch>
+                  </pic:blipFill>
+                  <pic:spPr>
+                    <a:xfrm>
+                      <a:off x="0" y="0"/>
+                      <a:ext cx="297180" cy="371475"/>
+                    </a:xfrm>
+                    <a:prstGeom prst="rect">
+                      <a:avLst/>
+                    </a:prstGeom>
+                  </pic:spPr>
+                </pic:pic>
+              </a:graphicData>
+            </a:graphic>
+          </wp:anchor>
+        </w:drawing>
       </w:r>
       <w:r>
         <w:rPr>
@@ -1176,358 +1738,6 @@
           <w:noProof/>
         </w:rPr>
         <w:pict>
-          <v:shape id="_x0000_s1126" type="#_x0000_t202" style="position:absolute;margin-left:227.95pt;margin-top:231.1pt;width:355.2pt;height:21.45pt;z-index:251798528;mso-position-horizontal-relative:text;mso-position-vertical-relative:text" filled="f" stroked="f">
-            <v:textbox style="mso-next-textbox:#_x0000_s1126">
-              <w:txbxContent>
-                <w:p>
-                  <w:pPr>
-                    <w:rPr>
-                      <w:rFonts w:ascii="Arial" w:hAnsi="Arial" w:cs="Arial"/>
-                      <w:color w:val="FFFFFF" w:themeColor="background1"/>
-                      <w:sz w:val="20"/>
-                      <w:szCs w:val="20"/>
-                    </w:rPr>
-                  </w:pPr>
-                  <w:r>
-                    <w:rPr>
-                      <w:rFonts w:ascii="Arial" w:hAnsi="Arial" w:cs="Arial"/>
-                      <w:color w:val="FFFFFF" w:themeColor="background1"/>
-                      <w:sz w:val="20"/>
-                      <w:szCs w:val="20"/>
-                    </w:rPr>
-                    <w:t>IIITDM Jabalpur</w:t>
-                  </w:r>
-                  <w:r>
-                    <w:rPr>
-                      <w:rFonts w:ascii="Arial" w:hAnsi="Arial" w:cs="Arial"/>
-                      <w:color w:val="FFFFFF" w:themeColor="background1"/>
-                      <w:sz w:val="20"/>
-                      <w:szCs w:val="20"/>
-                    </w:rPr>
-                    <w:t xml:space="preserve"> with CPI 8.1</w:t>
-                  </w:r>
-                </w:p>
-              </w:txbxContent>
-            </v:textbox>
-          </v:shape>
-        </w:pict>
-      </w:r>
-      <w:r>
-        <w:rPr>
-          <w:noProof/>
-        </w:rPr>
-        <w:pict>
-          <v:shape id="_x0000_s1121" type="#_x0000_t202" style="position:absolute;margin-left:227.2pt;margin-top:217.6pt;width:355.2pt;height:21.45pt;z-index:251795456;mso-position-horizontal-relative:text;mso-position-vertical-relative:text" filled="f" stroked="f">
-            <v:textbox style="mso-next-textbox:#_x0000_s1121">
-              <w:txbxContent>
-                <w:p>
-                  <w:pPr>
-                    <w:rPr>
-                      <w:rFonts w:ascii="Arial" w:hAnsi="Arial" w:cs="Arial"/>
-                      <w:color w:val="FFFFFF" w:themeColor="background1"/>
-                      <w:sz w:val="20"/>
-                      <w:szCs w:val="20"/>
-                    </w:rPr>
-                  </w:pPr>
-                  <w:r>
-                    <w:rPr>
-                      <w:rFonts w:ascii="Arial" w:hAnsi="Arial" w:cs="Arial"/>
-                      <w:color w:val="FFFFFF" w:themeColor="background1"/>
-                      <w:sz w:val="20"/>
-                      <w:szCs w:val="20"/>
-                    </w:rPr>
-                    <w:t>Currently pursuing B</w:t>
-                  </w:r>
-                  <w:r>
-                    <w:rPr>
-                      <w:rFonts w:ascii="Arial" w:hAnsi="Arial" w:cs="Arial"/>
-                      <w:color w:val="FFFFFF" w:themeColor="background1"/>
-                      <w:sz w:val="20"/>
-                      <w:szCs w:val="20"/>
-                    </w:rPr>
-                    <w:t>-</w:t>
-                  </w:r>
-                  <w:r>
-                    <w:rPr>
-                      <w:rFonts w:ascii="Arial" w:hAnsi="Arial" w:cs="Arial"/>
-                      <w:color w:val="FFFFFF" w:themeColor="background1"/>
-                      <w:sz w:val="20"/>
-                      <w:szCs w:val="20"/>
-                    </w:rPr>
-                    <w:t xml:space="preserve">tech in Electronics and Communication </w:t>
-                  </w:r>
-                  <w:r>
-                    <w:rPr>
-                      <w:rFonts w:ascii="Arial" w:hAnsi="Arial" w:cs="Arial"/>
-                      <w:color w:val="FFFFFF" w:themeColor="background1"/>
-                      <w:sz w:val="20"/>
-                      <w:szCs w:val="20"/>
-                    </w:rPr>
-                    <w:t>Engineering at</w:t>
-                  </w:r>
-                </w:p>
-              </w:txbxContent>
-            </v:textbox>
-          </v:shape>
-        </w:pict>
-      </w:r>
-      <w:r>
-        <w:rPr>
-          <w:noProof/>
-        </w:rPr>
-        <w:pict>
-          <v:shape id="_x0000_s1118" type="#_x0000_t202" style="position:absolute;margin-left:227.35pt;margin-top:178.45pt;width:371.9pt;height:18.8pt;z-index:251792384;mso-position-horizontal-relative:text;mso-position-vertical-relative:text" filled="f" stroked="f">
-            <v:textbox style="mso-next-textbox:#_x0000_s1118">
-              <w:txbxContent>
-                <w:p>
-                  <w:pPr>
-                    <w:rPr>
-                      <w:rFonts w:ascii="Arial" w:hAnsi="Arial" w:cs="Arial"/>
-                      <w:color w:val="FFFFFF" w:themeColor="background1"/>
-                      <w:sz w:val="20"/>
-                      <w:szCs w:val="20"/>
-                    </w:rPr>
-                  </w:pPr>
-                  <w:r>
-                    <w:rPr>
-                      <w:rFonts w:ascii="Arial" w:hAnsi="Arial" w:cs="Arial"/>
-                      <w:color w:val="FFFFFF" w:themeColor="background1"/>
-                      <w:sz w:val="20"/>
-                      <w:szCs w:val="20"/>
-                    </w:rPr>
-                    <w:t>Secured</w:t>
-                  </w:r>
-                  <w:r>
-                    <w:rPr>
-                      <w:rFonts w:ascii="Arial" w:hAnsi="Arial" w:cs="Arial"/>
-                      <w:color w:val="FFFFFF" w:themeColor="background1"/>
-                      <w:sz w:val="20"/>
-                      <w:szCs w:val="20"/>
-                    </w:rPr>
-                    <w:t xml:space="preserve"> 91.6% in class 12th CBSE board and</w:t>
-                  </w:r>
-                  <w:r>
-                    <w:rPr>
-                      <w:rFonts w:ascii="Arial" w:hAnsi="Arial" w:cs="Arial"/>
-                      <w:color w:val="FFFFFF" w:themeColor="background1"/>
-                      <w:sz w:val="20"/>
-                      <w:szCs w:val="20"/>
-                    </w:rPr>
-                    <w:t xml:space="preserve"> </w:t>
-                  </w:r>
-                  <w:r>
-                    <w:rPr>
-                      <w:rFonts w:ascii="Arial" w:hAnsi="Arial" w:cs="Arial"/>
-                      <w:color w:val="FFFFFF" w:themeColor="background1"/>
-                      <w:sz w:val="20"/>
-                      <w:szCs w:val="20"/>
-                    </w:rPr>
-                    <w:t>97.1</w:t>
-                  </w:r>
-                  <w:r>
-                    <w:rPr>
-                      <w:rFonts w:ascii="Arial" w:hAnsi="Arial" w:cs="Arial"/>
-                      <w:color w:val="FFFFFF" w:themeColor="background1"/>
-                      <w:sz w:val="20"/>
-                      <w:szCs w:val="20"/>
-                    </w:rPr>
-                    <w:t xml:space="preserve"> percentile in</w:t>
-                  </w:r>
-                  <w:r>
-                    <w:rPr>
-                      <w:rFonts w:ascii="Arial" w:hAnsi="Arial" w:cs="Arial"/>
-                      <w:color w:val="FFFFFF" w:themeColor="background1"/>
-                      <w:sz w:val="20"/>
-                      <w:szCs w:val="20"/>
-                    </w:rPr>
-                    <w:t xml:space="preserve"> </w:t>
-                  </w:r>
-                  <w:r>
-                    <w:rPr>
-                      <w:rFonts w:ascii="Arial" w:hAnsi="Arial" w:cs="Arial"/>
-                      <w:color w:val="FFFFFF" w:themeColor="background1"/>
-                      <w:sz w:val="20"/>
-                      <w:szCs w:val="20"/>
-                    </w:rPr>
-                    <w:t>JEE mains.</w:t>
-                  </w:r>
-                </w:p>
-                <w:p>
-                  <w:pPr>
-                    <w:spacing w:after="0" w:line="240" w:lineRule="auto"/>
-                    <w:rPr>
-                      <w:rFonts w:ascii="Arial" w:hAnsi="Arial" w:cs="Arial"/>
-                      <w:color w:val="FFFFFF" w:themeColor="background1"/>
-                      <w:sz w:val="20"/>
-                      <w:szCs w:val="20"/>
-                    </w:rPr>
-                  </w:pPr>
-                </w:p>
-              </w:txbxContent>
-            </v:textbox>
-          </v:shape>
-        </w:pict>
-      </w:r>
-      <w:r>
-        <w:rPr>
-          <w:noProof/>
-        </w:rPr>
-        <w:pict>
-          <v:shape id="_x0000_s1106" type="#_x0000_t120" style="position:absolute;margin-left:212.25pt;margin-top:207.8pt;width:7.15pt;height:7.7pt;z-index:251785216;mso-position-horizontal-relative:text;mso-position-vertical-relative:text" fillcolor="#ffc000" stroked="f"/>
-        </w:pict>
-      </w:r>
-      <w:r>
-        <w:rPr>
-          <w:noProof/>
-        </w:rPr>
-        <w:pict>
-          <v:shape id="_x0000_s1150" type="#_x0000_t120" style="position:absolute;margin-left:201pt;margin-top:134.45pt;width:29.5pt;height:29.8pt;z-index:251819008;mso-position-horizontal-relative:text;mso-position-vertical-relative:text"/>
-        </w:pict>
-      </w:r>
-      <w:r>
-        <w:rPr>
-          <w:noProof/>
-        </w:rPr>
-        <w:pict>
-          <v:shape id="_x0000_s1117" type="#_x0000_t202" style="position:absolute;margin-left:227.65pt;margin-top:162.1pt;width:230.25pt;height:23.7pt;z-index:251791360;mso-position-horizontal-relative:text;mso-position-vertical-relative:text" filled="f" stroked="f">
-            <v:textbox style="mso-next-textbox:#_x0000_s1117">
-              <w:txbxContent>
-                <w:p>
-                  <w:pPr>
-                    <w:rPr>
-                      <w:rFonts w:ascii="Bahnschrift SemiBold" w:hAnsi="Bahnschrift SemiBold"/>
-                      <w:color w:val="FFFFFF" w:themeColor="background1"/>
-                      <w:sz w:val="26"/>
-                      <w:szCs w:val="26"/>
-                    </w:rPr>
-                  </w:pPr>
-                  <w:r>
-                    <w:rPr>
-                      <w:rFonts w:ascii="Bahnschrift SemiBold" w:hAnsi="Bahnschrift SemiBold"/>
-                      <w:color w:val="FFFFFF" w:themeColor="background1"/>
-                      <w:sz w:val="26"/>
-                      <w:szCs w:val="26"/>
-                    </w:rPr>
-                    <w:t>MP &amp; EV English medium School</w:t>
-                  </w:r>
-                </w:p>
-              </w:txbxContent>
-            </v:textbox>
-          </v:shape>
-        </w:pict>
-      </w:r>
-      <w:r>
-        <w:rPr>
-          <w:noProof/>
-        </w:rPr>
-        <w:pict>
-          <v:shape id="_x0000_s1120" type="#_x0000_t202" style="position:absolute;margin-left:228.25pt;margin-top:200.8pt;width:160.1pt;height:23.7pt;z-index:251794432;mso-position-horizontal-relative:text;mso-position-vertical-relative:text" filled="f" stroked="f">
-            <v:textbox style="mso-next-textbox:#_x0000_s1120">
-              <w:txbxContent>
-                <w:p>
-                  <w:pPr>
-                    <w:rPr>
-                      <w:rFonts w:ascii="Bahnschrift SemiBold" w:hAnsi="Bahnschrift SemiBold"/>
-                      <w:color w:val="FFFFFF" w:themeColor="background1"/>
-                      <w:sz w:val="26"/>
-                      <w:szCs w:val="26"/>
-                    </w:rPr>
-                  </w:pPr>
-                  <w:r>
-                    <w:rPr>
-                      <w:rFonts w:ascii="Bahnschrift SemiBold" w:hAnsi="Bahnschrift SemiBold"/>
-                      <w:color w:val="FFFFFF" w:themeColor="background1"/>
-                      <w:sz w:val="26"/>
-                      <w:szCs w:val="26"/>
-                    </w:rPr>
-                    <w:t>IIITDMJ Jabalpur</w:t>
-                  </w:r>
-                </w:p>
-              </w:txbxContent>
-            </v:textbox>
-          </v:shape>
-        </w:pict>
-      </w:r>
-      <w:r>
-        <w:rPr>
-          <w:noProof/>
-        </w:rPr>
-        <w:pict>
-          <v:shape id="_x0000_s1092" type="#_x0000_t202" style="position:absolute;margin-left:211.15pt;margin-top:129.95pt;width:156.75pt;height:33.75pt;z-index:251772928;mso-position-horizontal-relative:text;mso-position-vertical-relative:text" filled="f" fillcolor="#c6d9f1 [671]" stroked="f" strokecolor="#c6d9f1 [671]">
-            <v:shadow on="t" color="#0d0d0d [3069]" opacity=".5" offset="-6pt,-6pt"/>
-            <v:textbox style="mso-next-textbox:#_x0000_s1092">
-              <w:txbxContent>
-                <w:p>
-                  <w:pPr>
-                    <w:jc w:val="center"/>
-                    <w:rPr>
-                      <w:rFonts w:ascii="Bahnschrift SemiBold" w:hAnsi="Bahnschrift SemiBold"/>
-                      <w:color w:val="FFFFFF" w:themeColor="background1"/>
-                      <w:sz w:val="44"/>
-                    </w:rPr>
-                  </w:pPr>
-                  <w:r>
-                    <w:rPr>
-                      <w:rFonts w:ascii="Bahnschrift SemiBold" w:hAnsi="Bahnschrift SemiBold"/>
-                      <w:color w:val="FFFFFF" w:themeColor="background1"/>
-                      <w:sz w:val="44"/>
-                    </w:rPr>
-                    <w:t>Education</w:t>
-                  </w:r>
-                </w:p>
-              </w:txbxContent>
-            </v:textbox>
-          </v:shape>
-        </w:pict>
-      </w:r>
-      <w:r>
-        <w:rPr>
-          <w:noProof/>
-        </w:rPr>
-        <w:pict>
-          <v:shape id="_x0000_s1156" type="#_x0000_t202" style="position:absolute;margin-left:229.25pt;margin-top:46.05pt;width:370.6pt;height:112.75pt;z-index:251825152;mso-position-horizontal-relative:text;mso-position-vertical-relative:text" filled="f" stroked="f">
-            <v:textbox style="mso-next-textbox:#_x0000_s1156">
-              <w:txbxContent>
-                <w:p>
-                  <w:pPr>
-                    <w:rPr>
-                      <w:rFonts w:ascii="Arial" w:hAnsi="Arial" w:cs="Arial"/>
-                      <w:color w:val="FFFFFF" w:themeColor="background1"/>
-                      <w:sz w:val="20"/>
-                      <w:szCs w:val="20"/>
-                    </w:rPr>
-                  </w:pPr>
-                  <w:proofErr w:type="gramStart"/>
-                  <w:r>
-                    <w:rPr>
-                      <w:rFonts w:ascii="Arial" w:hAnsi="Arial" w:cs="Arial"/>
-                      <w:color w:val="FFFFFF" w:themeColor="background1"/>
-                      <w:sz w:val="20"/>
-                      <w:szCs w:val="20"/>
-                    </w:rPr>
-                    <w:t>Prolific, MERN full-stack web developer with a passion for beating former "best-yets," Efficient and flexible in both F/E and B/E technologies.</w:t>
-                  </w:r>
-                  <w:proofErr w:type="gramEnd"/>
-                  <w:r>
-                    <w:rPr>
-                      <w:rFonts w:ascii="Arial" w:hAnsi="Arial" w:cs="Arial"/>
-                      <w:color w:val="FFFFFF" w:themeColor="background1"/>
-                      <w:sz w:val="20"/>
-                      <w:szCs w:val="20"/>
-                    </w:rPr>
-                    <w:t xml:space="preserve"> I developed app integration with REST / GRAPHQL APIs for payment processors, data fetching, and other services. Managed, optimized, and updated Mongo DB and firebase databases as necessary. Recently developed a QR attendance taker, which takes your attendances right away just with a QR scan.</w:t>
-                  </w:r>
-                </w:p>
-              </w:txbxContent>
-            </v:textbox>
-          </v:shape>
-        </w:pict>
-      </w:r>
-      <w:r>
-        <w:rPr>
-          <w:noProof/>
-        </w:rPr>
-        <w:pict>
           <v:shape id="_x0000_s1148" type="#_x0000_t120" style="position:absolute;margin-left:212.4pt;margin-top:52.1pt;width:7.15pt;height:7.7pt;z-index:251816960;mso-position-horizontal-relative:text;mso-position-vertical-relative:text" fillcolor="#ffc000" stroked="f"/>
         </w:pict>
       </w:r>
@@ -1544,27 +1754,7 @@
           <w:noProof/>
         </w:rPr>
         <w:pict>
-          <v:shape id="_x0000_s1151" type="#_x0000_t120" style="position:absolute;margin-left:201.75pt;margin-top:15pt;width:29.5pt;height:29.8pt;z-index:251820032;mso-position-horizontal-relative:text;mso-position-vertical-relative:text"/>
-        </w:pict>
-      </w:r>
-      <w:r>
-        <w:rPr>
-          <w:noProof/>
-        </w:rPr>
-        <w:pict>
           <v:shape id="_x0000_s1149" type="#_x0000_t120" style="position:absolute;margin-left:213.15pt;margin-top:818.9pt;width:7.15pt;height:7.7pt;z-index:251817984;mso-position-horizontal-relative:text;mso-position-vertical-relative:text" fillcolor="#ffc000" stroked="f"/>
-        </w:pict>
-      </w:r>
-      <w:r>
-        <w:rPr>
-          <w:noProof/>
-        </w:rPr>
-        <w:pict>
-          <v:shapetype id="_x0000_t32" coordsize="21600,21600" o:spt="32" o:oned="t" path="m,l21600,21600e" filled="f">
-            <v:path arrowok="t" fillok="f" o:connecttype="none"/>
-            <o:lock v:ext="edit" shapetype="t"/>
-          </v:shapetype>
-          <v:shape id="_x0000_s1101" type="#_x0000_t32" style="position:absolute;margin-left:3in;margin-top:25.4pt;width:0;height:796.25pt;z-index:251780096;mso-position-horizontal-relative:text;mso-position-vertical-relative:text" o:connectortype="straight" strokecolor="white [3212]" strokeweight="1.5pt"/>
         </w:pict>
       </w:r>
       <w:r>
@@ -1877,38 +2067,6 @@
                       <w:szCs w:val="44"/>
                     </w:rPr>
                     <w:t xml:space="preserve"> &amp; Tools</w:t>
-                  </w:r>
-                </w:p>
-              </w:txbxContent>
-            </v:textbox>
-          </v:shape>
-        </w:pict>
-      </w:r>
-      <w:r>
-        <w:rPr>
-          <w:noProof/>
-        </w:rPr>
-        <w:pict>
-          <v:shape id="_x0000_s1089" type="#_x0000_t202" style="position:absolute;margin-left:211.5pt;margin-top:12.75pt;width:156.75pt;height:33.75pt;z-index:251770880;mso-position-horizontal-relative:text;mso-position-vertical-relative:text" filled="f" fillcolor="#c6d9f1 [671]" stroked="f" strokecolor="#c6d9f1 [671]">
-            <v:shadow on="t" color="#0d0d0d [3069]" opacity=".5" offset="-6pt,-6pt"/>
-            <v:textbox style="mso-next-textbox:#_x0000_s1089">
-              <w:txbxContent>
-                <w:p>
-                  <w:pPr>
-                    <w:jc w:val="center"/>
-                    <w:rPr>
-                      <w:rFonts w:ascii="Bahnschrift SemiBold" w:hAnsi="Bahnschrift SemiBold"/>
-                      <w:color w:val="FFFFFF" w:themeColor="background1"/>
-                      <w:sz w:val="44"/>
-                    </w:rPr>
-                  </w:pPr>
-                  <w:r>
-                    <w:rPr>
-                      <w:rFonts w:ascii="Bahnschrift SemiBold" w:hAnsi="Bahnschrift SemiBold"/>
-                      <w:color w:val="FFFFFF" w:themeColor="background1"/>
-                      <w:sz w:val="44"/>
-                    </w:rPr>
-                    <w:t>About me</w:t>
                   </w:r>
                 </w:p>
               </w:txbxContent>
@@ -4101,101 +4259,6 @@
             <v:textbox style="mso-next-textbox:#_x0000_s1035">
               <w:txbxContent>
                 <w:p/>
-              </w:txbxContent>
-            </v:textbox>
-          </v:shape>
-        </w:pict>
-      </w:r>
-      <w:r>
-        <w:rPr>
-          <w:noProof/>
-        </w:rPr>
-        <w:pict>
-          <v:shape id="_x0000_s1038" type="#_x0000_t202" style="position:absolute;margin-left:12.75pt;margin-top:140.25pt;width:171.75pt;height:26.25pt;z-index:251661312;mso-position-horizontal-relative:text;mso-position-vertical-relative:text" fillcolor="#0f243e [1615]" strokecolor="#0f243e [1615]">
-            <v:textbox style="mso-next-textbox:#_x0000_s1038">
-              <w:txbxContent>
-                <w:p>
-                  <w:pPr>
-                    <w:jc w:val="center"/>
-                    <w:rPr>
-                      <w:rFonts w:ascii="Bahnschrift SemiBold" w:hAnsi="Bahnschrift SemiBold"/>
-                      <w:color w:val="C6D9F1" w:themeColor="text2" w:themeTint="33"/>
-                      <w:sz w:val="32"/>
-                    </w:rPr>
-                  </w:pPr>
-                  <w:r>
-                    <w:rPr>
-                      <w:rFonts w:ascii="Bahnschrift SemiBold" w:hAnsi="Bahnschrift SemiBold"/>
-                      <w:color w:val="C6D9F1" w:themeColor="text2" w:themeTint="33"/>
-                      <w:sz w:val="32"/>
-                    </w:rPr>
-                    <w:t>Full Stack Developer</w:t>
-                  </w:r>
-                </w:p>
-              </w:txbxContent>
-            </v:textbox>
-          </v:shape>
-        </w:pict>
-      </w:r>
-      <w:r>
-        <w:rPr>
-          <w:noProof/>
-        </w:rPr>
-        <w:pict>
-          <v:shape id="_x0000_s1036" type="#_x0000_t202" style="position:absolute;margin-left:3.75pt;margin-top:67.5pt;width:186.75pt;height:71.25pt;z-index:251659264;mso-position-horizontal-relative:text;mso-position-vertical-relative:text" fillcolor="#0f243e [1615]" strokecolor="#0f243e [1615]">
-            <v:textbox style="mso-next-textbox:#_x0000_s1036">
-              <w:txbxContent>
-                <w:p>
-                  <w:pPr>
-                    <w:spacing w:after="0" w:line="240" w:lineRule="auto"/>
-                    <w:jc w:val="center"/>
-                    <w:rPr>
-                      <w:rFonts w:ascii="Bahnschrift SemiBold" w:hAnsi="Bahnschrift SemiBold"/>
-                      <w:color w:val="FFFFFF" w:themeColor="background1"/>
-                      <w:sz w:val="56"/>
-                      <w:szCs w:val="50"/>
-                    </w:rPr>
-                  </w:pPr>
-                  <w:r>
-                    <w:rPr>
-                      <w:rFonts w:ascii="Bahnschrift SemiBold" w:hAnsi="Bahnschrift SemiBold"/>
-                      <w:color w:val="FFFFFF" w:themeColor="background1"/>
-                      <w:sz w:val="56"/>
-                      <w:szCs w:val="50"/>
-                    </w:rPr>
-                    <w:t>Allam</w:t>
-                  </w:r>
-                  <w:r>
-                    <w:rPr>
-                      <w:rFonts w:ascii="Bahnschrift SemiBold" w:hAnsi="Bahnschrift SemiBold"/>
-                      <w:color w:val="FFFFFF" w:themeColor="background1"/>
-                      <w:sz w:val="56"/>
-                      <w:szCs w:val="50"/>
-                    </w:rPr>
-                    <w:t xml:space="preserve"> </w:t>
-                  </w:r>
-                </w:p>
-                <w:p>
-                  <w:pPr>
-                    <w:spacing w:after="0"/>
-                    <w:jc w:val="center"/>
-                    <w:rPr>
-                      <w:rFonts w:ascii="Bahnschrift SemiBold" w:hAnsi="Bahnschrift SemiBold"/>
-                      <w:color w:val="FFFFFF" w:themeColor="background1"/>
-                      <w:sz w:val="56"/>
-                      <w:szCs w:val="50"/>
-                    </w:rPr>
-                  </w:pPr>
-                  <w:r>
-                    <w:rPr>
-                      <w:rFonts w:ascii="Bahnschrift SemiBold" w:hAnsi="Bahnschrift SemiBold"/>
-                      <w:color w:val="FFFFFF" w:themeColor="background1"/>
-                      <w:sz w:val="56"/>
-                      <w:szCs w:val="50"/>
-                    </w:rPr>
-                    <w:t>Nikhil Sai</w:t>
-                  </w:r>
-                </w:p>
               </w:txbxContent>
             </v:textbox>
           </v:shape>
@@ -4802,7 +4865,7 @@
 </file>
 
 <file path=customXml/itemProps1.xml><?xml version="1.0" encoding="utf-8"?>
-<ds:datastoreItem xmlns:ds="http://schemas.openxmlformats.org/officeDocument/2006/customXml" ds:itemID="{47E8B077-7C5C-42BC-9050-CC9B9662DCDA}">
+<ds:datastoreItem xmlns:ds="http://schemas.openxmlformats.org/officeDocument/2006/customXml" ds:itemID="{348FE6BA-C908-48A7-884D-4EC437EFBCF7}">
   <ds:schemaRefs>
     <ds:schemaRef ds:uri="http://schemas.openxmlformats.org/officeDocument/2006/bibliography"/>
   </ds:schemaRefs>

--- a/resume-txt.docx
+++ b/resume-txt.docx
@@ -15,7 +15,7 @@
           <v:shapetype id="_x0000_t120" coordsize="21600,21600" o:spt="120" path="m10800,qx,10800,10800,21600,21600,10800,10800,xe">
             <v:path gradientshapeok="t" o:connecttype="custom" o:connectlocs="10800,0;3163,3163;0,10800;3163,18437;10800,21600;18437,18437;21600,10800;18437,3163" textboxrect="3163,3163,18437,18437"/>
           </v:shapetype>
-          <v:shape id="_x0000_s1163" type="#_x0000_t120" style="position:absolute;margin-left:212.4pt;margin-top:88.75pt;width:7.15pt;height:7.7pt;z-index:251843584" fillcolor="#ffc000" stroked="f"/>
+          <v:shape id="_x0000_s1163" type="#_x0000_t120" style="position:absolute;margin-left:188.4pt;margin-top:92.5pt;width:7.15pt;height:7.7pt;z-index:251843584" fillcolor="#ffc000" stroked="f"/>
         </w:pict>
       </w:r>
       <w:r>
@@ -27,49 +27,137 @@
             <v:stroke joinstyle="miter"/>
             <v:path gradientshapeok="t" o:connecttype="rect"/>
           </v:shapetype>
-          <v:shape id="_x0000_s1038" type="#_x0000_t202" style="position:absolute;margin-left:231.65pt;margin-top:8.25pt;width:341.4pt;height:35.25pt;z-index:251661312" fillcolor="#0f243e [1615]" strokecolor="#0f243e [1615]">
-            <v:textbox style="mso-next-textbox:#_x0000_s1038">
+          <v:shape id="_x0000_s1156" type="#_x0000_t202" style="position:absolute;margin-left:201.45pt;margin-top:88.05pt;width:393.7pt;height:111.45pt;z-index:251825152" filled="f" stroked="f">
+            <v:textbox style="mso-next-textbox:#_x0000_s1156">
               <w:txbxContent>
                 <w:p>
                   <w:pPr>
-                    <w:jc w:val="center"/>
-                    <w:rPr>
-                      <w:rFonts w:ascii="Bahnschrift SemiBold" w:hAnsi="Bahnschrift SemiBold"/>
-                      <w:color w:val="C6D9F1" w:themeColor="text2" w:themeTint="33"/>
-                      <w:sz w:val="40"/>
+                    <w:jc w:val="both"/>
+                    <w:rPr>
+                      <w:rFonts w:ascii="Arial" w:hAnsi="Arial" w:cs="Arial"/>
+                      <w:color w:val="FFFFFF" w:themeColor="background1"/>
+                      <w:sz w:val="20"/>
+                      <w:szCs w:val="20"/>
                     </w:rPr>
                   </w:pPr>
-                  <w:r>
-                    <w:rPr>
-                      <w:rFonts w:ascii="Bahnschrift SemiBold" w:hAnsi="Bahnschrift SemiBold"/>
-                      <w:color w:val="C6D9F1" w:themeColor="text2" w:themeTint="33"/>
-                      <w:sz w:val="40"/>
-                    </w:rPr>
-                    <w:t xml:space="preserve">| </w:t>
-                  </w:r>
-                  <w:r>
-                    <w:rPr>
-                      <w:rFonts w:ascii="Bahnschrift SemiBold" w:hAnsi="Bahnschrift SemiBold"/>
-                      <w:color w:val="C6D9F1" w:themeColor="text2" w:themeTint="33"/>
-                      <w:sz w:val="40"/>
-                    </w:rPr>
-                    <w:t>Full Stack Developer</w:t>
-                  </w:r>
-                  <w:r>
-                    <w:rPr>
-                      <w:rFonts w:ascii="Bahnschrift SemiBold" w:hAnsi="Bahnschrift SemiBold"/>
-                      <w:color w:val="C6D9F1" w:themeColor="text2" w:themeTint="33"/>
-                      <w:sz w:val="40"/>
-                    </w:rPr>
-                    <w:t xml:space="preserve"> | Freelancer</w:t>
-                  </w:r>
-                  <w:r>
-                    <w:rPr>
-                      <w:rFonts w:ascii="Bahnschrift SemiBold" w:hAnsi="Bahnschrift SemiBold"/>
-                      <w:color w:val="C6D9F1" w:themeColor="text2" w:themeTint="33"/>
-                      <w:sz w:val="40"/>
-                    </w:rPr>
-                    <w:t xml:space="preserve"> |</w:t>
+                  <w:proofErr w:type="gramStart"/>
+                  <w:r>
+                    <w:rPr>
+                      <w:rFonts w:ascii="Arial" w:hAnsi="Arial" w:cs="Arial"/>
+                      <w:color w:val="FFFFFF" w:themeColor="background1"/>
+                      <w:sz w:val="20"/>
+                      <w:szCs w:val="20"/>
+                    </w:rPr>
+                    <w:t>Prolific, MERN full-stack web developer with a passion for beating former "best-yets," Efficient and flexible i</w:t>
+                  </w:r>
+                  <w:r>
+                    <w:rPr>
+                      <w:rFonts w:ascii="Arial" w:hAnsi="Arial" w:cs="Arial"/>
+                      <w:color w:val="FFFFFF" w:themeColor="background1"/>
+                      <w:sz w:val="20"/>
+                      <w:szCs w:val="20"/>
+                    </w:rPr>
+                    <w:t>n both F/E and B/E technologies</w:t>
+                  </w:r>
+                  <w:r>
+                    <w:rPr>
+                      <w:rFonts w:ascii="Arial" w:hAnsi="Arial" w:cs="Arial"/>
+                      <w:color w:val="FFFFFF" w:themeColor="background1"/>
+                      <w:sz w:val="20"/>
+                      <w:szCs w:val="20"/>
+                    </w:rPr>
+                    <w:t xml:space="preserve"> with 2+ years of experience </w:t>
+                  </w:r>
+                  <w:r>
+                    <w:rPr>
+                      <w:rFonts w:ascii="Arial" w:hAnsi="Arial" w:cs="Arial"/>
+                      <w:color w:val="FFFFFF" w:themeColor="background1"/>
+                      <w:sz w:val="20"/>
+                      <w:szCs w:val="20"/>
+                    </w:rPr>
+                    <w:t>and beginner freelancer at Upwork and Fiverr.</w:t>
+                  </w:r>
+                  <w:proofErr w:type="gramEnd"/>
+                  <w:r>
+                    <w:rPr>
+                      <w:rFonts w:ascii="Arial" w:hAnsi="Arial" w:cs="Arial"/>
+                      <w:color w:val="FFFFFF" w:themeColor="background1"/>
+                      <w:sz w:val="20"/>
+                      <w:szCs w:val="20"/>
+                    </w:rPr>
+                    <w:t xml:space="preserve"> D</w:t>
+                  </w:r>
+                  <w:r>
+                    <w:rPr>
+                      <w:rFonts w:ascii="Arial" w:hAnsi="Arial" w:cs="Arial"/>
+                      <w:color w:val="FFFFFF" w:themeColor="background1"/>
+                      <w:sz w:val="20"/>
+                      <w:szCs w:val="20"/>
+                    </w:rPr>
+                    <w:t>eveloped app integration with REST / GRAPHQL APIs for payment processors, data fetching,</w:t>
+                  </w:r>
+                  <w:r>
+                    <w:rPr>
+                      <w:rFonts w:ascii="Arial" w:hAnsi="Arial" w:cs="Arial"/>
+                      <w:color w:val="FFFFFF" w:themeColor="background1"/>
+                      <w:sz w:val="20"/>
+                      <w:szCs w:val="20"/>
+                    </w:rPr>
+                    <w:t xml:space="preserve"> authentication</w:t>
+                  </w:r>
+                  <w:r>
+                    <w:rPr>
+                      <w:rFonts w:ascii="Arial" w:hAnsi="Arial" w:cs="Arial"/>
+                      <w:color w:val="FFFFFF" w:themeColor="background1"/>
+                      <w:sz w:val="20"/>
+                      <w:szCs w:val="20"/>
+                    </w:rPr>
+                    <w:t xml:space="preserve"> and other </w:t>
+                  </w:r>
+                  <w:r>
+                    <w:rPr>
+                      <w:rFonts w:ascii="Arial" w:hAnsi="Arial" w:cs="Arial"/>
+                      <w:color w:val="FFFFFF" w:themeColor="background1"/>
+                      <w:sz w:val="20"/>
+                      <w:szCs w:val="20"/>
+                    </w:rPr>
+                    <w:t xml:space="preserve">cloud based </w:t>
+                  </w:r>
+                  <w:r>
+                    <w:rPr>
+                      <w:rFonts w:ascii="Arial" w:hAnsi="Arial" w:cs="Arial"/>
+                      <w:color w:val="FFFFFF" w:themeColor="background1"/>
+                      <w:sz w:val="20"/>
+                      <w:szCs w:val="20"/>
+                    </w:rPr>
+                    <w:t>services. Managed, optimized, and updated Mongo DB and</w:t>
+                  </w:r>
+                  <w:r>
+                    <w:rPr>
+                      <w:rFonts w:ascii="Arial" w:hAnsi="Arial" w:cs="Arial"/>
+                      <w:color w:val="FFFFFF" w:themeColor="background1"/>
+                      <w:sz w:val="20"/>
+                      <w:szCs w:val="20"/>
+                    </w:rPr>
+                    <w:t xml:space="preserve"> firebase databases with most efficient data structure and algorithms</w:t>
+                  </w:r>
+                  <w:r>
+                    <w:rPr>
+                      <w:rFonts w:ascii="Arial" w:hAnsi="Arial" w:cs="Arial"/>
+                      <w:color w:val="FFFFFF" w:themeColor="background1"/>
+                      <w:sz w:val="20"/>
+                      <w:szCs w:val="20"/>
+                    </w:rPr>
+                    <w:t xml:space="preserve">. Recently developed a QR attendance </w:t>
+                  </w:r>
+                  <w:r>
+                    <w:rPr>
+                      <w:rFonts w:ascii="Arial" w:hAnsi="Arial" w:cs="Arial"/>
+                      <w:color w:val="FFFFFF" w:themeColor="background1"/>
+                      <w:sz w:val="20"/>
+                      <w:szCs w:val="20"/>
+                    </w:rPr>
+                    <w:t>system and course registration, subscriptions with Razorpay.</w:t>
                   </w:r>
                 </w:p>
               </w:txbxContent>
@@ -82,167 +170,7 @@
           <w:noProof/>
         </w:rPr>
         <w:pict>
-          <v:shape id="_x0000_s1162" type="#_x0000_t202" style="position:absolute;margin-left:6.8pt;margin-top:145.55pt;width:184.5pt;height:22.9pt;z-index:251842560" filled="f" stroked="f">
-            <v:textbox>
-              <w:txbxContent>
-                <w:p>
-                  <w:pPr>
-                    <w:jc w:val="center"/>
-                    <w:rPr>
-                      <w:rFonts w:ascii="Bahnschrift SemiBold" w:hAnsi="Bahnschrift SemiBold" w:cs="Arial"/>
-                      <w:color w:val="C6D9F1" w:themeColor="text2" w:themeTint="33"/>
-                      <w:sz w:val="28"/>
-                    </w:rPr>
-                  </w:pPr>
-                  <w:r>
-                    <w:rPr>
-                      <w:rFonts w:ascii="Bahnschrift SemiBold" w:hAnsi="Bahnschrift SemiBold" w:cs="Arial"/>
-                      <w:color w:val="C6D9F1" w:themeColor="text2" w:themeTint="33"/>
-                      <w:sz w:val="28"/>
-                    </w:rPr>
-                    <w:t>Believe | Build | Deploy</w:t>
-                  </w:r>
-                </w:p>
-              </w:txbxContent>
-            </v:textbox>
-          </v:shape>
-        </w:pict>
-      </w:r>
-      <w:r>
-        <w:rPr>
-          <w:noProof/>
-        </w:rPr>
-        <w:pict>
-          <v:shape id="_x0000_s1036" type="#_x0000_t202" style="position:absolute;margin-left:3.75pt;margin-top:76pt;width:186.75pt;height:71.25pt;z-index:251659264" fillcolor="#0f243e [1615]" strokecolor="#0f243e [1615]">
-            <v:textbox style="mso-next-textbox:#_x0000_s1036">
-              <w:txbxContent>
-                <w:p>
-                  <w:pPr>
-                    <w:spacing w:after="0" w:line="240" w:lineRule="auto"/>
-                    <w:jc w:val="center"/>
-                    <w:rPr>
-                      <w:rFonts w:ascii="Bahnschrift SemiBold" w:hAnsi="Bahnschrift SemiBold"/>
-                      <w:color w:val="FFFFFF" w:themeColor="background1"/>
-                      <w:sz w:val="56"/>
-                      <w:szCs w:val="50"/>
-                    </w:rPr>
-                  </w:pPr>
-                  <w:r>
-                    <w:rPr>
-                      <w:rFonts w:ascii="Bahnschrift SemiBold" w:hAnsi="Bahnschrift SemiBold"/>
-                      <w:color w:val="FFFFFF" w:themeColor="background1"/>
-                      <w:sz w:val="56"/>
-                      <w:szCs w:val="50"/>
-                    </w:rPr>
-                    <w:t>Allam</w:t>
-                  </w:r>
-                  <w:r>
-                    <w:rPr>
-                      <w:rFonts w:ascii="Bahnschrift SemiBold" w:hAnsi="Bahnschrift SemiBold"/>
-                      <w:color w:val="FFFFFF" w:themeColor="background1"/>
-                      <w:sz w:val="56"/>
-                      <w:szCs w:val="50"/>
-                    </w:rPr>
-                    <w:t xml:space="preserve"> </w:t>
-                  </w:r>
-                </w:p>
-                <w:p>
-                  <w:pPr>
-                    <w:spacing w:after="0"/>
-                    <w:jc w:val="center"/>
-                    <w:rPr>
-                      <w:rFonts w:ascii="Bahnschrift SemiBold" w:hAnsi="Bahnschrift SemiBold"/>
-                      <w:color w:val="FFFFFF" w:themeColor="background1"/>
-                      <w:sz w:val="56"/>
-                      <w:szCs w:val="50"/>
-                    </w:rPr>
-                  </w:pPr>
-                  <w:r>
-                    <w:rPr>
-                      <w:rFonts w:ascii="Bahnschrift SemiBold" w:hAnsi="Bahnschrift SemiBold"/>
-                      <w:color w:val="FFFFFF" w:themeColor="background1"/>
-                      <w:sz w:val="56"/>
-                      <w:szCs w:val="50"/>
-                    </w:rPr>
-                    <w:t>Nikhil Sai</w:t>
-                  </w:r>
-                </w:p>
-              </w:txbxContent>
-            </v:textbox>
-          </v:shape>
-        </w:pict>
-      </w:r>
-      <w:r>
-        <w:rPr>
-          <w:noProof/>
-        </w:rPr>
-        <w:drawing>
-          <wp:anchor distT="0" distB="0" distL="114300" distR="114300" simplePos="0" relativeHeight="251841536" behindDoc="0" locked="0" layoutInCell="1" allowOverlap="1">
-            <wp:simplePos x="0" y="0"/>
-            <wp:positionH relativeFrom="column">
-              <wp:posOffset>877196</wp:posOffset>
-            </wp:positionH>
-            <wp:positionV relativeFrom="paragraph">
-              <wp:posOffset>118334</wp:posOffset>
-            </wp:positionV>
-            <wp:extent cx="731296" cy="864160"/>
-            <wp:effectExtent l="38100" t="0" r="11654" b="240740"/>
-            <wp:wrapNone/>
-            <wp:docPr id="38" name="Picture 4" descr="map-marker-alt-solid.png"/>
-            <wp:cNvGraphicFramePr>
-              <a:graphicFrameLocks xmlns:a="http://schemas.openxmlformats.org/drawingml/2006/main" noChangeAspect="1"/>
-            </wp:cNvGraphicFramePr>
-            <a:graphic xmlns:a="http://schemas.openxmlformats.org/drawingml/2006/main">
-              <a:graphicData uri="http://schemas.openxmlformats.org/drawingml/2006/picture">
-                <pic:pic xmlns:pic="http://schemas.openxmlformats.org/drawingml/2006/picture">
-                  <pic:nvPicPr>
-                    <pic:cNvPr id="0" name="map-marker-alt-solid.png"/>
-                    <pic:cNvPicPr/>
-                  </pic:nvPicPr>
-                  <pic:blipFill>
-                    <a:blip r:embed="rId5" cstate="print"/>
-                    <a:stretch>
-                      <a:fillRect/>
-                    </a:stretch>
-                  </pic:blipFill>
-                  <pic:spPr>
-                    <a:xfrm>
-                      <a:off x="0" y="0"/>
-                      <a:ext cx="731296" cy="864160"/>
-                    </a:xfrm>
-                    <a:prstGeom prst="roundRect">
-                      <a:avLst>
-                        <a:gd name="adj" fmla="val 8594"/>
-                      </a:avLst>
-                    </a:prstGeom>
-                    <a:solidFill>
-                      <a:srgbClr val="FFFFFF">
-                        <a:shade val="85000"/>
-                      </a:srgbClr>
-                    </a:solidFill>
-                    <a:ln>
-                      <a:noFill/>
-                    </a:ln>
-                    <a:effectLst>
-                      <a:reflection blurRad="12700" stA="38000" endPos="28000" dist="5000" dir="5400000" sy="-100000" algn="bl" rotWithShape="0"/>
-                    </a:effectLst>
-                  </pic:spPr>
-                </pic:pic>
-              </a:graphicData>
-            </a:graphic>
-          </wp:anchor>
-        </w:drawing>
-      </w:r>
-      <w:r>
-        <w:rPr>
-          <w:noProof/>
-        </w:rPr>
-        <w:pict>
-          <v:shapetype id="_x0000_t32" coordsize="21600,21600" o:spt="32" o:oned="t" path="m,l21600,21600e" filled="f">
-            <v:path arrowok="t" fillok="f" o:connecttype="none"/>
-            <o:lock v:ext="edit" shapetype="t"/>
-          </v:shapetype>
-          <v:shape id="_x0000_s1101" type="#_x0000_t32" style="position:absolute;margin-left:3in;margin-top:59.8pt;width:.05pt;height:761.85pt;z-index:251780096;mso-position-horizontal-relative:text;mso-position-vertical-relative:text" o:connectortype="straight" strokecolor="white [3212]" strokeweight="1.5pt"/>
+          <v:shape id="_x0000_s1151" type="#_x0000_t120" style="position:absolute;margin-left:176.25pt;margin-top:53.25pt;width:29.5pt;height:29.8pt;z-index:251820032"/>
         </w:pict>
       </w:r>
       <w:r>
@@ -253,10 +181,10 @@
           <wp:anchor distT="0" distB="0" distL="114300" distR="114300" simplePos="0" relativeHeight="251833344" behindDoc="0" locked="0" layoutInCell="1" allowOverlap="1">
             <wp:simplePos x="0" y="0"/>
             <wp:positionH relativeFrom="column">
-              <wp:posOffset>2619375</wp:posOffset>
+              <wp:posOffset>2305050</wp:posOffset>
             </wp:positionH>
             <wp:positionV relativeFrom="paragraph">
-              <wp:posOffset>657225</wp:posOffset>
+              <wp:posOffset>695325</wp:posOffset>
             </wp:positionV>
             <wp:extent cx="266700" cy="361950"/>
             <wp:effectExtent l="19050" t="0" r="0" b="0"/>
@@ -298,58 +226,7 @@
           <w:noProof/>
         </w:rPr>
         <w:pict>
-          <v:shape id="_x0000_s1156" type="#_x0000_t202" style="position:absolute;margin-left:229.25pt;margin-top:85.05pt;width:370.6pt;height:85.4pt;z-index:251825152;mso-position-horizontal-relative:text;mso-position-vertical-relative:text" filled="f" stroked="f">
-            <v:textbox style="mso-next-textbox:#_x0000_s1156">
-              <w:txbxContent>
-                <w:p>
-                  <w:pPr>
-                    <w:rPr>
-                      <w:rFonts w:ascii="Arial" w:hAnsi="Arial" w:cs="Arial"/>
-                      <w:color w:val="FFFFFF" w:themeColor="background1"/>
-                      <w:sz w:val="20"/>
-                      <w:szCs w:val="20"/>
-                    </w:rPr>
-                  </w:pPr>
-                  <w:proofErr w:type="gramStart"/>
-                  <w:r>
-                    <w:rPr>
-                      <w:rFonts w:ascii="Arial" w:hAnsi="Arial" w:cs="Arial"/>
-                      <w:color w:val="FFFFFF" w:themeColor="background1"/>
-                      <w:sz w:val="20"/>
-                      <w:szCs w:val="20"/>
-                    </w:rPr>
-                    <w:t>Prolific, MERN full-stack web developer with a passion for beating former "best-yets," Efficient and flexible in both F/E and B/E technologies.</w:t>
-                  </w:r>
-                  <w:proofErr w:type="gramEnd"/>
-                  <w:r>
-                    <w:rPr>
-                      <w:rFonts w:ascii="Arial" w:hAnsi="Arial" w:cs="Arial"/>
-                      <w:color w:val="FFFFFF" w:themeColor="background1"/>
-                      <w:sz w:val="20"/>
-                      <w:szCs w:val="20"/>
-                    </w:rPr>
-                    <w:t xml:space="preserve"> I developed app integration with REST / GRAPHQL APIs for payment processors, data fetching, and other services. Managed, optimized, and updated Mongo DB and firebase databases as necessary. Recently developed a QR attendance taker, which takes your attendances right away just with a QR scan.</w:t>
-                  </w:r>
-                </w:p>
-              </w:txbxContent>
-            </v:textbox>
-          </v:shape>
-        </w:pict>
-      </w:r>
-      <w:r>
-        <w:rPr>
-          <w:noProof/>
-        </w:rPr>
-        <w:pict>
-          <v:shape id="_x0000_s1151" type="#_x0000_t120" style="position:absolute;margin-left:201.75pt;margin-top:50.25pt;width:29.5pt;height:29.8pt;z-index:251820032;mso-position-horizontal-relative:text;mso-position-vertical-relative:text"/>
-        </w:pict>
-      </w:r>
-      <w:r>
-        <w:rPr>
-          <w:noProof/>
-        </w:rPr>
-        <w:pict>
-          <v:shape id="_x0000_s1089" type="#_x0000_t202" style="position:absolute;margin-left:211.5pt;margin-top:48pt;width:156.75pt;height:33.75pt;z-index:251770880;mso-position-horizontal-relative:text;mso-position-vertical-relative:text" filled="f" fillcolor="#c6d9f1 [671]" stroked="f" strokecolor="#c6d9f1 [671]">
+          <v:shape id="_x0000_s1089" type="#_x0000_t202" style="position:absolute;margin-left:173.25pt;margin-top:51.75pt;width:156.75pt;height:33.75pt;z-index:251770880;mso-position-horizontal-relative:text;mso-position-vertical-relative:text" filled="f" fillcolor="#c6d9f1 [671]" stroked="f" strokecolor="#c6d9f1 [671]">
             <v:shadow on="t" color="#0d0d0d [3069]" opacity=".5" offset="-6pt,-6pt"/>
             <v:textbox style="mso-next-textbox:#_x0000_s1089">
               <w:txbxContent>
@@ -359,16 +236,16 @@
                     <w:rPr>
                       <w:rFonts w:ascii="Bahnschrift SemiBold" w:hAnsi="Bahnschrift SemiBold"/>
                       <w:color w:val="FFFFFF" w:themeColor="background1"/>
-                      <w:sz w:val="44"/>
+                      <w:sz w:val="40"/>
                     </w:rPr>
                   </w:pPr>
                   <w:r>
                     <w:rPr>
                       <w:rFonts w:ascii="Bahnschrift SemiBold" w:hAnsi="Bahnschrift SemiBold"/>
                       <w:color w:val="FFFFFF" w:themeColor="background1"/>
-                      <w:sz w:val="44"/>
-                    </w:rPr>
-                    <w:t>About me</w:t>
+                      <w:sz w:val="40"/>
+                    </w:rPr>
+                    <w:t>Summary</w:t>
                   </w:r>
                 </w:p>
               </w:txbxContent>
@@ -380,22 +257,14 @@
         <w:rPr>
           <w:noProof/>
         </w:rPr>
-        <w:pict>
-          <v:shape id="_x0000_s1150" type="#_x0000_t120" style="position:absolute;margin-left:201pt;margin-top:172.7pt;width:29.5pt;height:29.8pt;z-index:251819008;mso-position-horizontal-relative:text;mso-position-vertical-relative:text"/>
-        </w:pict>
-      </w:r>
-      <w:r>
-        <w:rPr>
-          <w:noProof/>
-        </w:rPr>
         <w:drawing>
           <wp:anchor distT="0" distB="0" distL="114300" distR="114300" simplePos="0" relativeHeight="251835392" behindDoc="0" locked="0" layoutInCell="1" allowOverlap="1">
             <wp:simplePos x="0" y="0"/>
             <wp:positionH relativeFrom="column">
-              <wp:posOffset>2590800</wp:posOffset>
+              <wp:posOffset>2286000</wp:posOffset>
             </wp:positionH>
             <wp:positionV relativeFrom="paragraph">
-              <wp:posOffset>2200275</wp:posOffset>
+              <wp:posOffset>2476500</wp:posOffset>
             </wp:positionV>
             <wp:extent cx="304800" cy="323850"/>
             <wp:effectExtent l="19050" t="0" r="0" b="0"/>
@@ -437,31 +306,7 @@
           <w:noProof/>
         </w:rPr>
         <w:pict>
-          <v:shape id="_x0000_s1117" type="#_x0000_t202" style="position:absolute;margin-left:227.65pt;margin-top:202.6pt;width:230.25pt;height:23.7pt;z-index:251791360;mso-position-horizontal-relative:text;mso-position-vertical-relative:text" filled="f" stroked="f">
-            <v:textbox style="mso-next-textbox:#_x0000_s1117">
-              <w:txbxContent>
-                <w:p>
-                  <w:pPr>
-                    <w:rPr>
-                      <w:rFonts w:ascii="Bahnschrift SemiBold" w:hAnsi="Bahnschrift SemiBold"/>
-                      <w:color w:val="FFFFFF" w:themeColor="background1"/>
-                      <w:sz w:val="26"/>
-                      <w:szCs w:val="26"/>
-                    </w:rPr>
-                  </w:pPr>
-                  <w:r>
-                    <w:rPr>
-                      <w:rFonts w:ascii="Bahnschrift SemiBold" w:hAnsi="Bahnschrift SemiBold"/>
-                      <w:color w:val="FFFFFF" w:themeColor="background1"/>
-                      <w:sz w:val="26"/>
-                      <w:szCs w:val="26"/>
-                    </w:rPr>
-                    <w:t>MP &amp; EV English medium School</w:t>
-                  </w:r>
-                </w:p>
-              </w:txbxContent>
-            </v:textbox>
-          </v:shape>
+          <v:shape id="_x0000_s1150" type="#_x0000_t120" style="position:absolute;margin-left:177.75pt;margin-top:194.45pt;width:29.5pt;height:29.8pt;z-index:251819008;mso-position-horizontal-relative:text;mso-position-vertical-relative:text"/>
         </w:pict>
       </w:r>
       <w:r>
@@ -469,7 +314,7 @@
           <w:noProof/>
         </w:rPr>
         <w:pict>
-          <v:shape id="_x0000_s1092" type="#_x0000_t202" style="position:absolute;margin-left:211.15pt;margin-top:170.45pt;width:156.75pt;height:33.75pt;z-index:251772928;mso-position-horizontal-relative:text;mso-position-vertical-relative:text" filled="f" fillcolor="#c6d9f1 [671]" stroked="f" strokecolor="#c6d9f1 [671]">
+          <v:shape id="_x0000_s1092" type="#_x0000_t202" style="position:absolute;margin-left:174.4pt;margin-top:192.2pt;width:156.75pt;height:33.75pt;z-index:251772928;mso-position-horizontal-relative:text;mso-position-vertical-relative:text" filled="f" fillcolor="#c6d9f1 [671]" stroked="f" strokecolor="#c6d9f1 [671]">
             <v:shadow on="t" color="#0d0d0d [3069]" opacity=".5" offset="-6pt,-6pt"/>
             <v:textbox style="mso-next-textbox:#_x0000_s1092">
               <w:txbxContent>
@@ -479,14 +324,14 @@
                     <w:rPr>
                       <w:rFonts w:ascii="Bahnschrift SemiBold" w:hAnsi="Bahnschrift SemiBold"/>
                       <w:color w:val="FFFFFF" w:themeColor="background1"/>
-                      <w:sz w:val="44"/>
+                      <w:sz w:val="40"/>
                     </w:rPr>
                   </w:pPr>
                   <w:r>
                     <w:rPr>
                       <w:rFonts w:ascii="Bahnschrift SemiBold" w:hAnsi="Bahnschrift SemiBold"/>
                       <w:color w:val="FFFFFF" w:themeColor="background1"/>
-                      <w:sz w:val="44"/>
+                      <w:sz w:val="40"/>
                     </w:rPr>
                     <w:t>Education</w:t>
                   </w:r>
@@ -501,7 +346,7 @@
           <w:noProof/>
         </w:rPr>
         <w:pict>
-          <v:shape id="_x0000_s1116" type="#_x0000_t202" style="position:absolute;margin-left:486.4pt;margin-top:204.75pt;width:141.65pt;height:20.65pt;z-index:251790336;mso-position-horizontal-relative:text;mso-position-vertical-relative:text" filled="f" stroked="f">
+          <v:shape id="_x0000_s1116" type="#_x0000_t202" style="position:absolute;margin-left:483.4pt;margin-top:225pt;width:141.65pt;height:20.65pt;z-index:251790336;mso-position-horizontal-relative:text;mso-position-vertical-relative:text" filled="f" stroked="f">
             <v:textbox style="mso-next-textbox:#_x0000_s1116">
               <w:txbxContent>
                 <w:p>
@@ -534,7 +379,31 @@
           <w:noProof/>
         </w:rPr>
         <w:pict>
-          <v:shape id="_x0000_s1104" type="#_x0000_t120" style="position:absolute;margin-left:212.25pt;margin-top:210.8pt;width:7.15pt;height:7.7pt;z-index:251783168;mso-position-horizontal-relative:text;mso-position-vertical-relative:text" fillcolor="#ffc000" stroked="f"/>
+          <v:shape id="_x0000_s1117" type="#_x0000_t202" style="position:absolute;margin-left:201.4pt;margin-top:224.35pt;width:230.25pt;height:23.7pt;z-index:251791360;mso-position-horizontal-relative:text;mso-position-vertical-relative:text" filled="f" stroked="f">
+            <v:textbox style="mso-next-textbox:#_x0000_s1117">
+              <w:txbxContent>
+                <w:p>
+                  <w:pPr>
+                    <w:rPr>
+                      <w:rFonts w:ascii="Bahnschrift SemiBold" w:hAnsi="Bahnschrift SemiBold"/>
+                      <w:color w:val="FFFFFF" w:themeColor="background1"/>
+                      <w:sz w:val="26"/>
+                      <w:szCs w:val="26"/>
+                    </w:rPr>
+                  </w:pPr>
+                  <w:r>
+                    <w:rPr>
+                      <w:rFonts w:ascii="Bahnschrift SemiBold" w:hAnsi="Bahnschrift SemiBold"/>
+                      <w:color w:val="FFFFFF" w:themeColor="background1"/>
+                      <w:sz w:val="26"/>
+                      <w:szCs w:val="26"/>
+                    </w:rPr>
+                    <w:t>MP &amp; EV English medium School</w:t>
+                  </w:r>
+                </w:p>
+              </w:txbxContent>
+            </v:textbox>
+          </v:shape>
         </w:pict>
       </w:r>
       <w:r>
@@ -542,11 +411,24 @@
           <w:noProof/>
         </w:rPr>
         <w:pict>
-          <v:shape id="_x0000_s1118" type="#_x0000_t202" style="position:absolute;margin-left:227.35pt;margin-top:218.95pt;width:371.9pt;height:18.8pt;z-index:251792384;mso-position-horizontal-relative:text;mso-position-vertical-relative:text" filled="f" stroked="f">
+          <v:shape id="_x0000_s1104" type="#_x0000_t120" style="position:absolute;margin-left:188.25pt;margin-top:231.05pt;width:7.15pt;height:7.7pt;z-index:251783168;mso-position-horizontal-relative:text;mso-position-vertical-relative:text" fillcolor="#ffc000" stroked="f"/>
+        </w:pict>
+      </w:r>
+      <w:r>
+        <w:rPr>
+          <w:noProof/>
+        </w:rPr>
+        <w:pict>
+          <v:shape id="_x0000_s1118" type="#_x0000_t202" style="position:absolute;margin-left:183.85pt;margin-top:242.95pt;width:399.65pt;height:18.8pt;z-index:251792384;mso-position-horizontal-relative:text;mso-position-vertical-relative:text" filled="f" stroked="f">
             <v:textbox style="mso-next-textbox:#_x0000_s1118">
               <w:txbxContent>
                 <w:p>
                   <w:pPr>
+                    <w:pStyle w:val="ListParagraph"/>
+                    <w:numPr>
+                      <w:ilvl w:val="0"/>
+                      <w:numId w:val="10"/>
+                    </w:numPr>
                     <w:rPr>
                       <w:rFonts w:ascii="Arial" w:hAnsi="Arial" w:cs="Arial"/>
                       <w:color w:val="FFFFFF" w:themeColor="background1"/>
@@ -561,8 +443,9 @@
                       <w:sz w:val="20"/>
                       <w:szCs w:val="20"/>
                     </w:rPr>
-                    <w:t>Secured</w:t>
-                  </w:r>
+                    <w:t xml:space="preserve">Scored 91.6 </w:t>
+                  </w:r>
+                  <w:proofErr w:type="gramStart"/>
                   <w:r>
                     <w:rPr>
                       <w:rFonts w:ascii="Arial" w:hAnsi="Arial" w:cs="Arial"/>
@@ -570,8 +453,9 @@
                       <w:sz w:val="20"/>
                       <w:szCs w:val="20"/>
                     </w:rPr>
-                    <w:t xml:space="preserve"> 91.6% in class 12th CBSE board and</w:t>
-                  </w:r>
+                    <w:t>percentage</w:t>
+                  </w:r>
+                  <w:proofErr w:type="gramEnd"/>
                   <w:r>
                     <w:rPr>
                       <w:rFonts w:ascii="Arial" w:hAnsi="Arial" w:cs="Arial"/>
@@ -579,6 +463,15 @@
                       <w:sz w:val="20"/>
                       <w:szCs w:val="20"/>
                     </w:rPr>
+                    <w:t xml:space="preserve"> in class 12th CBSE board and</w:t>
+                  </w:r>
+                  <w:r>
+                    <w:rPr>
+                      <w:rFonts w:ascii="Arial" w:hAnsi="Arial" w:cs="Arial"/>
+                      <w:color w:val="FFFFFF" w:themeColor="background1"/>
+                      <w:sz w:val="20"/>
+                      <w:szCs w:val="20"/>
+                    </w:rPr>
                     <w:t xml:space="preserve"> </w:t>
                   </w:r>
                   <w:r>
@@ -597,16 +490,7 @@
                       <w:sz w:val="20"/>
                       <w:szCs w:val="20"/>
                     </w:rPr>
-                    <w:t xml:space="preserve"> percentile in</w:t>
-                  </w:r>
-                  <w:r>
-                    <w:rPr>
-                      <w:rFonts w:ascii="Arial" w:hAnsi="Arial" w:cs="Arial"/>
-                      <w:color w:val="FFFFFF" w:themeColor="background1"/>
-                      <w:sz w:val="20"/>
-                      <w:szCs w:val="20"/>
-                    </w:rPr>
-                    <w:t xml:space="preserve"> </w:t>
+                    <w:t xml:space="preserve"> percentile in </w:t>
                   </w:r>
                   <w:r>
                     <w:rPr>
@@ -639,34 +523,72 @@
           <w:noProof/>
         </w:rPr>
         <w:pict>
-          <v:shape id="_x0000_s1106" type="#_x0000_t120" style="position:absolute;margin-left:212.25pt;margin-top:245.3pt;width:7.15pt;height:7.7pt;z-index:251785216;mso-position-horizontal-relative:text;mso-position-vertical-relative:text" fillcolor="#ffc000" stroked="f"/>
-        </w:pict>
-      </w:r>
-      <w:r>
-        <w:rPr>
-          <w:noProof/>
-        </w:rPr>
-        <w:pict>
-          <v:shape id="_x0000_s1120" type="#_x0000_t202" style="position:absolute;margin-left:228.25pt;margin-top:238.3pt;width:160.1pt;height:23.7pt;z-index:251794432;mso-position-horizontal-relative:text;mso-position-vertical-relative:text" filled="f" stroked="f">
-            <v:textbox style="mso-next-textbox:#_x0000_s1120">
+          <v:shape id="_x0000_s1119" type="#_x0000_t202" style="position:absolute;margin-left:487pt;margin-top:265.5pt;width:141.65pt;height:20.65pt;z-index:251793408;mso-position-horizontal-relative:text;mso-position-vertical-relative:text" filled="f" stroked="f">
+            <v:textbox style="mso-next-textbox:#_x0000_s1119">
               <w:txbxContent>
                 <w:p>
                   <w:pPr>
-                    <w:rPr>
-                      <w:rFonts w:ascii="Bahnschrift SemiBold" w:hAnsi="Bahnschrift SemiBold"/>
-                      <w:color w:val="FFFFFF" w:themeColor="background1"/>
-                      <w:sz w:val="26"/>
-                      <w:szCs w:val="26"/>
+                    <w:spacing w:after="0" w:line="240" w:lineRule="auto"/>
+                    <w:rPr>
+                      <w:rFonts w:ascii="Arial" w:hAnsi="Arial" w:cs="Arial"/>
+                      <w:color w:val="FFFFFF" w:themeColor="background1"/>
+                      <w:sz w:val="20"/>
+                      <w:szCs w:val="20"/>
                     </w:rPr>
                   </w:pPr>
                   <w:r>
                     <w:rPr>
-                      <w:rFonts w:ascii="Bahnschrift SemiBold" w:hAnsi="Bahnschrift SemiBold"/>
-                      <w:color w:val="FFFFFF" w:themeColor="background1"/>
-                      <w:sz w:val="26"/>
-                      <w:szCs w:val="26"/>
-                    </w:rPr>
-                    <w:t>IIITDMJ Jabalpur</w:t>
+                      <w:rFonts w:ascii="Arial" w:hAnsi="Arial" w:cs="Arial"/>
+                      <w:color w:val="FFFFFF" w:themeColor="background1"/>
+                      <w:sz w:val="20"/>
+                      <w:szCs w:val="20"/>
+                    </w:rPr>
+                    <w:t>(June 2019</w:t>
+                  </w:r>
+                  <w:r>
+                    <w:rPr>
+                      <w:rFonts w:ascii="Arial" w:hAnsi="Arial" w:cs="Arial"/>
+                      <w:color w:val="FFFFFF" w:themeColor="background1"/>
+                      <w:sz w:val="20"/>
+                      <w:szCs w:val="20"/>
+                    </w:rPr>
+                    <w:t xml:space="preserve"> </w:t>
+                  </w:r>
+                  <w:r>
+                    <w:rPr>
+                      <w:rFonts w:ascii="Arial" w:hAnsi="Arial" w:cs="Arial"/>
+                      <w:color w:val="FFFFFF" w:themeColor="background1"/>
+                      <w:sz w:val="20"/>
+                      <w:szCs w:val="20"/>
+                    </w:rPr>
+                    <w:t>-</w:t>
+                  </w:r>
+                  <w:r>
+                    <w:rPr>
+                      <w:rFonts w:ascii="Arial" w:hAnsi="Arial" w:cs="Arial"/>
+                      <w:color w:val="FFFFFF" w:themeColor="background1"/>
+                      <w:sz w:val="20"/>
+                      <w:szCs w:val="20"/>
+                    </w:rPr>
+                    <w:t xml:space="preserve"> </w:t>
+                  </w:r>
+                  <w:r>
+                    <w:rPr>
+                      <w:rFonts w:ascii="Arial" w:hAnsi="Arial" w:cs="Arial"/>
+                      <w:color w:val="FFFFFF" w:themeColor="background1"/>
+                      <w:sz w:val="20"/>
+                      <w:szCs w:val="20"/>
+                    </w:rPr>
+                    <w:t>present</w:t>
+                  </w:r>
+                  <w:r>
+                    <w:rPr>
+                      <w:rFonts w:ascii="Arial" w:hAnsi="Arial" w:cs="Arial"/>
+                      <w:color w:val="FFFFFF" w:themeColor="background1"/>
+                      <w:sz w:val="20"/>
+                      <w:szCs w:val="20"/>
+                    </w:rPr>
+                    <w:t>)</w:t>
                   </w:r>
                 </w:p>
               </w:txbxContent>
@@ -679,45 +601,34 @@
           <w:noProof/>
         </w:rPr>
         <w:pict>
-          <v:shape id="_x0000_s1119" type="#_x0000_t202" style="position:absolute;margin-left:497.5pt;margin-top:240.75pt;width:141.65pt;height:20.65pt;z-index:251793408;mso-position-horizontal-relative:text;mso-position-vertical-relative:text" filled="f" stroked="f">
-            <v:textbox style="mso-next-textbox:#_x0000_s1119">
+          <v:shape id="_x0000_s1106" type="#_x0000_t120" style="position:absolute;margin-left:188.25pt;margin-top:270.05pt;width:7.15pt;height:7.7pt;z-index:251785216;mso-position-horizontal-relative:text;mso-position-vertical-relative:text" fillcolor="#ffc000" stroked="f"/>
+        </w:pict>
+      </w:r>
+      <w:r>
+        <w:rPr>
+          <w:noProof/>
+        </w:rPr>
+        <w:pict>
+          <v:shape id="_x0000_s1120" type="#_x0000_t202" style="position:absolute;margin-left:202pt;margin-top:263.05pt;width:160.1pt;height:23.7pt;z-index:251794432;mso-position-horizontal-relative:text;mso-position-vertical-relative:text" filled="f" stroked="f">
+            <v:textbox style="mso-next-textbox:#_x0000_s1120">
               <w:txbxContent>
                 <w:p>
                   <w:pPr>
-                    <w:spacing w:after="0" w:line="240" w:lineRule="auto"/>
-                    <w:rPr>
-                      <w:rFonts w:ascii="Arial" w:hAnsi="Arial" w:cs="Arial"/>
-                      <w:color w:val="FFFFFF" w:themeColor="background1"/>
-                      <w:sz w:val="20"/>
-                      <w:szCs w:val="20"/>
+                    <w:rPr>
+                      <w:rFonts w:ascii="Bahnschrift SemiBold" w:hAnsi="Bahnschrift SemiBold"/>
+                      <w:color w:val="FFFFFF" w:themeColor="background1"/>
+                      <w:sz w:val="26"/>
+                      <w:szCs w:val="26"/>
                     </w:rPr>
                   </w:pPr>
                   <w:r>
                     <w:rPr>
-                      <w:rFonts w:ascii="Arial" w:hAnsi="Arial" w:cs="Arial"/>
-                      <w:color w:val="FFFFFF" w:themeColor="background1"/>
-                      <w:sz w:val="20"/>
-                      <w:szCs w:val="20"/>
-                    </w:rPr>
-                    <w:t>(June 2019-</w:t>
-                  </w:r>
-                  <w:r>
-                    <w:rPr>
-                      <w:rFonts w:ascii="Arial" w:hAnsi="Arial" w:cs="Arial"/>
-                      <w:color w:val="FFFFFF" w:themeColor="background1"/>
-                      <w:sz w:val="20"/>
-                      <w:szCs w:val="20"/>
-                    </w:rPr>
-                    <w:t>present</w:t>
-                  </w:r>
-                  <w:r>
-                    <w:rPr>
-                      <w:rFonts w:ascii="Arial" w:hAnsi="Arial" w:cs="Arial"/>
-                      <w:color w:val="FFFFFF" w:themeColor="background1"/>
-                      <w:sz w:val="20"/>
-                      <w:szCs w:val="20"/>
-                    </w:rPr>
-                    <w:t>)</w:t>
+                      <w:rFonts w:ascii="Bahnschrift SemiBold" w:hAnsi="Bahnschrift SemiBold"/>
+                      <w:color w:val="FFFFFF" w:themeColor="background1"/>
+                      <w:sz w:val="26"/>
+                      <w:szCs w:val="26"/>
+                    </w:rPr>
+                    <w:t>IIITDMJ Jabalpur</w:t>
                   </w:r>
                 </w:p>
               </w:txbxContent>
@@ -730,11 +641,16 @@
           <w:noProof/>
         </w:rPr>
         <w:pict>
-          <v:shape id="_x0000_s1126" type="#_x0000_t202" style="position:absolute;margin-left:227.95pt;margin-top:268.6pt;width:355.2pt;height:21.45pt;z-index:251798528;mso-position-horizontal-relative:text;mso-position-vertical-relative:text" filled="f" stroked="f">
-            <v:textbox style="mso-next-textbox:#_x0000_s1126">
+          <v:shape id="_x0000_s1121" type="#_x0000_t202" style="position:absolute;margin-left:184.45pt;margin-top:281.35pt;width:399.05pt;height:39.45pt;z-index:251795456;mso-position-horizontal-relative:text;mso-position-vertical-relative:text" filled="f" stroked="f">
+            <v:textbox style="mso-next-textbox:#_x0000_s1121">
               <w:txbxContent>
                 <w:p>
                   <w:pPr>
+                    <w:pStyle w:val="ListParagraph"/>
+                    <w:numPr>
+                      <w:ilvl w:val="0"/>
+                      <w:numId w:val="11"/>
+                    </w:numPr>
                     <w:rPr>
                       <w:rFonts w:ascii="Arial" w:hAnsi="Arial" w:cs="Arial"/>
                       <w:color w:val="FFFFFF" w:themeColor="background1"/>
@@ -749,7 +665,7 @@
                       <w:sz w:val="20"/>
                       <w:szCs w:val="20"/>
                     </w:rPr>
-                    <w:t>IIITDM Jabalpur</w:t>
+                    <w:t>Currently pursuing B</w:t>
                   </w:r>
                   <w:r>
                     <w:rPr>
@@ -758,7 +674,52 @@
                       <w:sz w:val="20"/>
                       <w:szCs w:val="20"/>
                     </w:rPr>
-                    <w:t xml:space="preserve"> with CPI 8.1</w:t>
+                    <w:t>-</w:t>
+                  </w:r>
+                  <w:r>
+                    <w:rPr>
+                      <w:rFonts w:ascii="Arial" w:hAnsi="Arial" w:cs="Arial"/>
+                      <w:color w:val="FFFFFF" w:themeColor="background1"/>
+                      <w:sz w:val="20"/>
+                      <w:szCs w:val="20"/>
+                    </w:rPr>
+                    <w:t>T</w:t>
+                  </w:r>
+                  <w:r>
+                    <w:rPr>
+                      <w:rFonts w:ascii="Arial" w:hAnsi="Arial" w:cs="Arial"/>
+                      <w:color w:val="FFFFFF" w:themeColor="background1"/>
+                      <w:sz w:val="20"/>
+                      <w:szCs w:val="20"/>
+                    </w:rPr>
+                    <w:t>ech in Electronics and Communication</w:t>
+                  </w:r>
+                  <w:r>
+                    <w:rPr>
+                      <w:rFonts w:ascii="Arial" w:hAnsi="Arial" w:cs="Arial"/>
+                      <w:color w:val="FFFFFF" w:themeColor="background1"/>
+                      <w:sz w:val="20"/>
+                      <w:szCs w:val="20"/>
+                    </w:rPr>
+                    <w:t xml:space="preserve"> </w:t>
+                  </w:r>
+                  <w:r>
+                    <w:rPr>
+                      <w:rFonts w:ascii="Arial" w:hAnsi="Arial" w:cs="Arial"/>
+                      <w:color w:val="FFFFFF" w:themeColor="background1"/>
+                      <w:sz w:val="20"/>
+                      <w:szCs w:val="20"/>
+                    </w:rPr>
+                    <w:t>Engineering</w:t>
+                  </w:r>
+                  <w:r>
+                    <w:rPr>
+                      <w:rFonts w:ascii="Arial" w:hAnsi="Arial" w:cs="Arial"/>
+                      <w:color w:val="FFFFFF" w:themeColor="background1"/>
+                      <w:sz w:val="20"/>
+                      <w:szCs w:val="20"/>
+                    </w:rPr>
+                    <w:t xml:space="preserve"> at IIITDM Jabalpur with CPI 8.1</w:t>
                   </w:r>
                 </w:p>
               </w:txbxContent>
@@ -771,11 +732,12 @@
           <w:noProof/>
         </w:rPr>
         <w:pict>
-          <v:shape id="_x0000_s1121" type="#_x0000_t202" style="position:absolute;margin-left:227.2pt;margin-top:255.1pt;width:355.2pt;height:21.45pt;z-index:251795456;mso-position-horizontal-relative:text;mso-position-vertical-relative:text" filled="f" stroked="f">
-            <v:textbox style="mso-next-textbox:#_x0000_s1121">
+          <v:shape id="_x0000_s1129" type="#_x0000_t202" style="position:absolute;margin-left:506.5pt;margin-top:425.5pt;width:155pt;height:20.65pt;z-index:251799552;mso-position-horizontal-relative:text;mso-position-vertical-relative:text" filled="f" stroked="f">
+            <v:textbox style="mso-next-textbox:#_x0000_s1129">
               <w:txbxContent>
                 <w:p>
                   <w:pPr>
+                    <w:spacing w:after="0" w:line="240" w:lineRule="auto"/>
                     <w:rPr>
                       <w:rFonts w:ascii="Arial" w:hAnsi="Arial" w:cs="Arial"/>
                       <w:color w:val="FFFFFF" w:themeColor="background1"/>
@@ -790,7 +752,7 @@
                       <w:sz w:val="20"/>
                       <w:szCs w:val="20"/>
                     </w:rPr>
-                    <w:t>Currently pursuing B</w:t>
+                    <w:t>(Dec</w:t>
                   </w:r>
                   <w:r>
                     <w:rPr>
@@ -799,7 +761,7 @@
                       <w:sz w:val="20"/>
                       <w:szCs w:val="20"/>
                     </w:rPr>
-                    <w:t>-</w:t>
+                    <w:t>ember</w:t>
                   </w:r>
                   <w:r>
                     <w:rPr>
@@ -808,16 +770,7 @@
                       <w:sz w:val="20"/>
                       <w:szCs w:val="20"/>
                     </w:rPr>
-                    <w:t xml:space="preserve">tech in Electronics and Communication </w:t>
-                  </w:r>
-                  <w:r>
-                    <w:rPr>
-                      <w:rFonts w:ascii="Arial" w:hAnsi="Arial" w:cs="Arial"/>
-                      <w:color w:val="FFFFFF" w:themeColor="background1"/>
-                      <w:sz w:val="20"/>
-                      <w:szCs w:val="20"/>
-                    </w:rPr>
-                    <w:t>Engineering at</w:t>
+                    <w:t xml:space="preserve"> 2020)</w:t>
                   </w:r>
                 </w:p>
               </w:txbxContent>
@@ -829,17 +782,310 @@
         <w:rPr>
           <w:noProof/>
         </w:rPr>
+        <w:pict>
+          <v:shape id="_x0000_s1136" type="#_x0000_t202" style="position:absolute;margin-left:530.95pt;margin-top:497.8pt;width:155pt;height:20.65pt;z-index:251804672;mso-position-horizontal-relative:text;mso-position-vertical-relative:text" filled="f" stroked="f">
+            <v:textbox style="mso-next-textbox:#_x0000_s1136">
+              <w:txbxContent>
+                <w:p>
+                  <w:pPr>
+                    <w:spacing w:after="0" w:line="240" w:lineRule="auto"/>
+                    <w:rPr>
+                      <w:rFonts w:ascii="Arial" w:hAnsi="Arial" w:cs="Arial"/>
+                      <w:color w:val="FFFFFF" w:themeColor="background1"/>
+                      <w:sz w:val="20"/>
+                      <w:szCs w:val="20"/>
+                    </w:rPr>
+                  </w:pPr>
+                  <w:r>
+                    <w:rPr>
+                      <w:rFonts w:ascii="Arial" w:hAnsi="Arial" w:cs="Arial"/>
+                      <w:color w:val="FFFFFF" w:themeColor="background1"/>
+                      <w:sz w:val="20"/>
+                      <w:szCs w:val="20"/>
+                    </w:rPr>
+                    <w:t>(</w:t>
+                  </w:r>
+                  <w:r>
+                    <w:rPr>
+                      <w:rFonts w:ascii="Arial" w:hAnsi="Arial" w:cs="Arial"/>
+                      <w:color w:val="FFFFFF" w:themeColor="background1"/>
+                      <w:sz w:val="20"/>
+                      <w:szCs w:val="20"/>
+                    </w:rPr>
+                    <w:t>June</w:t>
+                  </w:r>
+                  <w:r>
+                    <w:rPr>
+                      <w:rFonts w:ascii="Arial" w:hAnsi="Arial" w:cs="Arial"/>
+                      <w:color w:val="FFFFFF" w:themeColor="background1"/>
+                      <w:sz w:val="20"/>
+                      <w:szCs w:val="20"/>
+                    </w:rPr>
+                    <w:t xml:space="preserve"> 2021)</w:t>
+                  </w:r>
+                </w:p>
+              </w:txbxContent>
+            </v:textbox>
+          </v:shape>
+        </w:pict>
+      </w:r>
+      <w:r>
+        <w:rPr>
+          <w:noProof/>
+        </w:rPr>
+        <w:pict>
+          <v:shape id="_x0000_s1178" type="#_x0000_t202" style="position:absolute;margin-left:185.35pt;margin-top:362.95pt;width:371.9pt;height:18.8pt;z-index:251854848;mso-position-horizontal-relative:text;mso-position-vertical-relative:text" filled="f" stroked="f">
+            <v:textbox style="mso-next-textbox:#_x0000_s1178">
+              <w:txbxContent>
+                <w:p>
+                  <w:pPr>
+                    <w:pStyle w:val="ListParagraph"/>
+                    <w:numPr>
+                      <w:ilvl w:val="0"/>
+                      <w:numId w:val="10"/>
+                    </w:numPr>
+                    <w:rPr>
+                      <w:rFonts w:ascii="Arial" w:hAnsi="Arial" w:cs="Arial"/>
+                      <w:color w:val="FFFFFF" w:themeColor="background1"/>
+                      <w:sz w:val="20"/>
+                      <w:szCs w:val="20"/>
+                    </w:rPr>
+                  </w:pPr>
+                  <w:r>
+                    <w:rPr>
+                      <w:rFonts w:ascii="Arial" w:hAnsi="Arial" w:cs="Arial"/>
+                      <w:color w:val="FFFFFF" w:themeColor="background1"/>
+                      <w:sz w:val="20"/>
+                      <w:szCs w:val="20"/>
+                    </w:rPr>
+                    <w:t xml:space="preserve">Freelancing at </w:t>
+                  </w:r>
+                  <w:hyperlink r:id="rId8" w:history="1">
+                    <w:proofErr w:type="spellStart"/>
+                    <w:r>
+                      <w:rPr>
+                        <w:rStyle w:val="Hyperlink"/>
+                        <w:rFonts w:ascii="Bahnschrift SemiBold" w:hAnsi="Bahnschrift SemiBold" w:cs="Arial"/>
+                        <w:color w:val="FFFFFF" w:themeColor="background1"/>
+                        <w:sz w:val="20"/>
+                        <w:szCs w:val="20"/>
+                      </w:rPr>
+                      <w:t>Upwork</w:t>
+                    </w:r>
+                    <w:proofErr w:type="spellEnd"/>
+                  </w:hyperlink>
+                  <w:r>
+                    <w:rPr>
+                      <w:rFonts w:ascii="Arial" w:hAnsi="Arial" w:cs="Arial"/>
+                      <w:color w:val="FFFFFF" w:themeColor="background1"/>
+                      <w:sz w:val="20"/>
+                      <w:szCs w:val="20"/>
+                    </w:rPr>
+                    <w:t xml:space="preserve"> and </w:t>
+                  </w:r>
+                  <w:hyperlink r:id="rId9" w:history="1">
+                    <w:r>
+                      <w:rPr>
+                        <w:rStyle w:val="Hyperlink"/>
+                        <w:rFonts w:ascii="Bahnschrift SemiBold" w:hAnsi="Bahnschrift SemiBold" w:cs="Arial"/>
+                        <w:color w:val="FFFFFF" w:themeColor="background1"/>
+                        <w:sz w:val="20"/>
+                        <w:szCs w:val="20"/>
+                      </w:rPr>
+                      <w:t>Fiverr</w:t>
+                    </w:r>
+                  </w:hyperlink>
+                </w:p>
+                <w:p>
+                  <w:pPr>
+                    <w:spacing w:after="0" w:line="240" w:lineRule="auto"/>
+                    <w:rPr>
+                      <w:rFonts w:ascii="Arial" w:hAnsi="Arial" w:cs="Arial"/>
+                      <w:color w:val="FFFFFF" w:themeColor="background1"/>
+                      <w:sz w:val="20"/>
+                      <w:szCs w:val="20"/>
+                    </w:rPr>
+                  </w:pPr>
+                </w:p>
+              </w:txbxContent>
+            </v:textbox>
+          </v:shape>
+        </w:pict>
+      </w:r>
+      <w:r>
+        <w:rPr>
+          <w:noProof/>
+        </w:rPr>
+        <w:pict>
+          <v:shape id="_x0000_s1181" type="#_x0000_t120" style="position:absolute;margin-left:188.25pt;margin-top:352.55pt;width:7.15pt;height:7.7pt;z-index:251855872;mso-position-horizontal-relative:text;mso-position-vertical-relative:text" fillcolor="#ffc000" stroked="f"/>
+        </w:pict>
+      </w:r>
+      <w:r>
+        <w:rPr>
+          <w:noProof/>
+        </w:rPr>
+        <w:pict>
+          <v:shape id="_x0000_s1176" type="#_x0000_t120" style="position:absolute;margin-left:177pt;margin-top:320.6pt;width:29.5pt;height:29.8pt;z-index:251657215;mso-position-horizontal-relative:text;mso-position-vertical-relative:text"/>
+        </w:pict>
+      </w:r>
+      <w:r>
+        <w:rPr>
+          <w:noProof/>
+        </w:rPr>
+        <w:drawing>
+          <wp:anchor distT="0" distB="0" distL="114300" distR="114300" simplePos="0" relativeHeight="251852800" behindDoc="0" locked="0" layoutInCell="1" allowOverlap="1">
+            <wp:simplePos x="0" y="0"/>
+            <wp:positionH relativeFrom="column">
+              <wp:posOffset>2286000</wp:posOffset>
+            </wp:positionH>
+            <wp:positionV relativeFrom="paragraph">
+              <wp:posOffset>4143375</wp:posOffset>
+            </wp:positionV>
+            <wp:extent cx="304800" cy="238125"/>
+            <wp:effectExtent l="19050" t="0" r="0" b="0"/>
+            <wp:wrapNone/>
+            <wp:docPr id="39" name="Picture 4" descr="map-marker-alt-solid.png"/>
+            <wp:cNvGraphicFramePr>
+              <a:graphicFrameLocks xmlns:a="http://schemas.openxmlformats.org/drawingml/2006/main" noChangeAspect="1"/>
+            </wp:cNvGraphicFramePr>
+            <a:graphic xmlns:a="http://schemas.openxmlformats.org/drawingml/2006/main">
+              <a:graphicData uri="http://schemas.openxmlformats.org/drawingml/2006/picture">
+                <pic:pic xmlns:pic="http://schemas.openxmlformats.org/drawingml/2006/picture">
+                  <pic:nvPicPr>
+                    <pic:cNvPr id="0" name="map-marker-alt-solid.png"/>
+                    <pic:cNvPicPr/>
+                  </pic:nvPicPr>
+                  <pic:blipFill>
+                    <a:blip r:embed="rId10" cstate="print"/>
+                    <a:stretch>
+                      <a:fillRect/>
+                    </a:stretch>
+                  </pic:blipFill>
+                  <pic:spPr>
+                    <a:xfrm>
+                      <a:off x="0" y="0"/>
+                      <a:ext cx="304800" cy="238125"/>
+                    </a:xfrm>
+                    <a:prstGeom prst="rect">
+                      <a:avLst/>
+                    </a:prstGeom>
+                  </pic:spPr>
+                </pic:pic>
+              </a:graphicData>
+            </a:graphic>
+          </wp:anchor>
+        </w:drawing>
+      </w:r>
+      <w:r>
+        <w:rPr>
+          <w:noProof/>
+        </w:rPr>
+        <w:pict>
+          <v:shape id="_x0000_s1175" type="#_x0000_t202" style="position:absolute;margin-left:187.9pt;margin-top:317.45pt;width:199.85pt;height:33.75pt;z-index:251850752;mso-position-horizontal-relative:text;mso-position-vertical-relative:text" filled="f" fillcolor="#c6d9f1 [671]" stroked="f" strokecolor="#c6d9f1 [671]">
+            <v:shadow on="t" color="#0d0d0d [3069]" opacity=".5" offset="-6pt,-6pt"/>
+            <v:textbox style="mso-next-textbox:#_x0000_s1175">
+              <w:txbxContent>
+                <w:p>
+                  <w:pPr>
+                    <w:jc w:val="center"/>
+                    <w:rPr>
+                      <w:rFonts w:ascii="Bahnschrift SemiBold" w:hAnsi="Bahnschrift SemiBold"/>
+                      <w:color w:val="FFFFFF" w:themeColor="background1"/>
+                      <w:sz w:val="40"/>
+                    </w:rPr>
+                  </w:pPr>
+                  <w:r>
+                    <w:rPr>
+                      <w:rFonts w:ascii="Bahnschrift SemiBold" w:hAnsi="Bahnschrift SemiBold"/>
+                      <w:color w:val="FFFFFF" w:themeColor="background1"/>
+                      <w:sz w:val="40"/>
+                    </w:rPr>
+                    <w:t>Work Experience</w:t>
+                  </w:r>
+                </w:p>
+              </w:txbxContent>
+            </v:textbox>
+          </v:shape>
+        </w:pict>
+      </w:r>
+      <w:r>
+        <w:rPr>
+          <w:noProof/>
+        </w:rPr>
+        <w:pict>
+          <v:shape id="_x0000_s1094" type="#_x0000_t202" style="position:absolute;margin-left:202.5pt;margin-top:390.35pt;width:156.75pt;height:33.75pt;z-index:251774976;mso-position-horizontal-relative:text;mso-position-vertical-relative:text" filled="f" fillcolor="#c6d9f1 [671]" stroked="f" strokecolor="#c6d9f1 [671]">
+            <v:shadow on="t" color="#0d0d0d [3069]" opacity=".5" offset="-6pt,-6pt"/>
+            <v:textbox style="mso-next-textbox:#_x0000_s1094">
+              <w:txbxContent>
+                <w:p>
+                  <w:pPr>
+                    <w:rPr>
+                      <w:rFonts w:ascii="Bahnschrift SemiBold" w:hAnsi="Bahnschrift SemiBold"/>
+                      <w:color w:val="FFFFFF" w:themeColor="background1"/>
+                      <w:sz w:val="40"/>
+                    </w:rPr>
+                  </w:pPr>
+                  <w:r>
+                    <w:rPr>
+                      <w:rFonts w:ascii="Bahnschrift SemiBold" w:hAnsi="Bahnschrift SemiBold"/>
+                      <w:color w:val="FFFFFF" w:themeColor="background1"/>
+                      <w:sz w:val="40"/>
+                    </w:rPr>
+                    <w:t>Projects</w:t>
+                  </w:r>
+                </w:p>
+              </w:txbxContent>
+            </v:textbox>
+          </v:shape>
+        </w:pict>
+      </w:r>
+      <w:r>
+        <w:rPr>
+          <w:noProof/>
+        </w:rPr>
+        <w:pict>
+          <v:shape id="_x0000_s1177" type="#_x0000_t202" style="position:absolute;margin-left:202.9pt;margin-top:345.1pt;width:230.25pt;height:23.7pt;z-index:251853824;mso-position-horizontal-relative:text;mso-position-vertical-relative:text" filled="f" stroked="f">
+            <v:textbox style="mso-next-textbox:#_x0000_s1177">
+              <w:txbxContent>
+                <w:p>
+                  <w:pPr>
+                    <w:rPr>
+                      <w:rFonts w:ascii="Bahnschrift SemiBold" w:hAnsi="Bahnschrift SemiBold"/>
+                      <w:color w:val="FFFFFF" w:themeColor="background1"/>
+                      <w:sz w:val="26"/>
+                      <w:szCs w:val="26"/>
+                    </w:rPr>
+                  </w:pPr>
+                  <w:r>
+                    <w:rPr>
+                      <w:rFonts w:ascii="Bahnschrift SemiBold" w:hAnsi="Bahnschrift SemiBold"/>
+                      <w:color w:val="FFFFFF" w:themeColor="background1"/>
+                      <w:sz w:val="26"/>
+                      <w:szCs w:val="26"/>
+                    </w:rPr>
+                    <w:t>Freelancer</w:t>
+                  </w:r>
+                </w:p>
+              </w:txbxContent>
+            </v:textbox>
+          </v:shape>
+        </w:pict>
+      </w:r>
+      <w:r>
+        <w:rPr>
+          <w:noProof/>
+        </w:rPr>
         <w:drawing>
           <wp:anchor distT="0" distB="0" distL="114300" distR="114300" simplePos="0" relativeHeight="251837440" behindDoc="0" locked="0" layoutInCell="1" allowOverlap="1">
             <wp:simplePos x="0" y="0"/>
             <wp:positionH relativeFrom="column">
-              <wp:posOffset>2581275</wp:posOffset>
+              <wp:posOffset>2266950</wp:posOffset>
             </wp:positionH>
             <wp:positionV relativeFrom="paragraph">
-              <wp:posOffset>3676650</wp:posOffset>
+              <wp:posOffset>4981575</wp:posOffset>
             </wp:positionV>
-            <wp:extent cx="358140" cy="447675"/>
-            <wp:effectExtent l="19050" t="0" r="3810" b="0"/>
+            <wp:extent cx="361950" cy="438150"/>
+            <wp:effectExtent l="19050" t="0" r="0" b="0"/>
             <wp:wrapNone/>
             <wp:docPr id="34" name="Picture 4" descr="map-marker-alt-solid.png"/>
             <wp:cNvGraphicFramePr>
@@ -853,7 +1099,7 @@
                     <pic:cNvPicPr/>
                   </pic:nvPicPr>
                   <pic:blipFill>
-                    <a:blip r:embed="rId8" cstate="print"/>
+                    <a:blip r:embed="rId11" cstate="print"/>
                     <a:stretch>
                       <a:fillRect/>
                     </a:stretch>
@@ -861,7 +1107,7 @@
                   <pic:spPr>
                     <a:xfrm>
                       <a:off x="0" y="0"/>
-                      <a:ext cx="358140" cy="447675"/>
+                      <a:ext cx="361950" cy="438150"/>
                     </a:xfrm>
                     <a:prstGeom prst="rect">
                       <a:avLst/>
@@ -878,7 +1124,7 @@
           <w:noProof/>
         </w:rPr>
         <w:pict>
-          <v:shape id="_x0000_s1152" type="#_x0000_t120" style="position:absolute;margin-left:201pt;margin-top:289.85pt;width:29.5pt;height:29.8pt;z-index:251821056;mso-position-horizontal-relative:text;mso-position-vertical-relative:text"/>
+          <v:shape id="_x0000_s1152" type="#_x0000_t120" style="position:absolute;margin-left:177pt;margin-top:391.1pt;width:29.5pt;height:29.8pt;z-index:251821056;mso-position-horizontal-relative:text;mso-position-vertical-relative:text"/>
         </w:pict>
       </w:r>
       <w:r>
@@ -886,26 +1132,53 @@
           <w:noProof/>
         </w:rPr>
         <w:pict>
-          <v:shape id="_x0000_s1094" type="#_x0000_t202" style="position:absolute;margin-left:220.5pt;margin-top:287.6pt;width:156.75pt;height:33.75pt;z-index:251774976;mso-position-horizontal-relative:text;mso-position-vertical-relative:text" filled="f" fillcolor="#c6d9f1 [671]" stroked="f" strokecolor="#c6d9f1 [671]">
-            <v:shadow on="t" color="#0d0d0d [3069]" opacity=".5" offset="-6pt,-6pt"/>
-            <v:textbox style="mso-next-textbox:#_x0000_s1094">
+          <v:shape id="_x0000_s1133" type="#_x0000_t120" style="position:absolute;margin-left:188.25pt;margin-top:428.85pt;width:7.15pt;height:7.7pt;z-index:251803648;mso-position-horizontal-relative:text;mso-position-vertical-relative:text" fillcolor="#ffc000" stroked="f"/>
+        </w:pict>
+      </w:r>
+      <w:r>
+        <w:rPr>
+          <w:noProof/>
+        </w:rPr>
+        <w:pict>
+          <v:shape id="_x0000_s1165" type="#_x0000_t202" style="position:absolute;margin-left:505.75pt;margin-top:611.05pt;width:155pt;height:20.65pt;z-index:251844608;mso-position-horizontal-relative:text;mso-position-vertical-relative:text" filled="f" stroked="f">
+            <v:textbox style="mso-next-textbox:#_x0000_s1165">
               <w:txbxContent>
                 <w:p>
                   <w:pPr>
-                    <w:jc w:val="center"/>
-                    <w:rPr>
-                      <w:rFonts w:ascii="Bahnschrift SemiBold" w:hAnsi="Bahnschrift SemiBold"/>
-                      <w:color w:val="FFFFFF" w:themeColor="background1"/>
-                      <w:sz w:val="44"/>
+                    <w:spacing w:after="0" w:line="240" w:lineRule="auto"/>
+                    <w:rPr>
+                      <w:rFonts w:ascii="Arial" w:hAnsi="Arial" w:cs="Arial"/>
+                      <w:color w:val="FFFFFF" w:themeColor="background1"/>
+                      <w:sz w:val="20"/>
+                      <w:szCs w:val="20"/>
                     </w:rPr>
                   </w:pPr>
                   <w:r>
                     <w:rPr>
-                      <w:rFonts w:ascii="Bahnschrift SemiBold" w:hAnsi="Bahnschrift SemiBold"/>
-                      <w:color w:val="FFFFFF" w:themeColor="background1"/>
-                      <w:sz w:val="44"/>
-                    </w:rPr>
-                    <w:t>Experience</w:t>
+                      <w:rFonts w:ascii="Arial" w:hAnsi="Arial" w:cs="Arial"/>
+                      <w:color w:val="FFFFFF" w:themeColor="background1"/>
+                      <w:sz w:val="20"/>
+                      <w:szCs w:val="20"/>
+                    </w:rPr>
+                    <w:t>(</w:t>
+                  </w:r>
+                  <w:r>
+                    <w:rPr>
+                      <w:rFonts w:ascii="Arial" w:hAnsi="Arial" w:cs="Arial"/>
+                      <w:color w:val="FFFFFF" w:themeColor="background1"/>
+                      <w:sz w:val="20"/>
+                      <w:szCs w:val="20"/>
+                    </w:rPr>
+                    <w:t>September</w:t>
+                  </w:r>
+                  <w:r>
+                    <w:rPr>
+                      <w:rFonts w:ascii="Arial" w:hAnsi="Arial" w:cs="Arial"/>
+                      <w:color w:val="FFFFFF" w:themeColor="background1"/>
+                      <w:sz w:val="20"/>
+                      <w:szCs w:val="20"/>
+                    </w:rPr>
+                    <w:t xml:space="preserve"> 2021)</w:t>
                   </w:r>
                 </w:p>
               </w:txbxContent>
@@ -918,73 +1191,28 @@
           <w:noProof/>
         </w:rPr>
         <w:pict>
-          <v:shape id="_x0000_s1131" type="#_x0000_t202" style="position:absolute;margin-left:226.85pt;margin-top:344.65pt;width:372.7pt;height:60.2pt;z-index:251801600;mso-position-horizontal-relative:text;mso-position-vertical-relative:text" filled="f" stroked="f">
-            <v:textbox style="mso-next-textbox:#_x0000_s1131">
+          <v:shape id="_x0000_s1140" type="#_x0000_t202" style="position:absolute;margin-left:521.5pt;margin-top:555.55pt;width:155pt;height:20.65pt;z-index:251808768;mso-position-horizontal-relative:text;mso-position-vertical-relative:text" filled="f" stroked="f">
+            <v:textbox style="mso-next-textbox:#_x0000_s1140">
               <w:txbxContent>
                 <w:p>
                   <w:pPr>
-                    <w:spacing w:after="0"/>
-                    <w:outlineLvl w:val="0"/>
-                    <w:rPr>
-                      <w:rFonts w:ascii="Arial" w:eastAsia="Times New Roman" w:hAnsi="Arial" w:cs="Arial"/>
-                      <w:color w:val="FFFFFF" w:themeColor="background1"/>
-                      <w:kern w:val="36"/>
-                      <w:sz w:val="20"/>
+                    <w:spacing w:after="0" w:line="240" w:lineRule="auto"/>
+                    <w:rPr>
+                      <w:rFonts w:ascii="Arial" w:hAnsi="Arial" w:cs="Arial"/>
+                      <w:color w:val="FFFFFF" w:themeColor="background1"/>
+                      <w:sz w:val="20"/>
+                      <w:szCs w:val="20"/>
                     </w:rPr>
                   </w:pPr>
                   <w:r>
                     <w:rPr>
-                      <w:rFonts w:ascii="Arial" w:eastAsia="Times New Roman" w:hAnsi="Arial" w:cs="Arial"/>
-                      <w:color w:val="FFFFFF" w:themeColor="background1"/>
-                      <w:kern w:val="36"/>
-                      <w:sz w:val="20"/>
-                    </w:rPr>
-                    <w:t xml:space="preserve">An appointment backend Node Auth API and the goal of this project is recruiters of a company can schedule appointments &amp; interviewees can fix appointments at their leisure. This API works with JWT and email verification. </w:t>
-                  </w:r>
-                  <w:r>
-                    <w:rPr>
-                      <w:rFonts w:ascii="Arial" w:eastAsia="Times New Roman" w:hAnsi="Arial" w:cs="Arial"/>
-                      <w:color w:val="FFFFFF" w:themeColor="background1"/>
-                      <w:kern w:val="36"/>
-                      <w:sz w:val="20"/>
-                    </w:rPr>
-                    <w:t>D</w:t>
-                  </w:r>
-                  <w:r>
-                    <w:rPr>
-                      <w:rFonts w:ascii="Arial" w:eastAsia="Times New Roman" w:hAnsi="Arial" w:cs="Arial"/>
-                      <w:color w:val="FFFFFF" w:themeColor="background1"/>
-                      <w:kern w:val="36"/>
-                      <w:sz w:val="20"/>
-                    </w:rPr>
-                    <w:t>ata gets stored on Mongo DB by encrypting it with Bcrypt for hashing</w:t>
-                  </w:r>
-                  <w:r>
-                    <w:rPr>
-                      <w:rFonts w:ascii="Arial" w:eastAsia="Times New Roman" w:hAnsi="Arial" w:cs="Arial"/>
-                      <w:color w:val="FFFFFF" w:themeColor="background1"/>
-                      <w:kern w:val="36"/>
-                      <w:sz w:val="20"/>
-                    </w:rPr>
-                    <w:t xml:space="preserve"> and hosted on Heroku</w:t>
-                  </w:r>
-                  <w:r>
-                    <w:rPr>
-                      <w:rFonts w:ascii="Arial" w:eastAsia="Times New Roman" w:hAnsi="Arial" w:cs="Arial"/>
-                      <w:color w:val="FFFFFF" w:themeColor="background1"/>
-                      <w:kern w:val="36"/>
-                      <w:sz w:val="20"/>
-                    </w:rPr>
-                    <w:t>.</w:t>
-                  </w:r>
-                </w:p>
-                <w:p>
-                  <w:pPr>
-                    <w:rPr>
-                      <w:rFonts w:ascii="Bahnschrift SemiBold" w:hAnsi="Bahnschrift SemiBold"/>
-                      <w:color w:val="FFFFFF" w:themeColor="background1"/>
-                    </w:rPr>
-                  </w:pPr>
+                      <w:rFonts w:ascii="Arial" w:hAnsi="Arial" w:cs="Arial"/>
+                      <w:color w:val="FFFFFF" w:themeColor="background1"/>
+                      <w:sz w:val="20"/>
+                      <w:szCs w:val="20"/>
+                    </w:rPr>
+                    <w:t>(August 2021)</w:t>
+                  </w:r>
                 </w:p>
               </w:txbxContent>
             </v:textbox>
@@ -996,15 +1224,7 @@
           <w:noProof/>
         </w:rPr>
         <w:pict>
-          <v:shape id="_x0000_s1133" type="#_x0000_t120" style="position:absolute;margin-left:212.25pt;margin-top:333.6pt;width:7.15pt;height:7.7pt;z-index:251803648;mso-position-horizontal-relative:text;mso-position-vertical-relative:text" fillcolor="#ffc000" stroked="f"/>
-        </w:pict>
-      </w:r>
-      <w:r>
-        <w:rPr>
-          <w:noProof/>
-        </w:rPr>
-        <w:pict>
-          <v:shape id="_x0000_s1130" type="#_x0000_t202" style="position:absolute;margin-left:227.05pt;margin-top:326.2pt;width:230.25pt;height:23.7pt;z-index:251800576;mso-position-horizontal-relative:text;mso-position-vertical-relative:text" filled="f" stroked="f">
+          <v:shape id="_x0000_s1130" type="#_x0000_t202" style="position:absolute;margin-left:203.05pt;margin-top:422.2pt;width:230.25pt;height:23.7pt;z-index:251800576;mso-position-horizontal-relative:text;mso-position-vertical-relative:text" filled="f" stroked="f">
             <v:textbox style="mso-next-textbox:#_x0000_s1130">
               <w:txbxContent>
                 <w:p>
@@ -1017,7 +1237,7 @@
                       <w:u w:val="single"/>
                     </w:rPr>
                   </w:pPr>
-                  <w:hyperlink r:id="rId9" w:history="1">
+                  <w:hyperlink r:id="rId12" w:history="1">
                     <w:r>
                       <w:rPr>
                         <w:rStyle w:val="Hyperlink"/>
@@ -1049,28 +1269,151 @@
           <w:noProof/>
         </w:rPr>
         <w:pict>
-          <v:shape id="_x0000_s1129" type="#_x0000_t202" style="position:absolute;margin-left:537.25pt;margin-top:327.25pt;width:155pt;height:20.65pt;z-index:251799552;mso-position-horizontal-relative:text;mso-position-vertical-relative:text" filled="f" stroked="f">
-            <v:textbox style="mso-next-textbox:#_x0000_s1129">
+          <v:shape id="_x0000_s1131" type="#_x0000_t202" style="position:absolute;margin-left:188.6pt;margin-top:442.15pt;width:416.95pt;height:46.85pt;z-index:251801600;mso-position-horizontal-relative:text;mso-position-vertical-relative:text" filled="f" stroked="f">
+            <v:textbox style="mso-next-textbox:#_x0000_s1131">
               <w:txbxContent>
                 <w:p>
                   <w:pPr>
-                    <w:spacing w:after="0" w:line="240" w:lineRule="auto"/>
-                    <w:rPr>
-                      <w:rFonts w:ascii="Arial" w:hAnsi="Arial" w:cs="Arial"/>
-                      <w:color w:val="FFFFFF" w:themeColor="background1"/>
-                      <w:sz w:val="20"/>
-                      <w:szCs w:val="20"/>
+                    <w:pStyle w:val="ListParagraph"/>
+                    <w:numPr>
+                      <w:ilvl w:val="0"/>
+                      <w:numId w:val="5"/>
+                    </w:numPr>
+                    <w:spacing w:after="0"/>
+                    <w:outlineLvl w:val="0"/>
+                    <w:rPr>
+                      <w:rFonts w:ascii="Arial" w:eastAsia="Times New Roman" w:hAnsi="Arial" w:cs="Arial"/>
+                      <w:color w:val="FFFFFF" w:themeColor="background1"/>
+                      <w:kern w:val="36"/>
+                      <w:sz w:val="20"/>
                     </w:rPr>
                   </w:pPr>
                   <w:r>
                     <w:rPr>
-                      <w:rFonts w:ascii="Arial" w:hAnsi="Arial" w:cs="Arial"/>
-                      <w:color w:val="FFFFFF" w:themeColor="background1"/>
-                      <w:sz w:val="20"/>
-                      <w:szCs w:val="20"/>
-                    </w:rPr>
-                    <w:t>(Dec 2020)</w:t>
-                  </w:r>
+                      <w:rFonts w:ascii="Arial" w:eastAsia="Times New Roman" w:hAnsi="Arial" w:cs="Arial"/>
+                      <w:color w:val="FFFFFF" w:themeColor="background1"/>
+                      <w:kern w:val="36"/>
+                      <w:sz w:val="20"/>
+                    </w:rPr>
+                    <w:t>R</w:t>
+                  </w:r>
+                  <w:r>
+                    <w:rPr>
+                      <w:rFonts w:ascii="Arial" w:eastAsia="Times New Roman" w:hAnsi="Arial" w:cs="Arial"/>
+                      <w:color w:val="FFFFFF" w:themeColor="background1"/>
+                      <w:kern w:val="36"/>
+                      <w:sz w:val="20"/>
+                    </w:rPr>
+                    <w:t>ecruiters of a company can schedule appointments &amp; interviewees can fix appointments at their leisure.</w:t>
+                  </w:r>
+                  <w:r>
+                    <w:rPr>
+                      <w:rFonts w:ascii="Arial" w:eastAsia="Times New Roman" w:hAnsi="Arial" w:cs="Arial"/>
+                      <w:color w:val="FFFFFF" w:themeColor="background1"/>
+                      <w:kern w:val="36"/>
+                      <w:sz w:val="20"/>
+                    </w:rPr>
+                    <w:t xml:space="preserve"> </w:t>
+                  </w:r>
+                  <w:r>
+                    <w:rPr>
+                      <w:rFonts w:ascii="Arial" w:eastAsia="Times New Roman" w:hAnsi="Arial" w:cs="Arial"/>
+                      <w:color w:val="FFFFFF" w:themeColor="background1"/>
+                      <w:kern w:val="36"/>
+                      <w:sz w:val="20"/>
+                    </w:rPr>
+                    <w:t>This API works with JWT and email verification.</w:t>
+                  </w:r>
+                </w:p>
+                <w:p>
+                  <w:pPr>
+                    <w:pStyle w:val="ListParagraph"/>
+                    <w:numPr>
+                      <w:ilvl w:val="0"/>
+                      <w:numId w:val="5"/>
+                    </w:numPr>
+                    <w:spacing w:after="0"/>
+                    <w:outlineLvl w:val="0"/>
+                    <w:rPr>
+                      <w:rFonts w:ascii="Arial" w:eastAsia="Times New Roman" w:hAnsi="Arial" w:cs="Arial"/>
+                      <w:color w:val="FFFFFF" w:themeColor="background1"/>
+                      <w:kern w:val="36"/>
+                      <w:sz w:val="20"/>
+                    </w:rPr>
+                  </w:pPr>
+                  <w:r>
+                    <w:rPr>
+                      <w:rFonts w:ascii="Arial" w:eastAsia="Times New Roman" w:hAnsi="Arial" w:cs="Arial"/>
+                      <w:color w:val="FFFFFF" w:themeColor="background1"/>
+                      <w:kern w:val="36"/>
+                      <w:sz w:val="20"/>
+                    </w:rPr>
+                    <w:t>D</w:t>
+                  </w:r>
+                  <w:r>
+                    <w:rPr>
+                      <w:rFonts w:ascii="Arial" w:eastAsia="Times New Roman" w:hAnsi="Arial" w:cs="Arial"/>
+                      <w:color w:val="FFFFFF" w:themeColor="background1"/>
+                      <w:kern w:val="36"/>
+                      <w:sz w:val="20"/>
+                    </w:rPr>
+                    <w:t xml:space="preserve">ata gets stored on Mongo DB </w:t>
+                  </w:r>
+                  <w:r>
+                    <w:rPr>
+                      <w:rFonts w:ascii="Arial" w:eastAsia="Times New Roman" w:hAnsi="Arial" w:cs="Arial"/>
+                      <w:color w:val="FFFFFF" w:themeColor="background1"/>
+                      <w:kern w:val="36"/>
+                      <w:sz w:val="20"/>
+                    </w:rPr>
+                    <w:t xml:space="preserve">with </w:t>
+                  </w:r>
+                  <w:proofErr w:type="spellStart"/>
+                  <w:r>
+                    <w:rPr>
+                      <w:rFonts w:ascii="Arial" w:eastAsia="Times New Roman" w:hAnsi="Arial" w:cs="Arial"/>
+                      <w:color w:val="FFFFFF" w:themeColor="background1"/>
+                      <w:kern w:val="36"/>
+                      <w:sz w:val="20"/>
+                    </w:rPr>
+                    <w:t>Bcrypt</w:t>
+                  </w:r>
+                  <w:proofErr w:type="spellEnd"/>
+                  <w:r>
+                    <w:rPr>
+                      <w:rFonts w:ascii="Arial" w:eastAsia="Times New Roman" w:hAnsi="Arial" w:cs="Arial"/>
+                      <w:color w:val="FFFFFF" w:themeColor="background1"/>
+                      <w:kern w:val="36"/>
+                      <w:sz w:val="20"/>
+                    </w:rPr>
+                    <w:t xml:space="preserve"> hashing and</w:t>
+                  </w:r>
+                  <w:r>
+                    <w:rPr>
+                      <w:rFonts w:ascii="Arial" w:eastAsia="Times New Roman" w:hAnsi="Arial" w:cs="Arial"/>
+                      <w:color w:val="FFFFFF" w:themeColor="background1"/>
+                      <w:kern w:val="36"/>
+                      <w:sz w:val="20"/>
+                    </w:rPr>
+                    <w:t xml:space="preserve"> hosted on Heroku</w:t>
+                  </w:r>
+                  <w:r>
+                    <w:rPr>
+                      <w:rFonts w:ascii="Arial" w:eastAsia="Times New Roman" w:hAnsi="Arial" w:cs="Arial"/>
+                      <w:color w:val="FFFFFF" w:themeColor="background1"/>
+                      <w:kern w:val="36"/>
+                      <w:sz w:val="20"/>
+                    </w:rPr>
+                    <w:t>.</w:t>
+                  </w:r>
+                </w:p>
+                <w:p>
+                  <w:pPr>
+                    <w:rPr>
+                      <w:rFonts w:ascii="Bahnschrift SemiBold" w:hAnsi="Bahnschrift SemiBold"/>
+                      <w:color w:val="FFFFFF" w:themeColor="background1"/>
+                    </w:rPr>
+                  </w:pPr>
                 </w:p>
               </w:txbxContent>
             </v:textbox>
@@ -1082,30 +1425,7 @@
           <w:noProof/>
         </w:rPr>
         <w:pict>
-          <v:shape id="_x0000_s1159" type="#_x0000_t202" style="position:absolute;margin-left:227.7pt;margin-top:423.9pt;width:371.85pt;height:67.35pt;z-index:251828224;mso-position-horizontal-relative:text;mso-position-vertical-relative:text" filled="f" stroked="f">
-            <v:textbox style="mso-next-textbox:#_x0000_s1159">
-              <w:txbxContent>
-                <w:p>
-                  <w:r>
-                    <w:rPr>
-                      <w:rFonts w:ascii="Arial" w:hAnsi="Arial" w:cs="Arial"/>
-                      <w:color w:val="FFFFFF" w:themeColor="background1"/>
-                      <w:sz w:val="20"/>
-                    </w:rPr>
-                    <w:t>A Movie search react app made with OMDb API is a RESTFUL web service to obtain movie information</w:t>
-                  </w:r>
-                  <w:r>
-                    <w:rPr>
-                      <w:rFonts w:ascii="Arial" w:hAnsi="Arial" w:cs="Arial"/>
-                      <w:color w:val="FFFFFF" w:themeColor="background1"/>
-                      <w:sz w:val="20"/>
-                    </w:rPr>
-                    <w:t xml:space="preserve"> and a set of other details including genre, plot, awards, poster, IMDb value and a unique ID. Made with react FC, hooks, react-router, react-bootstrap, OMDb API, react-spring, and hosted on Netlify.</w:t>
-                  </w:r>
-                </w:p>
-              </w:txbxContent>
-            </v:textbox>
-          </v:shape>
+          <v:shape id="_x0000_s1139" type="#_x0000_t120" style="position:absolute;margin-left:188.25pt;margin-top:500.95pt;width:7.15pt;height:7.7pt;z-index:251807744;mso-position-horizontal-relative:text;mso-position-vertical-relative:text" fillcolor="#ffc000" stroked="f"/>
         </w:pict>
       </w:r>
       <w:r>
@@ -1113,8 +1433,24 @@
           <w:noProof/>
         </w:rPr>
         <w:pict>
-          <v:shape id="_x0000_s1158" type="#_x0000_t202" style="position:absolute;margin-left:227.65pt;margin-top:406.9pt;width:230.25pt;height:23.7pt;z-index:251827200;mso-position-horizontal-relative:text;mso-position-vertical-relative:text" filled="f" stroked="f">
-            <v:textbox style="mso-next-textbox:#_x0000_s1158">
+          <v:shape id="_x0000_s1143" type="#_x0000_t120" style="position:absolute;margin-left:188.25pt;margin-top:558.2pt;width:7.15pt;height:7.7pt;z-index:251811840;mso-position-horizontal-relative:text;mso-position-vertical-relative:text" fillcolor="#ffc000" stroked="f"/>
+        </w:pict>
+      </w:r>
+      <w:r>
+        <w:rPr>
+          <w:noProof/>
+        </w:rPr>
+        <w:pict>
+          <v:shape id="_x0000_s1168" type="#_x0000_t120" style="position:absolute;margin-left:188.25pt;margin-top:615.2pt;width:7.15pt;height:7.7pt;z-index:251847680;mso-position-horizontal-relative:text;mso-position-vertical-relative:text" fillcolor="#ffc000" stroked="f"/>
+        </w:pict>
+      </w:r>
+      <w:r>
+        <w:rPr>
+          <w:noProof/>
+        </w:rPr>
+        <w:pict>
+          <v:shape id="_x0000_s1169" type="#_x0000_t202" style="position:absolute;margin-left:198.35pt;margin-top:608.4pt;width:230.25pt;height:23.7pt;z-index:251848704;mso-position-horizontal-relative:text;mso-position-vertical-relative:text" filled="f" stroked="f">
+            <v:textbox style="mso-next-textbox:#_x0000_s1169">
               <w:txbxContent>
                 <w:p>
                   <w:pPr>
@@ -1126,7 +1462,7 @@
                       <w:u w:val="single"/>
                     </w:rPr>
                   </w:pPr>
-                  <w:hyperlink r:id="rId10" w:history="1">
+                  <w:hyperlink r:id="rId13" w:history="1">
                     <w:r>
                       <w:rPr>
                         <w:rStyle w:val="Hyperlink"/>
@@ -1135,9 +1471,34 @@
                         <w:sz w:val="26"/>
                         <w:szCs w:val="26"/>
                       </w:rPr>
-                      <w:t xml:space="preserve">React </w:t>
+                      <w:t>Student Subscription</w:t>
                     </w:r>
-                    <w:proofErr w:type="spellStart"/>
+                  </w:hyperlink>
+                </w:p>
+              </w:txbxContent>
+            </v:textbox>
+          </v:shape>
+        </w:pict>
+      </w:r>
+      <w:r>
+        <w:rPr>
+          <w:noProof/>
+        </w:rPr>
+        <w:pict>
+          <v:shape id="_x0000_s1141" type="#_x0000_t202" style="position:absolute;margin-left:199.9pt;margin-top:551.65pt;width:230.25pt;height:23.7pt;z-index:251809792;mso-position-horizontal-relative:text;mso-position-vertical-relative:text" filled="f" stroked="f">
+            <v:textbox style="mso-next-textbox:#_x0000_s1141">
+              <w:txbxContent>
+                <w:p>
+                  <w:pPr>
+                    <w:rPr>
+                      <w:rFonts w:ascii="Bahnschrift SemiBold" w:hAnsi="Bahnschrift SemiBold"/>
+                      <w:color w:val="FFFFFF" w:themeColor="background1"/>
+                      <w:sz w:val="26"/>
+                      <w:szCs w:val="26"/>
+                      <w:u w:val="single"/>
+                    </w:rPr>
+                  </w:pPr>
+                  <w:hyperlink r:id="rId14" w:history="1">
                     <w:r>
                       <w:rPr>
                         <w:rStyle w:val="Hyperlink"/>
@@ -1146,18 +1507,7 @@
                         <w:sz w:val="26"/>
                         <w:szCs w:val="26"/>
                       </w:rPr>
-                      <w:t>OMDb</w:t>
-                    </w:r>
-                    <w:proofErr w:type="spellEnd"/>
-                    <w:r>
-                      <w:rPr>
-                        <w:rStyle w:val="Hyperlink"/>
-                        <w:rFonts w:ascii="Bahnschrift SemiBold" w:hAnsi="Bahnschrift SemiBold"/>
-                        <w:color w:val="FFFFFF" w:themeColor="background1"/>
-                        <w:sz w:val="26"/>
-                        <w:szCs w:val="26"/>
-                      </w:rPr>
-                      <w:t xml:space="preserve"> Movie Search</w:t>
+                      <w:t>QR Attendance System</w:t>
                     </w:r>
                   </w:hyperlink>
                 </w:p>
@@ -1171,184 +1521,7 @@
           <w:noProof/>
         </w:rPr>
         <w:pict>
-          <v:shape id="_x0000_s1157" type="#_x0000_t202" style="position:absolute;margin-left:538pt;margin-top:406.3pt;width:155pt;height:20.65pt;z-index:251826176;mso-position-horizontal-relative:text;mso-position-vertical-relative:text" filled="f" stroked="f">
-            <v:textbox style="mso-next-textbox:#_x0000_s1157">
-              <w:txbxContent>
-                <w:p>
-                  <w:pPr>
-                    <w:spacing w:after="0" w:line="240" w:lineRule="auto"/>
-                    <w:rPr>
-                      <w:rFonts w:ascii="Arial" w:hAnsi="Arial" w:cs="Arial"/>
-                      <w:color w:val="FFFFFF" w:themeColor="background1"/>
-                      <w:sz w:val="20"/>
-                      <w:szCs w:val="20"/>
-                    </w:rPr>
-                  </w:pPr>
-                  <w:r>
-                    <w:rPr>
-                      <w:rFonts w:ascii="Arial" w:hAnsi="Arial" w:cs="Arial"/>
-                      <w:color w:val="FFFFFF" w:themeColor="background1"/>
-                      <w:sz w:val="20"/>
-                      <w:szCs w:val="20"/>
-                    </w:rPr>
-                    <w:t>(</w:t>
-                  </w:r>
-                  <w:r>
-                    <w:rPr>
-                      <w:rFonts w:ascii="Arial" w:hAnsi="Arial" w:cs="Arial"/>
-                      <w:color w:val="FFFFFF" w:themeColor="background1"/>
-                      <w:sz w:val="20"/>
-                      <w:szCs w:val="20"/>
-                    </w:rPr>
-                    <w:t>Feb</w:t>
-                  </w:r>
-                  <w:r>
-                    <w:rPr>
-                      <w:rFonts w:ascii="Arial" w:hAnsi="Arial" w:cs="Arial"/>
-                      <w:color w:val="FFFFFF" w:themeColor="background1"/>
-                      <w:sz w:val="20"/>
-                      <w:szCs w:val="20"/>
-                    </w:rPr>
-                    <w:t xml:space="preserve"> 2021)</w:t>
-                  </w:r>
-                </w:p>
-              </w:txbxContent>
-            </v:textbox>
-          </v:shape>
-        </w:pict>
-      </w:r>
-      <w:r>
-        <w:rPr>
-          <w:noProof/>
-        </w:rPr>
-        <w:pict>
-          <v:shape id="_x0000_s1160" type="#_x0000_t120" style="position:absolute;margin-left:212.25pt;margin-top:414.95pt;width:7.15pt;height:7.7pt;z-index:251829248;mso-position-horizontal-relative:text;mso-position-vertical-relative:text" fillcolor="#ffc000" stroked="f"/>
-        </w:pict>
-      </w:r>
-      <w:r>
-        <w:rPr>
-          <w:noProof/>
-        </w:rPr>
-        <w:pict>
-          <v:shape id="_x0000_s1138" type="#_x0000_t202" style="position:absolute;margin-left:226.9pt;margin-top:503.45pt;width:376.1pt;height:63.6pt;z-index:251806720;mso-position-horizontal-relative:text;mso-position-vertical-relative:text" filled="f" stroked="f">
-            <v:textbox style="mso-next-textbox:#_x0000_s1138">
-              <w:txbxContent>
-                <w:p>
-                  <w:pPr>
-                    <w:rPr>
-                      <w:rFonts w:ascii="Arial" w:hAnsi="Arial" w:cs="Arial"/>
-                      <w:color w:val="FFFFFF" w:themeColor="background1"/>
-                      <w:sz w:val="20"/>
-                    </w:rPr>
-                  </w:pPr>
-                  <w:r>
-                    <w:rPr>
-                      <w:rFonts w:ascii="Arial" w:hAnsi="Arial" w:cs="Arial"/>
-                      <w:color w:val="FFFFFF" w:themeColor="background1"/>
-                      <w:sz w:val="20"/>
-                    </w:rPr>
-                    <w:t xml:space="preserve">Google drive clone where users can securely log in and upload their pictures. Users can log in with their Google, Facebook, Github, or with custom email </w:t>
-                  </w:r>
-                  <w:r>
-                    <w:rPr>
-                      <w:rFonts w:ascii="Arial" w:hAnsi="Arial" w:cs="Arial"/>
-                      <w:color w:val="FFFFFF" w:themeColor="background1"/>
-                      <w:sz w:val="20"/>
-                    </w:rPr>
-                    <w:t xml:space="preserve">&amp; </w:t>
-                  </w:r>
-                  <w:r>
-                    <w:rPr>
-                      <w:rFonts w:ascii="Arial" w:hAnsi="Arial" w:cs="Arial"/>
-                      <w:color w:val="FFFFFF" w:themeColor="background1"/>
-                      <w:sz w:val="20"/>
-                    </w:rPr>
-                    <w:t>p</w:t>
-                  </w:r>
-                  <w:r>
-                    <w:rPr>
-                      <w:rFonts w:ascii="Arial" w:hAnsi="Arial" w:cs="Arial"/>
-                      <w:color w:val="FFFFFF" w:themeColor="background1"/>
-                      <w:sz w:val="20"/>
-                    </w:rPr>
-                    <w:t>assword</w:t>
-                  </w:r>
-                  <w:r>
-                    <w:rPr>
-                      <w:rFonts w:ascii="Arial" w:hAnsi="Arial" w:cs="Arial"/>
-                      <w:color w:val="FFFFFF" w:themeColor="background1"/>
-                      <w:sz w:val="20"/>
-                    </w:rPr>
-                    <w:t xml:space="preserve">. </w:t>
-                  </w:r>
-                  <w:r>
-                    <w:rPr>
-                      <w:rFonts w:ascii="Arial" w:hAnsi="Arial" w:cs="Arial"/>
-                      <w:color w:val="FFFFFF" w:themeColor="background1"/>
-                      <w:sz w:val="20"/>
-                    </w:rPr>
-                    <w:t>M</w:t>
-                  </w:r>
-                  <w:r>
-                    <w:rPr>
-                      <w:rFonts w:ascii="Arial" w:hAnsi="Arial" w:cs="Arial"/>
-                      <w:color w:val="FFFFFF" w:themeColor="background1"/>
-                      <w:sz w:val="20"/>
-                    </w:rPr>
-                    <w:t>ade with react</w:t>
-                  </w:r>
-                  <w:r>
-                    <w:rPr>
-                      <w:rFonts w:ascii="Arial" w:hAnsi="Arial" w:cs="Arial"/>
-                      <w:color w:val="FFFFFF" w:themeColor="background1"/>
-                      <w:sz w:val="20"/>
-                    </w:rPr>
-                    <w:t xml:space="preserve"> </w:t>
-                  </w:r>
-                  <w:r>
-                    <w:rPr>
-                      <w:rFonts w:ascii="Arial" w:hAnsi="Arial" w:cs="Arial"/>
-                      <w:color w:val="FFFFFF" w:themeColor="background1"/>
-                      <w:sz w:val="20"/>
-                    </w:rPr>
-                    <w:t xml:space="preserve">FC, </w:t>
-                  </w:r>
-                  <w:r>
-                    <w:rPr>
-                      <w:rFonts w:ascii="Arial" w:hAnsi="Arial" w:cs="Arial"/>
-                      <w:color w:val="FFFFFF" w:themeColor="background1"/>
-                      <w:sz w:val="20"/>
-                    </w:rPr>
-                    <w:t>hooks, react-router, react-bootstrap, firebase firestore, auth, storage</w:t>
-                  </w:r>
-                  <w:r>
-                    <w:rPr>
-                      <w:rFonts w:ascii="Arial" w:hAnsi="Arial" w:cs="Arial"/>
-                      <w:color w:val="FFFFFF" w:themeColor="background1"/>
-                      <w:sz w:val="20"/>
-                    </w:rPr>
-                    <w:t>, and hosting</w:t>
-                  </w:r>
-                  <w:r>
-                    <w:rPr>
-                      <w:rFonts w:ascii="Arial" w:hAnsi="Arial" w:cs="Arial"/>
-                      <w:color w:val="FFFFFF" w:themeColor="background1"/>
-                      <w:sz w:val="20"/>
-                    </w:rPr>
-                    <w:t>.</w:t>
-                  </w:r>
-                </w:p>
-              </w:txbxContent>
-            </v:textbox>
-          </v:shape>
-        </w:pict>
-      </w:r>
-      <w:r>
-        <w:rPr>
-          <w:noProof/>
-        </w:rPr>
-        <w:pict>
-          <v:shape id="_x0000_s1137" type="#_x0000_t202" style="position:absolute;margin-left:226.9pt;margin-top:486.1pt;width:230.25pt;height:23.7pt;z-index:251805696;mso-position-horizontal-relative:text;mso-position-vertical-relative:text" filled="f" stroked="f">
+          <v:shape id="_x0000_s1137" type="#_x0000_t202" style="position:absolute;margin-left:199.9pt;margin-top:494.35pt;width:230.25pt;height:23.7pt;z-index:251805696;mso-position-horizontal-relative:text;mso-position-vertical-relative:text" filled="f" stroked="f">
             <v:textbox style="mso-next-textbox:#_x0000_s1137">
               <w:txbxContent>
                 <w:p>
@@ -1361,7 +1534,7 @@
                       <w:u w:val="single"/>
                     </w:rPr>
                   </w:pPr>
-                  <w:hyperlink r:id="rId11" w:history="1">
+                  <w:hyperlink r:id="rId15" w:history="1">
                     <w:r>
                       <w:rPr>
                         <w:rStyle w:val="Hyperlink"/>
@@ -1384,25 +1557,20 @@
           <w:noProof/>
         </w:rPr>
         <w:pict>
-          <v:shape id="_x0000_s1139" type="#_x0000_t120" style="position:absolute;margin-left:212.25pt;margin-top:494.2pt;width:7.15pt;height:7.7pt;z-index:251807744;mso-position-horizontal-relative:text;mso-position-vertical-relative:text" fillcolor="#ffc000" stroked="f"/>
-        </w:pict>
-      </w:r>
-      <w:r>
-        <w:rPr>
-          <w:noProof/>
-        </w:rPr>
-        <w:pict>
-          <v:shape id="_x0000_s1136" type="#_x0000_t202" style="position:absolute;margin-left:533.95pt;margin-top:484.3pt;width:155pt;height:20.65pt;z-index:251804672;mso-position-horizontal-relative:text;mso-position-vertical-relative:text" filled="f" stroked="f">
-            <v:textbox style="mso-next-textbox:#_x0000_s1136">
+          <v:shape id="_x0000_s1138" type="#_x0000_t202" style="position:absolute;margin-left:182.65pt;margin-top:513.95pt;width:418.1pt;height:35.8pt;z-index:251806720;mso-position-horizontal-relative:text;mso-position-vertical-relative:text" filled="f" stroked="f">
+            <v:textbox style="mso-next-textbox:#_x0000_s1138">
               <w:txbxContent>
                 <w:p>
                   <w:pPr>
-                    <w:spacing w:after="0" w:line="240" w:lineRule="auto"/>
-                    <w:rPr>
-                      <w:rFonts w:ascii="Arial" w:hAnsi="Arial" w:cs="Arial"/>
-                      <w:color w:val="FFFFFF" w:themeColor="background1"/>
-                      <w:sz w:val="20"/>
-                      <w:szCs w:val="20"/>
+                    <w:pStyle w:val="ListParagraph"/>
+                    <w:numPr>
+                      <w:ilvl w:val="0"/>
+                      <w:numId w:val="6"/>
+                    </w:numPr>
+                    <w:rPr>
+                      <w:rFonts w:ascii="Arial" w:hAnsi="Arial" w:cs="Arial"/>
+                      <w:color w:val="FFFFFF" w:themeColor="background1"/>
+                      <w:sz w:val="20"/>
                     </w:rPr>
                   </w:pPr>
                   <w:r>
@@ -1410,27 +1578,80 @@
                       <w:rFonts w:ascii="Arial" w:hAnsi="Arial" w:cs="Arial"/>
                       <w:color w:val="FFFFFF" w:themeColor="background1"/>
                       <w:sz w:val="20"/>
-                      <w:szCs w:val="20"/>
-                    </w:rPr>
-                    <w:t>(</w:t>
-                  </w:r>
-                  <w:r>
-                    <w:rPr>
-                      <w:rFonts w:ascii="Arial" w:hAnsi="Arial" w:cs="Arial"/>
-                      <w:color w:val="FFFFFF" w:themeColor="background1"/>
-                      <w:sz w:val="20"/>
-                      <w:szCs w:val="20"/>
-                    </w:rPr>
-                    <w:t>June</w:t>
-                  </w:r>
-                  <w:r>
-                    <w:rPr>
-                      <w:rFonts w:ascii="Arial" w:hAnsi="Arial" w:cs="Arial"/>
-                      <w:color w:val="FFFFFF" w:themeColor="background1"/>
-                      <w:sz w:val="20"/>
-                      <w:szCs w:val="20"/>
-                    </w:rPr>
-                    <w:t xml:space="preserve"> 2021)</w:t>
+                    </w:rPr>
+                    <w:t>Drive clone where u</w:t>
+                  </w:r>
+                  <w:r>
+                    <w:rPr>
+                      <w:rFonts w:ascii="Arial" w:hAnsi="Arial" w:cs="Arial"/>
+                      <w:color w:val="FFFFFF" w:themeColor="background1"/>
+                      <w:sz w:val="20"/>
+                    </w:rPr>
+                    <w:t xml:space="preserve">sers can log in with their Google, Facebook, Github, or with custom email </w:t>
+                  </w:r>
+                  <w:r>
+                    <w:rPr>
+                      <w:rFonts w:ascii="Arial" w:hAnsi="Arial" w:cs="Arial"/>
+                      <w:color w:val="FFFFFF" w:themeColor="background1"/>
+                      <w:sz w:val="20"/>
+                    </w:rPr>
+                    <w:t xml:space="preserve">&amp; </w:t>
+                  </w:r>
+                  <w:r>
+                    <w:rPr>
+                      <w:rFonts w:ascii="Arial" w:hAnsi="Arial" w:cs="Arial"/>
+                      <w:color w:val="FFFFFF" w:themeColor="background1"/>
+                      <w:sz w:val="20"/>
+                    </w:rPr>
+                    <w:t>p</w:t>
+                  </w:r>
+                  <w:r>
+                    <w:rPr>
+                      <w:rFonts w:ascii="Arial" w:hAnsi="Arial" w:cs="Arial"/>
+                      <w:color w:val="FFFFFF" w:themeColor="background1"/>
+                      <w:sz w:val="20"/>
+                    </w:rPr>
+                    <w:t>assword</w:t>
+                  </w:r>
+                  <w:r>
+                    <w:rPr>
+                      <w:rFonts w:ascii="Arial" w:hAnsi="Arial" w:cs="Arial"/>
+                      <w:color w:val="FFFFFF" w:themeColor="background1"/>
+                      <w:sz w:val="20"/>
+                    </w:rPr>
+                    <w:t xml:space="preserve"> and upload files</w:t>
+                  </w:r>
+                  <w:r>
+                    <w:rPr>
+                      <w:rFonts w:ascii="Arial" w:hAnsi="Arial" w:cs="Arial"/>
+                      <w:color w:val="FFFFFF" w:themeColor="background1"/>
+                      <w:sz w:val="20"/>
+                    </w:rPr>
+                    <w:t xml:space="preserve">. </w:t>
+                  </w:r>
+                  <w:r>
+                    <w:rPr>
+                      <w:rFonts w:ascii="Arial" w:hAnsi="Arial" w:cs="Arial"/>
+                      <w:color w:val="FFFFFF" w:themeColor="background1"/>
+                      <w:sz w:val="20"/>
+                    </w:rPr>
+                    <w:t>Made with React, hosted on</w:t>
+                  </w:r>
+                  <w:r>
+                    <w:rPr>
+                      <w:rFonts w:ascii="Arial" w:hAnsi="Arial" w:cs="Arial"/>
+                      <w:color w:val="FFFFFF" w:themeColor="background1"/>
+                      <w:sz w:val="20"/>
+                    </w:rPr>
+                    <w:t xml:space="preserve"> F</w:t>
+                  </w:r>
+                  <w:r>
+                    <w:rPr>
+                      <w:rFonts w:ascii="Arial" w:hAnsi="Arial" w:cs="Arial"/>
+                      <w:color w:val="FFFFFF" w:themeColor="background1"/>
+                      <w:sz w:val="20"/>
+                    </w:rPr>
+                    <w:t>irebase.</w:t>
                   </w:r>
                 </w:p>
               </w:txbxContent>
@@ -1443,27 +1664,112 @@
           <w:noProof/>
         </w:rPr>
         <w:pict>
-          <v:shape id="_x0000_s1140" type="#_x0000_t202" style="position:absolute;margin-left:524.5pt;margin-top:564.55pt;width:155pt;height:20.65pt;z-index:251808768;mso-position-horizontal-relative:text;mso-position-vertical-relative:text" filled="f" stroked="f">
-            <v:textbox style="mso-next-textbox:#_x0000_s1140">
+          <v:shape id="_x0000_s1142" type="#_x0000_t202" style="position:absolute;margin-left:180.45pt;margin-top:570.9pt;width:431.55pt;height:38.1pt;z-index:251810816;mso-position-horizontal-relative:text;mso-position-vertical-relative:text" filled="f" stroked="f">
+            <v:textbox style="mso-next-textbox:#_x0000_s1142">
               <w:txbxContent>
                 <w:p>
                   <w:pPr>
-                    <w:spacing w:after="0" w:line="240" w:lineRule="auto"/>
-                    <w:rPr>
-                      <w:rFonts w:ascii="Arial" w:hAnsi="Arial" w:cs="Arial"/>
-                      <w:color w:val="FFFFFF" w:themeColor="background1"/>
-                      <w:sz w:val="20"/>
-                      <w:szCs w:val="20"/>
-                    </w:rPr>
+                    <w:pStyle w:val="ListParagraph"/>
+                    <w:numPr>
+                      <w:ilvl w:val="0"/>
+                      <w:numId w:val="8"/>
+                    </w:numPr>
                   </w:pPr>
                   <w:r>
                     <w:rPr>
                       <w:rFonts w:ascii="Arial" w:hAnsi="Arial" w:cs="Arial"/>
                       <w:color w:val="FFFFFF" w:themeColor="background1"/>
                       <w:sz w:val="20"/>
-                      <w:szCs w:val="20"/>
-                    </w:rPr>
-                    <w:t>(August 2021)</w:t>
+                    </w:rPr>
+                    <w:t>Teacher</w:t>
+                  </w:r>
+                  <w:r>
+                    <w:rPr>
+                      <w:rFonts w:ascii="Arial" w:hAnsi="Arial" w:cs="Arial"/>
+                      <w:color w:val="FFFFFF" w:themeColor="background1"/>
+                      <w:sz w:val="20"/>
+                    </w:rPr>
+                    <w:t xml:space="preserve"> creates a QR which expires within a minute and</w:t>
+                  </w:r>
+                  <w:r>
+                    <w:rPr>
+                      <w:rFonts w:ascii="Arial" w:hAnsi="Arial" w:cs="Arial"/>
+                      <w:color w:val="FFFFFF" w:themeColor="background1"/>
+                      <w:sz w:val="20"/>
+                    </w:rPr>
+                    <w:t xml:space="preserve"> </w:t>
+                  </w:r>
+                  <w:r>
+                    <w:rPr>
+                      <w:rFonts w:ascii="Arial" w:hAnsi="Arial" w:cs="Arial"/>
+                      <w:color w:val="FFFFFF" w:themeColor="background1"/>
+                      <w:sz w:val="20"/>
+                    </w:rPr>
+                    <w:t>students</w:t>
+                  </w:r>
+                  <w:r>
+                    <w:rPr>
+                      <w:rFonts w:ascii="Arial" w:hAnsi="Arial" w:cs="Arial"/>
+                      <w:color w:val="FFFFFF" w:themeColor="background1"/>
+                      <w:sz w:val="20"/>
+                    </w:rPr>
+                    <w:t xml:space="preserve"> need </w:t>
+                  </w:r>
+                  <w:r>
+                    <w:rPr>
+                      <w:rFonts w:ascii="Arial" w:hAnsi="Arial" w:cs="Arial"/>
+                      <w:color w:val="FFFFFF" w:themeColor="background1"/>
+                      <w:sz w:val="20"/>
+                    </w:rPr>
+                    <w:t>to scan that</w:t>
+                  </w:r>
+                  <w:r>
+                    <w:rPr>
+                      <w:rFonts w:ascii="Arial" w:hAnsi="Arial" w:cs="Arial"/>
+                      <w:color w:val="FFFFFF" w:themeColor="background1"/>
+                      <w:sz w:val="20"/>
+                    </w:rPr>
+                    <w:t xml:space="preserve"> QR to mark their attendance.</w:t>
+                  </w:r>
+                  <w:r>
+                    <w:rPr>
+                      <w:rFonts w:ascii="Arial" w:hAnsi="Arial" w:cs="Arial"/>
+                      <w:color w:val="FFFFFF" w:themeColor="background1"/>
+                      <w:sz w:val="20"/>
+                    </w:rPr>
+                    <w:t xml:space="preserve"> </w:t>
+                  </w:r>
+                  <w:r>
+                    <w:rPr>
+                      <w:rFonts w:ascii="Arial" w:hAnsi="Arial" w:cs="Arial"/>
+                      <w:color w:val="FFFFFF" w:themeColor="background1"/>
+                      <w:sz w:val="20"/>
+                    </w:rPr>
+                    <w:t xml:space="preserve">Made with React </w:t>
+                  </w:r>
+                  <w:r>
+                    <w:rPr>
+                      <w:rFonts w:ascii="Arial" w:hAnsi="Arial" w:cs="Arial"/>
+                      <w:color w:val="FFFFFF" w:themeColor="background1"/>
+                      <w:sz w:val="20"/>
+                    </w:rPr>
+                    <w:t>and hosted on</w:t>
+                  </w:r>
+                  <w:r>
+                    <w:rPr>
+                      <w:rFonts w:ascii="Arial" w:hAnsi="Arial" w:cs="Arial"/>
+                      <w:color w:val="FFFFFF" w:themeColor="background1"/>
+                      <w:sz w:val="20"/>
+                    </w:rPr>
+                    <w:t xml:space="preserve"> Firebase</w:t>
+                  </w:r>
+                  <w:r>
+                    <w:rPr>
+                      <w:rFonts w:ascii="Arial" w:hAnsi="Arial" w:cs="Arial"/>
+                      <w:color w:val="FFFFFF" w:themeColor="background1"/>
+                      <w:sz w:val="20"/>
+                    </w:rPr>
+                    <w:t>.</w:t>
                   </w:r>
                 </w:p>
               </w:txbxContent>
@@ -1476,29 +1782,101 @@
           <w:noProof/>
         </w:rPr>
         <w:pict>
-          <v:shape id="_x0000_s1141" type="#_x0000_t202" style="position:absolute;margin-left:227.65pt;margin-top:564.4pt;width:230.25pt;height:23.7pt;z-index:251809792;mso-position-horizontal-relative:text;mso-position-vertical-relative:text" filled="f" stroked="f">
-            <v:textbox style="mso-next-textbox:#_x0000_s1141">
+          <v:shape id="_x0000_s1167" type="#_x0000_t202" style="position:absolute;margin-left:181.1pt;margin-top:628.65pt;width:422.65pt;height:36.6pt;z-index:251846656;mso-position-horizontal-relative:text;mso-position-vertical-relative:text" filled="f" stroked="f">
+            <v:textbox style="mso-next-textbox:#_x0000_s1167">
               <w:txbxContent>
                 <w:p>
                   <w:pPr>
-                    <w:rPr>
-                      <w:rFonts w:ascii="Bahnschrift SemiBold" w:hAnsi="Bahnschrift SemiBold"/>
-                      <w:color w:val="FFFFFF" w:themeColor="background1"/>
+                    <w:pStyle w:val="ListParagraph"/>
+                    <w:numPr>
+                      <w:ilvl w:val="0"/>
+                      <w:numId w:val="9"/>
+                    </w:numPr>
+                  </w:pPr>
+                  <w:r>
+                    <w:rPr>
+                      <w:rFonts w:ascii="Arial" w:hAnsi="Arial" w:cs="Arial"/>
+                      <w:color w:val="FFFFFF" w:themeColor="background1"/>
+                      <w:sz w:val="20"/>
+                    </w:rPr>
+                    <w:t>S</w:t>
+                  </w:r>
+                  <w:r>
+                    <w:rPr>
+                      <w:rFonts w:ascii="Arial" w:hAnsi="Arial" w:cs="Arial"/>
+                      <w:color w:val="FFFFFF" w:themeColor="background1"/>
+                      <w:sz w:val="20"/>
+                    </w:rPr>
+                    <w:t xml:space="preserve">cholar subscription app </w:t>
+                  </w:r>
+                  <w:r>
+                    <w:rPr>
+                      <w:rFonts w:ascii="Arial" w:hAnsi="Arial" w:cs="Arial"/>
+                      <w:color w:val="FFFFFF" w:themeColor="background1"/>
+                      <w:sz w:val="20"/>
+                    </w:rPr>
+                    <w:t>where teachers can create plans and students can login to subscribe and, view classes</w:t>
+                  </w:r>
+                  <w:r>
+                    <w:rPr>
+                      <w:rFonts w:ascii="Arial" w:hAnsi="Arial" w:cs="Arial"/>
+                      <w:color w:val="FFFFFF" w:themeColor="background1"/>
+                      <w:sz w:val="20"/>
+                    </w:rPr>
+                    <w:t>.</w:t>
+                  </w:r>
+                  <w:r>
+                    <w:rPr>
+                      <w:rFonts w:ascii="Arial" w:hAnsi="Arial" w:cs="Arial"/>
+                      <w:color w:val="FFFFFF" w:themeColor="background1"/>
+                      <w:sz w:val="20"/>
+                    </w:rPr>
+                    <w:t xml:space="preserve"> Made with React, Razorpay and, hosted on Firebase </w:t>
+                  </w:r>
+                </w:p>
+              </w:txbxContent>
+            </v:textbox>
+          </v:shape>
+        </w:pict>
+      </w:r>
+      <w:r>
+        <w:rPr>
+          <w:noProof/>
+        </w:rPr>
+        <w:pict>
+          <v:shape id="_x0000_s1045" type="#_x0000_t202" style="position:absolute;margin-left:-7.9pt;margin-top:262.5pt;width:175.9pt;height:27.75pt;z-index:251668480;mso-position-horizontal-relative:text;mso-position-vertical-relative:text" filled="f" stroked="f" strokecolor="#e6aa03">
+            <v:textbox style="mso-next-textbox:#_x0000_s1045">
+              <w:txbxContent>
+                <w:p>
+                  <w:pPr>
+                    <w:pStyle w:val="ListParagraph"/>
+                    <w:numPr>
+                      <w:ilvl w:val="0"/>
+                      <w:numId w:val="15"/>
+                    </w:numPr>
+                    <w:rPr>
+                      <w:rFonts w:ascii="Bahnschrift SemiBold" w:hAnsi="Bahnschrift SemiBold"/>
+                      <w:b/>
+                      <w:color w:val="0F243E" w:themeColor="text2" w:themeShade="80"/>
                       <w:sz w:val="26"/>
                       <w:szCs w:val="26"/>
-                      <w:u w:val="single"/>
                     </w:rPr>
                   </w:pPr>
-                  <w:hyperlink r:id="rId12" w:history="1">
+                  <w:r>
+                    <w:t xml:space="preserve"> </w:t>
+                  </w:r>
+                  <w:hyperlink r:id="rId16" w:history="1">
                     <w:r>
                       <w:rPr>
                         <w:rStyle w:val="Hyperlink"/>
                         <w:rFonts w:ascii="Bahnschrift SemiBold" w:hAnsi="Bahnschrift SemiBold"/>
-                        <w:color w:val="FFFFFF" w:themeColor="background1"/>
+                        <w:b/>
+                        <w:color w:val="0F243E" w:themeColor="text2" w:themeShade="80"/>
                         <w:sz w:val="26"/>
                         <w:szCs w:val="26"/>
+                        <w:u w:val="none"/>
                       </w:rPr>
-                      <w:t>QR Attendance System</w:t>
+                      <w:t>2019198@iiitdmj.ac.in</w:t>
                     </w:r>
                   </w:hyperlink>
                 </w:p>
@@ -1512,84 +1890,38 @@
           <w:noProof/>
         </w:rPr>
         <w:pict>
-          <v:shape id="_x0000_s1143" type="#_x0000_t120" style="position:absolute;margin-left:212.25pt;margin-top:570.95pt;width:7.15pt;height:7.7pt;z-index:251811840;mso-position-horizontal-relative:text;mso-position-vertical-relative:text" fillcolor="#ffc000" stroked="f"/>
-        </w:pict>
-      </w:r>
-      <w:r>
-        <w:rPr>
-          <w:noProof/>
-        </w:rPr>
-        <w:pict>
-          <v:shape id="_x0000_s1142" type="#_x0000_t202" style="position:absolute;margin-left:227.7pt;margin-top:581.4pt;width:371.85pt;height:67.35pt;z-index:251810816;mso-position-horizontal-relative:text;mso-position-vertical-relative:text" filled="f" stroked="f">
-            <v:textbox style="mso-next-textbox:#_x0000_s1142">
+          <v:shape id="_x0000_s1048" type="#_x0000_t202" style="position:absolute;margin-left:-6.75pt;margin-top:330pt;width:174.75pt;height:23.25pt;z-index:251672576;mso-position-horizontal-relative:text;mso-position-vertical-relative:text" filled="f" stroked="f" strokecolor="#e6aa03">
+            <v:textbox style="mso-next-textbox:#_x0000_s1048">
               <w:txbxContent>
                 <w:p>
-                  <w:r>
-                    <w:rPr>
-                      <w:rFonts w:ascii="Arial" w:hAnsi="Arial" w:cs="Arial"/>
-                      <w:color w:val="FFFFFF" w:themeColor="background1"/>
-                      <w:sz w:val="20"/>
-                    </w:rPr>
-                    <w:t xml:space="preserve">QR system that takes your attendance right away with just a QR </w:t>
-                  </w:r>
-                  <w:proofErr w:type="gramStart"/>
-                  <w:r>
-                    <w:rPr>
-                      <w:rFonts w:ascii="Arial" w:hAnsi="Arial" w:cs="Arial"/>
-                      <w:color w:val="FFFFFF" w:themeColor="background1"/>
-                      <w:sz w:val="20"/>
-                    </w:rPr>
-                    <w:t>scan</w:t>
-                  </w:r>
-                  <w:proofErr w:type="gramEnd"/>
-                  <w:r>
-                    <w:rPr>
-                      <w:rFonts w:ascii="Arial" w:hAnsi="Arial" w:cs="Arial"/>
-                      <w:color w:val="FFFFFF" w:themeColor="background1"/>
-                      <w:sz w:val="20"/>
-                    </w:rPr>
-                    <w:t>. Users need to log in with their accounts and scan the QR to mark their attendance. The QR will get expired within</w:t>
-                  </w:r>
-                  <w:r>
-                    <w:rPr>
-                      <w:rFonts w:ascii="Arial" w:hAnsi="Arial" w:cs="Arial"/>
-                      <w:color w:val="FFFFFF" w:themeColor="background1"/>
-                      <w:sz w:val="20"/>
-                    </w:rPr>
-                    <w:t xml:space="preserve"> a minute to avoid infringement. M</w:t>
-                  </w:r>
-                  <w:r>
-                    <w:rPr>
-                      <w:rFonts w:ascii="Arial" w:hAnsi="Arial" w:cs="Arial"/>
-                      <w:color w:val="FFFFFF" w:themeColor="background1"/>
-                      <w:sz w:val="20"/>
-                    </w:rPr>
-                    <w:t>ade</w:t>
-                  </w:r>
-                  <w:r>
-                    <w:rPr>
-                      <w:rFonts w:ascii="Arial" w:hAnsi="Arial" w:cs="Arial"/>
-                      <w:color w:val="FFFFFF" w:themeColor="background1"/>
-                      <w:sz w:val="20"/>
-                    </w:rPr>
-                    <w:t xml:space="preserve"> with</w:t>
-                  </w:r>
-                  <w:r>
-                    <w:rPr>
-                      <w:rFonts w:ascii="Arial" w:hAnsi="Arial" w:cs="Arial"/>
-                      <w:color w:val="FFFFFF" w:themeColor="background1"/>
-                      <w:sz w:val="20"/>
-                    </w:rPr>
-                    <w:t xml:space="preserve"> react FC, hooks, react-bootstrap, firebase firestore, auth, and hosting</w:t>
-                  </w:r>
-                  <w:r>
-                    <w:rPr>
-                      <w:rFonts w:ascii="Arial" w:hAnsi="Arial" w:cs="Arial"/>
-                      <w:color w:val="FFFFFF" w:themeColor="background1"/>
-                      <w:sz w:val="20"/>
-                    </w:rPr>
-                    <w:t>.</w:t>
-                  </w:r>
+                  <w:pPr>
+                    <w:pStyle w:val="ListParagraph"/>
+                    <w:numPr>
+                      <w:ilvl w:val="0"/>
+                      <w:numId w:val="17"/>
+                    </w:numPr>
+                    <w:rPr>
+                      <w:rFonts w:ascii="Bahnschrift SemiBold" w:hAnsi="Bahnschrift SemiBold"/>
+                      <w:b/>
+                      <w:color w:val="0F243E" w:themeColor="text2" w:themeShade="80"/>
+                      <w:sz w:val="26"/>
+                      <w:szCs w:val="26"/>
+                    </w:rPr>
+                  </w:pPr>
+                  <w:hyperlink r:id="rId17" w:history="1">
+                    <w:r>
+                      <w:rPr>
+                        <w:rStyle w:val="Hyperlink"/>
+                        <w:rFonts w:ascii="Bahnschrift SemiBold" w:hAnsi="Bahnschrift SemiBold"/>
+                        <w:b/>
+                        <w:color w:val="0F243E" w:themeColor="text2" w:themeShade="80"/>
+                        <w:sz w:val="26"/>
+                        <w:szCs w:val="26"/>
+                        <w:u w:val="none"/>
+                      </w:rPr>
+                      <w:t>My Portfolio</w:t>
+                    </w:r>
+                  </w:hyperlink>
                 </w:p>
               </w:txbxContent>
             </v:textbox>
@@ -1600,132 +1932,44 @@
         <w:rPr>
           <w:noProof/>
         </w:rPr>
-        <w:drawing>
-          <wp:anchor distT="0" distB="0" distL="114300" distR="114300" simplePos="0" relativeHeight="251839488" behindDoc="0" locked="0" layoutInCell="1" allowOverlap="1">
-            <wp:simplePos x="0" y="0"/>
-            <wp:positionH relativeFrom="column">
-              <wp:posOffset>2571750</wp:posOffset>
-            </wp:positionH>
-            <wp:positionV relativeFrom="paragraph">
-              <wp:posOffset>8162925</wp:posOffset>
-            </wp:positionV>
-            <wp:extent cx="361950" cy="457200"/>
-            <wp:effectExtent l="19050" t="0" r="0" b="0"/>
-            <wp:wrapNone/>
-            <wp:docPr id="37" name="Picture 4" descr="map-marker-alt-solid.png"/>
-            <wp:cNvGraphicFramePr>
-              <a:graphicFrameLocks xmlns:a="http://schemas.openxmlformats.org/drawingml/2006/main" noChangeAspect="1"/>
-            </wp:cNvGraphicFramePr>
-            <a:graphic xmlns:a="http://schemas.openxmlformats.org/drawingml/2006/main">
-              <a:graphicData uri="http://schemas.openxmlformats.org/drawingml/2006/picture">
-                <pic:pic xmlns:pic="http://schemas.openxmlformats.org/drawingml/2006/picture">
-                  <pic:nvPicPr>
-                    <pic:cNvPr id="0" name="map-marker-alt-solid.png"/>
-                    <pic:cNvPicPr/>
-                  </pic:nvPicPr>
-                  <pic:blipFill>
-                    <a:blip r:embed="rId13" cstate="print"/>
-                    <a:stretch>
-                      <a:fillRect/>
-                    </a:stretch>
-                  </pic:blipFill>
-                  <pic:spPr>
-                    <a:xfrm>
-                      <a:off x="0" y="0"/>
-                      <a:ext cx="361950" cy="457200"/>
-                    </a:xfrm>
-                    <a:prstGeom prst="rect">
-                      <a:avLst/>
-                    </a:prstGeom>
-                  </pic:spPr>
-                </pic:pic>
-              </a:graphicData>
-            </a:graphic>
-          </wp:anchor>
-        </w:drawing>
-      </w:r>
-      <w:r>
-        <w:rPr>
-          <w:noProof/>
-        </w:rPr>
-        <w:drawing>
-          <wp:anchor distT="0" distB="0" distL="114300" distR="114300" simplePos="0" relativeHeight="251831296" behindDoc="0" locked="0" layoutInCell="1" allowOverlap="1">
-            <wp:simplePos x="0" y="0"/>
-            <wp:positionH relativeFrom="column">
-              <wp:posOffset>2590800</wp:posOffset>
-            </wp:positionH>
-            <wp:positionV relativeFrom="paragraph">
-              <wp:posOffset>8181975</wp:posOffset>
-            </wp:positionV>
-            <wp:extent cx="297180" cy="371475"/>
-            <wp:effectExtent l="19050" t="0" r="7620" b="0"/>
-            <wp:wrapNone/>
-            <wp:docPr id="33" name="Picture 4" descr="map-marker-alt-solid.png"/>
-            <wp:cNvGraphicFramePr>
-              <a:graphicFrameLocks xmlns:a="http://schemas.openxmlformats.org/drawingml/2006/main" noChangeAspect="1"/>
-            </wp:cNvGraphicFramePr>
-            <a:graphic xmlns:a="http://schemas.openxmlformats.org/drawingml/2006/main">
-              <a:graphicData uri="http://schemas.openxmlformats.org/drawingml/2006/picture">
-                <pic:pic xmlns:pic="http://schemas.openxmlformats.org/drawingml/2006/picture">
-                  <pic:nvPicPr>
-                    <pic:cNvPr id="0" name="map-marker-alt-solid.png"/>
-                    <pic:cNvPicPr/>
-                  </pic:nvPicPr>
-                  <pic:blipFill>
-                    <a:blip r:embed="rId14" cstate="print"/>
-                    <a:stretch>
-                      <a:fillRect/>
-                    </a:stretch>
-                  </pic:blipFill>
-                  <pic:spPr>
-                    <a:xfrm>
-                      <a:off x="0" y="0"/>
-                      <a:ext cx="297180" cy="371475"/>
-                    </a:xfrm>
-                    <a:prstGeom prst="rect">
-                      <a:avLst/>
-                    </a:prstGeom>
-                  </pic:spPr>
-                </pic:pic>
-              </a:graphicData>
-            </a:graphic>
-          </wp:anchor>
-        </w:drawing>
-      </w:r>
-      <w:r>
-        <w:rPr>
-          <w:noProof/>
-        </w:rPr>
         <w:pict>
-          <v:shape id="_x0000_s1071" type="#_x0000_t202" style="position:absolute;margin-left:379.5pt;margin-top:741pt;width:84.75pt;height:23.25pt;z-index:251726848;mso-position-horizontal-relative:text;mso-position-vertical-relative:text" filled="f" stroked="f">
-            <v:textbox style="mso-next-textbox:#_x0000_s1071">
+          <v:shape id="_x0000_s1047" type="#_x0000_t202" style="position:absolute;margin-left:-12.75pt;margin-top:296.25pt;width:174.75pt;height:23.25pt;z-index:251671552;mso-position-horizontal-relative:text;mso-position-vertical-relative:text" filled="f" stroked="f" strokecolor="#e6aa03">
+            <v:textbox style="mso-next-textbox:#_x0000_s1047">
               <w:txbxContent>
                 <w:p>
                   <w:pPr>
-                    <w:rPr>
-                      <w:rFonts w:ascii="Bahnschrift SemiBold" w:hAnsi="Bahnschrift SemiBold"/>
-                      <w:color w:val="FFFFFF" w:themeColor="background1"/>
-                      <w:sz w:val="24"/>
+                    <w:pStyle w:val="ListParagraph"/>
+                    <w:numPr>
+                      <w:ilvl w:val="0"/>
+                      <w:numId w:val="16"/>
+                    </w:numPr>
+                    <w:rPr>
+                      <w:rFonts w:ascii="Bahnschrift SemiBold" w:hAnsi="Bahnschrift SemiBold"/>
+                      <w:b/>
+                      <w:color w:val="0F243E" w:themeColor="text2" w:themeShade="80"/>
+                      <w:sz w:val="26"/>
                       <w:szCs w:val="26"/>
                     </w:rPr>
                   </w:pPr>
                   <w:r>
                     <w:rPr>
                       <w:rFonts w:ascii="Bahnschrift SemiBold" w:hAnsi="Bahnschrift SemiBold"/>
-                      <w:color w:val="FFFFFF" w:themeColor="background1"/>
-                      <w:sz w:val="24"/>
+                      <w:b/>
+                      <w:color w:val="0F243E" w:themeColor="text2" w:themeShade="80"/>
+                      <w:sz w:val="26"/>
                       <w:szCs w:val="26"/>
                     </w:rPr>
-                    <w:t>CSS</w:t>
-                  </w:r>
-                  <w:r>
-                    <w:rPr>
-                      <w:rFonts w:ascii="Bahnschrift SemiBold" w:hAnsi="Bahnschrift SemiBold"/>
-                      <w:color w:val="FFFFFF" w:themeColor="background1"/>
-                      <w:sz w:val="24"/>
+                    <w:t xml:space="preserve">   </w:t>
+                  </w:r>
+                  <w:r>
+                    <w:rPr>
+                      <w:rFonts w:ascii="Bahnschrift SemiBold" w:hAnsi="Bahnschrift SemiBold"/>
+                      <w:b/>
+                      <w:color w:val="0F243E" w:themeColor="text2" w:themeShade="80"/>
+                      <w:sz w:val="26"/>
                       <w:szCs w:val="26"/>
                     </w:rPr>
-                    <w:t xml:space="preserve"> &amp; SASS</w:t>
+                    <w:t>+919438002199</w:t>
                   </w:r>
                 </w:p>
               </w:txbxContent>
@@ -1737,187 +1981,21 @@
         <w:rPr>
           <w:noProof/>
         </w:rPr>
-        <w:pict>
-          <v:shape id="_x0000_s1148" type="#_x0000_t120" style="position:absolute;margin-left:212.4pt;margin-top:52.1pt;width:7.15pt;height:7.7pt;z-index:251816960;mso-position-horizontal-relative:text;mso-position-vertical-relative:text" fillcolor="#ffc000" stroked="f"/>
-        </w:pict>
-      </w:r>
-      <w:r>
-        <w:rPr>
-          <w:noProof/>
-        </w:rPr>
-        <w:pict>
-          <v:shape id="_x0000_s1153" type="#_x0000_t120" style="position:absolute;margin-left:201pt;margin-top:642pt;width:29.5pt;height:29.8pt;z-index:251822080;mso-position-horizontal-relative:text;mso-position-vertical-relative:text"/>
-        </w:pict>
-      </w:r>
-      <w:r>
-        <w:rPr>
-          <w:noProof/>
-        </w:rPr>
-        <w:pict>
-          <v:shape id="_x0000_s1149" type="#_x0000_t120" style="position:absolute;margin-left:213.15pt;margin-top:818.9pt;width:7.15pt;height:7.7pt;z-index:251817984;mso-position-horizontal-relative:text;mso-position-vertical-relative:text" fillcolor="#ffc000" stroked="f"/>
-        </w:pict>
-      </w:r>
-      <w:r>
-        <w:rPr>
-          <w:noProof/>
-        </w:rPr>
         <w:drawing>
-          <wp:anchor distT="0" distB="0" distL="114300" distR="114300" simplePos="0" relativeHeight="251763712" behindDoc="0" locked="0" layoutInCell="1" allowOverlap="1">
+          <wp:anchor distT="0" distB="0" distL="114300" distR="114300" simplePos="0" relativeHeight="251667456" behindDoc="0" locked="0" layoutInCell="1" allowOverlap="1">
             <wp:simplePos x="0" y="0"/>
             <wp:positionH relativeFrom="column">
-              <wp:posOffset>5908675</wp:posOffset>
+              <wp:posOffset>85725</wp:posOffset>
             </wp:positionH>
             <wp:positionV relativeFrom="paragraph">
-              <wp:posOffset>10313670</wp:posOffset>
+              <wp:posOffset>3362325</wp:posOffset>
             </wp:positionV>
-            <wp:extent cx="243840" cy="241935"/>
-            <wp:effectExtent l="19050" t="0" r="3810" b="0"/>
-            <wp:wrapNone/>
-            <wp:docPr id="27" name="Picture 4" descr="map-marker-alt-solid.png"/>
-            <wp:cNvGraphicFramePr>
-              <a:graphicFrameLocks xmlns:a="http://schemas.openxmlformats.org/drawingml/2006/main" noChangeAspect="1"/>
-            </wp:cNvGraphicFramePr>
-            <a:graphic xmlns:a="http://schemas.openxmlformats.org/drawingml/2006/main">
-              <a:graphicData uri="http://schemas.openxmlformats.org/drawingml/2006/picture">
-                <pic:pic xmlns:pic="http://schemas.openxmlformats.org/drawingml/2006/picture">
-                  <pic:nvPicPr>
-                    <pic:cNvPr id="0" name="map-marker-alt-solid.png"/>
-                    <pic:cNvPicPr/>
-                  </pic:nvPicPr>
-                  <pic:blipFill>
-                    <a:blip r:embed="rId15" cstate="print"/>
-                    <a:stretch>
-                      <a:fillRect/>
-                    </a:stretch>
-                  </pic:blipFill>
-                  <pic:spPr>
-                    <a:xfrm>
-                      <a:off x="0" y="0"/>
-                      <a:ext cx="243840" cy="241935"/>
-                    </a:xfrm>
-                    <a:prstGeom prst="rect">
-                      <a:avLst/>
-                    </a:prstGeom>
-                  </pic:spPr>
-                </pic:pic>
-              </a:graphicData>
-            </a:graphic>
-          </wp:anchor>
-        </w:drawing>
-      </w:r>
-      <w:r>
-        <w:rPr>
-          <w:noProof/>
-        </w:rPr>
-        <w:drawing>
-          <wp:anchor distT="0" distB="0" distL="114300" distR="114300" simplePos="0" relativeHeight="251767808" behindDoc="0" locked="0" layoutInCell="1" allowOverlap="1">
-            <wp:simplePos x="0" y="0"/>
-            <wp:positionH relativeFrom="column">
-              <wp:posOffset>5518785</wp:posOffset>
-            </wp:positionH>
-            <wp:positionV relativeFrom="paragraph">
-              <wp:posOffset>10300335</wp:posOffset>
-            </wp:positionV>
-            <wp:extent cx="201930" cy="255270"/>
-            <wp:effectExtent l="19050" t="0" r="7620" b="0"/>
-            <wp:wrapNone/>
-            <wp:docPr id="29" name="Picture 4" descr="map-marker-alt-solid.png"/>
-            <wp:cNvGraphicFramePr>
-              <a:graphicFrameLocks xmlns:a="http://schemas.openxmlformats.org/drawingml/2006/main" noChangeAspect="1"/>
-            </wp:cNvGraphicFramePr>
-            <a:graphic xmlns:a="http://schemas.openxmlformats.org/drawingml/2006/main">
-              <a:graphicData uri="http://schemas.openxmlformats.org/drawingml/2006/picture">
-                <pic:pic xmlns:pic="http://schemas.openxmlformats.org/drawingml/2006/picture">
-                  <pic:nvPicPr>
-                    <pic:cNvPr id="0" name="map-marker-alt-solid.png"/>
-                    <pic:cNvPicPr/>
-                  </pic:nvPicPr>
-                  <pic:blipFill>
-                    <a:blip r:embed="rId16" cstate="print"/>
-                    <a:stretch>
-                      <a:fillRect/>
-                    </a:stretch>
-                  </pic:blipFill>
-                  <pic:spPr>
-                    <a:xfrm>
-                      <a:off x="0" y="0"/>
-                      <a:ext cx="201930" cy="255270"/>
-                    </a:xfrm>
-                    <a:prstGeom prst="rect">
-                      <a:avLst/>
-                    </a:prstGeom>
-                  </pic:spPr>
-                </pic:pic>
-              </a:graphicData>
-            </a:graphic>
-          </wp:anchor>
-        </w:drawing>
-      </w:r>
-      <w:r>
-        <w:rPr>
-          <w:noProof/>
-        </w:rPr>
-        <w:drawing>
-          <wp:anchor distT="0" distB="0" distL="114300" distR="114300" simplePos="0" relativeHeight="251815936" behindDoc="0" locked="0" layoutInCell="1" allowOverlap="1">
-            <wp:simplePos x="0" y="0"/>
-            <wp:positionH relativeFrom="column">
-              <wp:posOffset>6772910</wp:posOffset>
-            </wp:positionH>
-            <wp:positionV relativeFrom="paragraph">
-              <wp:posOffset>10300335</wp:posOffset>
-            </wp:positionV>
-            <wp:extent cx="241935" cy="241935"/>
+            <wp:extent cx="266700" cy="266700"/>
             <wp:effectExtent l="19050" t="0" r="0" b="0"/>
-            <wp:wrapNone/>
-            <wp:docPr id="36" name="Picture 4" descr="map-marker-alt-solid.png"/>
-            <wp:cNvGraphicFramePr>
-              <a:graphicFrameLocks xmlns:a="http://schemas.openxmlformats.org/drawingml/2006/main" noChangeAspect="1"/>
-            </wp:cNvGraphicFramePr>
-            <a:graphic xmlns:a="http://schemas.openxmlformats.org/drawingml/2006/main">
-              <a:graphicData uri="http://schemas.openxmlformats.org/drawingml/2006/picture">
-                <pic:pic xmlns:pic="http://schemas.openxmlformats.org/drawingml/2006/picture">
-                  <pic:nvPicPr>
-                    <pic:cNvPr id="0" name="map-marker-alt-solid.png"/>
-                    <pic:cNvPicPr/>
-                  </pic:nvPicPr>
-                  <pic:blipFill>
-                    <a:blip r:embed="rId17" cstate="print"/>
-                    <a:stretch>
-                      <a:fillRect/>
-                    </a:stretch>
-                  </pic:blipFill>
-                  <pic:spPr>
-                    <a:xfrm>
-                      <a:off x="0" y="0"/>
-                      <a:ext cx="241935" cy="241935"/>
-                    </a:xfrm>
-                    <a:prstGeom prst="rect">
-                      <a:avLst/>
-                    </a:prstGeom>
-                  </pic:spPr>
-                </pic:pic>
-              </a:graphicData>
-            </a:graphic>
-          </wp:anchor>
-        </w:drawing>
-      </w:r>
-      <w:r>
-        <w:rPr>
-          <w:noProof/>
-        </w:rPr>
-        <w:drawing>
-          <wp:anchor distT="0" distB="0" distL="114300" distR="114300" simplePos="0" relativeHeight="251813888" behindDoc="0" locked="0" layoutInCell="1" allowOverlap="1">
-            <wp:simplePos x="0" y="0"/>
-            <wp:positionH relativeFrom="column">
-              <wp:posOffset>6343015</wp:posOffset>
-            </wp:positionH>
-            <wp:positionV relativeFrom="paragraph">
-              <wp:posOffset>10300335</wp:posOffset>
-            </wp:positionV>
-            <wp:extent cx="241935" cy="241935"/>
-            <wp:effectExtent l="19050" t="0" r="5715" b="0"/>
-            <wp:wrapNone/>
-            <wp:docPr id="35" name="Picture 4" descr="map-marker-alt-solid.png"/>
+            <wp:wrapTopAndBottom/>
+            <wp:docPr id="6" name="Picture 4" descr="map-marker-alt-solid.png">
+              <a:hlinkClick xmlns:a="http://schemas.openxmlformats.org/drawingml/2006/main" r:id="rId16"/>
+            </wp:docPr>
             <wp:cNvGraphicFramePr>
               <a:graphicFrameLocks xmlns:a="http://schemas.openxmlformats.org/drawingml/2006/main" noChangeAspect="1"/>
             </wp:cNvGraphicFramePr>
@@ -1937,7 +2015,7 @@
                   <pic:spPr>
                     <a:xfrm>
                       <a:off x="0" y="0"/>
-                      <a:ext cx="241935" cy="241935"/>
+                      <a:ext cx="266700" cy="266700"/>
                     </a:xfrm>
                     <a:prstGeom prst="rect">
                       <a:avLst/>
@@ -1953,19 +2031,138 @@
         <w:rPr>
           <w:noProof/>
         </w:rPr>
+        <w:pict>
+          <v:shape id="_x0000_s1042" type="#_x0000_t202" style="position:absolute;margin-left:-6.75pt;margin-top:218.25pt;width:161.25pt;height:46.5pt;z-index:251664384;mso-position-horizontal-relative:text;mso-position-vertical-relative:text" filled="f" stroked="f" strokecolor="#e6aa03">
+            <v:textbox style="mso-next-textbox:#_x0000_s1042">
+              <w:txbxContent>
+                <w:p>
+                  <w:pPr>
+                    <w:pStyle w:val="ListParagraph"/>
+                    <w:numPr>
+                      <w:ilvl w:val="0"/>
+                      <w:numId w:val="14"/>
+                    </w:numPr>
+                    <w:rPr>
+                      <w:rFonts w:ascii="Bahnschrift SemiBold" w:hAnsi="Bahnschrift SemiBold"/>
+                      <w:b/>
+                      <w:color w:val="0F243E" w:themeColor="text2" w:themeShade="80"/>
+                      <w:sz w:val="26"/>
+                      <w:szCs w:val="26"/>
+                    </w:rPr>
+                  </w:pPr>
+                  <w:r>
+                    <w:rPr>
+                      <w:rFonts w:ascii="Bahnschrift SemiBold" w:hAnsi="Bahnschrift SemiBold"/>
+                      <w:b/>
+                      <w:color w:val="0F243E" w:themeColor="text2" w:themeShade="80"/>
+                      <w:sz w:val="26"/>
+                      <w:szCs w:val="26"/>
+                    </w:rPr>
+                    <w:t xml:space="preserve">Bell road, near Hotel 180 degree, Jeypore 764001 </w:t>
+                  </w:r>
+                </w:p>
+              </w:txbxContent>
+            </v:textbox>
+          </v:shape>
+        </w:pict>
+      </w:r>
+      <w:r>
+        <w:rPr>
+          <w:noProof/>
+        </w:rPr>
+        <w:pict>
+          <v:shape id="_x0000_s1059" type="#_x0000_t202" style="position:absolute;margin-left:69pt;margin-top:783pt;width:89.25pt;height:26.25pt;z-index:251716608;mso-position-horizontal-relative:text;mso-position-vertical-relative:text" filled="f" stroked="f" strokecolor="#e6aa03">
+            <v:textbox style="mso-next-textbox:#_x0000_s1059">
+              <w:txbxContent>
+                <w:p>
+                  <w:pPr>
+                    <w:pStyle w:val="ListParagraph"/>
+                    <w:numPr>
+                      <w:ilvl w:val="0"/>
+                      <w:numId w:val="13"/>
+                    </w:numPr>
+                    <w:jc w:val="center"/>
+                    <w:rPr>
+                      <w:rFonts w:ascii="Bahnschrift SemiBold" w:hAnsi="Bahnschrift SemiBold"/>
+                      <w:b/>
+                      <w:color w:val="0F243E" w:themeColor="text2" w:themeShade="80"/>
+                      <w:sz w:val="26"/>
+                      <w:szCs w:val="26"/>
+                    </w:rPr>
+                  </w:pPr>
+                  <w:r>
+                    <w:rPr>
+                      <w:rFonts w:ascii="Bahnschrift SemiBold" w:hAnsi="Bahnschrift SemiBold"/>
+                      <w:b/>
+                      <w:color w:val="0F243E" w:themeColor="text2" w:themeShade="80"/>
+                      <w:sz w:val="26"/>
+                      <w:szCs w:val="26"/>
+                    </w:rPr>
+                    <w:t>Music</w:t>
+                  </w:r>
+                </w:p>
+              </w:txbxContent>
+            </v:textbox>
+          </v:shape>
+        </w:pict>
+      </w:r>
+      <w:r>
+        <w:rPr>
+          <w:noProof/>
+        </w:rPr>
+        <w:pict>
+          <v:shape id="_x0000_s1058" type="#_x0000_t202" style="position:absolute;margin-left:-30pt;margin-top:780.75pt;width:108.75pt;height:26.25pt;z-index:251715584;mso-position-horizontal-relative:text;mso-position-vertical-relative:text" filled="f" stroked="f" strokecolor="#e6aa03">
+            <v:textbox style="mso-next-textbox:#_x0000_s1058">
+              <w:txbxContent>
+                <w:p>
+                  <w:pPr>
+                    <w:pStyle w:val="ListParagraph"/>
+                    <w:numPr>
+                      <w:ilvl w:val="0"/>
+                      <w:numId w:val="12"/>
+                    </w:numPr>
+                    <w:jc w:val="center"/>
+                    <w:rPr>
+                      <w:rFonts w:ascii="Bahnschrift SemiBold" w:hAnsi="Bahnschrift SemiBold"/>
+                      <w:b/>
+                      <w:color w:val="0F243E" w:themeColor="text2" w:themeShade="80"/>
+                      <w:sz w:val="26"/>
+                      <w:szCs w:val="26"/>
+                    </w:rPr>
+                  </w:pPr>
+                  <w:r>
+                    <w:rPr>
+                      <w:rFonts w:ascii="Bahnschrift SemiBold" w:hAnsi="Bahnschrift SemiBold"/>
+                      <w:b/>
+                      <w:color w:val="0F243E" w:themeColor="text2" w:themeShade="80"/>
+                      <w:sz w:val="26"/>
+                      <w:szCs w:val="26"/>
+                    </w:rPr>
+                    <w:t>Coding</w:t>
+                  </w:r>
+                </w:p>
+              </w:txbxContent>
+            </v:textbox>
+          </v:shape>
+        </w:pict>
+      </w:r>
+      <w:r>
+        <w:rPr>
+          <w:noProof/>
+        </w:rPr>
         <w:drawing>
-          <wp:anchor distT="0" distB="0" distL="114300" distR="114300" simplePos="0" relativeHeight="251765760" behindDoc="0" locked="0" layoutInCell="1" allowOverlap="1">
+          <wp:anchor distT="0" distB="0" distL="114300" distR="114300" simplePos="0" relativeHeight="251747328" behindDoc="0" locked="0" layoutInCell="1" allowOverlap="1">
             <wp:simplePos x="0" y="0"/>
             <wp:positionH relativeFrom="column">
-              <wp:posOffset>5075144</wp:posOffset>
+              <wp:posOffset>4448175</wp:posOffset>
             </wp:positionH>
             <wp:positionV relativeFrom="paragraph">
-              <wp:posOffset>10300447</wp:posOffset>
+              <wp:posOffset>8905875</wp:posOffset>
             </wp:positionV>
-            <wp:extent cx="249891" cy="255494"/>
-            <wp:effectExtent l="19050" t="0" r="0" b="0"/>
+            <wp:extent cx="257175" cy="257175"/>
+            <wp:effectExtent l="19050" t="0" r="9525" b="0"/>
             <wp:wrapNone/>
-            <wp:docPr id="28" name="Picture 4" descr="map-marker-alt-solid.png"/>
+            <wp:docPr id="9" name="Picture 4" descr="map-marker-alt-solid.png"/>
             <wp:cNvGraphicFramePr>
               <a:graphicFrameLocks xmlns:a="http://schemas.openxmlformats.org/drawingml/2006/main" noChangeAspect="1"/>
             </wp:cNvGraphicFramePr>
@@ -1985,7 +2182,7 @@
                   <pic:spPr>
                     <a:xfrm>
                       <a:off x="0" y="0"/>
-                      <a:ext cx="249891" cy="255494"/>
+                      <a:ext cx="257175" cy="257175"/>
                     </a:xfrm>
                     <a:prstGeom prst="rect">
                       <a:avLst/>
@@ -2001,96 +2198,19 @@
         <w:rPr>
           <w:noProof/>
         </w:rPr>
-        <w:pict>
-          <v:shape id="_x0000_s1082" type="#_x0000_t202" style="position:absolute;margin-left:223.2pt;margin-top:811.8pt;width:176.75pt;height:21.75pt;z-index:251735040;mso-position-horizontal-relative:text;mso-position-vertical-relative:text" filled="f" stroked="f">
-            <v:textbox style="mso-next-textbox:#_x0000_s1082">
-              <w:txbxContent>
-                <w:p>
-                  <w:pPr>
-                    <w:rPr>
-                      <w:rFonts w:ascii="Bahnschrift SemiBold" w:hAnsi="Bahnschrift SemiBold"/>
-                      <w:color w:val="FFFFFF" w:themeColor="background1"/>
-                    </w:rPr>
-                  </w:pPr>
-                  <w:r>
-                    <w:rPr>
-                      <w:rFonts w:ascii="Bahnschrift SemiBold" w:hAnsi="Bahnschrift SemiBold"/>
-                      <w:color w:val="FFFFFF" w:themeColor="background1"/>
-                    </w:rPr>
-                    <w:t>A</w:t>
-                  </w:r>
-                  <w:r>
-                    <w:rPr>
-                      <w:rFonts w:ascii="Bahnschrift SemiBold" w:hAnsi="Bahnschrift SemiBold"/>
-                      <w:color w:val="FFFFFF" w:themeColor="background1"/>
-                    </w:rPr>
-                    <w:t xml:space="preserve">lso familiar and working with – </w:t>
-                  </w:r>
-                </w:p>
-              </w:txbxContent>
-            </v:textbox>
-          </v:shape>
-        </w:pict>
-      </w:r>
-      <w:r>
-        <w:rPr>
-          <w:noProof/>
-        </w:rPr>
-        <w:pict>
-          <v:shape id="_x0000_s1062" type="#_x0000_t202" style="position:absolute;margin-left:234.6pt;margin-top:639.75pt;width:159.3pt;height:34.5pt;z-index:251717632;mso-position-horizontal-relative:text;mso-position-vertical-relative:text" filled="f" stroked="f" strokecolor="#0f243e [1615]">
-            <v:textbox style="mso-next-textbox:#_x0000_s1062">
-              <w:txbxContent>
-                <w:p>
-                  <w:pPr>
-                    <w:jc w:val="center"/>
-                    <w:rPr>
-                      <w:rFonts w:ascii="Bahnschrift SemiBold" w:hAnsi="Bahnschrift SemiBold"/>
-                      <w:color w:val="FFFFFF" w:themeColor="background1"/>
-                      <w:sz w:val="44"/>
-                      <w:szCs w:val="44"/>
-                    </w:rPr>
-                  </w:pPr>
-                  <w:r>
-                    <w:rPr>
-                      <w:rFonts w:ascii="Bahnschrift SemiBold" w:hAnsi="Bahnschrift SemiBold"/>
-                      <w:color w:val="FFFFFF" w:themeColor="background1"/>
-                      <w:sz w:val="44"/>
-                      <w:szCs w:val="44"/>
-                    </w:rPr>
-                    <w:t>Skills</w:t>
-                  </w:r>
-                  <w:r>
-                    <w:rPr>
-                      <w:rFonts w:ascii="Bahnschrift SemiBold" w:hAnsi="Bahnschrift SemiBold"/>
-                      <w:color w:val="FFFFFF" w:themeColor="background1"/>
-                      <w:sz w:val="44"/>
-                      <w:szCs w:val="44"/>
-                    </w:rPr>
-                    <w:t xml:space="preserve"> &amp; Tools</w:t>
-                  </w:r>
-                </w:p>
-              </w:txbxContent>
-            </v:textbox>
-          </v:shape>
-        </w:pict>
-      </w:r>
-      <w:r>
-        <w:rPr>
-          <w:noProof/>
-        </w:rPr>
         <w:drawing>
-          <wp:anchor distT="0" distB="0" distL="114300" distR="114300" simplePos="0" relativeHeight="251769856" behindDoc="0" locked="0" layoutInCell="1" allowOverlap="1">
+          <wp:anchor distT="0" distB="0" distL="114300" distR="114300" simplePos="0" relativeHeight="251749376" behindDoc="0" locked="0" layoutInCell="1" allowOverlap="1">
             <wp:simplePos x="0" y="0"/>
             <wp:positionH relativeFrom="column">
-              <wp:posOffset>2898842</wp:posOffset>
+              <wp:posOffset>4476750</wp:posOffset>
             </wp:positionH>
             <wp:positionV relativeFrom="paragraph">
-              <wp:posOffset>8647889</wp:posOffset>
+              <wp:posOffset>9296400</wp:posOffset>
             </wp:positionV>
-            <wp:extent cx="233464" cy="262647"/>
-            <wp:effectExtent l="19050" t="0" r="0" b="0"/>
+            <wp:extent cx="238125" cy="228600"/>
+            <wp:effectExtent l="19050" t="0" r="9525" b="0"/>
             <wp:wrapNone/>
-            <wp:docPr id="30" name="Picture 4" descr="map-marker-alt-solid.png"/>
+            <wp:docPr id="12" name="Picture 4" descr="map-marker-alt-solid.png"/>
             <wp:cNvGraphicFramePr>
               <a:graphicFrameLocks xmlns:a="http://schemas.openxmlformats.org/drawingml/2006/main" noChangeAspect="1"/>
             </wp:cNvGraphicFramePr>
@@ -2110,7 +2230,7 @@
                   <pic:spPr>
                     <a:xfrm>
                       <a:off x="0" y="0"/>
-                      <a:ext cx="233464" cy="262647"/>
+                      <a:ext cx="238125" cy="228600"/>
                     </a:xfrm>
                     <a:prstGeom prst="rect">
                       <a:avLst/>
@@ -2126,62 +2246,19 @@
         <w:rPr>
           <w:noProof/>
         </w:rPr>
-        <w:pict>
-          <v:shape id="_x0000_s1072" type="#_x0000_t202" style="position:absolute;margin-left:498.75pt;margin-top:771.75pt;width:91.5pt;height:23.8pt;z-index:251727872;mso-position-horizontal-relative:text;mso-position-vertical-relative:text" filled="f" stroked="f">
-            <v:textbox style="mso-next-textbox:#_x0000_s1072">
-              <w:txbxContent>
-                <w:p>
-                  <w:pPr>
-                    <w:spacing w:after="0" w:line="240" w:lineRule="auto"/>
-                    <w:rPr>
-                      <w:rFonts w:ascii="Bahnschrift SemiBold" w:hAnsi="Bahnschrift SemiBold"/>
-                      <w:color w:val="FFFFFF" w:themeColor="background1"/>
-                      <w:sz w:val="24"/>
-                      <w:szCs w:val="26"/>
-                    </w:rPr>
-                  </w:pPr>
-                  <w:r>
-                    <w:rPr>
-                      <w:rFonts w:ascii="Bahnschrift SemiBold" w:hAnsi="Bahnschrift SemiBold"/>
-                      <w:color w:val="FFFFFF" w:themeColor="background1"/>
-                      <w:sz w:val="24"/>
-                      <w:szCs w:val="26"/>
-                    </w:rPr>
-                    <w:t>Bootstrap</w:t>
-                  </w:r>
-                </w:p>
-                <w:p>
-                  <w:pPr>
-                    <w:rPr>
-                      <w:rFonts w:ascii="Bahnschrift SemiBold" w:hAnsi="Bahnschrift SemiBold"/>
-                      <w:color w:val="FFFFFF" w:themeColor="background1"/>
-                      <w:sz w:val="26"/>
-                      <w:szCs w:val="26"/>
-                    </w:rPr>
-                  </w:pPr>
-                </w:p>
-              </w:txbxContent>
-            </v:textbox>
-          </v:shape>
-        </w:pict>
-      </w:r>
-      <w:r>
-        <w:rPr>
-          <w:noProof/>
-        </w:rPr>
         <w:drawing>
-          <wp:anchor distT="0" distB="0" distL="114300" distR="114300" simplePos="0" relativeHeight="251755520" behindDoc="0" locked="0" layoutInCell="1" allowOverlap="1">
+          <wp:anchor distT="0" distB="0" distL="114300" distR="114300" simplePos="0" relativeHeight="251751424" behindDoc="0" locked="0" layoutInCell="1" allowOverlap="1">
             <wp:simplePos x="0" y="0"/>
             <wp:positionH relativeFrom="column">
-              <wp:posOffset>6001966</wp:posOffset>
+              <wp:posOffset>4505325</wp:posOffset>
             </wp:positionH>
             <wp:positionV relativeFrom="paragraph">
-              <wp:posOffset>9844391</wp:posOffset>
+              <wp:posOffset>9620250</wp:posOffset>
             </wp:positionV>
-            <wp:extent cx="252919" cy="223736"/>
-            <wp:effectExtent l="0" t="0" r="0" b="0"/>
+            <wp:extent cx="190500" cy="266700"/>
+            <wp:effectExtent l="19050" t="0" r="0" b="0"/>
             <wp:wrapNone/>
-            <wp:docPr id="16" name="Picture 4" descr="map-marker-alt-solid.png"/>
+            <wp:docPr id="13" name="Picture 4" descr="map-marker-alt-solid.png"/>
             <wp:cNvGraphicFramePr>
               <a:graphicFrameLocks xmlns:a="http://schemas.openxmlformats.org/drawingml/2006/main" noChangeAspect="1"/>
             </wp:cNvGraphicFramePr>
@@ -2201,7 +2278,7 @@
                   <pic:spPr>
                     <a:xfrm>
                       <a:off x="0" y="0"/>
-                      <a:ext cx="252919" cy="223736"/>
+                      <a:ext cx="190500" cy="266700"/>
                     </a:xfrm>
                     <a:prstGeom prst="rect">
                       <a:avLst/>
@@ -2217,51 +2294,19 @@
         <w:rPr>
           <w:noProof/>
         </w:rPr>
-        <w:pict>
-          <v:shape id="_x0000_s1067" type="#_x0000_t202" style="position:absolute;margin-left:497.25pt;margin-top:742.5pt;width:66.75pt;height:23.25pt;z-index:251722752;mso-position-horizontal-relative:text;mso-position-vertical-relative:text" filled="f" stroked="f">
-            <v:textbox style="mso-next-textbox:#_x0000_s1067">
-              <w:txbxContent>
-                <w:p>
-                  <w:pPr>
-                    <w:rPr>
-                      <w:rFonts w:ascii="Bahnschrift SemiBold" w:hAnsi="Bahnschrift SemiBold"/>
-                      <w:color w:val="FFFFFF" w:themeColor="background1"/>
-                      <w:sz w:val="24"/>
-                      <w:szCs w:val="26"/>
-                    </w:rPr>
-                  </w:pPr>
-                  <w:r>
-                    <w:rPr>
-                      <w:rFonts w:ascii="Bahnschrift SemiBold" w:hAnsi="Bahnschrift SemiBold"/>
-                      <w:color w:val="FFFFFF" w:themeColor="background1"/>
-                      <w:sz w:val="24"/>
-                      <w:szCs w:val="26"/>
-                    </w:rPr>
-                    <w:t>Postman</w:t>
-                  </w:r>
-                </w:p>
-              </w:txbxContent>
-            </v:textbox>
-          </v:shape>
-        </w:pict>
-      </w:r>
-      <w:r>
-        <w:rPr>
-          <w:noProof/>
-        </w:rPr>
         <w:drawing>
-          <wp:anchor distT="0" distB="0" distL="114300" distR="114300" simplePos="0" relativeHeight="251757568" behindDoc="0" locked="0" layoutInCell="1" allowOverlap="1">
+          <wp:anchor distT="0" distB="0" distL="114300" distR="114300" simplePos="0" relativeHeight="251753472" behindDoc="0" locked="0" layoutInCell="1" allowOverlap="1">
             <wp:simplePos x="0" y="0"/>
             <wp:positionH relativeFrom="column">
-              <wp:posOffset>6001561</wp:posOffset>
+              <wp:posOffset>4476750</wp:posOffset>
             </wp:positionH>
             <wp:positionV relativeFrom="paragraph">
-              <wp:posOffset>9455285</wp:posOffset>
+              <wp:posOffset>9963150</wp:posOffset>
             </wp:positionV>
-            <wp:extent cx="253324" cy="252919"/>
-            <wp:effectExtent l="19050" t="0" r="0" b="0"/>
+            <wp:extent cx="257175" cy="257175"/>
+            <wp:effectExtent l="0" t="0" r="0" b="0"/>
             <wp:wrapNone/>
-            <wp:docPr id="19" name="Picture 4" descr="map-marker-alt-solid.png"/>
+            <wp:docPr id="15" name="Picture 4" descr="map-marker-alt-solid.png"/>
             <wp:cNvGraphicFramePr>
               <a:graphicFrameLocks xmlns:a="http://schemas.openxmlformats.org/drawingml/2006/main" noChangeAspect="1"/>
             </wp:cNvGraphicFramePr>
@@ -2281,7 +2326,7 @@
                   <pic:spPr>
                     <a:xfrm>
                       <a:off x="0" y="0"/>
-                      <a:ext cx="253324" cy="252919"/>
+                      <a:ext cx="257175" cy="257175"/>
                     </a:xfrm>
                     <a:prstGeom prst="rect">
                       <a:avLst/>
@@ -2298,8 +2343,8 @@
           <w:noProof/>
         </w:rPr>
         <w:pict>
-          <v:shape id="_x0000_s1073" type="#_x0000_t202" style="position:absolute;margin-left:496.5pt;margin-top:711.75pt;width:66.75pt;height:23.25pt;z-index:251728896;mso-position-horizontal-relative:text;mso-position-vertical-relative:text" filled="f" stroked="f">
-            <v:textbox style="mso-next-textbox:#_x0000_s1073">
+          <v:shape id="_x0000_s1079" type="#_x0000_t202" style="position:absolute;margin-left:369.75pt;margin-top:728.25pt;width:73.5pt;height:23.25pt;z-index:251732992;mso-position-horizontal-relative:text;mso-position-vertical-relative:text" filled="f" stroked="f">
+            <v:textbox style="mso-next-textbox:#_x0000_s1079">
               <w:txbxContent>
                 <w:p>
                   <w:pPr>
@@ -2317,7 +2362,7 @@
                       <w:sz w:val="24"/>
                       <w:szCs w:val="26"/>
                     </w:rPr>
-                    <w:t>Heroku</w:t>
+                    <w:t>Socket.io</w:t>
                   </w:r>
                 </w:p>
               </w:txbxContent>
@@ -2330,11 +2375,31 @@
           <w:noProof/>
         </w:rPr>
         <w:pict>
-          <v:shape id="_x0000_s1069" type="#_x0000_t202" style="position:absolute;margin-left:496.5pt;margin-top:682.5pt;width:66.75pt;height:23.25pt;z-index:251724800;mso-position-horizontal-relative:text;mso-position-vertical-relative:text" filled="f" stroked="f">
-            <v:textbox style="mso-next-textbox:#_x0000_s1069">
+          <v:shape id="_x0000_s1081" type="#_x0000_t202" style="position:absolute;margin-left:372pt;margin-top:783.75pt;width:94.5pt;height:23.8pt;z-index:251734016;mso-position-horizontal-relative:text;mso-position-vertical-relative:text" filled="f" stroked="f">
+            <v:textbox style="mso-next-textbox:#_x0000_s1081">
               <w:txbxContent>
                 <w:p>
                   <w:pPr>
+                    <w:spacing w:after="0" w:line="240" w:lineRule="auto"/>
+                    <w:rPr>
+                      <w:rFonts w:ascii="Bahnschrift SemiBold" w:hAnsi="Bahnschrift SemiBold"/>
+                      <w:color w:val="FFFFFF" w:themeColor="background1"/>
+                      <w:sz w:val="24"/>
+                      <w:szCs w:val="26"/>
+                    </w:rPr>
+                  </w:pPr>
+                  <w:r>
+                    <w:rPr>
+                      <w:rFonts w:ascii="Bahnschrift SemiBold" w:hAnsi="Bahnschrift SemiBold"/>
+                      <w:color w:val="FFFFFF" w:themeColor="background1"/>
+                      <w:sz w:val="24"/>
+                      <w:szCs w:val="26"/>
+                    </w:rPr>
+                    <w:t>Firebase</w:t>
+                  </w:r>
+                </w:p>
+                <w:p>
+                  <w:pPr>
                     <w:rPr>
                       <w:rFonts w:ascii="Bahnschrift SemiBold" w:hAnsi="Bahnschrift SemiBold"/>
                       <w:color w:val="FFFFFF" w:themeColor="background1"/>
@@ -2342,15 +2407,6 @@
                       <w:szCs w:val="26"/>
                     </w:rPr>
                   </w:pPr>
-                  <w:r>
-                    <w:rPr>
-                      <w:rFonts w:ascii="Bahnschrift SemiBold" w:hAnsi="Bahnschrift SemiBold"/>
-                      <w:color w:val="FFFFFF" w:themeColor="background1"/>
-                      <w:sz w:val="24"/>
-                      <w:szCs w:val="26"/>
-                    </w:rPr>
-                    <w:t>Netlify</w:t>
-                  </w:r>
                 </w:p>
               </w:txbxContent>
             </v:textbox>
@@ -2361,19 +2417,92 @@
         <w:rPr>
           <w:noProof/>
         </w:rPr>
+        <w:pict>
+          <v:shape id="_x0000_s1071" type="#_x0000_t202" style="position:absolute;margin-left:370.5pt;margin-top:756pt;width:84.75pt;height:23.25pt;z-index:251726848;mso-position-horizontal-relative:text;mso-position-vertical-relative:text" filled="f" stroked="f">
+            <v:textbox style="mso-next-textbox:#_x0000_s1071">
+              <w:txbxContent>
+                <w:p>
+                  <w:pPr>
+                    <w:rPr>
+                      <w:rFonts w:ascii="Bahnschrift SemiBold" w:hAnsi="Bahnschrift SemiBold"/>
+                      <w:color w:val="FFFFFF" w:themeColor="background1"/>
+                      <w:sz w:val="24"/>
+                      <w:szCs w:val="26"/>
+                    </w:rPr>
+                  </w:pPr>
+                  <w:r>
+                    <w:rPr>
+                      <w:rFonts w:ascii="Bahnschrift SemiBold" w:hAnsi="Bahnschrift SemiBold"/>
+                      <w:color w:val="FFFFFF" w:themeColor="background1"/>
+                      <w:sz w:val="24"/>
+                      <w:szCs w:val="26"/>
+                    </w:rPr>
+                    <w:t>CSS</w:t>
+                  </w:r>
+                  <w:r>
+                    <w:rPr>
+                      <w:rFonts w:ascii="Bahnschrift SemiBold" w:hAnsi="Bahnschrift SemiBold"/>
+                      <w:color w:val="FFFFFF" w:themeColor="background1"/>
+                      <w:sz w:val="24"/>
+                      <w:szCs w:val="26"/>
+                    </w:rPr>
+                    <w:t xml:space="preserve"> &amp; SASS</w:t>
+                  </w:r>
+                </w:p>
+              </w:txbxContent>
+            </v:textbox>
+          </v:shape>
+        </w:pict>
+      </w:r>
+      <w:r>
+        <w:rPr>
+          <w:noProof/>
+        </w:rPr>
+        <w:pict>
+          <v:shape id="_x0000_s1068" type="#_x0000_t202" style="position:absolute;margin-left:369.75pt;margin-top:700.5pt;width:66.75pt;height:23.25pt;z-index:251723776;mso-position-horizontal-relative:text;mso-position-vertical-relative:text" filled="f" stroked="f">
+            <v:textbox style="mso-next-textbox:#_x0000_s1068">
+              <w:txbxContent>
+                <w:p>
+                  <w:pPr>
+                    <w:rPr>
+                      <w:rFonts w:ascii="Bahnschrift SemiBold" w:hAnsi="Bahnschrift SemiBold"/>
+                      <w:color w:val="FFFFFF" w:themeColor="background1"/>
+                      <w:sz w:val="24"/>
+                      <w:szCs w:val="26"/>
+                    </w:rPr>
+                  </w:pPr>
+                  <w:r>
+                    <w:rPr>
+                      <w:rFonts w:ascii="Bahnschrift SemiBold" w:hAnsi="Bahnschrift SemiBold"/>
+                      <w:color w:val="FFFFFF" w:themeColor="background1"/>
+                      <w:sz w:val="24"/>
+                      <w:szCs w:val="26"/>
+                    </w:rPr>
+                    <w:t>React JS</w:t>
+                  </w:r>
+                </w:p>
+              </w:txbxContent>
+            </v:textbox>
+          </v:shape>
+        </w:pict>
+      </w:r>
+      <w:r>
+        <w:rPr>
+          <w:noProof/>
+        </w:rPr>
         <w:drawing>
-          <wp:anchor distT="0" distB="0" distL="114300" distR="114300" simplePos="0" relativeHeight="251759616" behindDoc="0" locked="0" layoutInCell="1" allowOverlap="1">
+          <wp:anchor distT="0" distB="0" distL="114300" distR="114300" simplePos="0" relativeHeight="251755520" behindDoc="0" locked="0" layoutInCell="1" allowOverlap="1">
             <wp:simplePos x="0" y="0"/>
             <wp:positionH relativeFrom="column">
-              <wp:posOffset>5991833</wp:posOffset>
+              <wp:posOffset>6257925</wp:posOffset>
             </wp:positionH>
             <wp:positionV relativeFrom="paragraph">
-              <wp:posOffset>9075907</wp:posOffset>
+              <wp:posOffset>9982200</wp:posOffset>
             </wp:positionV>
-            <wp:extent cx="253324" cy="252919"/>
-            <wp:effectExtent l="19050" t="0" r="0" b="0"/>
+            <wp:extent cx="257175" cy="219075"/>
+            <wp:effectExtent l="0" t="0" r="9525" b="0"/>
             <wp:wrapNone/>
-            <wp:docPr id="20" name="Picture 4" descr="map-marker-alt-solid.png"/>
+            <wp:docPr id="16" name="Picture 4" descr="map-marker-alt-solid.png"/>
             <wp:cNvGraphicFramePr>
               <a:graphicFrameLocks xmlns:a="http://schemas.openxmlformats.org/drawingml/2006/main" noChangeAspect="1"/>
             </wp:cNvGraphicFramePr>
@@ -2393,7 +2522,7 @@
                   <pic:spPr>
                     <a:xfrm>
                       <a:off x="0" y="0"/>
-                      <a:ext cx="253324" cy="252919"/>
+                      <a:ext cx="257175" cy="219075"/>
                     </a:xfrm>
                     <a:prstGeom prst="rect">
                       <a:avLst/>
@@ -2410,18 +2539,18 @@
           <w:noProof/>
         </w:rPr>
         <w:drawing>
-          <wp:anchor distT="0" distB="0" distL="114300" distR="114300" simplePos="0" relativeHeight="251761664" behindDoc="0" locked="0" layoutInCell="1" allowOverlap="1">
+          <wp:anchor distT="0" distB="0" distL="114300" distR="114300" simplePos="0" relativeHeight="251759616" behindDoc="0" locked="0" layoutInCell="1" allowOverlap="1">
             <wp:simplePos x="0" y="0"/>
             <wp:positionH relativeFrom="column">
-              <wp:posOffset>6010275</wp:posOffset>
+              <wp:posOffset>6248400</wp:posOffset>
             </wp:positionH>
             <wp:positionV relativeFrom="paragraph">
-              <wp:posOffset>8696325</wp:posOffset>
+              <wp:posOffset>9296400</wp:posOffset>
             </wp:positionV>
-            <wp:extent cx="252730" cy="252730"/>
-            <wp:effectExtent l="19050" t="0" r="0" b="0"/>
+            <wp:extent cx="257175" cy="257175"/>
+            <wp:effectExtent l="19050" t="0" r="9525" b="0"/>
             <wp:wrapNone/>
-            <wp:docPr id="26" name="Picture 4" descr="map-marker-alt-solid.png"/>
+            <wp:docPr id="20" name="Picture 4" descr="map-marker-alt-solid.png"/>
             <wp:cNvGraphicFramePr>
               <a:graphicFrameLocks xmlns:a="http://schemas.openxmlformats.org/drawingml/2006/main" noChangeAspect="1"/>
             </wp:cNvGraphicFramePr>
@@ -2441,7 +2570,7 @@
                   <pic:spPr>
                     <a:xfrm>
                       <a:off x="0" y="0"/>
-                      <a:ext cx="252730" cy="252730"/>
+                      <a:ext cx="257175" cy="257175"/>
                     </a:xfrm>
                     <a:prstGeom prst="rect">
                       <a:avLst/>
@@ -2458,18 +2587,18 @@
           <w:noProof/>
         </w:rPr>
         <w:drawing>
-          <wp:anchor distT="0" distB="0" distL="114300" distR="114300" simplePos="0" relativeHeight="251741184" behindDoc="0" locked="0" layoutInCell="1" allowOverlap="1">
+          <wp:anchor distT="0" distB="0" distL="114300" distR="114300" simplePos="0" relativeHeight="251757568" behindDoc="0" locked="0" layoutInCell="1" allowOverlap="1">
             <wp:simplePos x="0" y="0"/>
             <wp:positionH relativeFrom="column">
-              <wp:posOffset>2908165</wp:posOffset>
+              <wp:posOffset>6248400</wp:posOffset>
             </wp:positionH>
             <wp:positionV relativeFrom="paragraph">
-              <wp:posOffset>9824937</wp:posOffset>
+              <wp:posOffset>9639300</wp:posOffset>
             </wp:positionV>
-            <wp:extent cx="253324" cy="252919"/>
-            <wp:effectExtent l="19050" t="0" r="0" b="0"/>
+            <wp:extent cx="257175" cy="257175"/>
+            <wp:effectExtent l="19050" t="0" r="9525" b="0"/>
             <wp:wrapNone/>
-            <wp:docPr id="8" name="Picture 4" descr="map-marker-alt-solid.png"/>
+            <wp:docPr id="19" name="Picture 4" descr="map-marker-alt-solid.png"/>
             <wp:cNvGraphicFramePr>
               <a:graphicFrameLocks xmlns:a="http://schemas.openxmlformats.org/drawingml/2006/main" noChangeAspect="1"/>
             </wp:cNvGraphicFramePr>
@@ -2489,7 +2618,7 @@
                   <pic:spPr>
                     <a:xfrm>
                       <a:off x="0" y="0"/>
-                      <a:ext cx="253324" cy="252919"/>
+                      <a:ext cx="257175" cy="257175"/>
                     </a:xfrm>
                     <a:prstGeom prst="rect">
                       <a:avLst/>
@@ -2505,95 +2634,19 @@
         <w:rPr>
           <w:noProof/>
         </w:rPr>
-        <w:pict>
-          <v:shape id="_x0000_s1074" type="#_x0000_t202" style="position:absolute;margin-left:251.25pt;margin-top:774.75pt;width:57.75pt;height:23.05pt;z-index:251729920;mso-position-horizontal-relative:text;mso-position-vertical-relative:text" filled="f" stroked="f">
-            <v:textbox style="mso-next-textbox:#_x0000_s1074">
-              <w:txbxContent>
-                <w:p>
-                  <w:pPr>
-                    <w:spacing w:after="0" w:line="240" w:lineRule="auto"/>
-                    <w:rPr>
-                      <w:rFonts w:ascii="Bahnschrift SemiBold" w:hAnsi="Bahnschrift SemiBold"/>
-                      <w:color w:val="FFFFFF" w:themeColor="background1"/>
-                      <w:sz w:val="24"/>
-                      <w:szCs w:val="26"/>
-                    </w:rPr>
-                  </w:pPr>
-                  <w:r>
-                    <w:rPr>
-                      <w:rFonts w:ascii="Bahnschrift SemiBold" w:hAnsi="Bahnschrift SemiBold"/>
-                      <w:color w:val="FFFFFF" w:themeColor="background1"/>
-                      <w:sz w:val="24"/>
-                      <w:szCs w:val="26"/>
-                    </w:rPr>
-                    <w:t>CI/CD</w:t>
-                  </w:r>
-                </w:p>
-              </w:txbxContent>
-            </v:textbox>
-          </v:shape>
-        </w:pict>
-      </w:r>
-      <w:r>
-        <w:rPr>
-          <w:noProof/>
-        </w:rPr>
-        <w:pict>
-          <v:shape id="_x0000_s1081" type="#_x0000_t202" style="position:absolute;margin-left:381pt;margin-top:773.25pt;width:94.5pt;height:23.8pt;z-index:251734016;mso-position-horizontal-relative:text;mso-position-vertical-relative:text" filled="f" stroked="f">
-            <v:textbox style="mso-next-textbox:#_x0000_s1081">
-              <w:txbxContent>
-                <w:p>
-                  <w:pPr>
-                    <w:spacing w:after="0" w:line="240" w:lineRule="auto"/>
-                    <w:rPr>
-                      <w:rFonts w:ascii="Bahnschrift SemiBold" w:hAnsi="Bahnschrift SemiBold"/>
-                      <w:color w:val="FFFFFF" w:themeColor="background1"/>
-                      <w:sz w:val="24"/>
-                      <w:szCs w:val="26"/>
-                    </w:rPr>
-                  </w:pPr>
-                  <w:r>
-                    <w:rPr>
-                      <w:rFonts w:ascii="Bahnschrift SemiBold" w:hAnsi="Bahnschrift SemiBold"/>
-                      <w:color w:val="FFFFFF" w:themeColor="background1"/>
-                      <w:sz w:val="24"/>
-                      <w:szCs w:val="26"/>
-                    </w:rPr>
-                    <w:t>Firebase</w:t>
-                  </w:r>
-                </w:p>
-                <w:p>
-                  <w:pPr>
-                    <w:rPr>
-                      <w:rFonts w:ascii="Bahnschrift SemiBold" w:hAnsi="Bahnschrift SemiBold"/>
-                      <w:color w:val="FFFFFF" w:themeColor="background1"/>
-                      <w:sz w:val="26"/>
-                      <w:szCs w:val="26"/>
-                    </w:rPr>
-                  </w:pPr>
-                </w:p>
-              </w:txbxContent>
-            </v:textbox>
-          </v:shape>
-        </w:pict>
-      </w:r>
-      <w:r>
-        <w:rPr>
-          <w:noProof/>
-        </w:rPr>
         <w:drawing>
-          <wp:anchor distT="0" distB="0" distL="114300" distR="114300" simplePos="0" relativeHeight="251753472" behindDoc="0" locked="0" layoutInCell="1" allowOverlap="1">
+          <wp:anchor distT="0" distB="0" distL="114300" distR="114300" simplePos="0" relativeHeight="251761664" behindDoc="0" locked="0" layoutInCell="1" allowOverlap="1">
             <wp:simplePos x="0" y="0"/>
             <wp:positionH relativeFrom="column">
-              <wp:posOffset>4533089</wp:posOffset>
+              <wp:posOffset>6257925</wp:posOffset>
             </wp:positionH>
             <wp:positionV relativeFrom="paragraph">
-              <wp:posOffset>9824937</wp:posOffset>
+              <wp:posOffset>8934450</wp:posOffset>
             </wp:positionV>
-            <wp:extent cx="252920" cy="252919"/>
-            <wp:effectExtent l="0" t="0" r="0" b="0"/>
+            <wp:extent cx="257175" cy="257175"/>
+            <wp:effectExtent l="19050" t="0" r="9525" b="0"/>
             <wp:wrapNone/>
-            <wp:docPr id="15" name="Picture 4" descr="map-marker-alt-solid.png"/>
+            <wp:docPr id="26" name="Picture 4" descr="map-marker-alt-solid.png"/>
             <wp:cNvGraphicFramePr>
               <a:graphicFrameLocks xmlns:a="http://schemas.openxmlformats.org/drawingml/2006/main" noChangeAspect="1"/>
             </wp:cNvGraphicFramePr>
@@ -2613,7 +2666,7 @@
                   <pic:spPr>
                     <a:xfrm>
                       <a:off x="0" y="0"/>
-                      <a:ext cx="252920" cy="252919"/>
+                      <a:ext cx="257175" cy="257175"/>
                     </a:xfrm>
                     <a:prstGeom prst="rect">
                       <a:avLst/>
@@ -2630,8 +2683,8 @@
           <w:noProof/>
         </w:rPr>
         <w:pict>
-          <v:shape id="_x0000_s1079" type="#_x0000_t202" style="position:absolute;margin-left:378.75pt;margin-top:711.75pt;width:73.5pt;height:23.25pt;z-index:251732992;mso-position-horizontal-relative:text;mso-position-vertical-relative:text" filled="f" stroked="f">
-            <v:textbox style="mso-next-textbox:#_x0000_s1079">
+          <v:shape id="_x0000_s1073" type="#_x0000_t202" style="position:absolute;margin-left:510.75pt;margin-top:730.5pt;width:66.75pt;height:23.25pt;z-index:251728896;mso-position-horizontal-relative:text;mso-position-vertical-relative:text" filled="f" stroked="f">
+            <v:textbox style="mso-next-textbox:#_x0000_s1073">
               <w:txbxContent>
                 <w:p>
                   <w:pPr>
@@ -2649,7 +2702,7 @@
                       <w:sz w:val="24"/>
                       <w:szCs w:val="26"/>
                     </w:rPr>
-                    <w:t>Socket.io</w:t>
+                    <w:t>Heroku</w:t>
                   </w:r>
                 </w:p>
               </w:txbxContent>
@@ -2661,19 +2714,255 @@
         <w:rPr>
           <w:noProof/>
         </w:rPr>
+        <w:pict>
+          <v:shape id="_x0000_s1067" type="#_x0000_t202" style="position:absolute;margin-left:511.5pt;margin-top:758.25pt;width:66.75pt;height:23.25pt;z-index:251722752;mso-position-horizontal-relative:text;mso-position-vertical-relative:text" filled="f" stroked="f">
+            <v:textbox style="mso-next-textbox:#_x0000_s1067">
+              <w:txbxContent>
+                <w:p>
+                  <w:pPr>
+                    <w:rPr>
+                      <w:rFonts w:ascii="Bahnschrift SemiBold" w:hAnsi="Bahnschrift SemiBold"/>
+                      <w:color w:val="FFFFFF" w:themeColor="background1"/>
+                      <w:sz w:val="24"/>
+                      <w:szCs w:val="26"/>
+                    </w:rPr>
+                  </w:pPr>
+                  <w:r>
+                    <w:rPr>
+                      <w:rFonts w:ascii="Bahnschrift SemiBold" w:hAnsi="Bahnschrift SemiBold"/>
+                      <w:color w:val="FFFFFF" w:themeColor="background1"/>
+                      <w:sz w:val="24"/>
+                      <w:szCs w:val="26"/>
+                    </w:rPr>
+                    <w:t>Postman</w:t>
+                  </w:r>
+                </w:p>
+              </w:txbxContent>
+            </v:textbox>
+          </v:shape>
+        </w:pict>
+      </w:r>
+      <w:r>
+        <w:rPr>
+          <w:noProof/>
+        </w:rPr>
+        <w:pict>
+          <v:shape id="_x0000_s1072" type="#_x0000_t202" style="position:absolute;margin-left:511.5pt;margin-top:783pt;width:91.5pt;height:23.8pt;z-index:251727872;mso-position-horizontal-relative:text;mso-position-vertical-relative:text" filled="f" stroked="f">
+            <v:textbox style="mso-next-textbox:#_x0000_s1072">
+              <w:txbxContent>
+                <w:p>
+                  <w:pPr>
+                    <w:spacing w:after="0" w:line="240" w:lineRule="auto"/>
+                    <w:rPr>
+                      <w:rFonts w:ascii="Bahnschrift SemiBold" w:hAnsi="Bahnschrift SemiBold"/>
+                      <w:color w:val="FFFFFF" w:themeColor="background1"/>
+                      <w:sz w:val="24"/>
+                      <w:szCs w:val="26"/>
+                    </w:rPr>
+                  </w:pPr>
+                  <w:r>
+                    <w:rPr>
+                      <w:rFonts w:ascii="Bahnschrift SemiBold" w:hAnsi="Bahnschrift SemiBold"/>
+                      <w:color w:val="FFFFFF" w:themeColor="background1"/>
+                      <w:sz w:val="24"/>
+                      <w:szCs w:val="26"/>
+                    </w:rPr>
+                    <w:t>Bootstrap</w:t>
+                  </w:r>
+                </w:p>
+                <w:p>
+                  <w:pPr>
+                    <w:rPr>
+                      <w:rFonts w:ascii="Bahnschrift SemiBold" w:hAnsi="Bahnschrift SemiBold"/>
+                      <w:color w:val="FFFFFF" w:themeColor="background1"/>
+                      <w:sz w:val="26"/>
+                      <w:szCs w:val="26"/>
+                    </w:rPr>
+                  </w:pPr>
+                </w:p>
+              </w:txbxContent>
+            </v:textbox>
+          </v:shape>
+        </w:pict>
+      </w:r>
+      <w:r>
+        <w:rPr>
+          <w:noProof/>
+        </w:rPr>
+        <w:pict>
+          <v:shape id="_x0000_s1069" type="#_x0000_t202" style="position:absolute;margin-left:510pt;margin-top:702pt;width:66.75pt;height:23.25pt;z-index:251724800;mso-position-horizontal-relative:text;mso-position-vertical-relative:text" filled="f" stroked="f">
+            <v:textbox style="mso-next-textbox:#_x0000_s1069">
+              <w:txbxContent>
+                <w:p>
+                  <w:pPr>
+                    <w:rPr>
+                      <w:rFonts w:ascii="Bahnschrift SemiBold" w:hAnsi="Bahnschrift SemiBold"/>
+                      <w:color w:val="FFFFFF" w:themeColor="background1"/>
+                      <w:sz w:val="26"/>
+                      <w:szCs w:val="26"/>
+                    </w:rPr>
+                  </w:pPr>
+                  <w:r>
+                    <w:rPr>
+                      <w:rFonts w:ascii="Bahnschrift SemiBold" w:hAnsi="Bahnschrift SemiBold"/>
+                      <w:color w:val="FFFFFF" w:themeColor="background1"/>
+                      <w:sz w:val="24"/>
+                      <w:szCs w:val="26"/>
+                    </w:rPr>
+                    <w:t>Netlify</w:t>
+                  </w:r>
+                </w:p>
+              </w:txbxContent>
+            </v:textbox>
+          </v:shape>
+        </w:pict>
+      </w:r>
+      <w:r>
+        <w:rPr>
+          <w:noProof/>
+        </w:rPr>
+        <w:pict>
+          <v:shape id="_x0000_s1074" type="#_x0000_t202" style="position:absolute;margin-left:225pt;margin-top:784.5pt;width:57.75pt;height:23.05pt;z-index:251729920;mso-position-horizontal-relative:text;mso-position-vertical-relative:text" filled="f" stroked="f">
+            <v:textbox style="mso-next-textbox:#_x0000_s1074">
+              <w:txbxContent>
+                <w:p>
+                  <w:pPr>
+                    <w:spacing w:after="0" w:line="240" w:lineRule="auto"/>
+                    <w:rPr>
+                      <w:rFonts w:ascii="Bahnschrift SemiBold" w:hAnsi="Bahnschrift SemiBold"/>
+                      <w:color w:val="FFFFFF" w:themeColor="background1"/>
+                      <w:sz w:val="24"/>
+                      <w:szCs w:val="26"/>
+                    </w:rPr>
+                  </w:pPr>
+                  <w:r>
+                    <w:rPr>
+                      <w:rFonts w:ascii="Bahnschrift SemiBold" w:hAnsi="Bahnschrift SemiBold"/>
+                      <w:color w:val="FFFFFF" w:themeColor="background1"/>
+                      <w:sz w:val="24"/>
+                      <w:szCs w:val="26"/>
+                    </w:rPr>
+                    <w:t>CI/CD</w:t>
+                  </w:r>
+                </w:p>
+              </w:txbxContent>
+            </v:textbox>
+          </v:shape>
+        </w:pict>
+      </w:r>
+      <w:r>
+        <w:rPr>
+          <w:noProof/>
+        </w:rPr>
+        <w:pict>
+          <v:shape id="_x0000_s1066" type="#_x0000_t202" style="position:absolute;margin-left:224.25pt;margin-top:757.5pt;width:82.5pt;height:23.25pt;z-index:251721728;mso-position-horizontal-relative:text;mso-position-vertical-relative:text" filled="f" stroked="f">
+            <v:textbox style="mso-next-textbox:#_x0000_s1066">
+              <w:txbxContent>
+                <w:p>
+                  <w:pPr>
+                    <w:rPr>
+                      <w:rFonts w:ascii="Bahnschrift SemiBold" w:hAnsi="Bahnschrift SemiBold"/>
+                      <w:color w:val="FFFFFF" w:themeColor="background1"/>
+                      <w:sz w:val="24"/>
+                      <w:szCs w:val="26"/>
+                    </w:rPr>
+                  </w:pPr>
+                  <w:r>
+                    <w:rPr>
+                      <w:rFonts w:ascii="Bahnschrift SemiBold" w:hAnsi="Bahnschrift SemiBold"/>
+                      <w:color w:val="FFFFFF" w:themeColor="background1"/>
+                      <w:sz w:val="24"/>
+                      <w:szCs w:val="26"/>
+                    </w:rPr>
+                    <w:t>Mongo DB</w:t>
+                  </w:r>
+                </w:p>
+              </w:txbxContent>
+            </v:textbox>
+          </v:shape>
+        </w:pict>
+      </w:r>
+      <w:r>
+        <w:rPr>
+          <w:noProof/>
+        </w:rPr>
+        <w:pict>
+          <v:shape id="_x0000_s1065" type="#_x0000_t202" style="position:absolute;margin-left:224.25pt;margin-top:729.75pt;width:82.5pt;height:23.25pt;z-index:251720704;mso-position-horizontal-relative:text;mso-position-vertical-relative:text" filled="f" stroked="f">
+            <v:textbox style="mso-next-textbox:#_x0000_s1065">
+              <w:txbxContent>
+                <w:p>
+                  <w:pPr>
+                    <w:rPr>
+                      <w:rFonts w:ascii="Bahnschrift SemiBold" w:hAnsi="Bahnschrift SemiBold"/>
+                      <w:color w:val="FFFFFF" w:themeColor="background1"/>
+                      <w:sz w:val="24"/>
+                      <w:szCs w:val="26"/>
+                    </w:rPr>
+                  </w:pPr>
+                  <w:r>
+                    <w:rPr>
+                      <w:rFonts w:ascii="Bahnschrift SemiBold" w:hAnsi="Bahnschrift SemiBold"/>
+                      <w:color w:val="FFFFFF" w:themeColor="background1"/>
+                      <w:sz w:val="24"/>
+                      <w:szCs w:val="26"/>
+                    </w:rPr>
+                    <w:t>Express JS</w:t>
+                  </w:r>
+                </w:p>
+              </w:txbxContent>
+            </v:textbox>
+          </v:shape>
+        </w:pict>
+      </w:r>
+      <w:r>
+        <w:rPr>
+          <w:noProof/>
+        </w:rPr>
+        <w:pict>
+          <v:shape id="_x0000_s1064" type="#_x0000_t202" style="position:absolute;margin-left:224.25pt;margin-top:701.25pt;width:66.75pt;height:23.25pt;z-index:251719680;mso-position-horizontal-relative:text;mso-position-vertical-relative:text" filled="f" stroked="f">
+            <v:textbox style="mso-next-textbox:#_x0000_s1064">
+              <w:txbxContent>
+                <w:p>
+                  <w:pPr>
+                    <w:rPr>
+                      <w:rFonts w:ascii="Bahnschrift SemiBold" w:hAnsi="Bahnschrift SemiBold"/>
+                      <w:color w:val="FFFFFF" w:themeColor="background1"/>
+                      <w:sz w:val="24"/>
+                      <w:szCs w:val="24"/>
+                    </w:rPr>
+                  </w:pPr>
+                  <w:r>
+                    <w:rPr>
+                      <w:rFonts w:ascii="Bahnschrift SemiBold" w:hAnsi="Bahnschrift SemiBold"/>
+                      <w:color w:val="FFFFFF" w:themeColor="background1"/>
+                      <w:sz w:val="24"/>
+                      <w:szCs w:val="24"/>
+                    </w:rPr>
+                    <w:t>Node JS</w:t>
+                  </w:r>
+                </w:p>
+              </w:txbxContent>
+            </v:textbox>
+          </v:shape>
+        </w:pict>
+      </w:r>
+      <w:r>
+        <w:rPr>
+          <w:noProof/>
+        </w:rPr>
         <w:drawing>
-          <wp:anchor distT="0" distB="0" distL="114300" distR="114300" simplePos="0" relativeHeight="251749376" behindDoc="0" locked="0" layoutInCell="1" allowOverlap="1">
+          <wp:anchor distT="0" distB="0" distL="114300" distR="114300" simplePos="0" relativeHeight="251741184" behindDoc="0" locked="0" layoutInCell="1" allowOverlap="1">
             <wp:simplePos x="0" y="0"/>
             <wp:positionH relativeFrom="column">
-              <wp:posOffset>4532630</wp:posOffset>
+              <wp:posOffset>2638425</wp:posOffset>
             </wp:positionH>
             <wp:positionV relativeFrom="paragraph">
-              <wp:posOffset>9055938</wp:posOffset>
+              <wp:posOffset>9963150</wp:posOffset>
             </wp:positionV>
-            <wp:extent cx="233680" cy="233045"/>
-            <wp:effectExtent l="19050" t="0" r="0" b="0"/>
+            <wp:extent cx="257175" cy="257175"/>
+            <wp:effectExtent l="19050" t="0" r="9525" b="0"/>
             <wp:wrapNone/>
-            <wp:docPr id="12" name="Picture 4" descr="map-marker-alt-solid.png"/>
+            <wp:docPr id="8" name="Picture 4" descr="map-marker-alt-solid.png"/>
             <wp:cNvGraphicFramePr>
               <a:graphicFrameLocks xmlns:a="http://schemas.openxmlformats.org/drawingml/2006/main" noChangeAspect="1"/>
             </wp:cNvGraphicFramePr>
@@ -2693,7 +2982,7 @@
                   <pic:spPr>
                     <a:xfrm>
                       <a:off x="0" y="0"/>
-                      <a:ext cx="233680" cy="233045"/>
+                      <a:ext cx="257175" cy="257175"/>
                     </a:xfrm>
                     <a:prstGeom prst="rect">
                       <a:avLst/>
@@ -2710,18 +2999,18 @@
           <w:noProof/>
         </w:rPr>
         <w:drawing>
-          <wp:anchor distT="0" distB="0" distL="114300" distR="114300" simplePos="0" relativeHeight="251751424" behindDoc="0" locked="0" layoutInCell="1" allowOverlap="1">
+          <wp:anchor distT="0" distB="0" distL="114300" distR="114300" simplePos="0" relativeHeight="251739136" behindDoc="0" locked="0" layoutInCell="1" allowOverlap="1">
             <wp:simplePos x="0" y="0"/>
             <wp:positionH relativeFrom="column">
-              <wp:posOffset>4561867</wp:posOffset>
+              <wp:posOffset>2619375</wp:posOffset>
             </wp:positionH>
             <wp:positionV relativeFrom="paragraph">
-              <wp:posOffset>9435829</wp:posOffset>
+              <wp:posOffset>9629775</wp:posOffset>
             </wp:positionV>
-            <wp:extent cx="194959" cy="262647"/>
-            <wp:effectExtent l="19050" t="0" r="0" b="0"/>
+            <wp:extent cx="257175" cy="257175"/>
+            <wp:effectExtent l="0" t="0" r="0" b="0"/>
             <wp:wrapNone/>
-            <wp:docPr id="13" name="Picture 4" descr="map-marker-alt-solid.png"/>
+            <wp:docPr id="5" name="Picture 4" descr="map-marker-alt-solid.png"/>
             <wp:cNvGraphicFramePr>
               <a:graphicFrameLocks xmlns:a="http://schemas.openxmlformats.org/drawingml/2006/main" noChangeAspect="1"/>
             </wp:cNvGraphicFramePr>
@@ -2741,7 +3030,7 @@
                   <pic:spPr>
                     <a:xfrm>
                       <a:off x="0" y="0"/>
-                      <a:ext cx="194959" cy="262647"/>
+                      <a:ext cx="257175" cy="257175"/>
                     </a:xfrm>
                     <a:prstGeom prst="rect">
                       <a:avLst/>
@@ -2758,18 +3047,18 @@
           <w:noProof/>
         </w:rPr>
         <w:drawing>
-          <wp:anchor distT="0" distB="0" distL="114300" distR="114300" simplePos="0" relativeHeight="251747328" behindDoc="0" locked="0" layoutInCell="1" allowOverlap="1">
+          <wp:anchor distT="0" distB="0" distL="114300" distR="114300" simplePos="0" relativeHeight="251737088" behindDoc="0" locked="0" layoutInCell="1" allowOverlap="1">
             <wp:simplePos x="0" y="0"/>
             <wp:positionH relativeFrom="column">
-              <wp:posOffset>4513228</wp:posOffset>
+              <wp:posOffset>2628900</wp:posOffset>
             </wp:positionH>
             <wp:positionV relativeFrom="paragraph">
-              <wp:posOffset>8667345</wp:posOffset>
+              <wp:posOffset>9277350</wp:posOffset>
             </wp:positionV>
-            <wp:extent cx="253325" cy="252919"/>
-            <wp:effectExtent l="19050" t="0" r="0" b="0"/>
+            <wp:extent cx="257175" cy="266700"/>
+            <wp:effectExtent l="0" t="0" r="9525" b="0"/>
             <wp:wrapNone/>
-            <wp:docPr id="9" name="Picture 4" descr="map-marker-alt-solid.png"/>
+            <wp:docPr id="1" name="Picture 4" descr="map-marker-alt-solid.png"/>
             <wp:cNvGraphicFramePr>
               <a:graphicFrameLocks xmlns:a="http://schemas.openxmlformats.org/drawingml/2006/main" noChangeAspect="1"/>
             </wp:cNvGraphicFramePr>
@@ -2789,7 +3078,7 @@
                   <pic:spPr>
                     <a:xfrm>
                       <a:off x="0" y="0"/>
-                      <a:ext cx="253325" cy="252919"/>
+                      <a:ext cx="257175" cy="266700"/>
                     </a:xfrm>
                     <a:prstGeom prst="rect">
                       <a:avLst/>
@@ -2805,147 +3094,19 @@
         <w:rPr>
           <w:noProof/>
         </w:rPr>
-        <w:pict>
-          <v:shape id="_x0000_s1068" type="#_x0000_t202" style="position:absolute;margin-left:378.75pt;margin-top:681pt;width:66.75pt;height:23.25pt;z-index:251723776;mso-position-horizontal-relative:text;mso-position-vertical-relative:text" filled="f" stroked="f">
-            <v:textbox style="mso-next-textbox:#_x0000_s1068">
-              <w:txbxContent>
-                <w:p>
-                  <w:pPr>
-                    <w:rPr>
-                      <w:rFonts w:ascii="Bahnschrift SemiBold" w:hAnsi="Bahnschrift SemiBold"/>
-                      <w:color w:val="FFFFFF" w:themeColor="background1"/>
-                      <w:sz w:val="24"/>
-                      <w:szCs w:val="26"/>
-                    </w:rPr>
-                  </w:pPr>
-                  <w:r>
-                    <w:rPr>
-                      <w:rFonts w:ascii="Bahnschrift SemiBold" w:hAnsi="Bahnschrift SemiBold"/>
-                      <w:color w:val="FFFFFF" w:themeColor="background1"/>
-                      <w:sz w:val="24"/>
-                      <w:szCs w:val="26"/>
-                    </w:rPr>
-                    <w:t>React JS</w:t>
-                  </w:r>
-                </w:p>
-              </w:txbxContent>
-            </v:textbox>
-          </v:shape>
-        </w:pict>
-      </w:r>
-      <w:r>
-        <w:rPr>
-          <w:noProof/>
-        </w:rPr>
-        <w:pict>
-          <v:shape id="_x0000_s1066" type="#_x0000_t202" style="position:absolute;margin-left:249.75pt;margin-top:742.5pt;width:82.5pt;height:23.25pt;z-index:251721728;mso-position-horizontal-relative:text;mso-position-vertical-relative:text" filled="f" stroked="f">
-            <v:textbox style="mso-next-textbox:#_x0000_s1066">
-              <w:txbxContent>
-                <w:p>
-                  <w:pPr>
-                    <w:rPr>
-                      <w:rFonts w:ascii="Bahnschrift SemiBold" w:hAnsi="Bahnschrift SemiBold"/>
-                      <w:color w:val="FFFFFF" w:themeColor="background1"/>
-                      <w:sz w:val="24"/>
-                      <w:szCs w:val="26"/>
-                    </w:rPr>
-                  </w:pPr>
-                  <w:r>
-                    <w:rPr>
-                      <w:rFonts w:ascii="Bahnschrift SemiBold" w:hAnsi="Bahnschrift SemiBold"/>
-                      <w:color w:val="FFFFFF" w:themeColor="background1"/>
-                      <w:sz w:val="24"/>
-                      <w:szCs w:val="26"/>
-                    </w:rPr>
-                    <w:t>Mongo DB</w:t>
-                  </w:r>
-                </w:p>
-              </w:txbxContent>
-            </v:textbox>
-          </v:shape>
-        </w:pict>
-      </w:r>
-      <w:r>
-        <w:rPr>
-          <w:noProof/>
-        </w:rPr>
-        <w:pict>
-          <v:shape id="_x0000_s1064" type="#_x0000_t202" style="position:absolute;margin-left:248.25pt;margin-top:681.75pt;width:66.75pt;height:23.25pt;z-index:251719680;mso-position-horizontal-relative:text;mso-position-vertical-relative:text" filled="f" stroked="f">
-            <v:textbox style="mso-next-textbox:#_x0000_s1064">
-              <w:txbxContent>
-                <w:p>
-                  <w:pPr>
-                    <w:rPr>
-                      <w:rFonts w:ascii="Bahnschrift SemiBold" w:hAnsi="Bahnschrift SemiBold"/>
-                      <w:color w:val="FFFFFF" w:themeColor="background1"/>
-                      <w:sz w:val="24"/>
-                      <w:szCs w:val="24"/>
-                    </w:rPr>
-                  </w:pPr>
-                  <w:r>
-                    <w:rPr>
-                      <w:rFonts w:ascii="Bahnschrift SemiBold" w:hAnsi="Bahnschrift SemiBold"/>
-                      <w:color w:val="FFFFFF" w:themeColor="background1"/>
-                      <w:sz w:val="24"/>
-                      <w:szCs w:val="24"/>
-                    </w:rPr>
-                    <w:t>Node JS</w:t>
-                  </w:r>
-                </w:p>
-              </w:txbxContent>
-            </v:textbox>
-          </v:shape>
-        </w:pict>
-      </w:r>
-      <w:r>
-        <w:rPr>
-          <w:noProof/>
-        </w:rPr>
-        <w:pict>
-          <v:shape id="_x0000_s1065" type="#_x0000_t202" style="position:absolute;margin-left:249pt;margin-top:711pt;width:82.5pt;height:23.25pt;z-index:251720704;mso-position-horizontal-relative:text;mso-position-vertical-relative:text" filled="f" stroked="f">
-            <v:textbox style="mso-next-textbox:#_x0000_s1065">
-              <w:txbxContent>
-                <w:p>
-                  <w:pPr>
-                    <w:rPr>
-                      <w:rFonts w:ascii="Bahnschrift SemiBold" w:hAnsi="Bahnschrift SemiBold"/>
-                      <w:color w:val="FFFFFF" w:themeColor="background1"/>
-                      <w:sz w:val="24"/>
-                      <w:szCs w:val="26"/>
-                    </w:rPr>
-                  </w:pPr>
-                  <w:r>
-                    <w:rPr>
-                      <w:rFonts w:ascii="Bahnschrift SemiBold" w:hAnsi="Bahnschrift SemiBold"/>
-                      <w:color w:val="FFFFFF" w:themeColor="background1"/>
-                      <w:sz w:val="24"/>
-                      <w:szCs w:val="26"/>
-                    </w:rPr>
-                    <w:t>Express JS</w:t>
-                  </w:r>
-                </w:p>
-              </w:txbxContent>
-            </v:textbox>
-          </v:shape>
-        </w:pict>
-      </w:r>
-      <w:r>
-        <w:rPr>
-          <w:noProof/>
-        </w:rPr>
         <w:drawing>
-          <wp:anchor distT="0" distB="0" distL="114300" distR="114300" simplePos="0" relativeHeight="251737088" behindDoc="0" locked="0" layoutInCell="1" allowOverlap="1">
+          <wp:anchor distT="0" distB="0" distL="114300" distR="114300" simplePos="0" relativeHeight="251769856" behindDoc="0" locked="0" layoutInCell="1" allowOverlap="1">
             <wp:simplePos x="0" y="0"/>
             <wp:positionH relativeFrom="column">
-              <wp:posOffset>2898843</wp:posOffset>
+              <wp:posOffset>2628900</wp:posOffset>
             </wp:positionH>
             <wp:positionV relativeFrom="paragraph">
-              <wp:posOffset>9036996</wp:posOffset>
+              <wp:posOffset>8886825</wp:posOffset>
             </wp:positionV>
-            <wp:extent cx="252919" cy="262647"/>
-            <wp:effectExtent l="0" t="0" r="0" b="0"/>
+            <wp:extent cx="228600" cy="266700"/>
+            <wp:effectExtent l="19050" t="0" r="0" b="0"/>
             <wp:wrapNone/>
-            <wp:docPr id="1" name="Picture 4" descr="map-marker-alt-solid.png"/>
+            <wp:docPr id="30" name="Picture 4" descr="map-marker-alt-solid.png"/>
             <wp:cNvGraphicFramePr>
               <a:graphicFrameLocks xmlns:a="http://schemas.openxmlformats.org/drawingml/2006/main" noChangeAspect="1"/>
             </wp:cNvGraphicFramePr>
@@ -2965,7 +3126,7 @@
                   <pic:spPr>
                     <a:xfrm>
                       <a:off x="0" y="0"/>
-                      <a:ext cx="252919" cy="262647"/>
+                      <a:ext cx="228600" cy="266700"/>
                     </a:xfrm>
                     <a:prstGeom prst="rect">
                       <a:avLst/>
@@ -2981,19 +3142,60 @@
         <w:rPr>
           <w:noProof/>
         </w:rPr>
+        <w:pict>
+          <v:shape id="_x0000_s1062" type="#_x0000_t202" style="position:absolute;margin-left:190.35pt;margin-top:664.5pt;width:159.3pt;height:34.5pt;z-index:251717632;mso-position-horizontal-relative:text;mso-position-vertical-relative:text" filled="f" stroked="f" strokecolor="#0f243e [1615]">
+            <v:textbox style="mso-next-textbox:#_x0000_s1062">
+              <w:txbxContent>
+                <w:p>
+                  <w:pPr>
+                    <w:jc w:val="center"/>
+                    <w:rPr>
+                      <w:rFonts w:ascii="Bahnschrift SemiBold" w:hAnsi="Bahnschrift SemiBold"/>
+                      <w:color w:val="FFFFFF" w:themeColor="background1"/>
+                      <w:sz w:val="40"/>
+                      <w:szCs w:val="44"/>
+                    </w:rPr>
+                  </w:pPr>
+                  <w:r>
+                    <w:rPr>
+                      <w:rFonts w:ascii="Bahnschrift SemiBold" w:hAnsi="Bahnschrift SemiBold"/>
+                      <w:color w:val="FFFFFF" w:themeColor="background1"/>
+                      <w:sz w:val="40"/>
+                      <w:szCs w:val="44"/>
+                    </w:rPr>
+                    <w:t>Skills &amp; Tools</w:t>
+                  </w:r>
+                </w:p>
+              </w:txbxContent>
+            </v:textbox>
+          </v:shape>
+        </w:pict>
+      </w:r>
+      <w:r>
+        <w:rPr>
+          <w:noProof/>
+        </w:rPr>
+        <w:pict>
+          <v:shape id="_x0000_s1153" type="#_x0000_t120" style="position:absolute;margin-left:177pt;margin-top:665.25pt;width:29.5pt;height:29.8pt;z-index:251822080;mso-position-horizontal-relative:text;mso-position-vertical-relative:text"/>
+        </w:pict>
+      </w:r>
+      <w:r>
+        <w:rPr>
+          <w:noProof/>
+        </w:rPr>
         <w:drawing>
-          <wp:anchor distT="0" distB="0" distL="114300" distR="114300" simplePos="0" relativeHeight="251739136" behindDoc="0" locked="0" layoutInCell="1" allowOverlap="1">
+          <wp:anchor distT="0" distB="0" distL="114300" distR="114300" simplePos="0" relativeHeight="251839488" behindDoc="0" locked="0" layoutInCell="1" allowOverlap="1">
             <wp:simplePos x="0" y="0"/>
             <wp:positionH relativeFrom="column">
-              <wp:posOffset>2908570</wp:posOffset>
+              <wp:posOffset>2305050</wp:posOffset>
             </wp:positionH>
             <wp:positionV relativeFrom="paragraph">
-              <wp:posOffset>9445558</wp:posOffset>
+              <wp:posOffset>8515350</wp:posOffset>
             </wp:positionV>
-            <wp:extent cx="252919" cy="252919"/>
-            <wp:effectExtent l="0" t="0" r="0" b="0"/>
+            <wp:extent cx="281940" cy="219075"/>
+            <wp:effectExtent l="19050" t="0" r="3810" b="0"/>
             <wp:wrapNone/>
-            <wp:docPr id="5" name="Picture 4" descr="map-marker-alt-solid.png"/>
+            <wp:docPr id="37" name="Picture 4" descr="map-marker-alt-solid.png"/>
             <wp:cNvGraphicFramePr>
               <a:graphicFrameLocks xmlns:a="http://schemas.openxmlformats.org/drawingml/2006/main" noChangeAspect="1"/>
             </wp:cNvGraphicFramePr>
@@ -3013,7 +3215,7 @@
                   <pic:spPr>
                     <a:xfrm>
                       <a:off x="0" y="0"/>
-                      <a:ext cx="252919" cy="252919"/>
+                      <a:ext cx="281940" cy="219075"/>
                     </a:xfrm>
                     <a:prstGeom prst="rect">
                       <a:avLst/>
@@ -3030,29 +3232,51 @@
           <w:noProof/>
         </w:rPr>
         <w:pict>
-          <v:shape id="_x0000_s1051" type="#_x0000_t202" style="position:absolute;margin-left:17.25pt;margin-top:547.5pt;width:156.75pt;height:35.25pt;z-index:251691008;mso-position-horizontal-relative:text;mso-position-vertical-relative:text" fillcolor="#0f243e [1615]" strokecolor="#0f243e [1615]">
-            <v:shadow on="t" opacity=".5" offset="-6pt,-6pt"/>
-            <v:textbox style="mso-next-textbox:#_x0000_s1051">
+          <v:shapetype id="_x0000_t32" coordsize="21600,21600" o:spt="32" o:oned="t" path="m,l21600,21600e" filled="f">
+            <v:path arrowok="t" fillok="f" o:connecttype="none"/>
+            <o:lock v:ext="edit" shapetype="t"/>
+          </v:shapetype>
+          <v:shape id="_x0000_s1101" type="#_x0000_t32" style="position:absolute;margin-left:192pt;margin-top:59.05pt;width:0;height:771.85pt;z-index:251780096;mso-position-horizontal-relative:text;mso-position-vertical-relative:text" o:connectortype="straight" strokecolor="white [3212]" strokeweight="1.5pt"/>
+        </w:pict>
+      </w:r>
+      <w:r>
+        <w:rPr>
+          <w:noProof/>
+        </w:rPr>
+        <w:pict>
+          <v:shape id="_x0000_s1149" type="#_x0000_t120" style="position:absolute;margin-left:208.5pt;margin-top:823.2pt;width:7.3pt;height:7.7pt;z-index:251817984;mso-position-horizontal-relative:text;mso-position-vertical-relative:text" fillcolor="#ffc000" stroked="f"/>
+        </w:pict>
+      </w:r>
+      <w:r>
+        <w:rPr>
+          <w:noProof/>
+        </w:rPr>
+        <w:pict>
+          <v:shape id="_x0000_s1172" type="#_x0000_t202" style="position:absolute;margin-left:-4.45pt;margin-top:815.25pt;width:186.7pt;height:28.5pt;z-index:251849728;mso-position-horizontal-relative:text;mso-position-vertical-relative:text" filled="f" stroked="f">
+            <v:textbox style="mso-next-textbox:#_x0000_s1172">
               <w:txbxContent>
                 <w:p>
-                  <w:pPr>
-                    <w:jc w:val="center"/>
-                    <w:rPr>
-                      <w:rFonts w:ascii="Bahnschrift SemiBold" w:hAnsi="Bahnschrift SemiBold"/>
-                      <w:color w:val="C6D9F1" w:themeColor="text2" w:themeTint="33"/>
-                      <w:sz w:val="44"/>
-                      <w:szCs w:val="44"/>
-                    </w:rPr>
-                  </w:pPr>
-                  <w:r>
-                    <w:rPr>
-                      <w:rFonts w:ascii="Bahnschrift SemiBold" w:hAnsi="Bahnschrift SemiBold"/>
-                      <w:color w:val="C6D9F1" w:themeColor="text2" w:themeTint="33"/>
-                      <w:sz w:val="44"/>
-                      <w:szCs w:val="44"/>
-                    </w:rPr>
-                    <w:t>Languages</w:t>
-                  </w:r>
+                  <w:r>
+                    <w:rPr>
+                      <w:rFonts w:ascii="Bahnschrift SemiBold" w:hAnsi="Bahnschrift SemiBold"/>
+                      <w:b/>
+                      <w:color w:val="0F243E"/>
+                    </w:rPr>
+                    <w:t>For more of my projects, visit</w:t>
+                  </w:r>
+                  <w:r>
+                    <w:t xml:space="preserve"> </w:t>
+                  </w:r>
+                  <w:hyperlink r:id="rId32" w:history="1">
+                    <w:r>
+                      <w:rPr>
+                        <w:rStyle w:val="Hyperlink"/>
+                        <w:rFonts w:ascii="Bahnschrift SemiBold" w:hAnsi="Bahnschrift SemiBold"/>
+                        <w:b/>
+                      </w:rPr>
+                      <w:t>here</w:t>
+                    </w:r>
+                  </w:hyperlink>
                 </w:p>
               </w:txbxContent>
             </v:textbox>
@@ -3063,21 +3287,37 @@
         <w:rPr>
           <w:noProof/>
         </w:rPr>
+        <w:pict>
+          <v:shapetype id="_x0000_t109" coordsize="21600,21600" o:spt="109" path="m,l,21600r21600,l21600,xe">
+            <v:stroke joinstyle="miter"/>
+            <v:path gradientshapeok="t" o:connecttype="rect"/>
+          </v:shapetype>
+          <v:shape id="_x0000_s1035" type="#_x0000_t109" style="position:absolute;margin-left:0;margin-top:192.75pt;width:174pt;height:782.25pt;z-index:251658240;mso-position-horizontal-relative:text;mso-position-vertical-relative:text" fillcolor="#e6aa03" strokecolor="#e6aa03">
+            <v:textbox style="mso-next-textbox:#_x0000_s1035">
+              <w:txbxContent>
+                <w:p/>
+              </w:txbxContent>
+            </v:textbox>
+          </v:shape>
+        </w:pict>
+      </w:r>
+      <w:r>
+        <w:rPr>
+          <w:noProof/>
+        </w:rPr>
         <w:drawing>
-          <wp:anchor distT="0" distB="0" distL="114300" distR="114300" simplePos="0" relativeHeight="251689984" behindDoc="0" locked="0" layoutInCell="1" allowOverlap="1">
+          <wp:anchor distT="0" distB="0" distL="114300" distR="114300" simplePos="0" relativeHeight="251714560" behindDoc="0" locked="0" layoutInCell="1" allowOverlap="1">
             <wp:simplePos x="0" y="0"/>
             <wp:positionH relativeFrom="column">
-              <wp:posOffset>1457325</wp:posOffset>
+              <wp:posOffset>1495425</wp:posOffset>
             </wp:positionH>
             <wp:positionV relativeFrom="paragraph">
-              <wp:posOffset>6267450</wp:posOffset>
+              <wp:posOffset>9610725</wp:posOffset>
             </wp:positionV>
-            <wp:extent cx="371475" cy="371475"/>
-            <wp:effectExtent l="19050" t="0" r="9525" b="0"/>
+            <wp:extent cx="361950" cy="361950"/>
+            <wp:effectExtent l="19050" t="0" r="0" b="0"/>
             <wp:wrapNone/>
-            <wp:docPr id="7" name="Picture 4" descr="map-marker-alt-solid.png">
-              <a:hlinkClick xmlns:a="http://schemas.openxmlformats.org/drawingml/2006/main" r:id="rId32"/>
-            </wp:docPr>
+            <wp:docPr id="25" name="Picture 4" descr="map-marker-alt-solid.png"/>
             <wp:cNvGraphicFramePr>
               <a:graphicFrameLocks xmlns:a="http://schemas.openxmlformats.org/drawingml/2006/main" noChangeAspect="1"/>
             </wp:cNvGraphicFramePr>
@@ -3097,7 +3337,7 @@
                   <pic:spPr>
                     <a:xfrm>
                       <a:off x="0" y="0"/>
-                      <a:ext cx="371475" cy="371475"/>
+                      <a:ext cx="361950" cy="361950"/>
                     </a:xfrm>
                     <a:prstGeom prst="rect">
                       <a:avLst/>
@@ -3114,20 +3354,135 @@
           <w:noProof/>
         </w:rPr>
         <w:drawing>
-          <wp:anchor distT="0" distB="0" distL="114300" distR="114300" simplePos="0" relativeHeight="251685888" behindDoc="0" locked="0" layoutInCell="1" allowOverlap="1">
+          <wp:anchor distT="0" distB="0" distL="114300" distR="114300" simplePos="0" relativeHeight="251712512" behindDoc="0" locked="0" layoutInCell="1" allowOverlap="1">
             <wp:simplePos x="0" y="0"/>
             <wp:positionH relativeFrom="column">
-              <wp:posOffset>657225</wp:posOffset>
+              <wp:posOffset>352425</wp:posOffset>
             </wp:positionH>
             <wp:positionV relativeFrom="paragraph">
-              <wp:posOffset>6238875</wp:posOffset>
+              <wp:posOffset>9610725</wp:posOffset>
             </wp:positionV>
-            <wp:extent cx="371475" cy="428625"/>
-            <wp:effectExtent l="19050" t="0" r="9525" b="0"/>
+            <wp:extent cx="361950" cy="285750"/>
+            <wp:effectExtent l="19050" t="0" r="0" b="0"/>
             <wp:wrapNone/>
-            <wp:docPr id="3" name="Picture 4" descr="map-marker-alt-solid.png">
-              <a:hlinkClick xmlns:a="http://schemas.openxmlformats.org/drawingml/2006/main" r:id="rId34"/>
-            </wp:docPr>
+            <wp:docPr id="24" name="Picture 4" descr="map-marker-alt-solid.png"/>
+            <wp:cNvGraphicFramePr>
+              <a:graphicFrameLocks xmlns:a="http://schemas.openxmlformats.org/drawingml/2006/main" noChangeAspect="1"/>
+            </wp:cNvGraphicFramePr>
+            <a:graphic xmlns:a="http://schemas.openxmlformats.org/drawingml/2006/main">
+              <a:graphicData uri="http://schemas.openxmlformats.org/drawingml/2006/picture">
+                <pic:pic xmlns:pic="http://schemas.openxmlformats.org/drawingml/2006/picture">
+                  <pic:nvPicPr>
+                    <pic:cNvPr id="0" name="map-marker-alt-solid.png"/>
+                    <pic:cNvPicPr/>
+                  </pic:nvPicPr>
+                  <pic:blipFill>
+                    <a:blip r:embed="rId34" cstate="print"/>
+                    <a:stretch>
+                      <a:fillRect/>
+                    </a:stretch>
+                  </pic:blipFill>
+                  <pic:spPr>
+                    <a:xfrm>
+                      <a:off x="0" y="0"/>
+                      <a:ext cx="361950" cy="285750"/>
+                    </a:xfrm>
+                    <a:prstGeom prst="rect">
+                      <a:avLst/>
+                    </a:prstGeom>
+                  </pic:spPr>
+                </pic:pic>
+              </a:graphicData>
+            </a:graphic>
+          </wp:anchor>
+        </w:drawing>
+      </w:r>
+      <w:r>
+        <w:rPr>
+          <w:noProof/>
+        </w:rPr>
+        <w:pict>
+          <v:shape id="_x0000_s1057" type="#_x0000_t202" style="position:absolute;margin-left:9pt;margin-top:702pt;width:156.75pt;height:35.25pt;z-index:251704320;mso-position-horizontal-relative:text;mso-position-vertical-relative:text" fillcolor="#0f243e [1615]" strokecolor="#0f243e [1615]">
+            <v:shadow on="t" opacity=".5" offset="-6pt,-6pt"/>
+            <v:textbox style="mso-next-textbox:#_x0000_s1057">
+              <w:txbxContent>
+                <w:p>
+                  <w:pPr>
+                    <w:jc w:val="center"/>
+                    <w:rPr>
+                      <w:rFonts w:ascii="Bahnschrift SemiBold" w:hAnsi="Bahnschrift SemiBold"/>
+                      <w:color w:val="C6D9F1" w:themeColor="text2" w:themeTint="33"/>
+                      <w:sz w:val="44"/>
+                      <w:szCs w:val="44"/>
+                    </w:rPr>
+                  </w:pPr>
+                  <w:r>
+                    <w:rPr>
+                      <w:rFonts w:ascii="Bahnschrift SemiBold" w:hAnsi="Bahnschrift SemiBold"/>
+                      <w:color w:val="C6D9F1" w:themeColor="text2" w:themeTint="33"/>
+                      <w:sz w:val="44"/>
+                      <w:szCs w:val="44"/>
+                    </w:rPr>
+                    <w:t>Hobbies</w:t>
+                  </w:r>
+                </w:p>
+              </w:txbxContent>
+            </v:textbox>
+          </v:shape>
+        </w:pict>
+      </w:r>
+      <w:r>
+        <w:rPr>
+          <w:noProof/>
+        </w:rPr>
+        <w:pict>
+          <v:shape id="_x0000_s1056" type="#_x0000_t202" style="position:absolute;margin-left:93.4pt;margin-top:663.55pt;width:69.35pt;height:26.25pt;z-index:251703296;mso-position-horizontal-relative:text;mso-position-vertical-relative:text" filled="f" stroked="f" strokecolor="#e6aa03">
+            <v:textbox style="mso-next-textbox:#_x0000_s1056">
+              <w:txbxContent>
+                <w:p>
+                  <w:pPr>
+                    <w:jc w:val="center"/>
+                    <w:rPr>
+                      <w:rFonts w:ascii="Bahnschrift SemiBold" w:hAnsi="Bahnschrift SemiBold"/>
+                      <w:b/>
+                      <w:color w:val="0F243E" w:themeColor="text2" w:themeShade="80"/>
+                      <w:sz w:val="26"/>
+                      <w:szCs w:val="26"/>
+                    </w:rPr>
+                  </w:pPr>
+                  <w:r>
+                    <w:rPr>
+                      <w:rFonts w:ascii="Bahnschrift SemiBold" w:hAnsi="Bahnschrift SemiBold"/>
+                      <w:b/>
+                      <w:color w:val="0F243E" w:themeColor="text2" w:themeShade="80"/>
+                      <w:sz w:val="26"/>
+                      <w:szCs w:val="26"/>
+                    </w:rPr>
+                    <w:t>Python</w:t>
+                  </w:r>
+                </w:p>
+              </w:txbxContent>
+            </v:textbox>
+          </v:shape>
+        </w:pict>
+      </w:r>
+      <w:r>
+        <w:rPr>
+          <w:noProof/>
+        </w:rPr>
+        <w:drawing>
+          <wp:anchor distT="0" distB="0" distL="114300" distR="114300" simplePos="0" relativeHeight="251708416" behindDoc="0" locked="0" layoutInCell="1" allowOverlap="1">
+            <wp:simplePos x="0" y="0"/>
+            <wp:positionH relativeFrom="column">
+              <wp:posOffset>1466850</wp:posOffset>
+            </wp:positionH>
+            <wp:positionV relativeFrom="paragraph">
+              <wp:posOffset>8067675</wp:posOffset>
+            </wp:positionV>
+            <wp:extent cx="361950" cy="419100"/>
+            <wp:effectExtent l="19050" t="0" r="0" b="0"/>
+            <wp:wrapNone/>
+            <wp:docPr id="22" name="Picture 4" descr="map-marker-alt-solid.png"/>
             <wp:cNvGraphicFramePr>
               <a:graphicFrameLocks xmlns:a="http://schemas.openxmlformats.org/drawingml/2006/main" noChangeAspect="1"/>
             </wp:cNvGraphicFramePr>
@@ -3147,7 +3502,7 @@
                   <pic:spPr>
                     <a:xfrm>
                       <a:off x="0" y="0"/>
-                      <a:ext cx="371475" cy="428625"/>
+                      <a:ext cx="361950" cy="419100"/>
                     </a:xfrm>
                     <a:prstGeom prst="rect">
                       <a:avLst/>
@@ -3163,21 +3518,137 @@
         <w:rPr>
           <w:noProof/>
         </w:rPr>
+        <w:pict>
+          <v:shape id="_x0000_s1055" type="#_x0000_t202" style="position:absolute;margin-left:13.9pt;margin-top:664.5pt;width:69.35pt;height:26.25pt;z-index:251702272;mso-position-horizontal-relative:text;mso-position-vertical-relative:text" filled="f" stroked="f" strokecolor="#e6aa03">
+            <v:textbox style="mso-next-textbox:#_x0000_s1055">
+              <w:txbxContent>
+                <w:p>
+                  <w:pPr>
+                    <w:jc w:val="center"/>
+                    <w:rPr>
+                      <w:rFonts w:ascii="Bahnschrift SemiBold" w:hAnsi="Bahnschrift SemiBold"/>
+                      <w:b/>
+                      <w:color w:val="0F243E" w:themeColor="text2" w:themeShade="80"/>
+                      <w:sz w:val="26"/>
+                      <w:szCs w:val="26"/>
+                    </w:rPr>
+                  </w:pPr>
+                  <w:r>
+                    <w:rPr>
+                      <w:rFonts w:ascii="Bahnschrift SemiBold" w:hAnsi="Bahnschrift SemiBold"/>
+                      <w:b/>
+                      <w:color w:val="0F243E" w:themeColor="text2" w:themeShade="80"/>
+                      <w:sz w:val="26"/>
+                      <w:szCs w:val="26"/>
+                    </w:rPr>
+                    <w:t>C++</w:t>
+                  </w:r>
+                </w:p>
+              </w:txbxContent>
+            </v:textbox>
+          </v:shape>
+        </w:pict>
+      </w:r>
+      <w:r>
+        <w:rPr>
+          <w:noProof/>
+        </w:rPr>
         <w:drawing>
-          <wp:anchor distT="0" distB="0" distL="114300" distR="114300" simplePos="0" relativeHeight="251687936" behindDoc="0" locked="0" layoutInCell="1" allowOverlap="1">
+          <wp:anchor distT="0" distB="0" distL="114300" distR="114300" simplePos="0" relativeHeight="251706368" behindDoc="0" locked="0" layoutInCell="1" allowOverlap="1">
             <wp:simplePos x="0" y="0"/>
             <wp:positionH relativeFrom="column">
-              <wp:posOffset>1057275</wp:posOffset>
+              <wp:posOffset>419100</wp:posOffset>
             </wp:positionH>
             <wp:positionV relativeFrom="paragraph">
-              <wp:posOffset>5667375</wp:posOffset>
+              <wp:posOffset>8124825</wp:posOffset>
             </wp:positionV>
-            <wp:extent cx="371475" cy="381000"/>
+            <wp:extent cx="438150" cy="314325"/>
+            <wp:effectExtent l="19050" t="0" r="0" b="0"/>
+            <wp:wrapNone/>
+            <wp:docPr id="21" name="Picture 4" descr="map-marker-alt-solid.png"/>
+            <wp:cNvGraphicFramePr>
+              <a:graphicFrameLocks xmlns:a="http://schemas.openxmlformats.org/drawingml/2006/main" noChangeAspect="1"/>
+            </wp:cNvGraphicFramePr>
+            <a:graphic xmlns:a="http://schemas.openxmlformats.org/drawingml/2006/main">
+              <a:graphicData uri="http://schemas.openxmlformats.org/drawingml/2006/picture">
+                <pic:pic xmlns:pic="http://schemas.openxmlformats.org/drawingml/2006/picture">
+                  <pic:nvPicPr>
+                    <pic:cNvPr id="0" name="map-marker-alt-solid.png"/>
+                    <pic:cNvPicPr/>
+                  </pic:nvPicPr>
+                  <pic:blipFill>
+                    <a:blip r:embed="rId36" cstate="print"/>
+                    <a:stretch>
+                      <a:fillRect/>
+                    </a:stretch>
+                  </pic:blipFill>
+                  <pic:spPr>
+                    <a:xfrm>
+                      <a:off x="0" y="0"/>
+                      <a:ext cx="438150" cy="314325"/>
+                    </a:xfrm>
+                    <a:prstGeom prst="rect">
+                      <a:avLst/>
+                    </a:prstGeom>
+                  </pic:spPr>
+                </pic:pic>
+              </a:graphicData>
+            </a:graphic>
+          </wp:anchor>
+        </w:drawing>
+      </w:r>
+      <w:r>
+        <w:rPr>
+          <w:noProof/>
+        </w:rPr>
+        <w:pict>
+          <v:shape id="_x0000_s1054" type="#_x0000_t202" style="position:absolute;margin-left:94.9pt;margin-top:605.25pt;width:69.35pt;height:26.25pt;z-index:251697152;mso-position-horizontal-relative:text;mso-position-vertical-relative:text" filled="f" stroked="f" strokecolor="#e6aa03">
+            <v:textbox style="mso-next-textbox:#_x0000_s1054">
+              <w:txbxContent>
+                <w:p>
+                  <w:pPr>
+                    <w:jc w:val="center"/>
+                    <w:rPr>
+                      <w:rFonts w:ascii="Bahnschrift SemiBold" w:hAnsi="Bahnschrift SemiBold"/>
+                      <w:b/>
+                      <w:color w:val="0F243E" w:themeColor="text2" w:themeShade="80"/>
+                      <w:sz w:val="26"/>
+                      <w:szCs w:val="26"/>
+                    </w:rPr>
+                  </w:pPr>
+                  <w:r>
+                    <w:rPr>
+                      <w:rFonts w:ascii="Bahnschrift SemiBold" w:hAnsi="Bahnschrift SemiBold"/>
+                      <w:b/>
+                      <w:color w:val="0F243E" w:themeColor="text2" w:themeShade="80"/>
+                      <w:sz w:val="26"/>
+                      <w:szCs w:val="26"/>
+                    </w:rPr>
+                    <w:t>C</w:t>
+                  </w:r>
+                </w:p>
+              </w:txbxContent>
+            </v:textbox>
+          </v:shape>
+        </w:pict>
+      </w:r>
+      <w:r>
+        <w:rPr>
+          <w:noProof/>
+        </w:rPr>
+        <w:drawing>
+          <wp:anchor distT="0" distB="0" distL="114300" distR="114300" simplePos="0" relativeHeight="251699200" behindDoc="0" locked="0" layoutInCell="1" allowOverlap="1">
+            <wp:simplePos x="0" y="0"/>
+            <wp:positionH relativeFrom="column">
+              <wp:posOffset>1466850</wp:posOffset>
+            </wp:positionH>
+            <wp:positionV relativeFrom="paragraph">
+              <wp:posOffset>7296150</wp:posOffset>
+            </wp:positionV>
+            <wp:extent cx="371475" cy="371475"/>
             <wp:effectExtent l="19050" t="0" r="9525" b="0"/>
             <wp:wrapNone/>
-            <wp:docPr id="4" name="Picture 4" descr="map-marker-alt-solid.png">
-              <a:hlinkClick xmlns:a="http://schemas.openxmlformats.org/drawingml/2006/main" r:id="rId36"/>
-            </wp:docPr>
+            <wp:docPr id="18" name="Picture 4" descr="map-marker-alt-solid.png"/>
             <wp:cNvGraphicFramePr>
               <a:graphicFrameLocks xmlns:a="http://schemas.openxmlformats.org/drawingml/2006/main" noChangeAspect="1"/>
             </wp:cNvGraphicFramePr>
@@ -3197,7 +3668,7 @@
                   <pic:spPr>
                     <a:xfrm>
                       <a:off x="0" y="0"/>
-                      <a:ext cx="371475" cy="381000"/>
+                      <a:ext cx="371475" cy="371475"/>
                     </a:xfrm>
                     <a:prstGeom prst="rect">
                       <a:avLst/>
@@ -3214,20 +3685,18 @@
           <w:noProof/>
         </w:rPr>
         <w:drawing>
-          <wp:anchor distT="0" distB="0" distL="114300" distR="114300" simplePos="0" relativeHeight="251683840" behindDoc="0" locked="0" layoutInCell="1" allowOverlap="1">
+          <wp:anchor distT="0" distB="0" distL="114300" distR="114300" simplePos="0" relativeHeight="251693056" behindDoc="0" locked="0" layoutInCell="1" allowOverlap="1">
             <wp:simplePos x="0" y="0"/>
             <wp:positionH relativeFrom="column">
-              <wp:posOffset>1876425</wp:posOffset>
+              <wp:posOffset>419100</wp:posOffset>
             </wp:positionH>
             <wp:positionV relativeFrom="paragraph">
-              <wp:posOffset>5648325</wp:posOffset>
+              <wp:posOffset>7296150</wp:posOffset>
             </wp:positionV>
-            <wp:extent cx="371475" cy="428625"/>
+            <wp:extent cx="371475" cy="371475"/>
             <wp:effectExtent l="19050" t="0" r="9525" b="0"/>
             <wp:wrapNone/>
-            <wp:docPr id="2" name="Picture 4" descr="map-marker-alt-solid.png">
-              <a:hlinkClick xmlns:a="http://schemas.openxmlformats.org/drawingml/2006/main" r:id="rId38"/>
-            </wp:docPr>
+            <wp:docPr id="11" name="Picture 4" descr="map-marker-alt-solid.png"/>
             <wp:cNvGraphicFramePr>
               <a:graphicFrameLocks xmlns:a="http://schemas.openxmlformats.org/drawingml/2006/main" noChangeAspect="1"/>
             </wp:cNvGraphicFramePr>
@@ -3239,7 +3708,7 @@
                     <pic:cNvPicPr/>
                   </pic:nvPicPr>
                   <pic:blipFill>
-                    <a:blip r:embed="rId39" cstate="print"/>
+                    <a:blip r:embed="rId38" cstate="print"/>
                     <a:stretch>
                       <a:fillRect/>
                     </a:stretch>
@@ -3247,7 +3716,7 @@
                   <pic:spPr>
                     <a:xfrm>
                       <a:off x="0" y="0"/>
-                      <a:ext cx="371475" cy="428625"/>
+                      <a:ext cx="371475" cy="371475"/>
                     </a:xfrm>
                     <a:prstGeom prst="rect">
                       <a:avLst/>
@@ -3264,12 +3733,11 @@
           <w:noProof/>
         </w:rPr>
         <w:pict>
-          <v:shape id="_x0000_s1058" type="#_x0000_t202" style="position:absolute;margin-left:3.75pt;margin-top:806.25pt;width:78.75pt;height:26.25pt;z-index:251715584;mso-position-horizontal-relative:text;mso-position-vertical-relative:text" filled="f" stroked="f" strokecolor="#e6aa03">
-            <v:textbox style="mso-next-textbox:#_x0000_s1058">
+          <v:shape id="_x0000_s1053" type="#_x0000_t202" style="position:absolute;margin-left:8.25pt;margin-top:605.25pt;width:78.75pt;height:26.25pt;z-index:251694080;mso-position-horizontal-relative:text;mso-position-vertical-relative:text" filled="f" stroked="f" strokecolor="#e6aa03">
+            <v:textbox style="mso-next-textbox:#_x0000_s1053">
               <w:txbxContent>
                 <w:p>
                   <w:pPr>
-                    <w:jc w:val="center"/>
                     <w:rPr>
                       <w:rFonts w:ascii="Bahnschrift SemiBold" w:hAnsi="Bahnschrift SemiBold"/>
                       <w:b/>
@@ -3286,7 +3754,7 @@
                       <w:sz w:val="26"/>
                       <w:szCs w:val="26"/>
                     </w:rPr>
-                    <w:t>Coding</w:t>
+                    <w:t>JavaScript</w:t>
                   </w:r>
                 </w:p>
               </w:txbxContent>
@@ -3299,29 +3767,28 @@
           <w:noProof/>
         </w:rPr>
         <w:pict>
-          <v:shape id="_x0000_s1059" type="#_x0000_t202" style="position:absolute;margin-left:96.75pt;margin-top:805.5pt;width:78.75pt;height:26.25pt;z-index:251716608;mso-position-horizontal-relative:text;mso-position-vertical-relative:text" filled="f" stroked="f" strokecolor="#e6aa03">
-            <v:textbox style="mso-next-textbox:#_x0000_s1059">
+          <v:shape id="_x0000_s1051" type="#_x0000_t202" style="position:absolute;margin-left:9.75pt;margin-top:517.5pt;width:156.75pt;height:35.25pt;z-index:251691008;mso-position-horizontal-relative:text;mso-position-vertical-relative:text" fillcolor="#0f243e [1615]" strokecolor="#0f243e [1615]">
+            <v:shadow on="t" opacity=".5" offset="-6pt,-6pt"/>
+            <v:textbox style="mso-next-textbox:#_x0000_s1051">
               <w:txbxContent>
                 <w:p>
                   <w:pPr>
                     <w:jc w:val="center"/>
                     <w:rPr>
                       <w:rFonts w:ascii="Bahnschrift SemiBold" w:hAnsi="Bahnschrift SemiBold"/>
-                      <w:b/>
-                      <w:color w:val="0F243E" w:themeColor="text2" w:themeShade="80"/>
-                      <w:sz w:val="26"/>
-                      <w:szCs w:val="26"/>
+                      <w:color w:val="C6D9F1" w:themeColor="text2" w:themeTint="33"/>
+                      <w:sz w:val="44"/>
+                      <w:szCs w:val="44"/>
                     </w:rPr>
                   </w:pPr>
                   <w:r>
                     <w:rPr>
                       <w:rFonts w:ascii="Bahnschrift SemiBold" w:hAnsi="Bahnschrift SemiBold"/>
-                      <w:b/>
-                      <w:color w:val="0F243E" w:themeColor="text2" w:themeShade="80"/>
-                      <w:sz w:val="26"/>
-                      <w:szCs w:val="26"/>
-                    </w:rPr>
-                    <w:t>Music</w:t>
+                      <w:color w:val="C6D9F1" w:themeColor="text2" w:themeTint="33"/>
+                      <w:sz w:val="44"/>
+                      <w:szCs w:val="44"/>
+                    </w:rPr>
+                    <w:t>Languages</w:t>
                   </w:r>
                 </w:p>
               </w:txbxContent>
@@ -3334,18 +3801,20 @@
           <w:noProof/>
         </w:rPr>
         <w:drawing>
-          <wp:anchor distT="0" distB="0" distL="114300" distR="114300" simplePos="0" relativeHeight="251714560" behindDoc="0" locked="0" layoutInCell="1" allowOverlap="1">
+          <wp:anchor distT="0" distB="0" distL="114300" distR="114300" simplePos="0" relativeHeight="251689984" behindDoc="0" locked="0" layoutInCell="1" allowOverlap="1">
             <wp:simplePos x="0" y="0"/>
             <wp:positionH relativeFrom="column">
-              <wp:posOffset>1514475</wp:posOffset>
+              <wp:posOffset>1247775</wp:posOffset>
             </wp:positionH>
             <wp:positionV relativeFrom="paragraph">
-              <wp:posOffset>9896475</wp:posOffset>
+              <wp:posOffset>5972175</wp:posOffset>
             </wp:positionV>
-            <wp:extent cx="361950" cy="361950"/>
-            <wp:effectExtent l="19050" t="0" r="0" b="0"/>
+            <wp:extent cx="371475" cy="371475"/>
+            <wp:effectExtent l="19050" t="0" r="9525" b="0"/>
             <wp:wrapNone/>
-            <wp:docPr id="25" name="Picture 4" descr="map-marker-alt-solid.png"/>
+            <wp:docPr id="7" name="Picture 4" descr="map-marker-alt-solid.png">
+              <a:hlinkClick xmlns:a="http://schemas.openxmlformats.org/drawingml/2006/main" r:id="rId39"/>
+            </wp:docPr>
             <wp:cNvGraphicFramePr>
               <a:graphicFrameLocks xmlns:a="http://schemas.openxmlformats.org/drawingml/2006/main" noChangeAspect="1"/>
             </wp:cNvGraphicFramePr>
@@ -3365,7 +3834,7 @@
                   <pic:spPr>
                     <a:xfrm>
                       <a:off x="0" y="0"/>
-                      <a:ext cx="361950" cy="361950"/>
+                      <a:ext cx="371475" cy="371475"/>
                     </a:xfrm>
                     <a:prstGeom prst="rect">
                       <a:avLst/>
@@ -3382,67 +3851,19 @@
           <w:noProof/>
         </w:rPr>
         <w:drawing>
-          <wp:anchor distT="0" distB="0" distL="114300" distR="114300" simplePos="0" relativeHeight="251712512" behindDoc="0" locked="0" layoutInCell="1" allowOverlap="1">
+          <wp:anchor distT="0" distB="0" distL="114300" distR="114300" simplePos="0" relativeHeight="251685888" behindDoc="0" locked="0" layoutInCell="1" allowOverlap="1">
             <wp:simplePos x="0" y="0"/>
             <wp:positionH relativeFrom="column">
-              <wp:posOffset>371475</wp:posOffset>
+              <wp:posOffset>533400</wp:posOffset>
             </wp:positionH>
             <wp:positionV relativeFrom="paragraph">
-              <wp:posOffset>9942195</wp:posOffset>
+              <wp:posOffset>5953125</wp:posOffset>
             </wp:positionV>
-            <wp:extent cx="361950" cy="289560"/>
-            <wp:effectExtent l="19050" t="0" r="0" b="0"/>
-            <wp:wrapNone/>
-            <wp:docPr id="24" name="Picture 4" descr="map-marker-alt-solid.png"/>
-            <wp:cNvGraphicFramePr>
-              <a:graphicFrameLocks xmlns:a="http://schemas.openxmlformats.org/drawingml/2006/main" noChangeAspect="1"/>
-            </wp:cNvGraphicFramePr>
-            <a:graphic xmlns:a="http://schemas.openxmlformats.org/drawingml/2006/main">
-              <a:graphicData uri="http://schemas.openxmlformats.org/drawingml/2006/picture">
-                <pic:pic xmlns:pic="http://schemas.openxmlformats.org/drawingml/2006/picture">
-                  <pic:nvPicPr>
-                    <pic:cNvPr id="0" name="map-marker-alt-solid.png"/>
-                    <pic:cNvPicPr/>
-                  </pic:nvPicPr>
-                  <pic:blipFill>
-                    <a:blip r:embed="rId41" cstate="print"/>
-                    <a:stretch>
-                      <a:fillRect/>
-                    </a:stretch>
-                  </pic:blipFill>
-                  <pic:spPr>
-                    <a:xfrm>
-                      <a:off x="0" y="0"/>
-                      <a:ext cx="361950" cy="289560"/>
-                    </a:xfrm>
-                    <a:prstGeom prst="rect">
-                      <a:avLst/>
-                    </a:prstGeom>
-                  </pic:spPr>
-                </pic:pic>
-              </a:graphicData>
-            </a:graphic>
-          </wp:anchor>
-        </w:drawing>
-      </w:r>
-      <w:r>
-        <w:rPr>
-          <w:noProof/>
-        </w:rPr>
-        <w:drawing>
-          <wp:anchor distT="0" distB="0" distL="114300" distR="114300" simplePos="0" relativeHeight="251674624" behindDoc="0" locked="0" layoutInCell="1" allowOverlap="1">
-            <wp:simplePos x="0" y="0"/>
-            <wp:positionH relativeFrom="column">
-              <wp:posOffset>219075</wp:posOffset>
-            </wp:positionH>
-            <wp:positionV relativeFrom="paragraph">
-              <wp:posOffset>4429125</wp:posOffset>
-            </wp:positionV>
-            <wp:extent cx="276225" cy="285750"/>
+            <wp:extent cx="371475" cy="428625"/>
             <wp:effectExtent l="19050" t="0" r="9525" b="0"/>
             <wp:wrapNone/>
-            <wp:docPr id="14" name="Picture 4" descr="map-marker-alt-solid.png">
-              <a:hlinkClick xmlns:a="http://schemas.openxmlformats.org/drawingml/2006/main" r:id="rId42"/>
+            <wp:docPr id="3" name="Picture 4" descr="map-marker-alt-solid.png">
+              <a:hlinkClick xmlns:a="http://schemas.openxmlformats.org/drawingml/2006/main" r:id="rId41"/>
             </wp:docPr>
             <wp:cNvGraphicFramePr>
               <a:graphicFrameLocks xmlns:a="http://schemas.openxmlformats.org/drawingml/2006/main" noChangeAspect="1"/>
@@ -3455,7 +3876,7 @@
                     <pic:cNvPicPr/>
                   </pic:nvPicPr>
                   <pic:blipFill>
-                    <a:blip r:embed="rId43" cstate="print"/>
+                    <a:blip r:embed="rId42" cstate="print"/>
                     <a:stretch>
                       <a:fillRect/>
                     </a:stretch>
@@ -3463,7 +3884,7 @@
                   <pic:spPr>
                     <a:xfrm>
                       <a:off x="0" y="0"/>
-                      <a:ext cx="276225" cy="285750"/>
+                      <a:ext cx="371475" cy="428625"/>
                     </a:xfrm>
                     <a:prstGeom prst="rect">
                       <a:avLst/>
@@ -3480,18 +3901,20 @@
           <w:noProof/>
         </w:rPr>
         <w:drawing>
-          <wp:anchor distT="0" distB="0" distL="114300" distR="114300" simplePos="0" relativeHeight="251670528" behindDoc="0" locked="0" layoutInCell="1" allowOverlap="1">
+          <wp:anchor distT="0" distB="0" distL="114300" distR="114300" simplePos="0" relativeHeight="251683840" behindDoc="0" locked="0" layoutInCell="1" allowOverlap="1">
             <wp:simplePos x="0" y="0"/>
             <wp:positionH relativeFrom="column">
-              <wp:posOffset>228600</wp:posOffset>
+              <wp:posOffset>1628775</wp:posOffset>
             </wp:positionH>
             <wp:positionV relativeFrom="paragraph">
-              <wp:posOffset>4019550</wp:posOffset>
+              <wp:posOffset>5381625</wp:posOffset>
             </wp:positionV>
-            <wp:extent cx="257175" cy="257175"/>
+            <wp:extent cx="371475" cy="428625"/>
             <wp:effectExtent l="19050" t="0" r="9525" b="0"/>
             <wp:wrapNone/>
-            <wp:docPr id="10" name="Picture 4" descr="map-marker-alt-solid.png"/>
+            <wp:docPr id="2" name="Picture 4" descr="map-marker-alt-solid.png">
+              <a:hlinkClick xmlns:a="http://schemas.openxmlformats.org/drawingml/2006/main" r:id="rId43"/>
+            </wp:docPr>
             <wp:cNvGraphicFramePr>
               <a:graphicFrameLocks xmlns:a="http://schemas.openxmlformats.org/drawingml/2006/main" noChangeAspect="1"/>
             </wp:cNvGraphicFramePr>
@@ -3511,7 +3934,7 @@
                   <pic:spPr>
                     <a:xfrm>
                       <a:off x="0" y="0"/>
-                      <a:ext cx="257175" cy="257175"/>
+                      <a:ext cx="371475" cy="428625"/>
                     </a:xfrm>
                     <a:prstGeom prst="rect">
                       <a:avLst/>
@@ -3528,18 +3951,18 @@
           <w:noProof/>
         </w:rPr>
         <w:drawing>
-          <wp:anchor distT="0" distB="0" distL="114300" distR="114300" simplePos="0" relativeHeight="251667456" behindDoc="0" locked="0" layoutInCell="1" allowOverlap="1">
+          <wp:anchor distT="0" distB="0" distL="114300" distR="114300" simplePos="0" relativeHeight="251687936" behindDoc="0" locked="0" layoutInCell="1" allowOverlap="1">
             <wp:simplePos x="0" y="0"/>
             <wp:positionH relativeFrom="column">
-              <wp:posOffset>219075</wp:posOffset>
+              <wp:posOffset>895350</wp:posOffset>
             </wp:positionH>
             <wp:positionV relativeFrom="paragraph">
-              <wp:posOffset>3562350</wp:posOffset>
+              <wp:posOffset>5400675</wp:posOffset>
             </wp:positionV>
-            <wp:extent cx="266700" cy="266700"/>
-            <wp:effectExtent l="19050" t="0" r="0" b="0"/>
+            <wp:extent cx="371475" cy="381000"/>
+            <wp:effectExtent l="19050" t="0" r="9525" b="0"/>
             <wp:wrapNone/>
-            <wp:docPr id="6" name="Picture 4" descr="map-marker-alt-solid.png">
+            <wp:docPr id="4" name="Picture 4" descr="map-marker-alt-solid.png">
               <a:hlinkClick xmlns:a="http://schemas.openxmlformats.org/drawingml/2006/main" r:id="rId45"/>
             </wp:docPr>
             <wp:cNvGraphicFramePr>
@@ -3561,7 +3984,7 @@
                   <pic:spPr>
                     <a:xfrm>
                       <a:off x="0" y="0"/>
-                      <a:ext cx="266700" cy="266700"/>
+                      <a:ext cx="371475" cy="381000"/>
                     </a:xfrm>
                     <a:prstGeom prst="rect">
                       <a:avLst/>
@@ -3578,18 +4001,20 @@
           <w:noProof/>
         </w:rPr>
         <w:drawing>
-          <wp:anchor distT="0" distB="0" distL="114300" distR="114300" simplePos="0" relativeHeight="251710464" behindDoc="0" locked="0" layoutInCell="1" allowOverlap="1">
+          <wp:anchor distT="0" distB="0" distL="114300" distR="114300" simplePos="0" relativeHeight="251681792" behindDoc="0" locked="0" layoutInCell="1" allowOverlap="1">
             <wp:simplePos x="0" y="0"/>
             <wp:positionH relativeFrom="column">
-              <wp:posOffset>228600</wp:posOffset>
+              <wp:posOffset>133350</wp:posOffset>
             </wp:positionH>
             <wp:positionV relativeFrom="paragraph">
-              <wp:posOffset>3038475</wp:posOffset>
+              <wp:posOffset>5381625</wp:posOffset>
             </wp:positionV>
-            <wp:extent cx="228600" cy="304800"/>
-            <wp:effectExtent l="19050" t="0" r="0" b="0"/>
+            <wp:extent cx="371475" cy="428625"/>
+            <wp:effectExtent l="19050" t="0" r="9525" b="0"/>
             <wp:wrapNone/>
-            <wp:docPr id="23" name="Picture 4" descr="map-marker-alt-solid.png"/>
+            <wp:docPr id="17" name="Picture 4" descr="map-marker-alt-solid.png">
+              <a:hlinkClick xmlns:a="http://schemas.openxmlformats.org/drawingml/2006/main" r:id="rId47"/>
+            </wp:docPr>
             <wp:cNvGraphicFramePr>
               <a:graphicFrameLocks xmlns:a="http://schemas.openxmlformats.org/drawingml/2006/main" noChangeAspect="1"/>
             </wp:cNvGraphicFramePr>
@@ -3601,7 +4026,7 @@
                     <pic:cNvPicPr/>
                   </pic:nvPicPr>
                   <pic:blipFill>
-                    <a:blip r:embed="rId47" cstate="print"/>
+                    <a:blip r:embed="rId48" cstate="print"/>
                     <a:stretch>
                       <a:fillRect/>
                     </a:stretch>
@@ -3609,7 +4034,7 @@
                   <pic:spPr>
                     <a:xfrm>
                       <a:off x="0" y="0"/>
-                      <a:ext cx="228600" cy="304800"/>
+                      <a:ext cx="371475" cy="428625"/>
                     </a:xfrm>
                     <a:prstGeom prst="rect">
                       <a:avLst/>
@@ -3626,33 +4051,29 @@
           <w:noProof/>
         </w:rPr>
         <w:pict>
-          <v:shape id="_x0000_s1048" type="#_x0000_t202" style="position:absolute;margin-left:42.75pt;margin-top:347.25pt;width:174.75pt;height:23.25pt;z-index:251672576;mso-position-horizontal-relative:text;mso-position-vertical-relative:text" filled="f" stroked="f" strokecolor="#e6aa03">
-            <v:textbox style="mso-next-textbox:#_x0000_s1048">
+          <v:shape id="_x0000_s1049" type="#_x0000_t202" style="position:absolute;margin-left:10.5pt;margin-top:372.75pt;width:156.75pt;height:32.25pt;z-index:251675648;mso-position-horizontal-relative:text;mso-position-vertical-relative:text" fillcolor="#0f243e [1615]" strokecolor="#0f243e [1615]">
+            <v:shadow on="t" opacity=".5" offset="-6pt,-6pt"/>
+            <v:textbox style="mso-next-textbox:#_x0000_s1049">
               <w:txbxContent>
                 <w:p>
                   <w:pPr>
-                    <w:rPr>
-                      <w:rFonts w:ascii="Bahnschrift SemiBold" w:hAnsi="Bahnschrift SemiBold"/>
-                      <w:b/>
-                      <w:color w:val="0F243E" w:themeColor="text2" w:themeShade="80"/>
-                      <w:sz w:val="26"/>
-                      <w:szCs w:val="26"/>
+                    <w:jc w:val="center"/>
+                    <w:rPr>
+                      <w:rFonts w:ascii="Bahnschrift SemiBold" w:hAnsi="Bahnschrift SemiBold"/>
+                      <w:color w:val="C6D9F1" w:themeColor="text2" w:themeTint="33"/>
+                      <w:sz w:val="44"/>
+                      <w:szCs w:val="44"/>
                     </w:rPr>
                   </w:pPr>
-                  <w:hyperlink r:id="rId48" w:history="1">
-                    <w:r>
-                      <w:rPr>
-                        <w:rStyle w:val="Hyperlink"/>
-                        <w:rFonts w:ascii="Bahnschrift SemiBold" w:hAnsi="Bahnschrift SemiBold"/>
-                        <w:b/>
-                        <w:color w:val="0F243E" w:themeColor="text2" w:themeShade="80"/>
-                        <w:sz w:val="26"/>
-                        <w:szCs w:val="26"/>
-                        <w:u w:val="none"/>
-                      </w:rPr>
-                      <w:t>My Portfolio</w:t>
-                    </w:r>
-                  </w:hyperlink>
+                  <w:r>
+                    <w:rPr>
+                      <w:rFonts w:ascii="Bahnschrift SemiBold" w:hAnsi="Bahnschrift SemiBold"/>
+                      <w:color w:val="C6D9F1" w:themeColor="text2" w:themeTint="33"/>
+                      <w:sz w:val="44"/>
+                      <w:szCs w:val="44"/>
+                    </w:rPr>
+                    <w:t>Follow me</w:t>
+                  </w:r>
                 </w:p>
               </w:txbxContent>
             </v:textbox>
@@ -3663,89 +4084,21 @@
         <w:rPr>
           <w:noProof/>
         </w:rPr>
-        <w:pict>
-          <v:shape id="_x0000_s1056" type="#_x0000_t202" style="position:absolute;margin-left:108.4pt;margin-top:705pt;width:69.35pt;height:26.25pt;z-index:251703296;mso-position-horizontal-relative:text;mso-position-vertical-relative:text" filled="f" stroked="f" strokecolor="#e6aa03">
-            <v:textbox style="mso-next-textbox:#_x0000_s1056">
-              <w:txbxContent>
-                <w:p>
-                  <w:pPr>
-                    <w:jc w:val="center"/>
-                    <w:rPr>
-                      <w:rFonts w:ascii="Bahnschrift SemiBold" w:hAnsi="Bahnschrift SemiBold"/>
-                      <w:b/>
-                      <w:color w:val="0F243E" w:themeColor="text2" w:themeShade="80"/>
-                      <w:sz w:val="26"/>
-                      <w:szCs w:val="26"/>
-                    </w:rPr>
-                  </w:pPr>
-                  <w:r>
-                    <w:rPr>
-                      <w:rFonts w:ascii="Bahnschrift SemiBold" w:hAnsi="Bahnschrift SemiBold"/>
-                      <w:b/>
-                      <w:color w:val="0F243E" w:themeColor="text2" w:themeShade="80"/>
-                      <w:sz w:val="26"/>
-                      <w:szCs w:val="26"/>
-                    </w:rPr>
-                    <w:t>Python</w:t>
-                  </w:r>
-                </w:p>
-              </w:txbxContent>
-            </v:textbox>
-          </v:shape>
-        </w:pict>
-      </w:r>
-      <w:r>
-        <w:rPr>
-          <w:noProof/>
-        </w:rPr>
-        <w:pict>
-          <v:shape id="_x0000_s1055" type="#_x0000_t202" style="position:absolute;margin-left:16.9pt;margin-top:706.5pt;width:69.35pt;height:26.25pt;z-index:251702272;mso-position-horizontal-relative:text;mso-position-vertical-relative:text" filled="f" stroked="f" strokecolor="#e6aa03">
-            <v:textbox style="mso-next-textbox:#_x0000_s1055">
-              <w:txbxContent>
-                <w:p>
-                  <w:pPr>
-                    <w:jc w:val="center"/>
-                    <w:rPr>
-                      <w:rFonts w:ascii="Bahnschrift SemiBold" w:hAnsi="Bahnschrift SemiBold"/>
-                      <w:b/>
-                      <w:color w:val="0F243E" w:themeColor="text2" w:themeShade="80"/>
-                      <w:sz w:val="26"/>
-                      <w:szCs w:val="26"/>
-                    </w:rPr>
-                  </w:pPr>
-                  <w:r>
-                    <w:rPr>
-                      <w:rFonts w:ascii="Bahnschrift SemiBold" w:hAnsi="Bahnschrift SemiBold"/>
-                      <w:b/>
-                      <w:color w:val="0F243E" w:themeColor="text2" w:themeShade="80"/>
-                      <w:sz w:val="26"/>
-                      <w:szCs w:val="26"/>
-                    </w:rPr>
-                    <w:t>C++</w:t>
-                  </w:r>
-                </w:p>
-              </w:txbxContent>
-            </v:textbox>
-          </v:shape>
-        </w:pict>
-      </w:r>
-      <w:r>
-        <w:rPr>
-          <w:noProof/>
-        </w:rPr>
         <w:drawing>
-          <wp:anchor distT="0" distB="0" distL="114300" distR="114300" simplePos="0" relativeHeight="251706368" behindDoc="0" locked="0" layoutInCell="1" allowOverlap="1">
+          <wp:anchor distT="0" distB="0" distL="114300" distR="114300" simplePos="0" relativeHeight="251674624" behindDoc="0" locked="0" layoutInCell="1" allowOverlap="1">
             <wp:simplePos x="0" y="0"/>
             <wp:positionH relativeFrom="column">
-              <wp:posOffset>438150</wp:posOffset>
+              <wp:posOffset>104775</wp:posOffset>
             </wp:positionH>
             <wp:positionV relativeFrom="paragraph">
-              <wp:posOffset>8610600</wp:posOffset>
+              <wp:posOffset>4210050</wp:posOffset>
             </wp:positionV>
-            <wp:extent cx="438150" cy="314325"/>
-            <wp:effectExtent l="19050" t="0" r="0" b="0"/>
+            <wp:extent cx="276225" cy="285750"/>
+            <wp:effectExtent l="19050" t="0" r="9525" b="0"/>
             <wp:wrapNone/>
-            <wp:docPr id="21" name="Picture 4" descr="map-marker-alt-solid.png"/>
+            <wp:docPr id="14" name="Picture 4" descr="map-marker-alt-solid.png">
+              <a:hlinkClick xmlns:a="http://schemas.openxmlformats.org/drawingml/2006/main" r:id="rId17"/>
+            </wp:docPr>
             <wp:cNvGraphicFramePr>
               <a:graphicFrameLocks xmlns:a="http://schemas.openxmlformats.org/drawingml/2006/main" noChangeAspect="1"/>
             </wp:cNvGraphicFramePr>
@@ -3765,7 +4118,7 @@
                   <pic:spPr>
                     <a:xfrm>
                       <a:off x="0" y="0"/>
-                      <a:ext cx="438150" cy="314325"/>
+                      <a:ext cx="276225" cy="285750"/>
                     </a:xfrm>
                     <a:prstGeom prst="rect">
                       <a:avLst/>
@@ -3782,18 +4135,18 @@
           <w:noProof/>
         </w:rPr>
         <w:drawing>
-          <wp:anchor distT="0" distB="0" distL="114300" distR="114300" simplePos="0" relativeHeight="251708416" behindDoc="0" locked="0" layoutInCell="1" allowOverlap="1">
+          <wp:anchor distT="0" distB="0" distL="114300" distR="114300" simplePos="0" relativeHeight="251670528" behindDoc="0" locked="0" layoutInCell="1" allowOverlap="1">
             <wp:simplePos x="0" y="0"/>
             <wp:positionH relativeFrom="column">
-              <wp:posOffset>1619250</wp:posOffset>
+              <wp:posOffset>95250</wp:posOffset>
             </wp:positionH>
             <wp:positionV relativeFrom="paragraph">
-              <wp:posOffset>8553450</wp:posOffset>
+              <wp:posOffset>3800475</wp:posOffset>
             </wp:positionV>
-            <wp:extent cx="361950" cy="419100"/>
-            <wp:effectExtent l="19050" t="0" r="0" b="0"/>
+            <wp:extent cx="257175" cy="257175"/>
+            <wp:effectExtent l="19050" t="0" r="9525" b="0"/>
             <wp:wrapNone/>
-            <wp:docPr id="22" name="Picture 4" descr="map-marker-alt-solid.png"/>
+            <wp:docPr id="10" name="Picture 4" descr="map-marker-alt-solid.png"/>
             <wp:cNvGraphicFramePr>
               <a:graphicFrameLocks xmlns:a="http://schemas.openxmlformats.org/drawingml/2006/main" noChangeAspect="1"/>
             </wp:cNvGraphicFramePr>
@@ -3813,7 +4166,7 @@
                   <pic:spPr>
                     <a:xfrm>
                       <a:off x="0" y="0"/>
-                      <a:ext cx="361950" cy="419100"/>
+                      <a:ext cx="257175" cy="257175"/>
                     </a:xfrm>
                     <a:prstGeom prst="rect">
                       <a:avLst/>
@@ -3829,88 +4182,19 @@
         <w:rPr>
           <w:noProof/>
         </w:rPr>
-        <w:pict>
-          <v:shape id="_x0000_s1054" type="#_x0000_t202" style="position:absolute;margin-left:107.65pt;margin-top:642.75pt;width:69.35pt;height:26.25pt;z-index:251697152;mso-position-horizontal-relative:text;mso-position-vertical-relative:text" filled="f" stroked="f" strokecolor="#e6aa03">
-            <v:textbox style="mso-next-textbox:#_x0000_s1054">
-              <w:txbxContent>
-                <w:p>
-                  <w:pPr>
-                    <w:jc w:val="center"/>
-                    <w:rPr>
-                      <w:rFonts w:ascii="Bahnschrift SemiBold" w:hAnsi="Bahnschrift SemiBold"/>
-                      <w:b/>
-                      <w:color w:val="0F243E" w:themeColor="text2" w:themeShade="80"/>
-                      <w:sz w:val="26"/>
-                      <w:szCs w:val="26"/>
-                    </w:rPr>
-                  </w:pPr>
-                  <w:r>
-                    <w:rPr>
-                      <w:rFonts w:ascii="Bahnschrift SemiBold" w:hAnsi="Bahnschrift SemiBold"/>
-                      <w:b/>
-                      <w:color w:val="0F243E" w:themeColor="text2" w:themeShade="80"/>
-                      <w:sz w:val="26"/>
-                      <w:szCs w:val="26"/>
-                    </w:rPr>
-                    <w:t>C</w:t>
-                  </w:r>
-                </w:p>
-              </w:txbxContent>
-            </v:textbox>
-          </v:shape>
-        </w:pict>
-      </w:r>
-      <w:r>
-        <w:rPr>
-          <w:noProof/>
-        </w:rPr>
-        <w:pict>
-          <v:shape id="_x0000_s1053" type="#_x0000_t202" style="position:absolute;margin-left:12.75pt;margin-top:642pt;width:78.75pt;height:26.25pt;z-index:251694080;mso-position-horizontal-relative:text;mso-position-vertical-relative:text" filled="f" stroked="f" strokecolor="#e6aa03">
-            <v:textbox style="mso-next-textbox:#_x0000_s1053">
-              <w:txbxContent>
-                <w:p>
-                  <w:pPr>
-                    <w:rPr>
-                      <w:rFonts w:ascii="Bahnschrift SemiBold" w:hAnsi="Bahnschrift SemiBold"/>
-                      <w:b/>
-                      <w:color w:val="0F243E" w:themeColor="text2" w:themeShade="80"/>
-                      <w:sz w:val="26"/>
-                      <w:szCs w:val="26"/>
-                    </w:rPr>
-                  </w:pPr>
-                  <w:r>
-                    <w:rPr>
-                      <w:rFonts w:ascii="Bahnschrift SemiBold" w:hAnsi="Bahnschrift SemiBold"/>
-                      <w:b/>
-                      <w:color w:val="0F243E" w:themeColor="text2" w:themeShade="80"/>
-                      <w:sz w:val="26"/>
-                      <w:szCs w:val="26"/>
-                    </w:rPr>
-                    <w:t>JavaScript</w:t>
-                  </w:r>
-                </w:p>
-              </w:txbxContent>
-            </v:textbox>
-          </v:shape>
-        </w:pict>
-      </w:r>
-      <w:r>
-        <w:rPr>
-          <w:noProof/>
-        </w:rPr>
         <w:drawing>
-          <wp:anchor distT="0" distB="0" distL="114300" distR="114300" simplePos="0" relativeHeight="251699200" behindDoc="0" locked="0" layoutInCell="1" allowOverlap="1">
+          <wp:anchor distT="0" distB="0" distL="114300" distR="114300" simplePos="0" relativeHeight="251710464" behindDoc="0" locked="0" layoutInCell="1" allowOverlap="1">
             <wp:simplePos x="0" y="0"/>
             <wp:positionH relativeFrom="column">
-              <wp:posOffset>1619250</wp:posOffset>
+              <wp:posOffset>95250</wp:posOffset>
             </wp:positionH>
             <wp:positionV relativeFrom="paragraph">
-              <wp:posOffset>7781925</wp:posOffset>
+              <wp:posOffset>2867025</wp:posOffset>
             </wp:positionV>
-            <wp:extent cx="371475" cy="371475"/>
-            <wp:effectExtent l="19050" t="0" r="9525" b="0"/>
+            <wp:extent cx="228600" cy="304800"/>
+            <wp:effectExtent l="19050" t="0" r="0" b="0"/>
             <wp:wrapNone/>
-            <wp:docPr id="18" name="Picture 4" descr="map-marker-alt-solid.png"/>
+            <wp:docPr id="23" name="Picture 4" descr="map-marker-alt-solid.png"/>
             <wp:cNvGraphicFramePr>
               <a:graphicFrameLocks xmlns:a="http://schemas.openxmlformats.org/drawingml/2006/main" noChangeAspect="1"/>
             </wp:cNvGraphicFramePr>
@@ -3930,7 +4214,7 @@
                   <pic:spPr>
                     <a:xfrm>
                       <a:off x="0" y="0"/>
-                      <a:ext cx="371475" cy="371475"/>
+                      <a:ext cx="228600" cy="304800"/>
                     </a:xfrm>
                     <a:prstGeom prst="rect">
                       <a:avLst/>
@@ -3946,19 +4230,51 @@
         <w:rPr>
           <w:noProof/>
         </w:rPr>
+        <w:pict>
+          <v:shape id="_x0000_s1040" type="#_x0000_t202" style="position:absolute;margin-left:10.5pt;margin-top:177pt;width:156.75pt;height:33.75pt;z-index:251663360;mso-position-horizontal-relative:text;mso-position-vertical-relative:text" fillcolor="#c6d9f1 [671]" strokecolor="#c6d9f1 [671]">
+            <v:shadow on="t" color="#0d0d0d [3069]" opacity=".5" offset="-6pt,-6pt"/>
+            <v:textbox style="mso-next-textbox:#_x0000_s1040">
+              <w:txbxContent>
+                <w:p>
+                  <w:pPr>
+                    <w:jc w:val="center"/>
+                    <w:rPr>
+                      <w:rFonts w:ascii="Bahnschrift SemiBold" w:hAnsi="Bahnschrift SemiBold"/>
+                      <w:color w:val="0F243E" w:themeColor="text2" w:themeShade="80"/>
+                      <w:sz w:val="44"/>
+                    </w:rPr>
+                  </w:pPr>
+                  <w:r>
+                    <w:rPr>
+                      <w:rFonts w:ascii="Bahnschrift SemiBold" w:hAnsi="Bahnschrift SemiBold"/>
+                      <w:color w:val="0F243E" w:themeColor="text2" w:themeShade="80"/>
+                      <w:sz w:val="44"/>
+                    </w:rPr>
+                    <w:t>Contact me</w:t>
+                  </w:r>
+                </w:p>
+              </w:txbxContent>
+            </v:textbox>
+          </v:shape>
+        </w:pict>
+      </w:r>
+      <w:r>
+        <w:rPr>
+          <w:noProof/>
+        </w:rPr>
         <w:drawing>
-          <wp:anchor distT="0" distB="0" distL="114300" distR="114300" simplePos="0" relativeHeight="251693056" behindDoc="0" locked="0" layoutInCell="1" allowOverlap="1">
+          <wp:anchor distT="0" distB="0" distL="114300" distR="114300" simplePos="0" relativeHeight="251765760" behindDoc="0" locked="0" layoutInCell="1" allowOverlap="1">
             <wp:simplePos x="0" y="0"/>
             <wp:positionH relativeFrom="column">
-              <wp:posOffset>438150</wp:posOffset>
+              <wp:posOffset>5076825</wp:posOffset>
             </wp:positionH>
             <wp:positionV relativeFrom="paragraph">
-              <wp:posOffset>7781925</wp:posOffset>
+              <wp:posOffset>10363200</wp:posOffset>
             </wp:positionV>
-            <wp:extent cx="371475" cy="371475"/>
-            <wp:effectExtent l="19050" t="0" r="9525" b="0"/>
+            <wp:extent cx="247650" cy="257175"/>
+            <wp:effectExtent l="19050" t="0" r="0" b="0"/>
             <wp:wrapNone/>
-            <wp:docPr id="11" name="Picture 4" descr="map-marker-alt-solid.png"/>
+            <wp:docPr id="28" name="Picture 4" descr="map-marker-alt-solid.png"/>
             <wp:cNvGraphicFramePr>
               <a:graphicFrameLocks xmlns:a="http://schemas.openxmlformats.org/drawingml/2006/main" noChangeAspect="1"/>
             </wp:cNvGraphicFramePr>
@@ -3978,7 +4294,7 @@
                   <pic:spPr>
                     <a:xfrm>
                       <a:off x="0" y="0"/>
-                      <a:ext cx="371475" cy="371475"/>
+                      <a:ext cx="247650" cy="257175"/>
                     </a:xfrm>
                     <a:prstGeom prst="rect">
                       <a:avLst/>
@@ -3994,89 +4310,67 @@
         <w:rPr>
           <w:noProof/>
         </w:rPr>
-        <w:pict>
-          <v:shape id="_x0000_s1057" type="#_x0000_t202" style="position:absolute;margin-left:16.5pt;margin-top:734.25pt;width:156.75pt;height:35.25pt;z-index:251704320;mso-position-horizontal-relative:text;mso-position-vertical-relative:text" fillcolor="#0f243e [1615]" strokecolor="#0f243e [1615]">
-            <v:shadow on="t" opacity=".5" offset="-6pt,-6pt"/>
-            <v:textbox style="mso-next-textbox:#_x0000_s1057">
-              <w:txbxContent>
-                <w:p>
-                  <w:pPr>
-                    <w:jc w:val="center"/>
-                    <w:rPr>
-                      <w:rFonts w:ascii="Bahnschrift SemiBold" w:hAnsi="Bahnschrift SemiBold"/>
-                      <w:color w:val="C6D9F1" w:themeColor="text2" w:themeTint="33"/>
-                      <w:sz w:val="44"/>
-                      <w:szCs w:val="44"/>
-                    </w:rPr>
-                  </w:pPr>
-                  <w:r>
-                    <w:rPr>
-                      <w:rFonts w:ascii="Bahnschrift SemiBold" w:hAnsi="Bahnschrift SemiBold"/>
-                      <w:color w:val="C6D9F1" w:themeColor="text2" w:themeTint="33"/>
-                      <w:sz w:val="44"/>
-                      <w:szCs w:val="44"/>
-                    </w:rPr>
-                    <w:t>Hobbies</w:t>
-                  </w:r>
-                </w:p>
-              </w:txbxContent>
-            </v:textbox>
-          </v:shape>
-        </w:pict>
-      </w:r>
-      <w:r>
-        <w:rPr>
-          <w:noProof/>
-        </w:rPr>
-        <w:pict>
-          <v:shape id="_x0000_s1049" type="#_x0000_t202" style="position:absolute;margin-left:19.5pt;margin-top:391.5pt;width:156.75pt;height:32.25pt;z-index:251675648;mso-position-horizontal-relative:text;mso-position-vertical-relative:text" fillcolor="#0f243e [1615]" strokecolor="#0f243e [1615]">
-            <v:shadow on="t" opacity=".5" offset="-6pt,-6pt"/>
-            <v:textbox style="mso-next-textbox:#_x0000_s1049">
-              <w:txbxContent>
-                <w:p>
-                  <w:pPr>
-                    <w:jc w:val="center"/>
-                    <w:rPr>
-                      <w:rFonts w:ascii="Bahnschrift SemiBold" w:hAnsi="Bahnschrift SemiBold"/>
-                      <w:color w:val="C6D9F1" w:themeColor="text2" w:themeTint="33"/>
-                      <w:sz w:val="44"/>
-                      <w:szCs w:val="44"/>
-                    </w:rPr>
-                  </w:pPr>
-                  <w:r>
-                    <w:rPr>
-                      <w:rFonts w:ascii="Bahnschrift SemiBold" w:hAnsi="Bahnschrift SemiBold"/>
-                      <w:color w:val="C6D9F1" w:themeColor="text2" w:themeTint="33"/>
-                      <w:sz w:val="44"/>
-                      <w:szCs w:val="44"/>
-                    </w:rPr>
-                    <w:t>Follow me</w:t>
-                  </w:r>
-                </w:p>
-              </w:txbxContent>
-            </v:textbox>
-          </v:shape>
-        </w:pict>
-      </w:r>
-      <w:r>
-        <w:rPr>
-          <w:noProof/>
-        </w:rPr>
         <w:drawing>
-          <wp:anchor distT="0" distB="0" distL="114300" distR="114300" simplePos="0" relativeHeight="251681792" behindDoc="0" locked="0" layoutInCell="1" allowOverlap="1">
+          <wp:anchor distT="0" distB="0" distL="114300" distR="114300" simplePos="0" relativeHeight="251813888" behindDoc="0" locked="0" layoutInCell="1" allowOverlap="1">
             <wp:simplePos x="0" y="0"/>
             <wp:positionH relativeFrom="column">
-              <wp:posOffset>276224</wp:posOffset>
+              <wp:posOffset>6343650</wp:posOffset>
             </wp:positionH>
             <wp:positionV relativeFrom="paragraph">
-              <wp:posOffset>5648324</wp:posOffset>
+              <wp:posOffset>10363200</wp:posOffset>
             </wp:positionV>
-            <wp:extent cx="371475" cy="424543"/>
-            <wp:effectExtent l="19050" t="0" r="9525" b="0"/>
+            <wp:extent cx="241935" cy="238125"/>
+            <wp:effectExtent l="19050" t="0" r="5715" b="0"/>
             <wp:wrapNone/>
-            <wp:docPr id="17" name="Picture 4" descr="map-marker-alt-solid.png">
-              <a:hlinkClick xmlns:a="http://schemas.openxmlformats.org/drawingml/2006/main" r:id="rId53"/>
-            </wp:docPr>
+            <wp:docPr id="35" name="Picture 4" descr="map-marker-alt-solid.png"/>
+            <wp:cNvGraphicFramePr>
+              <a:graphicFrameLocks xmlns:a="http://schemas.openxmlformats.org/drawingml/2006/main" noChangeAspect="1"/>
+            </wp:cNvGraphicFramePr>
+            <a:graphic xmlns:a="http://schemas.openxmlformats.org/drawingml/2006/main">
+              <a:graphicData uri="http://schemas.openxmlformats.org/drawingml/2006/picture">
+                <pic:pic xmlns:pic="http://schemas.openxmlformats.org/drawingml/2006/picture">
+                  <pic:nvPicPr>
+                    <pic:cNvPr id="0" name="map-marker-alt-solid.png"/>
+                    <pic:cNvPicPr/>
+                  </pic:nvPicPr>
+                  <pic:blipFill>
+                    <a:blip r:embed="rId53" cstate="print"/>
+                    <a:stretch>
+                      <a:fillRect/>
+                    </a:stretch>
+                  </pic:blipFill>
+                  <pic:spPr>
+                    <a:xfrm>
+                      <a:off x="0" y="0"/>
+                      <a:ext cx="241935" cy="238125"/>
+                    </a:xfrm>
+                    <a:prstGeom prst="rect">
+                      <a:avLst/>
+                    </a:prstGeom>
+                  </pic:spPr>
+                </pic:pic>
+              </a:graphicData>
+            </a:graphic>
+          </wp:anchor>
+        </w:drawing>
+      </w:r>
+      <w:r>
+        <w:rPr>
+          <w:noProof/>
+        </w:rPr>
+        <w:drawing>
+          <wp:anchor distT="0" distB="0" distL="114300" distR="114300" simplePos="0" relativeHeight="251815936" behindDoc="0" locked="0" layoutInCell="1" allowOverlap="1">
+            <wp:simplePos x="0" y="0"/>
+            <wp:positionH relativeFrom="column">
+              <wp:posOffset>6772275</wp:posOffset>
+            </wp:positionH>
+            <wp:positionV relativeFrom="paragraph">
+              <wp:posOffset>10363200</wp:posOffset>
+            </wp:positionV>
+            <wp:extent cx="238125" cy="238125"/>
+            <wp:effectExtent l="19050" t="0" r="0" b="0"/>
+            <wp:wrapNone/>
+            <wp:docPr id="36" name="Picture 4" descr="map-marker-alt-solid.png"/>
             <wp:cNvGraphicFramePr>
               <a:graphicFrameLocks xmlns:a="http://schemas.openxmlformats.org/drawingml/2006/main" noChangeAspect="1"/>
             </wp:cNvGraphicFramePr>
@@ -4096,7 +4390,7 @@
                   <pic:spPr>
                     <a:xfrm>
                       <a:off x="0" y="0"/>
-                      <a:ext cx="375974" cy="429684"/>
+                      <a:ext cx="238125" cy="238125"/>
                     </a:xfrm>
                     <a:prstGeom prst="rect">
                       <a:avLst/>
@@ -4112,29 +4406,126 @@
         <w:rPr>
           <w:noProof/>
         </w:rPr>
+        <w:drawing>
+          <wp:anchor distT="0" distB="0" distL="114300" distR="114300" simplePos="0" relativeHeight="251767808" behindDoc="0" locked="0" layoutInCell="1" allowOverlap="1">
+            <wp:simplePos x="0" y="0"/>
+            <wp:positionH relativeFrom="column">
+              <wp:posOffset>5514975</wp:posOffset>
+            </wp:positionH>
+            <wp:positionV relativeFrom="paragraph">
+              <wp:posOffset>10363200</wp:posOffset>
+            </wp:positionV>
+            <wp:extent cx="201930" cy="257175"/>
+            <wp:effectExtent l="19050" t="0" r="7620" b="0"/>
+            <wp:wrapNone/>
+            <wp:docPr id="29" name="Picture 4" descr="map-marker-alt-solid.png"/>
+            <wp:cNvGraphicFramePr>
+              <a:graphicFrameLocks xmlns:a="http://schemas.openxmlformats.org/drawingml/2006/main" noChangeAspect="1"/>
+            </wp:cNvGraphicFramePr>
+            <a:graphic xmlns:a="http://schemas.openxmlformats.org/drawingml/2006/main">
+              <a:graphicData uri="http://schemas.openxmlformats.org/drawingml/2006/picture">
+                <pic:pic xmlns:pic="http://schemas.openxmlformats.org/drawingml/2006/picture">
+                  <pic:nvPicPr>
+                    <pic:cNvPr id="0" name="map-marker-alt-solid.png"/>
+                    <pic:cNvPicPr/>
+                  </pic:nvPicPr>
+                  <pic:blipFill>
+                    <a:blip r:embed="rId55" cstate="print"/>
+                    <a:stretch>
+                      <a:fillRect/>
+                    </a:stretch>
+                  </pic:blipFill>
+                  <pic:spPr>
+                    <a:xfrm>
+                      <a:off x="0" y="0"/>
+                      <a:ext cx="201930" cy="257175"/>
+                    </a:xfrm>
+                    <a:prstGeom prst="rect">
+                      <a:avLst/>
+                    </a:prstGeom>
+                  </pic:spPr>
+                </pic:pic>
+              </a:graphicData>
+            </a:graphic>
+          </wp:anchor>
+        </w:drawing>
+      </w:r>
+      <w:r>
+        <w:rPr>
+          <w:noProof/>
+        </w:rPr>
+        <w:drawing>
+          <wp:anchor distT="0" distB="0" distL="114300" distR="114300" simplePos="0" relativeHeight="251763712" behindDoc="0" locked="0" layoutInCell="1" allowOverlap="1">
+            <wp:simplePos x="0" y="0"/>
+            <wp:positionH relativeFrom="column">
+              <wp:posOffset>5905500</wp:posOffset>
+            </wp:positionH>
+            <wp:positionV relativeFrom="paragraph">
+              <wp:posOffset>10382250</wp:posOffset>
+            </wp:positionV>
+            <wp:extent cx="243840" cy="238125"/>
+            <wp:effectExtent l="19050" t="0" r="3810" b="0"/>
+            <wp:wrapNone/>
+            <wp:docPr id="27" name="Picture 4" descr="map-marker-alt-solid.png"/>
+            <wp:cNvGraphicFramePr>
+              <a:graphicFrameLocks xmlns:a="http://schemas.openxmlformats.org/drawingml/2006/main" noChangeAspect="1"/>
+            </wp:cNvGraphicFramePr>
+            <a:graphic xmlns:a="http://schemas.openxmlformats.org/drawingml/2006/main">
+              <a:graphicData uri="http://schemas.openxmlformats.org/drawingml/2006/picture">
+                <pic:pic xmlns:pic="http://schemas.openxmlformats.org/drawingml/2006/picture">
+                  <pic:nvPicPr>
+                    <pic:cNvPr id="0" name="map-marker-alt-solid.png"/>
+                    <pic:cNvPicPr/>
+                  </pic:nvPicPr>
+                  <pic:blipFill>
+                    <a:blip r:embed="rId56" cstate="print"/>
+                    <a:stretch>
+                      <a:fillRect/>
+                    </a:stretch>
+                  </pic:blipFill>
+                  <pic:spPr>
+                    <a:xfrm>
+                      <a:off x="0" y="0"/>
+                      <a:ext cx="243840" cy="238125"/>
+                    </a:xfrm>
+                    <a:prstGeom prst="rect">
+                      <a:avLst/>
+                    </a:prstGeom>
+                  </pic:spPr>
+                </pic:pic>
+              </a:graphicData>
+            </a:graphic>
+          </wp:anchor>
+        </w:drawing>
+      </w:r>
+      <w:r>
+        <w:rPr>
+          <w:noProof/>
+        </w:rPr>
         <w:pict>
-          <v:shape id="_x0000_s1047" type="#_x0000_t202" style="position:absolute;margin-left:39.75pt;margin-top:314.25pt;width:174.75pt;height:23.25pt;z-index:251671552;mso-position-horizontal-relative:text;mso-position-vertical-relative:text" filled="f" stroked="f" strokecolor="#e6aa03">
-            <v:textbox style="mso-next-textbox:#_x0000_s1047">
+          <v:shape id="_x0000_s1082" type="#_x0000_t202" style="position:absolute;margin-left:223.2pt;margin-top:816.3pt;width:176.75pt;height:21.75pt;z-index:251735040;mso-position-horizontal-relative:text;mso-position-vertical-relative:text" filled="f" stroked="f">
+            <v:textbox style="mso-next-textbox:#_x0000_s1082">
               <w:txbxContent>
                 <w:p>
                   <w:pPr>
                     <w:rPr>
                       <w:rFonts w:ascii="Bahnschrift SemiBold" w:hAnsi="Bahnschrift SemiBold"/>
-                      <w:b/>
-                      <w:color w:val="0F243E" w:themeColor="text2" w:themeShade="80"/>
-                      <w:sz w:val="26"/>
-                      <w:szCs w:val="26"/>
+                      <w:color w:val="FFFFFF" w:themeColor="background1"/>
                     </w:rPr>
                   </w:pPr>
                   <w:r>
                     <w:rPr>
                       <w:rFonts w:ascii="Bahnschrift SemiBold" w:hAnsi="Bahnschrift SemiBold"/>
-                      <w:b/>
-                      <w:color w:val="0F243E" w:themeColor="text2" w:themeShade="80"/>
-                      <w:sz w:val="26"/>
-                      <w:szCs w:val="26"/>
-                    </w:rPr>
-                    <w:t>+919438002199</w:t>
+                      <w:color w:val="FFFFFF" w:themeColor="background1"/>
+                    </w:rPr>
+                    <w:t>A</w:t>
+                  </w:r>
+                  <w:r>
+                    <w:rPr>
+                      <w:rFonts w:ascii="Bahnschrift SemiBold" w:hAnsi="Bahnschrift SemiBold"/>
+                      <w:color w:val="FFFFFF" w:themeColor="background1"/>
+                    </w:rPr>
+                    <w:t xml:space="preserve">lso familiar and working with – </w:t>
                   </w:r>
                 </w:p>
               </w:txbxContent>
@@ -4147,33 +4538,50 @@
           <w:noProof/>
         </w:rPr>
         <w:pict>
-          <v:shape id="_x0000_s1045" type="#_x0000_t202" style="position:absolute;margin-left:41.6pt;margin-top:279.75pt;width:156.75pt;height:27.75pt;z-index:251668480;mso-position-horizontal-relative:text;mso-position-vertical-relative:text" filled="f" stroked="f" strokecolor="#e6aa03">
-            <v:textbox style="mso-next-textbox:#_x0000_s1045">
+          <v:shape id="_x0000_s1038" type="#_x0000_t202" style="position:absolute;margin-left:231.65pt;margin-top:8.25pt;width:341.4pt;height:35.25pt;z-index:251661312;mso-position-horizontal-relative:text;mso-position-vertical-relative:text" fillcolor="#0f243e [1615]" strokecolor="#0f243e [1615]">
+            <v:textbox style="mso-next-textbox:#_x0000_s1038">
               <w:txbxContent>
                 <w:p>
                   <w:pPr>
-                    <w:rPr>
-                      <w:rFonts w:ascii="Bahnschrift SemiBold" w:hAnsi="Bahnschrift SemiBold"/>
-                      <w:b/>
-                      <w:color w:val="0F243E" w:themeColor="text2" w:themeShade="80"/>
-                      <w:sz w:val="26"/>
-                      <w:szCs w:val="26"/>
+                    <w:jc w:val="center"/>
+                    <w:rPr>
+                      <w:rFonts w:ascii="Bahnschrift SemiBold" w:hAnsi="Bahnschrift SemiBold"/>
+                      <w:color w:val="C6D9F1" w:themeColor="text2" w:themeTint="33"/>
+                      <w:sz w:val="40"/>
                     </w:rPr>
                   </w:pPr>
-                  <w:hyperlink r:id="rId55" w:history="1">
-                    <w:r>
-                      <w:rPr>
-                        <w:rStyle w:val="Hyperlink"/>
-                        <w:rFonts w:ascii="Bahnschrift SemiBold" w:hAnsi="Bahnschrift SemiBold"/>
-                        <w:b/>
-                        <w:color w:val="0F243E" w:themeColor="text2" w:themeShade="80"/>
-                        <w:sz w:val="26"/>
-                        <w:szCs w:val="26"/>
-                        <w:u w:val="none"/>
-                      </w:rPr>
-                      <w:t>2019198@iiitdmj.ac.in</w:t>
-                    </w:r>
-                  </w:hyperlink>
+                  <w:r>
+                    <w:rPr>
+                      <w:rFonts w:ascii="Bahnschrift SemiBold" w:hAnsi="Bahnschrift SemiBold"/>
+                      <w:color w:val="C6D9F1" w:themeColor="text2" w:themeTint="33"/>
+                      <w:sz w:val="40"/>
+                    </w:rPr>
+                    <w:t xml:space="preserve">| </w:t>
+                  </w:r>
+                  <w:r>
+                    <w:rPr>
+                      <w:rFonts w:ascii="Bahnschrift SemiBold" w:hAnsi="Bahnschrift SemiBold"/>
+                      <w:color w:val="C6D9F1" w:themeColor="text2" w:themeTint="33"/>
+                      <w:sz w:val="40"/>
+                    </w:rPr>
+                    <w:t>Full Stack Developer</w:t>
+                  </w:r>
+                  <w:r>
+                    <w:rPr>
+                      <w:rFonts w:ascii="Bahnschrift SemiBold" w:hAnsi="Bahnschrift SemiBold"/>
+                      <w:color w:val="C6D9F1" w:themeColor="text2" w:themeTint="33"/>
+                      <w:sz w:val="40"/>
+                    </w:rPr>
+                    <w:t xml:space="preserve"> | Freelancer</w:t>
+                  </w:r>
+                  <w:r>
+                    <w:rPr>
+                      <w:rFonts w:ascii="Bahnschrift SemiBold" w:hAnsi="Bahnschrift SemiBold"/>
+                      <w:color w:val="C6D9F1" w:themeColor="text2" w:themeTint="33"/>
+                      <w:sz w:val="40"/>
+                    </w:rPr>
+                    <w:t xml:space="preserve"> |</w:t>
+                  </w:r>
                 </w:p>
               </w:txbxContent>
             </v:textbox>
@@ -4185,28 +4593,25 @@
           <w:noProof/>
         </w:rPr>
         <w:pict>
-          <v:shape id="_x0000_s1042" type="#_x0000_t202" style="position:absolute;margin-left:41.25pt;margin-top:231pt;width:174.75pt;height:46.5pt;z-index:251664384;mso-position-horizontal-relative:text;mso-position-vertical-relative:text" filled="f" stroked="f" strokecolor="#e6aa03">
-            <v:textbox style="mso-next-textbox:#_x0000_s1042">
+          <v:shape id="_x0000_s1162" type="#_x0000_t202" style="position:absolute;margin-left:6.8pt;margin-top:145.55pt;width:184.5pt;height:22.9pt;z-index:251842560;mso-position-horizontal-relative:text;mso-position-vertical-relative:text" filled="f" stroked="f">
+            <v:textbox style="mso-next-textbox:#_x0000_s1162">
               <w:txbxContent>
                 <w:p>
                   <w:pPr>
-                    <w:rPr>
-                      <w:rFonts w:ascii="Bahnschrift SemiBold" w:hAnsi="Bahnschrift SemiBold"/>
-                      <w:b/>
-                      <w:color w:val="0F243E" w:themeColor="text2" w:themeShade="80"/>
-                      <w:sz w:val="26"/>
-                      <w:szCs w:val="26"/>
+                    <w:jc w:val="center"/>
+                    <w:rPr>
+                      <w:rFonts w:ascii="Bahnschrift SemiBold" w:hAnsi="Bahnschrift SemiBold" w:cs="Arial"/>
+                      <w:color w:val="C6D9F1" w:themeColor="text2" w:themeTint="33"/>
+                      <w:sz w:val="28"/>
                     </w:rPr>
                   </w:pPr>
                   <w:r>
                     <w:rPr>
-                      <w:rFonts w:ascii="Bahnschrift SemiBold" w:hAnsi="Bahnschrift SemiBold"/>
-                      <w:b/>
-                      <w:color w:val="0F243E" w:themeColor="text2" w:themeShade="80"/>
-                      <w:sz w:val="26"/>
-                      <w:szCs w:val="26"/>
-                    </w:rPr>
-                    <w:t xml:space="preserve">Bell road, near Hotel 180 degree, Jeypore 764001 </w:t>
+                      <w:rFonts w:ascii="Bahnschrift SemiBold" w:hAnsi="Bahnschrift SemiBold" w:cs="Arial"/>
+                      <w:color w:val="C6D9F1" w:themeColor="text2" w:themeTint="33"/>
+                      <w:sz w:val="28"/>
+                    </w:rPr>
+                    <w:t>Believe | Build | Deploy</w:t>
                   </w:r>
                 </w:p>
               </w:txbxContent>
@@ -4219,26 +4624,58 @@
           <w:noProof/>
         </w:rPr>
         <w:pict>
-          <v:shape id="_x0000_s1040" type="#_x0000_t202" style="position:absolute;margin-left:19.5pt;margin-top:178.5pt;width:156.75pt;height:33.75pt;z-index:251663360;mso-position-horizontal-relative:text;mso-position-vertical-relative:text" fillcolor="#c6d9f1 [671]" strokecolor="#c6d9f1 [671]">
-            <v:shadow on="t" color="#0d0d0d [3069]" opacity=".5" offset="-6pt,-6pt"/>
-            <v:textbox style="mso-next-textbox:#_x0000_s1040">
+          <v:shape id="_x0000_s1036" type="#_x0000_t202" style="position:absolute;margin-left:3.75pt;margin-top:76pt;width:186.75pt;height:71.25pt;z-index:251659264;mso-position-horizontal-relative:text;mso-position-vertical-relative:text" fillcolor="#0f243e [1615]" strokecolor="#0f243e [1615]">
+            <v:textbox style="mso-next-textbox:#_x0000_s1036">
               <w:txbxContent>
                 <w:p>
                   <w:pPr>
+                    <w:spacing w:after="0" w:line="240" w:lineRule="auto"/>
                     <w:jc w:val="center"/>
                     <w:rPr>
                       <w:rFonts w:ascii="Bahnschrift SemiBold" w:hAnsi="Bahnschrift SemiBold"/>
-                      <w:color w:val="0F243E" w:themeColor="text2" w:themeShade="80"/>
-                      <w:sz w:val="44"/>
+                      <w:color w:val="FFFFFF" w:themeColor="background1"/>
+                      <w:sz w:val="56"/>
+                      <w:szCs w:val="50"/>
                     </w:rPr>
                   </w:pPr>
                   <w:r>
                     <w:rPr>
                       <w:rFonts w:ascii="Bahnschrift SemiBold" w:hAnsi="Bahnschrift SemiBold"/>
-                      <w:color w:val="0F243E" w:themeColor="text2" w:themeShade="80"/>
-                      <w:sz w:val="44"/>
-                    </w:rPr>
-                    <w:t>Contact me</w:t>
+                      <w:color w:val="FFFFFF" w:themeColor="background1"/>
+                      <w:sz w:val="56"/>
+                      <w:szCs w:val="50"/>
+                    </w:rPr>
+                    <w:t>Allam</w:t>
+                  </w:r>
+                  <w:r>
+                    <w:rPr>
+                      <w:rFonts w:ascii="Bahnschrift SemiBold" w:hAnsi="Bahnschrift SemiBold"/>
+                      <w:color w:val="FFFFFF" w:themeColor="background1"/>
+                      <w:sz w:val="56"/>
+                      <w:szCs w:val="50"/>
+                    </w:rPr>
+                    <w:t xml:space="preserve"> </w:t>
+                  </w:r>
+                </w:p>
+                <w:p>
+                  <w:pPr>
+                    <w:spacing w:after="0"/>
+                    <w:jc w:val="center"/>
+                    <w:rPr>
+                      <w:rFonts w:ascii="Bahnschrift SemiBold" w:hAnsi="Bahnschrift SemiBold"/>
+                      <w:color w:val="FFFFFF" w:themeColor="background1"/>
+                      <w:sz w:val="56"/>
+                      <w:szCs w:val="50"/>
+                    </w:rPr>
+                  </w:pPr>
+                  <w:r>
+                    <w:rPr>
+                      <w:rFonts w:ascii="Bahnschrift SemiBold" w:hAnsi="Bahnschrift SemiBold"/>
+                      <w:color w:val="FFFFFF" w:themeColor="background1"/>
+                      <w:sz w:val="56"/>
+                      <w:szCs w:val="50"/>
+                    </w:rPr>
+                    <w:t>Nikhil Sai</w:t>
                   </w:r>
                 </w:p>
               </w:txbxContent>
@@ -4250,19 +4687,62 @@
         <w:rPr>
           <w:noProof/>
         </w:rPr>
-        <w:pict>
-          <v:shapetype id="_x0000_t109" coordsize="21600,21600" o:spt="109" path="m,l,21600r21600,l21600,xe">
-            <v:stroke joinstyle="miter"/>
-            <v:path gradientshapeok="t" o:connecttype="rect"/>
-          </v:shapetype>
-          <v:shape id="_x0000_s1035" type="#_x0000_t109" style="position:absolute;margin-left:0;margin-top:192.75pt;width:197.25pt;height:782.25pt;z-index:251658240;mso-position-horizontal-relative:text;mso-position-vertical-relative:text" fillcolor="#e6aa03" strokecolor="#e6aa03">
-            <v:textbox style="mso-next-textbox:#_x0000_s1035">
-              <w:txbxContent>
-                <w:p/>
-              </w:txbxContent>
-            </v:textbox>
-          </v:shape>
-        </w:pict>
+        <w:drawing>
+          <wp:anchor distT="0" distB="0" distL="114300" distR="114300" simplePos="0" relativeHeight="251841536" behindDoc="0" locked="0" layoutInCell="1" allowOverlap="1">
+            <wp:simplePos x="0" y="0"/>
+            <wp:positionH relativeFrom="column">
+              <wp:posOffset>877196</wp:posOffset>
+            </wp:positionH>
+            <wp:positionV relativeFrom="paragraph">
+              <wp:posOffset>118334</wp:posOffset>
+            </wp:positionV>
+            <wp:extent cx="731296" cy="864160"/>
+            <wp:effectExtent l="38100" t="0" r="11654" b="240740"/>
+            <wp:wrapNone/>
+            <wp:docPr id="38" name="Picture 4" descr="map-marker-alt-solid.png"/>
+            <wp:cNvGraphicFramePr>
+              <a:graphicFrameLocks xmlns:a="http://schemas.openxmlformats.org/drawingml/2006/main" noChangeAspect="1"/>
+            </wp:cNvGraphicFramePr>
+            <a:graphic xmlns:a="http://schemas.openxmlformats.org/drawingml/2006/main">
+              <a:graphicData uri="http://schemas.openxmlformats.org/drawingml/2006/picture">
+                <pic:pic xmlns:pic="http://schemas.openxmlformats.org/drawingml/2006/picture">
+                  <pic:nvPicPr>
+                    <pic:cNvPr id="0" name="map-marker-alt-solid.png"/>
+                    <pic:cNvPicPr/>
+                  </pic:nvPicPr>
+                  <pic:blipFill>
+                    <a:blip r:embed="rId57" cstate="print"/>
+                    <a:stretch>
+                      <a:fillRect/>
+                    </a:stretch>
+                  </pic:blipFill>
+                  <pic:spPr>
+                    <a:xfrm>
+                      <a:off x="0" y="0"/>
+                      <a:ext cx="731296" cy="864160"/>
+                    </a:xfrm>
+                    <a:prstGeom prst="roundRect">
+                      <a:avLst>
+                        <a:gd name="adj" fmla="val 8594"/>
+                      </a:avLst>
+                    </a:prstGeom>
+                    <a:solidFill>
+                      <a:srgbClr val="FFFFFF">
+                        <a:shade val="85000"/>
+                      </a:srgbClr>
+                    </a:solidFill>
+                    <a:ln>
+                      <a:noFill/>
+                    </a:ln>
+                    <a:effectLst>
+                      <a:reflection blurRad="12700" stA="38000" endPos="28000" dist="5000" dir="5400000" sy="-100000" algn="bl" rotWithShape="0"/>
+                    </a:effectLst>
+                  </pic:spPr>
+                </pic:pic>
+              </a:graphicData>
+            </a:graphic>
+          </wp:anchor>
+        </w:drawing>
       </w:r>
     </w:p>
     <w:sectPr>
@@ -4273,6 +4753,1987 @@
     </w:sectPr>
   </w:body>
 </w:document>
+</file>
+
+<file path=word/numbering.xml><?xml version="1.0" encoding="utf-8"?>
+<w:numbering xmlns:ve="http://schemas.openxmlformats.org/markup-compatibility/2006" xmlns:o="urn:schemas-microsoft-com:office:office" xmlns:r="http://schemas.openxmlformats.org/officeDocument/2006/relationships" xmlns:m="http://schemas.openxmlformats.org/officeDocument/2006/math" xmlns:v="urn:schemas-microsoft-com:vml" xmlns:wp="http://schemas.openxmlformats.org/drawingml/2006/wordprocessingDrawing" xmlns:w10="urn:schemas-microsoft-com:office:word" xmlns:w="http://schemas.openxmlformats.org/wordprocessingml/2006/main" xmlns:wne="http://schemas.microsoft.com/office/word/2006/wordml">
+  <w:abstractNum w:abstractNumId="0">
+    <w:nsid w:val="087D5897"/>
+    <w:multiLevelType w:val="hybridMultilevel"/>
+    <w:tmpl w:val="CADCEC3C"/>
+    <w:lvl w:ilvl="0" w:tplc="6BB8CCBA">
+      <w:start w:val="1"/>
+      <w:numFmt w:val="bullet"/>
+      <w:lvlText w:val=""/>
+      <w:lvlJc w:val="left"/>
+      <w:pPr>
+        <w:ind w:left="720" w:hanging="360"/>
+      </w:pPr>
+      <w:rPr>
+        <w:rFonts w:ascii="Wingdings" w:hAnsi="Wingdings" w:hint="default"/>
+        <w:color w:val="FFFFFF" w:themeColor="background1"/>
+      </w:rPr>
+    </w:lvl>
+    <w:lvl w:ilvl="1" w:tplc="04090003" w:tentative="1">
+      <w:start w:val="1"/>
+      <w:numFmt w:val="bullet"/>
+      <w:lvlText w:val="o"/>
+      <w:lvlJc w:val="left"/>
+      <w:pPr>
+        <w:ind w:left="1440" w:hanging="360"/>
+      </w:pPr>
+      <w:rPr>
+        <w:rFonts w:ascii="Courier New" w:hAnsi="Courier New" w:cs="Courier New" w:hint="default"/>
+      </w:rPr>
+    </w:lvl>
+    <w:lvl w:ilvl="2" w:tplc="04090005" w:tentative="1">
+      <w:start w:val="1"/>
+      <w:numFmt w:val="bullet"/>
+      <w:lvlText w:val=""/>
+      <w:lvlJc w:val="left"/>
+      <w:pPr>
+        <w:ind w:left="2160" w:hanging="360"/>
+      </w:pPr>
+      <w:rPr>
+        <w:rFonts w:ascii="Wingdings" w:hAnsi="Wingdings" w:hint="default"/>
+      </w:rPr>
+    </w:lvl>
+    <w:lvl w:ilvl="3" w:tplc="04090001" w:tentative="1">
+      <w:start w:val="1"/>
+      <w:numFmt w:val="bullet"/>
+      <w:lvlText w:val=""/>
+      <w:lvlJc w:val="left"/>
+      <w:pPr>
+        <w:ind w:left="2880" w:hanging="360"/>
+      </w:pPr>
+      <w:rPr>
+        <w:rFonts w:ascii="Symbol" w:hAnsi="Symbol" w:hint="default"/>
+      </w:rPr>
+    </w:lvl>
+    <w:lvl w:ilvl="4" w:tplc="04090003" w:tentative="1">
+      <w:start w:val="1"/>
+      <w:numFmt w:val="bullet"/>
+      <w:lvlText w:val="o"/>
+      <w:lvlJc w:val="left"/>
+      <w:pPr>
+        <w:ind w:left="3600" w:hanging="360"/>
+      </w:pPr>
+      <w:rPr>
+        <w:rFonts w:ascii="Courier New" w:hAnsi="Courier New" w:cs="Courier New" w:hint="default"/>
+      </w:rPr>
+    </w:lvl>
+    <w:lvl w:ilvl="5" w:tplc="04090005" w:tentative="1">
+      <w:start w:val="1"/>
+      <w:numFmt w:val="bullet"/>
+      <w:lvlText w:val=""/>
+      <w:lvlJc w:val="left"/>
+      <w:pPr>
+        <w:ind w:left="4320" w:hanging="360"/>
+      </w:pPr>
+      <w:rPr>
+        <w:rFonts w:ascii="Wingdings" w:hAnsi="Wingdings" w:hint="default"/>
+      </w:rPr>
+    </w:lvl>
+    <w:lvl w:ilvl="6" w:tplc="04090001" w:tentative="1">
+      <w:start w:val="1"/>
+      <w:numFmt w:val="bullet"/>
+      <w:lvlText w:val=""/>
+      <w:lvlJc w:val="left"/>
+      <w:pPr>
+        <w:ind w:left="5040" w:hanging="360"/>
+      </w:pPr>
+      <w:rPr>
+        <w:rFonts w:ascii="Symbol" w:hAnsi="Symbol" w:hint="default"/>
+      </w:rPr>
+    </w:lvl>
+    <w:lvl w:ilvl="7" w:tplc="04090003" w:tentative="1">
+      <w:start w:val="1"/>
+      <w:numFmt w:val="bullet"/>
+      <w:lvlText w:val="o"/>
+      <w:lvlJc w:val="left"/>
+      <w:pPr>
+        <w:ind w:left="5760" w:hanging="360"/>
+      </w:pPr>
+      <w:rPr>
+        <w:rFonts w:ascii="Courier New" w:hAnsi="Courier New" w:cs="Courier New" w:hint="default"/>
+      </w:rPr>
+    </w:lvl>
+    <w:lvl w:ilvl="8" w:tplc="04090005" w:tentative="1">
+      <w:start w:val="1"/>
+      <w:numFmt w:val="bullet"/>
+      <w:lvlText w:val=""/>
+      <w:lvlJc w:val="left"/>
+      <w:pPr>
+        <w:ind w:left="6480" w:hanging="360"/>
+      </w:pPr>
+      <w:rPr>
+        <w:rFonts w:ascii="Wingdings" w:hAnsi="Wingdings" w:hint="default"/>
+      </w:rPr>
+    </w:lvl>
+  </w:abstractNum>
+  <w:abstractNum w:abstractNumId="1">
+    <w:nsid w:val="10221D58"/>
+    <w:multiLevelType w:val="hybridMultilevel"/>
+    <w:tmpl w:val="C38EC0C4"/>
+    <w:lvl w:ilvl="0" w:tplc="6BB8CCBA">
+      <w:start w:val="1"/>
+      <w:numFmt w:val="bullet"/>
+      <w:lvlText w:val=""/>
+      <w:lvlJc w:val="left"/>
+      <w:pPr>
+        <w:ind w:left="720" w:hanging="360"/>
+      </w:pPr>
+      <w:rPr>
+        <w:rFonts w:ascii="Wingdings" w:hAnsi="Wingdings" w:hint="default"/>
+        <w:color w:val="FFFFFF" w:themeColor="background1"/>
+      </w:rPr>
+    </w:lvl>
+    <w:lvl w:ilvl="1" w:tplc="04090003" w:tentative="1">
+      <w:start w:val="1"/>
+      <w:numFmt w:val="bullet"/>
+      <w:lvlText w:val="o"/>
+      <w:lvlJc w:val="left"/>
+      <w:pPr>
+        <w:ind w:left="1440" w:hanging="360"/>
+      </w:pPr>
+      <w:rPr>
+        <w:rFonts w:ascii="Courier New" w:hAnsi="Courier New" w:cs="Courier New" w:hint="default"/>
+      </w:rPr>
+    </w:lvl>
+    <w:lvl w:ilvl="2" w:tplc="04090005" w:tentative="1">
+      <w:start w:val="1"/>
+      <w:numFmt w:val="bullet"/>
+      <w:lvlText w:val=""/>
+      <w:lvlJc w:val="left"/>
+      <w:pPr>
+        <w:ind w:left="2160" w:hanging="360"/>
+      </w:pPr>
+      <w:rPr>
+        <w:rFonts w:ascii="Wingdings" w:hAnsi="Wingdings" w:hint="default"/>
+      </w:rPr>
+    </w:lvl>
+    <w:lvl w:ilvl="3" w:tplc="04090001" w:tentative="1">
+      <w:start w:val="1"/>
+      <w:numFmt w:val="bullet"/>
+      <w:lvlText w:val=""/>
+      <w:lvlJc w:val="left"/>
+      <w:pPr>
+        <w:ind w:left="2880" w:hanging="360"/>
+      </w:pPr>
+      <w:rPr>
+        <w:rFonts w:ascii="Symbol" w:hAnsi="Symbol" w:hint="default"/>
+      </w:rPr>
+    </w:lvl>
+    <w:lvl w:ilvl="4" w:tplc="04090003" w:tentative="1">
+      <w:start w:val="1"/>
+      <w:numFmt w:val="bullet"/>
+      <w:lvlText w:val="o"/>
+      <w:lvlJc w:val="left"/>
+      <w:pPr>
+        <w:ind w:left="3600" w:hanging="360"/>
+      </w:pPr>
+      <w:rPr>
+        <w:rFonts w:ascii="Courier New" w:hAnsi="Courier New" w:cs="Courier New" w:hint="default"/>
+      </w:rPr>
+    </w:lvl>
+    <w:lvl w:ilvl="5" w:tplc="04090005" w:tentative="1">
+      <w:start w:val="1"/>
+      <w:numFmt w:val="bullet"/>
+      <w:lvlText w:val=""/>
+      <w:lvlJc w:val="left"/>
+      <w:pPr>
+        <w:ind w:left="4320" w:hanging="360"/>
+      </w:pPr>
+      <w:rPr>
+        <w:rFonts w:ascii="Wingdings" w:hAnsi="Wingdings" w:hint="default"/>
+      </w:rPr>
+    </w:lvl>
+    <w:lvl w:ilvl="6" w:tplc="04090001" w:tentative="1">
+      <w:start w:val="1"/>
+      <w:numFmt w:val="bullet"/>
+      <w:lvlText w:val=""/>
+      <w:lvlJc w:val="left"/>
+      <w:pPr>
+        <w:ind w:left="5040" w:hanging="360"/>
+      </w:pPr>
+      <w:rPr>
+        <w:rFonts w:ascii="Symbol" w:hAnsi="Symbol" w:hint="default"/>
+      </w:rPr>
+    </w:lvl>
+    <w:lvl w:ilvl="7" w:tplc="04090003" w:tentative="1">
+      <w:start w:val="1"/>
+      <w:numFmt w:val="bullet"/>
+      <w:lvlText w:val="o"/>
+      <w:lvlJc w:val="left"/>
+      <w:pPr>
+        <w:ind w:left="5760" w:hanging="360"/>
+      </w:pPr>
+      <w:rPr>
+        <w:rFonts w:ascii="Courier New" w:hAnsi="Courier New" w:cs="Courier New" w:hint="default"/>
+      </w:rPr>
+    </w:lvl>
+    <w:lvl w:ilvl="8" w:tplc="04090005" w:tentative="1">
+      <w:start w:val="1"/>
+      <w:numFmt w:val="bullet"/>
+      <w:lvlText w:val=""/>
+      <w:lvlJc w:val="left"/>
+      <w:pPr>
+        <w:ind w:left="6480" w:hanging="360"/>
+      </w:pPr>
+      <w:rPr>
+        <w:rFonts w:ascii="Wingdings" w:hAnsi="Wingdings" w:hint="default"/>
+      </w:rPr>
+    </w:lvl>
+  </w:abstractNum>
+  <w:abstractNum w:abstractNumId="2">
+    <w:nsid w:val="11E95163"/>
+    <w:multiLevelType w:val="hybridMultilevel"/>
+    <w:tmpl w:val="11ECCD24"/>
+    <w:lvl w:ilvl="0" w:tplc="04090009">
+      <w:start w:val="1"/>
+      <w:numFmt w:val="bullet"/>
+      <w:lvlText w:val=""/>
+      <w:lvlJc w:val="left"/>
+      <w:pPr>
+        <w:ind w:left="720" w:hanging="360"/>
+      </w:pPr>
+      <w:rPr>
+        <w:rFonts w:ascii="Wingdings" w:hAnsi="Wingdings" w:hint="default"/>
+      </w:rPr>
+    </w:lvl>
+    <w:lvl w:ilvl="1" w:tplc="04090003" w:tentative="1">
+      <w:start w:val="1"/>
+      <w:numFmt w:val="bullet"/>
+      <w:lvlText w:val="o"/>
+      <w:lvlJc w:val="left"/>
+      <w:pPr>
+        <w:ind w:left="1440" w:hanging="360"/>
+      </w:pPr>
+      <w:rPr>
+        <w:rFonts w:ascii="Courier New" w:hAnsi="Courier New" w:cs="Courier New" w:hint="default"/>
+      </w:rPr>
+    </w:lvl>
+    <w:lvl w:ilvl="2" w:tplc="04090005" w:tentative="1">
+      <w:start w:val="1"/>
+      <w:numFmt w:val="bullet"/>
+      <w:lvlText w:val=""/>
+      <w:lvlJc w:val="left"/>
+      <w:pPr>
+        <w:ind w:left="2160" w:hanging="360"/>
+      </w:pPr>
+      <w:rPr>
+        <w:rFonts w:ascii="Wingdings" w:hAnsi="Wingdings" w:hint="default"/>
+      </w:rPr>
+    </w:lvl>
+    <w:lvl w:ilvl="3" w:tplc="04090001" w:tentative="1">
+      <w:start w:val="1"/>
+      <w:numFmt w:val="bullet"/>
+      <w:lvlText w:val=""/>
+      <w:lvlJc w:val="left"/>
+      <w:pPr>
+        <w:ind w:left="2880" w:hanging="360"/>
+      </w:pPr>
+      <w:rPr>
+        <w:rFonts w:ascii="Symbol" w:hAnsi="Symbol" w:hint="default"/>
+      </w:rPr>
+    </w:lvl>
+    <w:lvl w:ilvl="4" w:tplc="04090003" w:tentative="1">
+      <w:start w:val="1"/>
+      <w:numFmt w:val="bullet"/>
+      <w:lvlText w:val="o"/>
+      <w:lvlJc w:val="left"/>
+      <w:pPr>
+        <w:ind w:left="3600" w:hanging="360"/>
+      </w:pPr>
+      <w:rPr>
+        <w:rFonts w:ascii="Courier New" w:hAnsi="Courier New" w:cs="Courier New" w:hint="default"/>
+      </w:rPr>
+    </w:lvl>
+    <w:lvl w:ilvl="5" w:tplc="04090005" w:tentative="1">
+      <w:start w:val="1"/>
+      <w:numFmt w:val="bullet"/>
+      <w:lvlText w:val=""/>
+      <w:lvlJc w:val="left"/>
+      <w:pPr>
+        <w:ind w:left="4320" w:hanging="360"/>
+      </w:pPr>
+      <w:rPr>
+        <w:rFonts w:ascii="Wingdings" w:hAnsi="Wingdings" w:hint="default"/>
+      </w:rPr>
+    </w:lvl>
+    <w:lvl w:ilvl="6" w:tplc="04090001" w:tentative="1">
+      <w:start w:val="1"/>
+      <w:numFmt w:val="bullet"/>
+      <w:lvlText w:val=""/>
+      <w:lvlJc w:val="left"/>
+      <w:pPr>
+        <w:ind w:left="5040" w:hanging="360"/>
+      </w:pPr>
+      <w:rPr>
+        <w:rFonts w:ascii="Symbol" w:hAnsi="Symbol" w:hint="default"/>
+      </w:rPr>
+    </w:lvl>
+    <w:lvl w:ilvl="7" w:tplc="04090003" w:tentative="1">
+      <w:start w:val="1"/>
+      <w:numFmt w:val="bullet"/>
+      <w:lvlText w:val="o"/>
+      <w:lvlJc w:val="left"/>
+      <w:pPr>
+        <w:ind w:left="5760" w:hanging="360"/>
+      </w:pPr>
+      <w:rPr>
+        <w:rFonts w:ascii="Courier New" w:hAnsi="Courier New" w:cs="Courier New" w:hint="default"/>
+      </w:rPr>
+    </w:lvl>
+    <w:lvl w:ilvl="8" w:tplc="04090005" w:tentative="1">
+      <w:start w:val="1"/>
+      <w:numFmt w:val="bullet"/>
+      <w:lvlText w:val=""/>
+      <w:lvlJc w:val="left"/>
+      <w:pPr>
+        <w:ind w:left="6480" w:hanging="360"/>
+      </w:pPr>
+      <w:rPr>
+        <w:rFonts w:ascii="Wingdings" w:hAnsi="Wingdings" w:hint="default"/>
+      </w:rPr>
+    </w:lvl>
+  </w:abstractNum>
+  <w:abstractNum w:abstractNumId="3">
+    <w:nsid w:val="13351869"/>
+    <w:multiLevelType w:val="hybridMultilevel"/>
+    <w:tmpl w:val="720E192E"/>
+    <w:lvl w:ilvl="0" w:tplc="04090001">
+      <w:start w:val="1"/>
+      <w:numFmt w:val="bullet"/>
+      <w:lvlText w:val=""/>
+      <w:lvlJc w:val="left"/>
+      <w:pPr>
+        <w:ind w:left="644" w:hanging="360"/>
+      </w:pPr>
+      <w:rPr>
+        <w:rFonts w:ascii="Symbol" w:hAnsi="Symbol" w:hint="default"/>
+      </w:rPr>
+    </w:lvl>
+    <w:lvl w:ilvl="1" w:tplc="04090003" w:tentative="1">
+      <w:start w:val="1"/>
+      <w:numFmt w:val="bullet"/>
+      <w:lvlText w:val="o"/>
+      <w:lvlJc w:val="left"/>
+      <w:pPr>
+        <w:ind w:left="1364" w:hanging="360"/>
+      </w:pPr>
+      <w:rPr>
+        <w:rFonts w:ascii="Courier New" w:hAnsi="Courier New" w:cs="Courier New" w:hint="default"/>
+      </w:rPr>
+    </w:lvl>
+    <w:lvl w:ilvl="2" w:tplc="04090005">
+      <w:start w:val="1"/>
+      <w:numFmt w:val="bullet"/>
+      <w:lvlText w:val=""/>
+      <w:lvlJc w:val="left"/>
+      <w:pPr>
+        <w:ind w:left="2084" w:hanging="360"/>
+      </w:pPr>
+      <w:rPr>
+        <w:rFonts w:ascii="Wingdings" w:hAnsi="Wingdings" w:hint="default"/>
+      </w:rPr>
+    </w:lvl>
+    <w:lvl w:ilvl="3" w:tplc="04090001" w:tentative="1">
+      <w:start w:val="1"/>
+      <w:numFmt w:val="bullet"/>
+      <w:lvlText w:val=""/>
+      <w:lvlJc w:val="left"/>
+      <w:pPr>
+        <w:ind w:left="2804" w:hanging="360"/>
+      </w:pPr>
+      <w:rPr>
+        <w:rFonts w:ascii="Symbol" w:hAnsi="Symbol" w:hint="default"/>
+      </w:rPr>
+    </w:lvl>
+    <w:lvl w:ilvl="4" w:tplc="04090003" w:tentative="1">
+      <w:start w:val="1"/>
+      <w:numFmt w:val="bullet"/>
+      <w:lvlText w:val="o"/>
+      <w:lvlJc w:val="left"/>
+      <w:pPr>
+        <w:ind w:left="3524" w:hanging="360"/>
+      </w:pPr>
+      <w:rPr>
+        <w:rFonts w:ascii="Courier New" w:hAnsi="Courier New" w:cs="Courier New" w:hint="default"/>
+      </w:rPr>
+    </w:lvl>
+    <w:lvl w:ilvl="5" w:tplc="04090005" w:tentative="1">
+      <w:start w:val="1"/>
+      <w:numFmt w:val="bullet"/>
+      <w:lvlText w:val=""/>
+      <w:lvlJc w:val="left"/>
+      <w:pPr>
+        <w:ind w:left="4244" w:hanging="360"/>
+      </w:pPr>
+      <w:rPr>
+        <w:rFonts w:ascii="Wingdings" w:hAnsi="Wingdings" w:hint="default"/>
+      </w:rPr>
+    </w:lvl>
+    <w:lvl w:ilvl="6" w:tplc="04090001" w:tentative="1">
+      <w:start w:val="1"/>
+      <w:numFmt w:val="bullet"/>
+      <w:lvlText w:val=""/>
+      <w:lvlJc w:val="left"/>
+      <w:pPr>
+        <w:ind w:left="4964" w:hanging="360"/>
+      </w:pPr>
+      <w:rPr>
+        <w:rFonts w:ascii="Symbol" w:hAnsi="Symbol" w:hint="default"/>
+      </w:rPr>
+    </w:lvl>
+    <w:lvl w:ilvl="7" w:tplc="04090003" w:tentative="1">
+      <w:start w:val="1"/>
+      <w:numFmt w:val="bullet"/>
+      <w:lvlText w:val="o"/>
+      <w:lvlJc w:val="left"/>
+      <w:pPr>
+        <w:ind w:left="5684" w:hanging="360"/>
+      </w:pPr>
+      <w:rPr>
+        <w:rFonts w:ascii="Courier New" w:hAnsi="Courier New" w:cs="Courier New" w:hint="default"/>
+      </w:rPr>
+    </w:lvl>
+    <w:lvl w:ilvl="8" w:tplc="04090005">
+      <w:start w:val="1"/>
+      <w:numFmt w:val="bullet"/>
+      <w:lvlText w:val=""/>
+      <w:lvlJc w:val="left"/>
+      <w:pPr>
+        <w:ind w:left="6404" w:hanging="360"/>
+      </w:pPr>
+      <w:rPr>
+        <w:rFonts w:ascii="Wingdings" w:hAnsi="Wingdings" w:hint="default"/>
+      </w:rPr>
+    </w:lvl>
+  </w:abstractNum>
+  <w:abstractNum w:abstractNumId="4">
+    <w:nsid w:val="1B4A20E6"/>
+    <w:multiLevelType w:val="hybridMultilevel"/>
+    <w:tmpl w:val="837A5792"/>
+    <w:lvl w:ilvl="0" w:tplc="04090001">
+      <w:start w:val="1"/>
+      <w:numFmt w:val="bullet"/>
+      <w:lvlText w:val=""/>
+      <w:lvlJc w:val="left"/>
+      <w:pPr>
+        <w:ind w:left="720" w:hanging="360"/>
+      </w:pPr>
+      <w:rPr>
+        <w:rFonts w:ascii="Symbol" w:hAnsi="Symbol" w:hint="default"/>
+      </w:rPr>
+    </w:lvl>
+    <w:lvl w:ilvl="1" w:tplc="04090003" w:tentative="1">
+      <w:start w:val="1"/>
+      <w:numFmt w:val="bullet"/>
+      <w:lvlText w:val="o"/>
+      <w:lvlJc w:val="left"/>
+      <w:pPr>
+        <w:ind w:left="1440" w:hanging="360"/>
+      </w:pPr>
+      <w:rPr>
+        <w:rFonts w:ascii="Courier New" w:hAnsi="Courier New" w:cs="Courier New" w:hint="default"/>
+      </w:rPr>
+    </w:lvl>
+    <w:lvl w:ilvl="2" w:tplc="04090005" w:tentative="1">
+      <w:start w:val="1"/>
+      <w:numFmt w:val="bullet"/>
+      <w:lvlText w:val=""/>
+      <w:lvlJc w:val="left"/>
+      <w:pPr>
+        <w:ind w:left="2160" w:hanging="360"/>
+      </w:pPr>
+      <w:rPr>
+        <w:rFonts w:ascii="Wingdings" w:hAnsi="Wingdings" w:hint="default"/>
+      </w:rPr>
+    </w:lvl>
+    <w:lvl w:ilvl="3" w:tplc="04090001" w:tentative="1">
+      <w:start w:val="1"/>
+      <w:numFmt w:val="bullet"/>
+      <w:lvlText w:val=""/>
+      <w:lvlJc w:val="left"/>
+      <w:pPr>
+        <w:ind w:left="2880" w:hanging="360"/>
+      </w:pPr>
+      <w:rPr>
+        <w:rFonts w:ascii="Symbol" w:hAnsi="Symbol" w:hint="default"/>
+      </w:rPr>
+    </w:lvl>
+    <w:lvl w:ilvl="4" w:tplc="04090003" w:tentative="1">
+      <w:start w:val="1"/>
+      <w:numFmt w:val="bullet"/>
+      <w:lvlText w:val="o"/>
+      <w:lvlJc w:val="left"/>
+      <w:pPr>
+        <w:ind w:left="3600" w:hanging="360"/>
+      </w:pPr>
+      <w:rPr>
+        <w:rFonts w:ascii="Courier New" w:hAnsi="Courier New" w:cs="Courier New" w:hint="default"/>
+      </w:rPr>
+    </w:lvl>
+    <w:lvl w:ilvl="5" w:tplc="04090005" w:tentative="1">
+      <w:start w:val="1"/>
+      <w:numFmt w:val="bullet"/>
+      <w:lvlText w:val=""/>
+      <w:lvlJc w:val="left"/>
+      <w:pPr>
+        <w:ind w:left="4320" w:hanging="360"/>
+      </w:pPr>
+      <w:rPr>
+        <w:rFonts w:ascii="Wingdings" w:hAnsi="Wingdings" w:hint="default"/>
+      </w:rPr>
+    </w:lvl>
+    <w:lvl w:ilvl="6" w:tplc="04090001" w:tentative="1">
+      <w:start w:val="1"/>
+      <w:numFmt w:val="bullet"/>
+      <w:lvlText w:val=""/>
+      <w:lvlJc w:val="left"/>
+      <w:pPr>
+        <w:ind w:left="5040" w:hanging="360"/>
+      </w:pPr>
+      <w:rPr>
+        <w:rFonts w:ascii="Symbol" w:hAnsi="Symbol" w:hint="default"/>
+      </w:rPr>
+    </w:lvl>
+    <w:lvl w:ilvl="7" w:tplc="04090003" w:tentative="1">
+      <w:start w:val="1"/>
+      <w:numFmt w:val="bullet"/>
+      <w:lvlText w:val="o"/>
+      <w:lvlJc w:val="left"/>
+      <w:pPr>
+        <w:ind w:left="5760" w:hanging="360"/>
+      </w:pPr>
+      <w:rPr>
+        <w:rFonts w:ascii="Courier New" w:hAnsi="Courier New" w:cs="Courier New" w:hint="default"/>
+      </w:rPr>
+    </w:lvl>
+    <w:lvl w:ilvl="8" w:tplc="04090005" w:tentative="1">
+      <w:start w:val="1"/>
+      <w:numFmt w:val="bullet"/>
+      <w:lvlText w:val=""/>
+      <w:lvlJc w:val="left"/>
+      <w:pPr>
+        <w:ind w:left="6480" w:hanging="360"/>
+      </w:pPr>
+      <w:rPr>
+        <w:rFonts w:ascii="Wingdings" w:hAnsi="Wingdings" w:hint="default"/>
+      </w:rPr>
+    </w:lvl>
+  </w:abstractNum>
+  <w:abstractNum w:abstractNumId="5">
+    <w:nsid w:val="2643148D"/>
+    <w:multiLevelType w:val="hybridMultilevel"/>
+    <w:tmpl w:val="242AD598"/>
+    <w:lvl w:ilvl="0" w:tplc="0409000B">
+      <w:start w:val="1"/>
+      <w:numFmt w:val="bullet"/>
+      <w:lvlText w:val=""/>
+      <w:lvlJc w:val="left"/>
+      <w:pPr>
+        <w:ind w:left="644" w:hanging="360"/>
+      </w:pPr>
+      <w:rPr>
+        <w:rFonts w:ascii="Wingdings" w:hAnsi="Wingdings" w:hint="default"/>
+      </w:rPr>
+    </w:lvl>
+    <w:lvl w:ilvl="1" w:tplc="04090003" w:tentative="1">
+      <w:start w:val="1"/>
+      <w:numFmt w:val="bullet"/>
+      <w:lvlText w:val="o"/>
+      <w:lvlJc w:val="left"/>
+      <w:pPr>
+        <w:ind w:left="1364" w:hanging="360"/>
+      </w:pPr>
+      <w:rPr>
+        <w:rFonts w:ascii="Courier New" w:hAnsi="Courier New" w:cs="Courier New" w:hint="default"/>
+      </w:rPr>
+    </w:lvl>
+    <w:lvl w:ilvl="2" w:tplc="04090005">
+      <w:start w:val="1"/>
+      <w:numFmt w:val="bullet"/>
+      <w:lvlText w:val=""/>
+      <w:lvlJc w:val="left"/>
+      <w:pPr>
+        <w:ind w:left="2084" w:hanging="360"/>
+      </w:pPr>
+      <w:rPr>
+        <w:rFonts w:ascii="Wingdings" w:hAnsi="Wingdings" w:hint="default"/>
+      </w:rPr>
+    </w:lvl>
+    <w:lvl w:ilvl="3" w:tplc="04090001" w:tentative="1">
+      <w:start w:val="1"/>
+      <w:numFmt w:val="bullet"/>
+      <w:lvlText w:val=""/>
+      <w:lvlJc w:val="left"/>
+      <w:pPr>
+        <w:ind w:left="2804" w:hanging="360"/>
+      </w:pPr>
+      <w:rPr>
+        <w:rFonts w:ascii="Symbol" w:hAnsi="Symbol" w:hint="default"/>
+      </w:rPr>
+    </w:lvl>
+    <w:lvl w:ilvl="4" w:tplc="04090003" w:tentative="1">
+      <w:start w:val="1"/>
+      <w:numFmt w:val="bullet"/>
+      <w:lvlText w:val="o"/>
+      <w:lvlJc w:val="left"/>
+      <w:pPr>
+        <w:ind w:left="3524" w:hanging="360"/>
+      </w:pPr>
+      <w:rPr>
+        <w:rFonts w:ascii="Courier New" w:hAnsi="Courier New" w:cs="Courier New" w:hint="default"/>
+      </w:rPr>
+    </w:lvl>
+    <w:lvl w:ilvl="5" w:tplc="04090005" w:tentative="1">
+      <w:start w:val="1"/>
+      <w:numFmt w:val="bullet"/>
+      <w:lvlText w:val=""/>
+      <w:lvlJc w:val="left"/>
+      <w:pPr>
+        <w:ind w:left="4244" w:hanging="360"/>
+      </w:pPr>
+      <w:rPr>
+        <w:rFonts w:ascii="Wingdings" w:hAnsi="Wingdings" w:hint="default"/>
+      </w:rPr>
+    </w:lvl>
+    <w:lvl w:ilvl="6" w:tplc="04090001" w:tentative="1">
+      <w:start w:val="1"/>
+      <w:numFmt w:val="bullet"/>
+      <w:lvlText w:val=""/>
+      <w:lvlJc w:val="left"/>
+      <w:pPr>
+        <w:ind w:left="4964" w:hanging="360"/>
+      </w:pPr>
+      <w:rPr>
+        <w:rFonts w:ascii="Symbol" w:hAnsi="Symbol" w:hint="default"/>
+      </w:rPr>
+    </w:lvl>
+    <w:lvl w:ilvl="7" w:tplc="04090003" w:tentative="1">
+      <w:start w:val="1"/>
+      <w:numFmt w:val="bullet"/>
+      <w:lvlText w:val="o"/>
+      <w:lvlJc w:val="left"/>
+      <w:pPr>
+        <w:ind w:left="5684" w:hanging="360"/>
+      </w:pPr>
+      <w:rPr>
+        <w:rFonts w:ascii="Courier New" w:hAnsi="Courier New" w:cs="Courier New" w:hint="default"/>
+      </w:rPr>
+    </w:lvl>
+    <w:lvl w:ilvl="8" w:tplc="04090005">
+      <w:start w:val="1"/>
+      <w:numFmt w:val="bullet"/>
+      <w:lvlText w:val=""/>
+      <w:lvlJc w:val="left"/>
+      <w:pPr>
+        <w:ind w:left="6404" w:hanging="360"/>
+      </w:pPr>
+      <w:rPr>
+        <w:rFonts w:ascii="Wingdings" w:hAnsi="Wingdings" w:hint="default"/>
+      </w:rPr>
+    </w:lvl>
+  </w:abstractNum>
+  <w:abstractNum w:abstractNumId="6">
+    <w:nsid w:val="29B53EF8"/>
+    <w:multiLevelType w:val="hybridMultilevel"/>
+    <w:tmpl w:val="CA56E116"/>
+    <w:lvl w:ilvl="0" w:tplc="04090001">
+      <w:start w:val="1"/>
+      <w:numFmt w:val="bullet"/>
+      <w:lvlText w:val=""/>
+      <w:lvlJc w:val="left"/>
+      <w:pPr>
+        <w:ind w:left="644" w:hanging="360"/>
+      </w:pPr>
+      <w:rPr>
+        <w:rFonts w:ascii="Symbol" w:hAnsi="Symbol" w:hint="default"/>
+      </w:rPr>
+    </w:lvl>
+    <w:lvl w:ilvl="1" w:tplc="04090003" w:tentative="1">
+      <w:start w:val="1"/>
+      <w:numFmt w:val="bullet"/>
+      <w:lvlText w:val="o"/>
+      <w:lvlJc w:val="left"/>
+      <w:pPr>
+        <w:ind w:left="1364" w:hanging="360"/>
+      </w:pPr>
+      <w:rPr>
+        <w:rFonts w:ascii="Courier New" w:hAnsi="Courier New" w:cs="Courier New" w:hint="default"/>
+      </w:rPr>
+    </w:lvl>
+    <w:lvl w:ilvl="2" w:tplc="04090005" w:tentative="1">
+      <w:start w:val="1"/>
+      <w:numFmt w:val="bullet"/>
+      <w:lvlText w:val=""/>
+      <w:lvlJc w:val="left"/>
+      <w:pPr>
+        <w:ind w:left="2084" w:hanging="360"/>
+      </w:pPr>
+      <w:rPr>
+        <w:rFonts w:ascii="Wingdings" w:hAnsi="Wingdings" w:hint="default"/>
+      </w:rPr>
+    </w:lvl>
+    <w:lvl w:ilvl="3" w:tplc="04090001" w:tentative="1">
+      <w:start w:val="1"/>
+      <w:numFmt w:val="bullet"/>
+      <w:lvlText w:val=""/>
+      <w:lvlJc w:val="left"/>
+      <w:pPr>
+        <w:ind w:left="2804" w:hanging="360"/>
+      </w:pPr>
+      <w:rPr>
+        <w:rFonts w:ascii="Symbol" w:hAnsi="Symbol" w:hint="default"/>
+      </w:rPr>
+    </w:lvl>
+    <w:lvl w:ilvl="4" w:tplc="04090003" w:tentative="1">
+      <w:start w:val="1"/>
+      <w:numFmt w:val="bullet"/>
+      <w:lvlText w:val="o"/>
+      <w:lvlJc w:val="left"/>
+      <w:pPr>
+        <w:ind w:left="3524" w:hanging="360"/>
+      </w:pPr>
+      <w:rPr>
+        <w:rFonts w:ascii="Courier New" w:hAnsi="Courier New" w:cs="Courier New" w:hint="default"/>
+      </w:rPr>
+    </w:lvl>
+    <w:lvl w:ilvl="5" w:tplc="04090005" w:tentative="1">
+      <w:start w:val="1"/>
+      <w:numFmt w:val="bullet"/>
+      <w:lvlText w:val=""/>
+      <w:lvlJc w:val="left"/>
+      <w:pPr>
+        <w:ind w:left="4244" w:hanging="360"/>
+      </w:pPr>
+      <w:rPr>
+        <w:rFonts w:ascii="Wingdings" w:hAnsi="Wingdings" w:hint="default"/>
+      </w:rPr>
+    </w:lvl>
+    <w:lvl w:ilvl="6" w:tplc="04090001" w:tentative="1">
+      <w:start w:val="1"/>
+      <w:numFmt w:val="bullet"/>
+      <w:lvlText w:val=""/>
+      <w:lvlJc w:val="left"/>
+      <w:pPr>
+        <w:ind w:left="4964" w:hanging="360"/>
+      </w:pPr>
+      <w:rPr>
+        <w:rFonts w:ascii="Symbol" w:hAnsi="Symbol" w:hint="default"/>
+      </w:rPr>
+    </w:lvl>
+    <w:lvl w:ilvl="7" w:tplc="04090003" w:tentative="1">
+      <w:start w:val="1"/>
+      <w:numFmt w:val="bullet"/>
+      <w:lvlText w:val="o"/>
+      <w:lvlJc w:val="left"/>
+      <w:pPr>
+        <w:ind w:left="5684" w:hanging="360"/>
+      </w:pPr>
+      <w:rPr>
+        <w:rFonts w:ascii="Courier New" w:hAnsi="Courier New" w:cs="Courier New" w:hint="default"/>
+      </w:rPr>
+    </w:lvl>
+    <w:lvl w:ilvl="8" w:tplc="04090005" w:tentative="1">
+      <w:start w:val="1"/>
+      <w:numFmt w:val="bullet"/>
+      <w:lvlText w:val=""/>
+      <w:lvlJc w:val="left"/>
+      <w:pPr>
+        <w:ind w:left="6404" w:hanging="360"/>
+      </w:pPr>
+      <w:rPr>
+        <w:rFonts w:ascii="Wingdings" w:hAnsi="Wingdings" w:hint="default"/>
+      </w:rPr>
+    </w:lvl>
+  </w:abstractNum>
+  <w:abstractNum w:abstractNumId="7">
+    <w:nsid w:val="2B9F30E1"/>
+    <w:multiLevelType w:val="hybridMultilevel"/>
+    <w:tmpl w:val="B210ADA4"/>
+    <w:lvl w:ilvl="0" w:tplc="04090009">
+      <w:start w:val="1"/>
+      <w:numFmt w:val="bullet"/>
+      <w:lvlText w:val=""/>
+      <w:lvlJc w:val="left"/>
+      <w:pPr>
+        <w:ind w:left="644" w:hanging="360"/>
+      </w:pPr>
+      <w:rPr>
+        <w:rFonts w:ascii="Wingdings" w:hAnsi="Wingdings" w:hint="default"/>
+      </w:rPr>
+    </w:lvl>
+    <w:lvl w:ilvl="1" w:tplc="04090003" w:tentative="1">
+      <w:start w:val="1"/>
+      <w:numFmt w:val="bullet"/>
+      <w:lvlText w:val="o"/>
+      <w:lvlJc w:val="left"/>
+      <w:pPr>
+        <w:ind w:left="1364" w:hanging="360"/>
+      </w:pPr>
+      <w:rPr>
+        <w:rFonts w:ascii="Courier New" w:hAnsi="Courier New" w:cs="Courier New" w:hint="default"/>
+      </w:rPr>
+    </w:lvl>
+    <w:lvl w:ilvl="2" w:tplc="04090005">
+      <w:start w:val="1"/>
+      <w:numFmt w:val="bullet"/>
+      <w:lvlText w:val=""/>
+      <w:lvlJc w:val="left"/>
+      <w:pPr>
+        <w:ind w:left="2084" w:hanging="360"/>
+      </w:pPr>
+      <w:rPr>
+        <w:rFonts w:ascii="Wingdings" w:hAnsi="Wingdings" w:hint="default"/>
+      </w:rPr>
+    </w:lvl>
+    <w:lvl w:ilvl="3" w:tplc="04090001" w:tentative="1">
+      <w:start w:val="1"/>
+      <w:numFmt w:val="bullet"/>
+      <w:lvlText w:val=""/>
+      <w:lvlJc w:val="left"/>
+      <w:pPr>
+        <w:ind w:left="2804" w:hanging="360"/>
+      </w:pPr>
+      <w:rPr>
+        <w:rFonts w:ascii="Symbol" w:hAnsi="Symbol" w:hint="default"/>
+      </w:rPr>
+    </w:lvl>
+    <w:lvl w:ilvl="4" w:tplc="04090003" w:tentative="1">
+      <w:start w:val="1"/>
+      <w:numFmt w:val="bullet"/>
+      <w:lvlText w:val="o"/>
+      <w:lvlJc w:val="left"/>
+      <w:pPr>
+        <w:ind w:left="3524" w:hanging="360"/>
+      </w:pPr>
+      <w:rPr>
+        <w:rFonts w:ascii="Courier New" w:hAnsi="Courier New" w:cs="Courier New" w:hint="default"/>
+      </w:rPr>
+    </w:lvl>
+    <w:lvl w:ilvl="5" w:tplc="04090005" w:tentative="1">
+      <w:start w:val="1"/>
+      <w:numFmt w:val="bullet"/>
+      <w:lvlText w:val=""/>
+      <w:lvlJc w:val="left"/>
+      <w:pPr>
+        <w:ind w:left="4244" w:hanging="360"/>
+      </w:pPr>
+      <w:rPr>
+        <w:rFonts w:ascii="Wingdings" w:hAnsi="Wingdings" w:hint="default"/>
+      </w:rPr>
+    </w:lvl>
+    <w:lvl w:ilvl="6" w:tplc="04090001" w:tentative="1">
+      <w:start w:val="1"/>
+      <w:numFmt w:val="bullet"/>
+      <w:lvlText w:val=""/>
+      <w:lvlJc w:val="left"/>
+      <w:pPr>
+        <w:ind w:left="4964" w:hanging="360"/>
+      </w:pPr>
+      <w:rPr>
+        <w:rFonts w:ascii="Symbol" w:hAnsi="Symbol" w:hint="default"/>
+      </w:rPr>
+    </w:lvl>
+    <w:lvl w:ilvl="7" w:tplc="04090003" w:tentative="1">
+      <w:start w:val="1"/>
+      <w:numFmt w:val="bullet"/>
+      <w:lvlText w:val="o"/>
+      <w:lvlJc w:val="left"/>
+      <w:pPr>
+        <w:ind w:left="5684" w:hanging="360"/>
+      </w:pPr>
+      <w:rPr>
+        <w:rFonts w:ascii="Courier New" w:hAnsi="Courier New" w:cs="Courier New" w:hint="default"/>
+      </w:rPr>
+    </w:lvl>
+    <w:lvl w:ilvl="8" w:tplc="04090005">
+      <w:start w:val="1"/>
+      <w:numFmt w:val="bullet"/>
+      <w:lvlText w:val=""/>
+      <w:lvlJc w:val="left"/>
+      <w:pPr>
+        <w:ind w:left="6404" w:hanging="360"/>
+      </w:pPr>
+      <w:rPr>
+        <w:rFonts w:ascii="Wingdings" w:hAnsi="Wingdings" w:hint="default"/>
+      </w:rPr>
+    </w:lvl>
+  </w:abstractNum>
+  <w:abstractNum w:abstractNumId="8">
+    <w:nsid w:val="412C6D0E"/>
+    <w:multiLevelType w:val="hybridMultilevel"/>
+    <w:tmpl w:val="EC227BC4"/>
+    <w:lvl w:ilvl="0" w:tplc="04090001">
+      <w:start w:val="1"/>
+      <w:numFmt w:val="bullet"/>
+      <w:lvlText w:val=""/>
+      <w:lvlJc w:val="left"/>
+      <w:pPr>
+        <w:ind w:left="720" w:hanging="360"/>
+      </w:pPr>
+      <w:rPr>
+        <w:rFonts w:ascii="Symbol" w:hAnsi="Symbol" w:hint="default"/>
+      </w:rPr>
+    </w:lvl>
+    <w:lvl w:ilvl="1" w:tplc="04090003" w:tentative="1">
+      <w:start w:val="1"/>
+      <w:numFmt w:val="bullet"/>
+      <w:lvlText w:val="o"/>
+      <w:lvlJc w:val="left"/>
+      <w:pPr>
+        <w:ind w:left="1440" w:hanging="360"/>
+      </w:pPr>
+      <w:rPr>
+        <w:rFonts w:ascii="Courier New" w:hAnsi="Courier New" w:cs="Courier New" w:hint="default"/>
+      </w:rPr>
+    </w:lvl>
+    <w:lvl w:ilvl="2" w:tplc="04090005" w:tentative="1">
+      <w:start w:val="1"/>
+      <w:numFmt w:val="bullet"/>
+      <w:lvlText w:val=""/>
+      <w:lvlJc w:val="left"/>
+      <w:pPr>
+        <w:ind w:left="2160" w:hanging="360"/>
+      </w:pPr>
+      <w:rPr>
+        <w:rFonts w:ascii="Wingdings" w:hAnsi="Wingdings" w:hint="default"/>
+      </w:rPr>
+    </w:lvl>
+    <w:lvl w:ilvl="3" w:tplc="04090001" w:tentative="1">
+      <w:start w:val="1"/>
+      <w:numFmt w:val="bullet"/>
+      <w:lvlText w:val=""/>
+      <w:lvlJc w:val="left"/>
+      <w:pPr>
+        <w:ind w:left="2880" w:hanging="360"/>
+      </w:pPr>
+      <w:rPr>
+        <w:rFonts w:ascii="Symbol" w:hAnsi="Symbol" w:hint="default"/>
+      </w:rPr>
+    </w:lvl>
+    <w:lvl w:ilvl="4" w:tplc="04090003" w:tentative="1">
+      <w:start w:val="1"/>
+      <w:numFmt w:val="bullet"/>
+      <w:lvlText w:val="o"/>
+      <w:lvlJc w:val="left"/>
+      <w:pPr>
+        <w:ind w:left="3600" w:hanging="360"/>
+      </w:pPr>
+      <w:rPr>
+        <w:rFonts w:ascii="Courier New" w:hAnsi="Courier New" w:cs="Courier New" w:hint="default"/>
+      </w:rPr>
+    </w:lvl>
+    <w:lvl w:ilvl="5" w:tplc="04090005" w:tentative="1">
+      <w:start w:val="1"/>
+      <w:numFmt w:val="bullet"/>
+      <w:lvlText w:val=""/>
+      <w:lvlJc w:val="left"/>
+      <w:pPr>
+        <w:ind w:left="4320" w:hanging="360"/>
+      </w:pPr>
+      <w:rPr>
+        <w:rFonts w:ascii="Wingdings" w:hAnsi="Wingdings" w:hint="default"/>
+      </w:rPr>
+    </w:lvl>
+    <w:lvl w:ilvl="6" w:tplc="04090001" w:tentative="1">
+      <w:start w:val="1"/>
+      <w:numFmt w:val="bullet"/>
+      <w:lvlText w:val=""/>
+      <w:lvlJc w:val="left"/>
+      <w:pPr>
+        <w:ind w:left="5040" w:hanging="360"/>
+      </w:pPr>
+      <w:rPr>
+        <w:rFonts w:ascii="Symbol" w:hAnsi="Symbol" w:hint="default"/>
+      </w:rPr>
+    </w:lvl>
+    <w:lvl w:ilvl="7" w:tplc="04090003" w:tentative="1">
+      <w:start w:val="1"/>
+      <w:numFmt w:val="bullet"/>
+      <w:lvlText w:val="o"/>
+      <w:lvlJc w:val="left"/>
+      <w:pPr>
+        <w:ind w:left="5760" w:hanging="360"/>
+      </w:pPr>
+      <w:rPr>
+        <w:rFonts w:ascii="Courier New" w:hAnsi="Courier New" w:cs="Courier New" w:hint="default"/>
+      </w:rPr>
+    </w:lvl>
+    <w:lvl w:ilvl="8" w:tplc="04090005" w:tentative="1">
+      <w:start w:val="1"/>
+      <w:numFmt w:val="bullet"/>
+      <w:lvlText w:val=""/>
+      <w:lvlJc w:val="left"/>
+      <w:pPr>
+        <w:ind w:left="6480" w:hanging="360"/>
+      </w:pPr>
+      <w:rPr>
+        <w:rFonts w:ascii="Wingdings" w:hAnsi="Wingdings" w:hint="default"/>
+      </w:rPr>
+    </w:lvl>
+  </w:abstractNum>
+  <w:abstractNum w:abstractNumId="9">
+    <w:nsid w:val="4A067D8A"/>
+    <w:multiLevelType w:val="hybridMultilevel"/>
+    <w:tmpl w:val="F76A281C"/>
+    <w:lvl w:ilvl="0" w:tplc="04090001">
+      <w:start w:val="1"/>
+      <w:numFmt w:val="bullet"/>
+      <w:lvlText w:val=""/>
+      <w:lvlJc w:val="left"/>
+      <w:pPr>
+        <w:ind w:left="720" w:hanging="360"/>
+      </w:pPr>
+      <w:rPr>
+        <w:rFonts w:ascii="Symbol" w:hAnsi="Symbol" w:hint="default"/>
+      </w:rPr>
+    </w:lvl>
+    <w:lvl w:ilvl="1" w:tplc="04090003" w:tentative="1">
+      <w:start w:val="1"/>
+      <w:numFmt w:val="bullet"/>
+      <w:lvlText w:val="o"/>
+      <w:lvlJc w:val="left"/>
+      <w:pPr>
+        <w:ind w:left="1440" w:hanging="360"/>
+      </w:pPr>
+      <w:rPr>
+        <w:rFonts w:ascii="Courier New" w:hAnsi="Courier New" w:cs="Courier New" w:hint="default"/>
+      </w:rPr>
+    </w:lvl>
+    <w:lvl w:ilvl="2" w:tplc="04090005" w:tentative="1">
+      <w:start w:val="1"/>
+      <w:numFmt w:val="bullet"/>
+      <w:lvlText w:val=""/>
+      <w:lvlJc w:val="left"/>
+      <w:pPr>
+        <w:ind w:left="2160" w:hanging="360"/>
+      </w:pPr>
+      <w:rPr>
+        <w:rFonts w:ascii="Wingdings" w:hAnsi="Wingdings" w:hint="default"/>
+      </w:rPr>
+    </w:lvl>
+    <w:lvl w:ilvl="3" w:tplc="04090001" w:tentative="1">
+      <w:start w:val="1"/>
+      <w:numFmt w:val="bullet"/>
+      <w:lvlText w:val=""/>
+      <w:lvlJc w:val="left"/>
+      <w:pPr>
+        <w:ind w:left="2880" w:hanging="360"/>
+      </w:pPr>
+      <w:rPr>
+        <w:rFonts w:ascii="Symbol" w:hAnsi="Symbol" w:hint="default"/>
+      </w:rPr>
+    </w:lvl>
+    <w:lvl w:ilvl="4" w:tplc="04090003" w:tentative="1">
+      <w:start w:val="1"/>
+      <w:numFmt w:val="bullet"/>
+      <w:lvlText w:val="o"/>
+      <w:lvlJc w:val="left"/>
+      <w:pPr>
+        <w:ind w:left="3600" w:hanging="360"/>
+      </w:pPr>
+      <w:rPr>
+        <w:rFonts w:ascii="Courier New" w:hAnsi="Courier New" w:cs="Courier New" w:hint="default"/>
+      </w:rPr>
+    </w:lvl>
+    <w:lvl w:ilvl="5" w:tplc="04090005" w:tentative="1">
+      <w:start w:val="1"/>
+      <w:numFmt w:val="bullet"/>
+      <w:lvlText w:val=""/>
+      <w:lvlJc w:val="left"/>
+      <w:pPr>
+        <w:ind w:left="4320" w:hanging="360"/>
+      </w:pPr>
+      <w:rPr>
+        <w:rFonts w:ascii="Wingdings" w:hAnsi="Wingdings" w:hint="default"/>
+      </w:rPr>
+    </w:lvl>
+    <w:lvl w:ilvl="6" w:tplc="04090001" w:tentative="1">
+      <w:start w:val="1"/>
+      <w:numFmt w:val="bullet"/>
+      <w:lvlText w:val=""/>
+      <w:lvlJc w:val="left"/>
+      <w:pPr>
+        <w:ind w:left="5040" w:hanging="360"/>
+      </w:pPr>
+      <w:rPr>
+        <w:rFonts w:ascii="Symbol" w:hAnsi="Symbol" w:hint="default"/>
+      </w:rPr>
+    </w:lvl>
+    <w:lvl w:ilvl="7" w:tplc="04090003" w:tentative="1">
+      <w:start w:val="1"/>
+      <w:numFmt w:val="bullet"/>
+      <w:lvlText w:val="o"/>
+      <w:lvlJc w:val="left"/>
+      <w:pPr>
+        <w:ind w:left="5760" w:hanging="360"/>
+      </w:pPr>
+      <w:rPr>
+        <w:rFonts w:ascii="Courier New" w:hAnsi="Courier New" w:cs="Courier New" w:hint="default"/>
+      </w:rPr>
+    </w:lvl>
+    <w:lvl w:ilvl="8" w:tplc="04090005" w:tentative="1">
+      <w:start w:val="1"/>
+      <w:numFmt w:val="bullet"/>
+      <w:lvlText w:val=""/>
+      <w:lvlJc w:val="left"/>
+      <w:pPr>
+        <w:ind w:left="6480" w:hanging="360"/>
+      </w:pPr>
+      <w:rPr>
+        <w:rFonts w:ascii="Wingdings" w:hAnsi="Wingdings" w:hint="default"/>
+      </w:rPr>
+    </w:lvl>
+  </w:abstractNum>
+  <w:abstractNum w:abstractNumId="10">
+    <w:nsid w:val="4F7C14BD"/>
+    <w:multiLevelType w:val="hybridMultilevel"/>
+    <w:tmpl w:val="99303C34"/>
+    <w:lvl w:ilvl="0" w:tplc="04090009">
+      <w:start w:val="1"/>
+      <w:numFmt w:val="bullet"/>
+      <w:lvlText w:val=""/>
+      <w:lvlJc w:val="left"/>
+      <w:pPr>
+        <w:ind w:left="644" w:hanging="360"/>
+      </w:pPr>
+      <w:rPr>
+        <w:rFonts w:ascii="Wingdings" w:hAnsi="Wingdings" w:hint="default"/>
+      </w:rPr>
+    </w:lvl>
+    <w:lvl w:ilvl="1" w:tplc="04090003" w:tentative="1">
+      <w:start w:val="1"/>
+      <w:numFmt w:val="bullet"/>
+      <w:lvlText w:val="o"/>
+      <w:lvlJc w:val="left"/>
+      <w:pPr>
+        <w:ind w:left="1364" w:hanging="360"/>
+      </w:pPr>
+      <w:rPr>
+        <w:rFonts w:ascii="Courier New" w:hAnsi="Courier New" w:cs="Courier New" w:hint="default"/>
+      </w:rPr>
+    </w:lvl>
+    <w:lvl w:ilvl="2" w:tplc="04090005">
+      <w:start w:val="1"/>
+      <w:numFmt w:val="bullet"/>
+      <w:lvlText w:val=""/>
+      <w:lvlJc w:val="left"/>
+      <w:pPr>
+        <w:ind w:left="2084" w:hanging="360"/>
+      </w:pPr>
+      <w:rPr>
+        <w:rFonts w:ascii="Wingdings" w:hAnsi="Wingdings" w:hint="default"/>
+      </w:rPr>
+    </w:lvl>
+    <w:lvl w:ilvl="3" w:tplc="04090001" w:tentative="1">
+      <w:start w:val="1"/>
+      <w:numFmt w:val="bullet"/>
+      <w:lvlText w:val=""/>
+      <w:lvlJc w:val="left"/>
+      <w:pPr>
+        <w:ind w:left="2804" w:hanging="360"/>
+      </w:pPr>
+      <w:rPr>
+        <w:rFonts w:ascii="Symbol" w:hAnsi="Symbol" w:hint="default"/>
+      </w:rPr>
+    </w:lvl>
+    <w:lvl w:ilvl="4" w:tplc="04090003" w:tentative="1">
+      <w:start w:val="1"/>
+      <w:numFmt w:val="bullet"/>
+      <w:lvlText w:val="o"/>
+      <w:lvlJc w:val="left"/>
+      <w:pPr>
+        <w:ind w:left="3524" w:hanging="360"/>
+      </w:pPr>
+      <w:rPr>
+        <w:rFonts w:ascii="Courier New" w:hAnsi="Courier New" w:cs="Courier New" w:hint="default"/>
+      </w:rPr>
+    </w:lvl>
+    <w:lvl w:ilvl="5" w:tplc="04090005" w:tentative="1">
+      <w:start w:val="1"/>
+      <w:numFmt w:val="bullet"/>
+      <w:lvlText w:val=""/>
+      <w:lvlJc w:val="left"/>
+      <w:pPr>
+        <w:ind w:left="4244" w:hanging="360"/>
+      </w:pPr>
+      <w:rPr>
+        <w:rFonts w:ascii="Wingdings" w:hAnsi="Wingdings" w:hint="default"/>
+      </w:rPr>
+    </w:lvl>
+    <w:lvl w:ilvl="6" w:tplc="04090001" w:tentative="1">
+      <w:start w:val="1"/>
+      <w:numFmt w:val="bullet"/>
+      <w:lvlText w:val=""/>
+      <w:lvlJc w:val="left"/>
+      <w:pPr>
+        <w:ind w:left="4964" w:hanging="360"/>
+      </w:pPr>
+      <w:rPr>
+        <w:rFonts w:ascii="Symbol" w:hAnsi="Symbol" w:hint="default"/>
+      </w:rPr>
+    </w:lvl>
+    <w:lvl w:ilvl="7" w:tplc="04090003" w:tentative="1">
+      <w:start w:val="1"/>
+      <w:numFmt w:val="bullet"/>
+      <w:lvlText w:val="o"/>
+      <w:lvlJc w:val="left"/>
+      <w:pPr>
+        <w:ind w:left="5684" w:hanging="360"/>
+      </w:pPr>
+      <w:rPr>
+        <w:rFonts w:ascii="Courier New" w:hAnsi="Courier New" w:cs="Courier New" w:hint="default"/>
+      </w:rPr>
+    </w:lvl>
+    <w:lvl w:ilvl="8" w:tplc="04090005">
+      <w:start w:val="1"/>
+      <w:numFmt w:val="bullet"/>
+      <w:lvlText w:val=""/>
+      <w:lvlJc w:val="left"/>
+      <w:pPr>
+        <w:ind w:left="6404" w:hanging="360"/>
+      </w:pPr>
+      <w:rPr>
+        <w:rFonts w:ascii="Wingdings" w:hAnsi="Wingdings" w:hint="default"/>
+      </w:rPr>
+    </w:lvl>
+  </w:abstractNum>
+  <w:abstractNum w:abstractNumId="11">
+    <w:nsid w:val="56490295"/>
+    <w:multiLevelType w:val="hybridMultilevel"/>
+    <w:tmpl w:val="5C06C156"/>
+    <w:lvl w:ilvl="0" w:tplc="04090001">
+      <w:start w:val="1"/>
+      <w:numFmt w:val="bullet"/>
+      <w:lvlText w:val=""/>
+      <w:lvlJc w:val="left"/>
+      <w:pPr>
+        <w:ind w:left="720" w:hanging="360"/>
+      </w:pPr>
+      <w:rPr>
+        <w:rFonts w:ascii="Symbol" w:hAnsi="Symbol" w:hint="default"/>
+      </w:rPr>
+    </w:lvl>
+    <w:lvl w:ilvl="1" w:tplc="04090003" w:tentative="1">
+      <w:start w:val="1"/>
+      <w:numFmt w:val="bullet"/>
+      <w:lvlText w:val="o"/>
+      <w:lvlJc w:val="left"/>
+      <w:pPr>
+        <w:ind w:left="1440" w:hanging="360"/>
+      </w:pPr>
+      <w:rPr>
+        <w:rFonts w:ascii="Courier New" w:hAnsi="Courier New" w:cs="Courier New" w:hint="default"/>
+      </w:rPr>
+    </w:lvl>
+    <w:lvl w:ilvl="2" w:tplc="04090005" w:tentative="1">
+      <w:start w:val="1"/>
+      <w:numFmt w:val="bullet"/>
+      <w:lvlText w:val=""/>
+      <w:lvlJc w:val="left"/>
+      <w:pPr>
+        <w:ind w:left="2160" w:hanging="360"/>
+      </w:pPr>
+      <w:rPr>
+        <w:rFonts w:ascii="Wingdings" w:hAnsi="Wingdings" w:hint="default"/>
+      </w:rPr>
+    </w:lvl>
+    <w:lvl w:ilvl="3" w:tplc="04090001" w:tentative="1">
+      <w:start w:val="1"/>
+      <w:numFmt w:val="bullet"/>
+      <w:lvlText w:val=""/>
+      <w:lvlJc w:val="left"/>
+      <w:pPr>
+        <w:ind w:left="2880" w:hanging="360"/>
+      </w:pPr>
+      <w:rPr>
+        <w:rFonts w:ascii="Symbol" w:hAnsi="Symbol" w:hint="default"/>
+      </w:rPr>
+    </w:lvl>
+    <w:lvl w:ilvl="4" w:tplc="04090003" w:tentative="1">
+      <w:start w:val="1"/>
+      <w:numFmt w:val="bullet"/>
+      <w:lvlText w:val="o"/>
+      <w:lvlJc w:val="left"/>
+      <w:pPr>
+        <w:ind w:left="3600" w:hanging="360"/>
+      </w:pPr>
+      <w:rPr>
+        <w:rFonts w:ascii="Courier New" w:hAnsi="Courier New" w:cs="Courier New" w:hint="default"/>
+      </w:rPr>
+    </w:lvl>
+    <w:lvl w:ilvl="5" w:tplc="04090005" w:tentative="1">
+      <w:start w:val="1"/>
+      <w:numFmt w:val="bullet"/>
+      <w:lvlText w:val=""/>
+      <w:lvlJc w:val="left"/>
+      <w:pPr>
+        <w:ind w:left="4320" w:hanging="360"/>
+      </w:pPr>
+      <w:rPr>
+        <w:rFonts w:ascii="Wingdings" w:hAnsi="Wingdings" w:hint="default"/>
+      </w:rPr>
+    </w:lvl>
+    <w:lvl w:ilvl="6" w:tplc="04090001" w:tentative="1">
+      <w:start w:val="1"/>
+      <w:numFmt w:val="bullet"/>
+      <w:lvlText w:val=""/>
+      <w:lvlJc w:val="left"/>
+      <w:pPr>
+        <w:ind w:left="5040" w:hanging="360"/>
+      </w:pPr>
+      <w:rPr>
+        <w:rFonts w:ascii="Symbol" w:hAnsi="Symbol" w:hint="default"/>
+      </w:rPr>
+    </w:lvl>
+    <w:lvl w:ilvl="7" w:tplc="04090003" w:tentative="1">
+      <w:start w:val="1"/>
+      <w:numFmt w:val="bullet"/>
+      <w:lvlText w:val="o"/>
+      <w:lvlJc w:val="left"/>
+      <w:pPr>
+        <w:ind w:left="5760" w:hanging="360"/>
+      </w:pPr>
+      <w:rPr>
+        <w:rFonts w:ascii="Courier New" w:hAnsi="Courier New" w:cs="Courier New" w:hint="default"/>
+      </w:rPr>
+    </w:lvl>
+    <w:lvl w:ilvl="8" w:tplc="04090005" w:tentative="1">
+      <w:start w:val="1"/>
+      <w:numFmt w:val="bullet"/>
+      <w:lvlText w:val=""/>
+      <w:lvlJc w:val="left"/>
+      <w:pPr>
+        <w:ind w:left="6480" w:hanging="360"/>
+      </w:pPr>
+      <w:rPr>
+        <w:rFonts w:ascii="Wingdings" w:hAnsi="Wingdings" w:hint="default"/>
+      </w:rPr>
+    </w:lvl>
+  </w:abstractNum>
+  <w:abstractNum w:abstractNumId="12">
+    <w:nsid w:val="5D2B11E9"/>
+    <w:multiLevelType w:val="hybridMultilevel"/>
+    <w:tmpl w:val="7BB8DAA8"/>
+    <w:lvl w:ilvl="0" w:tplc="04090001">
+      <w:start w:val="1"/>
+      <w:numFmt w:val="bullet"/>
+      <w:lvlText w:val=""/>
+      <w:lvlJc w:val="left"/>
+      <w:pPr>
+        <w:ind w:left="720" w:hanging="360"/>
+      </w:pPr>
+      <w:rPr>
+        <w:rFonts w:ascii="Symbol" w:hAnsi="Symbol" w:hint="default"/>
+      </w:rPr>
+    </w:lvl>
+    <w:lvl w:ilvl="1" w:tplc="04090003" w:tentative="1">
+      <w:start w:val="1"/>
+      <w:numFmt w:val="bullet"/>
+      <w:lvlText w:val="o"/>
+      <w:lvlJc w:val="left"/>
+      <w:pPr>
+        <w:ind w:left="1440" w:hanging="360"/>
+      </w:pPr>
+      <w:rPr>
+        <w:rFonts w:ascii="Courier New" w:hAnsi="Courier New" w:cs="Courier New" w:hint="default"/>
+      </w:rPr>
+    </w:lvl>
+    <w:lvl w:ilvl="2" w:tplc="04090005" w:tentative="1">
+      <w:start w:val="1"/>
+      <w:numFmt w:val="bullet"/>
+      <w:lvlText w:val=""/>
+      <w:lvlJc w:val="left"/>
+      <w:pPr>
+        <w:ind w:left="2160" w:hanging="360"/>
+      </w:pPr>
+      <w:rPr>
+        <w:rFonts w:ascii="Wingdings" w:hAnsi="Wingdings" w:hint="default"/>
+      </w:rPr>
+    </w:lvl>
+    <w:lvl w:ilvl="3" w:tplc="04090001" w:tentative="1">
+      <w:start w:val="1"/>
+      <w:numFmt w:val="bullet"/>
+      <w:lvlText w:val=""/>
+      <w:lvlJc w:val="left"/>
+      <w:pPr>
+        <w:ind w:left="2880" w:hanging="360"/>
+      </w:pPr>
+      <w:rPr>
+        <w:rFonts w:ascii="Symbol" w:hAnsi="Symbol" w:hint="default"/>
+      </w:rPr>
+    </w:lvl>
+    <w:lvl w:ilvl="4" w:tplc="04090003" w:tentative="1">
+      <w:start w:val="1"/>
+      <w:numFmt w:val="bullet"/>
+      <w:lvlText w:val="o"/>
+      <w:lvlJc w:val="left"/>
+      <w:pPr>
+        <w:ind w:left="3600" w:hanging="360"/>
+      </w:pPr>
+      <w:rPr>
+        <w:rFonts w:ascii="Courier New" w:hAnsi="Courier New" w:cs="Courier New" w:hint="default"/>
+      </w:rPr>
+    </w:lvl>
+    <w:lvl w:ilvl="5" w:tplc="04090005" w:tentative="1">
+      <w:start w:val="1"/>
+      <w:numFmt w:val="bullet"/>
+      <w:lvlText w:val=""/>
+      <w:lvlJc w:val="left"/>
+      <w:pPr>
+        <w:ind w:left="4320" w:hanging="360"/>
+      </w:pPr>
+      <w:rPr>
+        <w:rFonts w:ascii="Wingdings" w:hAnsi="Wingdings" w:hint="default"/>
+      </w:rPr>
+    </w:lvl>
+    <w:lvl w:ilvl="6" w:tplc="04090001" w:tentative="1">
+      <w:start w:val="1"/>
+      <w:numFmt w:val="bullet"/>
+      <w:lvlText w:val=""/>
+      <w:lvlJc w:val="left"/>
+      <w:pPr>
+        <w:ind w:left="5040" w:hanging="360"/>
+      </w:pPr>
+      <w:rPr>
+        <w:rFonts w:ascii="Symbol" w:hAnsi="Symbol" w:hint="default"/>
+      </w:rPr>
+    </w:lvl>
+    <w:lvl w:ilvl="7" w:tplc="04090003" w:tentative="1">
+      <w:start w:val="1"/>
+      <w:numFmt w:val="bullet"/>
+      <w:lvlText w:val="o"/>
+      <w:lvlJc w:val="left"/>
+      <w:pPr>
+        <w:ind w:left="5760" w:hanging="360"/>
+      </w:pPr>
+      <w:rPr>
+        <w:rFonts w:ascii="Courier New" w:hAnsi="Courier New" w:cs="Courier New" w:hint="default"/>
+      </w:rPr>
+    </w:lvl>
+    <w:lvl w:ilvl="8" w:tplc="04090005" w:tentative="1">
+      <w:start w:val="1"/>
+      <w:numFmt w:val="bullet"/>
+      <w:lvlText w:val=""/>
+      <w:lvlJc w:val="left"/>
+      <w:pPr>
+        <w:ind w:left="6480" w:hanging="360"/>
+      </w:pPr>
+      <w:rPr>
+        <w:rFonts w:ascii="Wingdings" w:hAnsi="Wingdings" w:hint="default"/>
+      </w:rPr>
+    </w:lvl>
+  </w:abstractNum>
+  <w:abstractNum w:abstractNumId="13">
+    <w:nsid w:val="7A7116FD"/>
+    <w:multiLevelType w:val="hybridMultilevel"/>
+    <w:tmpl w:val="473A1330"/>
+    <w:lvl w:ilvl="0" w:tplc="0409000B">
+      <w:start w:val="1"/>
+      <w:numFmt w:val="bullet"/>
+      <w:lvlText w:val=""/>
+      <w:lvlJc w:val="left"/>
+      <w:pPr>
+        <w:ind w:left="720" w:hanging="360"/>
+      </w:pPr>
+      <w:rPr>
+        <w:rFonts w:ascii="Wingdings" w:hAnsi="Wingdings" w:hint="default"/>
+      </w:rPr>
+    </w:lvl>
+    <w:lvl w:ilvl="1" w:tplc="04090003" w:tentative="1">
+      <w:start w:val="1"/>
+      <w:numFmt w:val="bullet"/>
+      <w:lvlText w:val="o"/>
+      <w:lvlJc w:val="left"/>
+      <w:pPr>
+        <w:ind w:left="1440" w:hanging="360"/>
+      </w:pPr>
+      <w:rPr>
+        <w:rFonts w:ascii="Courier New" w:hAnsi="Courier New" w:cs="Courier New" w:hint="default"/>
+      </w:rPr>
+    </w:lvl>
+    <w:lvl w:ilvl="2" w:tplc="04090005" w:tentative="1">
+      <w:start w:val="1"/>
+      <w:numFmt w:val="bullet"/>
+      <w:lvlText w:val=""/>
+      <w:lvlJc w:val="left"/>
+      <w:pPr>
+        <w:ind w:left="2160" w:hanging="360"/>
+      </w:pPr>
+      <w:rPr>
+        <w:rFonts w:ascii="Wingdings" w:hAnsi="Wingdings" w:hint="default"/>
+      </w:rPr>
+    </w:lvl>
+    <w:lvl w:ilvl="3" w:tplc="04090001" w:tentative="1">
+      <w:start w:val="1"/>
+      <w:numFmt w:val="bullet"/>
+      <w:lvlText w:val=""/>
+      <w:lvlJc w:val="left"/>
+      <w:pPr>
+        <w:ind w:left="2880" w:hanging="360"/>
+      </w:pPr>
+      <w:rPr>
+        <w:rFonts w:ascii="Symbol" w:hAnsi="Symbol" w:hint="default"/>
+      </w:rPr>
+    </w:lvl>
+    <w:lvl w:ilvl="4" w:tplc="04090003" w:tentative="1">
+      <w:start w:val="1"/>
+      <w:numFmt w:val="bullet"/>
+      <w:lvlText w:val="o"/>
+      <w:lvlJc w:val="left"/>
+      <w:pPr>
+        <w:ind w:left="3600" w:hanging="360"/>
+      </w:pPr>
+      <w:rPr>
+        <w:rFonts w:ascii="Courier New" w:hAnsi="Courier New" w:cs="Courier New" w:hint="default"/>
+      </w:rPr>
+    </w:lvl>
+    <w:lvl w:ilvl="5" w:tplc="04090005" w:tentative="1">
+      <w:start w:val="1"/>
+      <w:numFmt w:val="bullet"/>
+      <w:lvlText w:val=""/>
+      <w:lvlJc w:val="left"/>
+      <w:pPr>
+        <w:ind w:left="4320" w:hanging="360"/>
+      </w:pPr>
+      <w:rPr>
+        <w:rFonts w:ascii="Wingdings" w:hAnsi="Wingdings" w:hint="default"/>
+      </w:rPr>
+    </w:lvl>
+    <w:lvl w:ilvl="6" w:tplc="04090001" w:tentative="1">
+      <w:start w:val="1"/>
+      <w:numFmt w:val="bullet"/>
+      <w:lvlText w:val=""/>
+      <w:lvlJc w:val="left"/>
+      <w:pPr>
+        <w:ind w:left="5040" w:hanging="360"/>
+      </w:pPr>
+      <w:rPr>
+        <w:rFonts w:ascii="Symbol" w:hAnsi="Symbol" w:hint="default"/>
+      </w:rPr>
+    </w:lvl>
+    <w:lvl w:ilvl="7" w:tplc="04090003" w:tentative="1">
+      <w:start w:val="1"/>
+      <w:numFmt w:val="bullet"/>
+      <w:lvlText w:val="o"/>
+      <w:lvlJc w:val="left"/>
+      <w:pPr>
+        <w:ind w:left="5760" w:hanging="360"/>
+      </w:pPr>
+      <w:rPr>
+        <w:rFonts w:ascii="Courier New" w:hAnsi="Courier New" w:cs="Courier New" w:hint="default"/>
+      </w:rPr>
+    </w:lvl>
+    <w:lvl w:ilvl="8" w:tplc="04090005" w:tentative="1">
+      <w:start w:val="1"/>
+      <w:numFmt w:val="bullet"/>
+      <w:lvlText w:val=""/>
+      <w:lvlJc w:val="left"/>
+      <w:pPr>
+        <w:ind w:left="6480" w:hanging="360"/>
+      </w:pPr>
+      <w:rPr>
+        <w:rFonts w:ascii="Wingdings" w:hAnsi="Wingdings" w:hint="default"/>
+      </w:rPr>
+    </w:lvl>
+  </w:abstractNum>
+  <w:abstractNum w:abstractNumId="14">
+    <w:nsid w:val="7A8C1876"/>
+    <w:multiLevelType w:val="hybridMultilevel"/>
+    <w:tmpl w:val="33FCC9E2"/>
+    <w:lvl w:ilvl="0" w:tplc="69762CAA">
+      <w:start w:val="1"/>
+      <w:numFmt w:val="bullet"/>
+      <w:lvlText w:val=""/>
+      <w:lvlJc w:val="left"/>
+      <w:pPr>
+        <w:ind w:left="720" w:hanging="360"/>
+      </w:pPr>
+      <w:rPr>
+        <w:rFonts w:ascii="Wingdings" w:hAnsi="Wingdings" w:hint="default"/>
+        <w:color w:val="FFFFFF" w:themeColor="background1"/>
+      </w:rPr>
+    </w:lvl>
+    <w:lvl w:ilvl="1" w:tplc="04090003" w:tentative="1">
+      <w:start w:val="1"/>
+      <w:numFmt w:val="bullet"/>
+      <w:lvlText w:val="o"/>
+      <w:lvlJc w:val="left"/>
+      <w:pPr>
+        <w:ind w:left="1440" w:hanging="360"/>
+      </w:pPr>
+      <w:rPr>
+        <w:rFonts w:ascii="Courier New" w:hAnsi="Courier New" w:cs="Courier New" w:hint="default"/>
+      </w:rPr>
+    </w:lvl>
+    <w:lvl w:ilvl="2" w:tplc="04090005" w:tentative="1">
+      <w:start w:val="1"/>
+      <w:numFmt w:val="bullet"/>
+      <w:lvlText w:val=""/>
+      <w:lvlJc w:val="left"/>
+      <w:pPr>
+        <w:ind w:left="2160" w:hanging="360"/>
+      </w:pPr>
+      <w:rPr>
+        <w:rFonts w:ascii="Wingdings" w:hAnsi="Wingdings" w:hint="default"/>
+      </w:rPr>
+    </w:lvl>
+    <w:lvl w:ilvl="3" w:tplc="04090001" w:tentative="1">
+      <w:start w:val="1"/>
+      <w:numFmt w:val="bullet"/>
+      <w:lvlText w:val=""/>
+      <w:lvlJc w:val="left"/>
+      <w:pPr>
+        <w:ind w:left="2880" w:hanging="360"/>
+      </w:pPr>
+      <w:rPr>
+        <w:rFonts w:ascii="Symbol" w:hAnsi="Symbol" w:hint="default"/>
+      </w:rPr>
+    </w:lvl>
+    <w:lvl w:ilvl="4" w:tplc="04090003" w:tentative="1">
+      <w:start w:val="1"/>
+      <w:numFmt w:val="bullet"/>
+      <w:lvlText w:val="o"/>
+      <w:lvlJc w:val="left"/>
+      <w:pPr>
+        <w:ind w:left="3600" w:hanging="360"/>
+      </w:pPr>
+      <w:rPr>
+        <w:rFonts w:ascii="Courier New" w:hAnsi="Courier New" w:cs="Courier New" w:hint="default"/>
+      </w:rPr>
+    </w:lvl>
+    <w:lvl w:ilvl="5" w:tplc="04090005" w:tentative="1">
+      <w:start w:val="1"/>
+      <w:numFmt w:val="bullet"/>
+      <w:lvlText w:val=""/>
+      <w:lvlJc w:val="left"/>
+      <w:pPr>
+        <w:ind w:left="4320" w:hanging="360"/>
+      </w:pPr>
+      <w:rPr>
+        <w:rFonts w:ascii="Wingdings" w:hAnsi="Wingdings" w:hint="default"/>
+      </w:rPr>
+    </w:lvl>
+    <w:lvl w:ilvl="6" w:tplc="04090001" w:tentative="1">
+      <w:start w:val="1"/>
+      <w:numFmt w:val="bullet"/>
+      <w:lvlText w:val=""/>
+      <w:lvlJc w:val="left"/>
+      <w:pPr>
+        <w:ind w:left="5040" w:hanging="360"/>
+      </w:pPr>
+      <w:rPr>
+        <w:rFonts w:ascii="Symbol" w:hAnsi="Symbol" w:hint="default"/>
+      </w:rPr>
+    </w:lvl>
+    <w:lvl w:ilvl="7" w:tplc="04090003" w:tentative="1">
+      <w:start w:val="1"/>
+      <w:numFmt w:val="bullet"/>
+      <w:lvlText w:val="o"/>
+      <w:lvlJc w:val="left"/>
+      <w:pPr>
+        <w:ind w:left="5760" w:hanging="360"/>
+      </w:pPr>
+      <w:rPr>
+        <w:rFonts w:ascii="Courier New" w:hAnsi="Courier New" w:cs="Courier New" w:hint="default"/>
+      </w:rPr>
+    </w:lvl>
+    <w:lvl w:ilvl="8" w:tplc="04090005" w:tentative="1">
+      <w:start w:val="1"/>
+      <w:numFmt w:val="bullet"/>
+      <w:lvlText w:val=""/>
+      <w:lvlJc w:val="left"/>
+      <w:pPr>
+        <w:ind w:left="6480" w:hanging="360"/>
+      </w:pPr>
+      <w:rPr>
+        <w:rFonts w:ascii="Wingdings" w:hAnsi="Wingdings" w:hint="default"/>
+      </w:rPr>
+    </w:lvl>
+  </w:abstractNum>
+  <w:abstractNum w:abstractNumId="15">
+    <w:nsid w:val="7B6F2B0B"/>
+    <w:multiLevelType w:val="hybridMultilevel"/>
+    <w:tmpl w:val="2194AFAC"/>
+    <w:lvl w:ilvl="0" w:tplc="04090009">
+      <w:start w:val="1"/>
+      <w:numFmt w:val="bullet"/>
+      <w:lvlText w:val=""/>
+      <w:lvlJc w:val="left"/>
+      <w:pPr>
+        <w:ind w:left="720" w:hanging="360"/>
+      </w:pPr>
+      <w:rPr>
+        <w:rFonts w:ascii="Wingdings" w:hAnsi="Wingdings" w:hint="default"/>
+      </w:rPr>
+    </w:lvl>
+    <w:lvl w:ilvl="1" w:tplc="04090003" w:tentative="1">
+      <w:start w:val="1"/>
+      <w:numFmt w:val="bullet"/>
+      <w:lvlText w:val="o"/>
+      <w:lvlJc w:val="left"/>
+      <w:pPr>
+        <w:ind w:left="1440" w:hanging="360"/>
+      </w:pPr>
+      <w:rPr>
+        <w:rFonts w:ascii="Courier New" w:hAnsi="Courier New" w:cs="Courier New" w:hint="default"/>
+      </w:rPr>
+    </w:lvl>
+    <w:lvl w:ilvl="2" w:tplc="04090005" w:tentative="1">
+      <w:start w:val="1"/>
+      <w:numFmt w:val="bullet"/>
+      <w:lvlText w:val=""/>
+      <w:lvlJc w:val="left"/>
+      <w:pPr>
+        <w:ind w:left="2160" w:hanging="360"/>
+      </w:pPr>
+      <w:rPr>
+        <w:rFonts w:ascii="Wingdings" w:hAnsi="Wingdings" w:hint="default"/>
+      </w:rPr>
+    </w:lvl>
+    <w:lvl w:ilvl="3" w:tplc="04090001" w:tentative="1">
+      <w:start w:val="1"/>
+      <w:numFmt w:val="bullet"/>
+      <w:lvlText w:val=""/>
+      <w:lvlJc w:val="left"/>
+      <w:pPr>
+        <w:ind w:left="2880" w:hanging="360"/>
+      </w:pPr>
+      <w:rPr>
+        <w:rFonts w:ascii="Symbol" w:hAnsi="Symbol" w:hint="default"/>
+      </w:rPr>
+    </w:lvl>
+    <w:lvl w:ilvl="4" w:tplc="04090003" w:tentative="1">
+      <w:start w:val="1"/>
+      <w:numFmt w:val="bullet"/>
+      <w:lvlText w:val="o"/>
+      <w:lvlJc w:val="left"/>
+      <w:pPr>
+        <w:ind w:left="3600" w:hanging="360"/>
+      </w:pPr>
+      <w:rPr>
+        <w:rFonts w:ascii="Courier New" w:hAnsi="Courier New" w:cs="Courier New" w:hint="default"/>
+      </w:rPr>
+    </w:lvl>
+    <w:lvl w:ilvl="5" w:tplc="04090005" w:tentative="1">
+      <w:start w:val="1"/>
+      <w:numFmt w:val="bullet"/>
+      <w:lvlText w:val=""/>
+      <w:lvlJc w:val="left"/>
+      <w:pPr>
+        <w:ind w:left="4320" w:hanging="360"/>
+      </w:pPr>
+      <w:rPr>
+        <w:rFonts w:ascii="Wingdings" w:hAnsi="Wingdings" w:hint="default"/>
+      </w:rPr>
+    </w:lvl>
+    <w:lvl w:ilvl="6" w:tplc="04090001" w:tentative="1">
+      <w:start w:val="1"/>
+      <w:numFmt w:val="bullet"/>
+      <w:lvlText w:val=""/>
+      <w:lvlJc w:val="left"/>
+      <w:pPr>
+        <w:ind w:left="5040" w:hanging="360"/>
+      </w:pPr>
+      <w:rPr>
+        <w:rFonts w:ascii="Symbol" w:hAnsi="Symbol" w:hint="default"/>
+      </w:rPr>
+    </w:lvl>
+    <w:lvl w:ilvl="7" w:tplc="04090003" w:tentative="1">
+      <w:start w:val="1"/>
+      <w:numFmt w:val="bullet"/>
+      <w:lvlText w:val="o"/>
+      <w:lvlJc w:val="left"/>
+      <w:pPr>
+        <w:ind w:left="5760" w:hanging="360"/>
+      </w:pPr>
+      <w:rPr>
+        <w:rFonts w:ascii="Courier New" w:hAnsi="Courier New" w:cs="Courier New" w:hint="default"/>
+      </w:rPr>
+    </w:lvl>
+    <w:lvl w:ilvl="8" w:tplc="04090005" w:tentative="1">
+      <w:start w:val="1"/>
+      <w:numFmt w:val="bullet"/>
+      <w:lvlText w:val=""/>
+      <w:lvlJc w:val="left"/>
+      <w:pPr>
+        <w:ind w:left="6480" w:hanging="360"/>
+      </w:pPr>
+      <w:rPr>
+        <w:rFonts w:ascii="Wingdings" w:hAnsi="Wingdings" w:hint="default"/>
+      </w:rPr>
+    </w:lvl>
+  </w:abstractNum>
+  <w:abstractNum w:abstractNumId="16">
+    <w:nsid w:val="7EE15B19"/>
+    <w:multiLevelType w:val="hybridMultilevel"/>
+    <w:tmpl w:val="79366B9A"/>
+    <w:lvl w:ilvl="0" w:tplc="6BB8CCBA">
+      <w:start w:val="1"/>
+      <w:numFmt w:val="bullet"/>
+      <w:lvlText w:val=""/>
+      <w:lvlJc w:val="left"/>
+      <w:pPr>
+        <w:ind w:left="720" w:hanging="360"/>
+      </w:pPr>
+      <w:rPr>
+        <w:rFonts w:ascii="Wingdings" w:hAnsi="Wingdings" w:hint="default"/>
+        <w:color w:val="FFFFFF" w:themeColor="background1"/>
+      </w:rPr>
+    </w:lvl>
+    <w:lvl w:ilvl="1" w:tplc="04090003" w:tentative="1">
+      <w:start w:val="1"/>
+      <w:numFmt w:val="bullet"/>
+      <w:lvlText w:val="o"/>
+      <w:lvlJc w:val="left"/>
+      <w:pPr>
+        <w:ind w:left="1440" w:hanging="360"/>
+      </w:pPr>
+      <w:rPr>
+        <w:rFonts w:ascii="Courier New" w:hAnsi="Courier New" w:cs="Courier New" w:hint="default"/>
+      </w:rPr>
+    </w:lvl>
+    <w:lvl w:ilvl="2" w:tplc="04090005" w:tentative="1">
+      <w:start w:val="1"/>
+      <w:numFmt w:val="bullet"/>
+      <w:lvlText w:val=""/>
+      <w:lvlJc w:val="left"/>
+      <w:pPr>
+        <w:ind w:left="2160" w:hanging="360"/>
+      </w:pPr>
+      <w:rPr>
+        <w:rFonts w:ascii="Wingdings" w:hAnsi="Wingdings" w:hint="default"/>
+      </w:rPr>
+    </w:lvl>
+    <w:lvl w:ilvl="3" w:tplc="04090001" w:tentative="1">
+      <w:start w:val="1"/>
+      <w:numFmt w:val="bullet"/>
+      <w:lvlText w:val=""/>
+      <w:lvlJc w:val="left"/>
+      <w:pPr>
+        <w:ind w:left="2880" w:hanging="360"/>
+      </w:pPr>
+      <w:rPr>
+        <w:rFonts w:ascii="Symbol" w:hAnsi="Symbol" w:hint="default"/>
+      </w:rPr>
+    </w:lvl>
+    <w:lvl w:ilvl="4" w:tplc="04090003" w:tentative="1">
+      <w:start w:val="1"/>
+      <w:numFmt w:val="bullet"/>
+      <w:lvlText w:val="o"/>
+      <w:lvlJc w:val="left"/>
+      <w:pPr>
+        <w:ind w:left="3600" w:hanging="360"/>
+      </w:pPr>
+      <w:rPr>
+        <w:rFonts w:ascii="Courier New" w:hAnsi="Courier New" w:cs="Courier New" w:hint="default"/>
+      </w:rPr>
+    </w:lvl>
+    <w:lvl w:ilvl="5" w:tplc="04090005" w:tentative="1">
+      <w:start w:val="1"/>
+      <w:numFmt w:val="bullet"/>
+      <w:lvlText w:val=""/>
+      <w:lvlJc w:val="left"/>
+      <w:pPr>
+        <w:ind w:left="4320" w:hanging="360"/>
+      </w:pPr>
+      <w:rPr>
+        <w:rFonts w:ascii="Wingdings" w:hAnsi="Wingdings" w:hint="default"/>
+      </w:rPr>
+    </w:lvl>
+    <w:lvl w:ilvl="6" w:tplc="04090001" w:tentative="1">
+      <w:start w:val="1"/>
+      <w:numFmt w:val="bullet"/>
+      <w:lvlText w:val=""/>
+      <w:lvlJc w:val="left"/>
+      <w:pPr>
+        <w:ind w:left="5040" w:hanging="360"/>
+      </w:pPr>
+      <w:rPr>
+        <w:rFonts w:ascii="Symbol" w:hAnsi="Symbol" w:hint="default"/>
+      </w:rPr>
+    </w:lvl>
+    <w:lvl w:ilvl="7" w:tplc="04090003" w:tentative="1">
+      <w:start w:val="1"/>
+      <w:numFmt w:val="bullet"/>
+      <w:lvlText w:val="o"/>
+      <w:lvlJc w:val="left"/>
+      <w:pPr>
+        <w:ind w:left="5760" w:hanging="360"/>
+      </w:pPr>
+      <w:rPr>
+        <w:rFonts w:ascii="Courier New" w:hAnsi="Courier New" w:cs="Courier New" w:hint="default"/>
+      </w:rPr>
+    </w:lvl>
+    <w:lvl w:ilvl="8" w:tplc="04090005" w:tentative="1">
+      <w:start w:val="1"/>
+      <w:numFmt w:val="bullet"/>
+      <w:lvlText w:val=""/>
+      <w:lvlJc w:val="left"/>
+      <w:pPr>
+        <w:ind w:left="6480" w:hanging="360"/>
+      </w:pPr>
+      <w:rPr>
+        <w:rFonts w:ascii="Wingdings" w:hAnsi="Wingdings" w:hint="default"/>
+      </w:rPr>
+    </w:lvl>
+  </w:abstractNum>
+  <w:num w:numId="1">
+    <w:abstractNumId w:val="12"/>
+  </w:num>
+  <w:num w:numId="2">
+    <w:abstractNumId w:val="10"/>
+  </w:num>
+  <w:num w:numId="3">
+    <w:abstractNumId w:val="3"/>
+  </w:num>
+  <w:num w:numId="4">
+    <w:abstractNumId w:val="7"/>
+  </w:num>
+  <w:num w:numId="5">
+    <w:abstractNumId w:val="5"/>
+  </w:num>
+  <w:num w:numId="6">
+    <w:abstractNumId w:val="13"/>
+  </w:num>
+  <w:num w:numId="7">
+    <w:abstractNumId w:val="8"/>
+  </w:num>
+  <w:num w:numId="8">
+    <w:abstractNumId w:val="14"/>
+  </w:num>
+  <w:num w:numId="9">
+    <w:abstractNumId w:val="16"/>
+  </w:num>
+  <w:num w:numId="10">
+    <w:abstractNumId w:val="1"/>
+  </w:num>
+  <w:num w:numId="11">
+    <w:abstractNumId w:val="0"/>
+  </w:num>
+  <w:num w:numId="12">
+    <w:abstractNumId w:val="2"/>
+  </w:num>
+  <w:num w:numId="13">
+    <w:abstractNumId w:val="15"/>
+  </w:num>
+  <w:num w:numId="14">
+    <w:abstractNumId w:val="4"/>
+  </w:num>
+  <w:num w:numId="15">
+    <w:abstractNumId w:val="9"/>
+  </w:num>
+  <w:num w:numId="16">
+    <w:abstractNumId w:val="6"/>
+  </w:num>
+  <w:num w:numId="17">
+    <w:abstractNumId w:val="11"/>
+  </w:num>
+</w:numbering>
 </file>
 
 <file path=word/styles.xml><?xml version="1.0" encoding="utf-8"?>
@@ -4573,6 +7034,17 @@
       <w:color w:val="800080" w:themeColor="followedHyperlink"/>
       <w:u w:val="single"/>
     </w:rPr>
+  </w:style>
+  <w:style w:type="paragraph" w:styleId="ListParagraph">
+    <w:name w:val="List Paragraph"/>
+    <w:basedOn w:val="Normal"/>
+    <w:uiPriority w:val="34"/>
+    <w:qFormat/>
+    <w:rsid w:val="00A16FE4"/>
+    <w:pPr>
+      <w:ind w:left="720"/>
+      <w:contextualSpacing/>
+    </w:pPr>
   </w:style>
 </w:styles>
 </file>
@@ -4865,7 +7337,7 @@
 </file>
 
 <file path=customXml/itemProps1.xml><?xml version="1.0" encoding="utf-8"?>
-<ds:datastoreItem xmlns:ds="http://schemas.openxmlformats.org/officeDocument/2006/customXml" ds:itemID="{348FE6BA-C908-48A7-884D-4EC437EFBCF7}">
+<ds:datastoreItem xmlns:ds="http://schemas.openxmlformats.org/officeDocument/2006/customXml" ds:itemID="{05007743-BDB8-4544-A21F-713CA8A06166}">
   <ds:schemaRefs>
     <ds:schemaRef ds:uri="http://schemas.openxmlformats.org/officeDocument/2006/bibliography"/>
   </ds:schemaRefs>

--- a/resume-txt.docx
+++ b/resume-txt.docx
@@ -12,22 +12,1037 @@
           <w:noProof/>
         </w:rPr>
         <w:pict>
-          <v:shapetype id="_x0000_t120" coordsize="21600,21600" o:spt="120" path="m10800,qx,10800,10800,21600,21600,10800,10800,xe">
-            <v:path gradientshapeok="t" o:connecttype="custom" o:connectlocs="10800,0;3163,3163;0,10800;3163,18437;10800,21600;18437,18437;21600,10800;18437,3163" textboxrect="3163,3163,18437,18437"/>
-          </v:shapetype>
-          <v:shape id="_x0000_s1163" type="#_x0000_t120" style="position:absolute;margin-left:188.4pt;margin-top:92.5pt;width:7.15pt;height:7.7pt;z-index:251843584" fillcolor="#ffc000" stroked="f"/>
-        </w:pict>
-      </w:r>
-      <w:r>
-        <w:rPr>
-          <w:noProof/>
-        </w:rPr>
-        <w:pict>
           <v:shapetype id="_x0000_t202" coordsize="21600,21600" o:spt="202" path="m,l,21600r21600,l21600,xe">
             <v:stroke joinstyle="miter"/>
             <v:path gradientshapeok="t" o:connecttype="rect"/>
           </v:shapetype>
-          <v:shape id="_x0000_s1156" type="#_x0000_t202" style="position:absolute;margin-left:201.45pt;margin-top:88.05pt;width:393.7pt;height:111.45pt;z-index:251825152" filled="f" stroked="f">
+          <v:shape id="_x0000_s1038" type="#_x0000_t202" style="position:absolute;margin-left:220.6pt;margin-top:15.05pt;width:341.4pt;height:35.25pt;z-index:251661312" fillcolor="#0f243e [1615]" strokecolor="#0f243e [1615]">
+            <v:textbox style="mso-next-textbox:#_x0000_s1038">
+              <w:txbxContent>
+                <w:p>
+                  <w:pPr>
+                    <w:jc w:val="center"/>
+                    <w:rPr>
+                      <w:rFonts w:ascii="Bahnschrift SemiBold" w:hAnsi="Bahnschrift SemiBold"/>
+                      <w:color w:val="C6D9F1" w:themeColor="text2" w:themeTint="33"/>
+                      <w:sz w:val="40"/>
+                    </w:rPr>
+                  </w:pPr>
+                  <w:r>
+                    <w:rPr>
+                      <w:rFonts w:ascii="Bahnschrift SemiBold" w:hAnsi="Bahnschrift SemiBold"/>
+                      <w:color w:val="C6D9F1" w:themeColor="text2" w:themeTint="33"/>
+                      <w:sz w:val="40"/>
+                    </w:rPr>
+                    <w:t xml:space="preserve">| </w:t>
+                  </w:r>
+                  <w:r>
+                    <w:rPr>
+                      <w:rFonts w:ascii="Bahnschrift SemiBold" w:hAnsi="Bahnschrift SemiBold"/>
+                      <w:color w:val="C6D9F1" w:themeColor="text2" w:themeTint="33"/>
+                      <w:sz w:val="40"/>
+                    </w:rPr>
+                    <w:t>Full Stack Developer</w:t>
+                  </w:r>
+                  <w:r>
+                    <w:rPr>
+                      <w:rFonts w:ascii="Bahnschrift SemiBold" w:hAnsi="Bahnschrift SemiBold"/>
+                      <w:color w:val="C6D9F1" w:themeColor="text2" w:themeTint="33"/>
+                      <w:sz w:val="40"/>
+                    </w:rPr>
+                    <w:t xml:space="preserve"> | Freelancer</w:t>
+                  </w:r>
+                  <w:r>
+                    <w:rPr>
+                      <w:rFonts w:ascii="Bahnschrift SemiBold" w:hAnsi="Bahnschrift SemiBold"/>
+                      <w:color w:val="C6D9F1" w:themeColor="text2" w:themeTint="33"/>
+                      <w:sz w:val="40"/>
+                    </w:rPr>
+                    <w:t xml:space="preserve"> |</w:t>
+                  </w:r>
+                </w:p>
+              </w:txbxContent>
+            </v:textbox>
+          </v:shape>
+        </w:pict>
+      </w:r>
+      <w:r>
+        <w:rPr>
+          <w:noProof/>
+        </w:rPr>
+        <w:pict>
+          <v:shapetype id="_x0000_t120" coordsize="21600,21600" o:spt="120" path="m10800,qx,10800,10800,21600,21600,10800,10800,xe">
+            <v:path gradientshapeok="t" o:connecttype="custom" o:connectlocs="10800,0;3163,3163;0,10800;3163,18437;10800,21600;18437,18437;21600,10800;18437,3163" textboxrect="3163,3163,18437,18437"/>
+          </v:shapetype>
+          <v:shape id="_x0000_s1149" type="#_x0000_t120" style="position:absolute;margin-left:188.1pt;margin-top:823.2pt;width:7.3pt;height:7.7pt;z-index:251817984" fillcolor="#ffc000" stroked="f"/>
+        </w:pict>
+      </w:r>
+      <w:r>
+        <w:rPr>
+          <w:noProof/>
+        </w:rPr>
+        <w:drawing>
+          <wp:anchor distT="0" distB="0" distL="114300" distR="114300" simplePos="0" relativeHeight="251710464" behindDoc="0" locked="0" layoutInCell="1" allowOverlap="1">
+            <wp:simplePos x="0" y="0"/>
+            <wp:positionH relativeFrom="column">
+              <wp:posOffset>95250</wp:posOffset>
+            </wp:positionH>
+            <wp:positionV relativeFrom="paragraph">
+              <wp:posOffset>2819400</wp:posOffset>
+            </wp:positionV>
+            <wp:extent cx="231321" cy="304800"/>
+            <wp:effectExtent l="19050" t="0" r="0" b="0"/>
+            <wp:wrapNone/>
+            <wp:docPr id="23" name="Picture 4" descr="map-marker-alt-solid.png"/>
+            <wp:cNvGraphicFramePr>
+              <a:graphicFrameLocks xmlns:a="http://schemas.openxmlformats.org/drawingml/2006/main" noChangeAspect="1"/>
+            </wp:cNvGraphicFramePr>
+            <a:graphic xmlns:a="http://schemas.openxmlformats.org/drawingml/2006/main">
+              <a:graphicData uri="http://schemas.openxmlformats.org/drawingml/2006/picture">
+                <pic:pic xmlns:pic="http://schemas.openxmlformats.org/drawingml/2006/picture">
+                  <pic:nvPicPr>
+                    <pic:cNvPr id="0" name="map-marker-alt-solid.png"/>
+                    <pic:cNvPicPr/>
+                  </pic:nvPicPr>
+                  <pic:blipFill>
+                    <a:blip r:embed="rId6" cstate="print"/>
+                    <a:stretch>
+                      <a:fillRect/>
+                    </a:stretch>
+                  </pic:blipFill>
+                  <pic:spPr>
+                    <a:xfrm>
+                      <a:off x="0" y="0"/>
+                      <a:ext cx="231321" cy="304800"/>
+                    </a:xfrm>
+                    <a:prstGeom prst="rect">
+                      <a:avLst/>
+                    </a:prstGeom>
+                  </pic:spPr>
+                </pic:pic>
+              </a:graphicData>
+            </a:graphic>
+          </wp:anchor>
+        </w:drawing>
+      </w:r>
+      <w:r>
+        <w:rPr>
+          <w:noProof/>
+        </w:rPr>
+        <w:pict>
+          <v:shape id="_x0000_s1042" type="#_x0000_t202" style="position:absolute;margin-left:-6.75pt;margin-top:214pt;width:161.25pt;height:59.5pt;z-index:251664384;mso-position-horizontal-relative:text;mso-position-vertical-relative:text" filled="f" stroked="f" strokecolor="#e6aa03">
+            <v:textbox style="mso-next-textbox:#_x0000_s1042">
+              <w:txbxContent>
+                <w:p>
+                  <w:pPr>
+                    <w:pStyle w:val="ListParagraph"/>
+                    <w:numPr>
+                      <w:ilvl w:val="0"/>
+                      <w:numId w:val="14"/>
+                    </w:numPr>
+                    <w:rPr>
+                      <w:rFonts w:ascii="Bahnschrift SemiBold" w:hAnsi="Bahnschrift SemiBold"/>
+                      <w:b/>
+                      <w:color w:val="0F243E" w:themeColor="text2" w:themeShade="80"/>
+                      <w:sz w:val="26"/>
+                      <w:szCs w:val="26"/>
+                    </w:rPr>
+                  </w:pPr>
+                  <w:r>
+                    <w:rPr>
+                      <w:rFonts w:ascii="Bahnschrift SemiBold" w:hAnsi="Bahnschrift SemiBold"/>
+                      <w:b/>
+                      <w:color w:val="0F243E" w:themeColor="text2" w:themeShade="80"/>
+                      <w:sz w:val="26"/>
+                      <w:szCs w:val="26"/>
+                    </w:rPr>
+                    <w:t xml:space="preserve">Bell road, near Hotel 180 degree, Jeypore 764001 </w:t>
+                  </w:r>
+                </w:p>
+              </w:txbxContent>
+            </v:textbox>
+          </v:shape>
+        </w:pict>
+      </w:r>
+      <w:r>
+        <w:rPr>
+          <w:noProof/>
+        </w:rPr>
+        <w:drawing>
+          <wp:anchor distT="0" distB="0" distL="114300" distR="114300" simplePos="0" relativeHeight="251667456" behindDoc="0" locked="0" layoutInCell="1" allowOverlap="1">
+            <wp:simplePos x="0" y="0"/>
+            <wp:positionH relativeFrom="column">
+              <wp:posOffset>83820</wp:posOffset>
+            </wp:positionH>
+            <wp:positionV relativeFrom="paragraph">
+              <wp:posOffset>3482975</wp:posOffset>
+            </wp:positionV>
+            <wp:extent cx="252730" cy="271780"/>
+            <wp:effectExtent l="19050" t="0" r="0" b="0"/>
+            <wp:wrapTopAndBottom/>
+            <wp:docPr id="6" name="Picture 4" descr="map-marker-alt-solid.png">
+              <a:hlinkClick xmlns:a="http://schemas.openxmlformats.org/drawingml/2006/main" r:id="rId7"/>
+            </wp:docPr>
+            <wp:cNvGraphicFramePr>
+              <a:graphicFrameLocks xmlns:a="http://schemas.openxmlformats.org/drawingml/2006/main" noChangeAspect="1"/>
+            </wp:cNvGraphicFramePr>
+            <a:graphic xmlns:a="http://schemas.openxmlformats.org/drawingml/2006/main">
+              <a:graphicData uri="http://schemas.openxmlformats.org/drawingml/2006/picture">
+                <pic:pic xmlns:pic="http://schemas.openxmlformats.org/drawingml/2006/picture">
+                  <pic:nvPicPr>
+                    <pic:cNvPr id="0" name="map-marker-alt-solid.png"/>
+                    <pic:cNvPicPr/>
+                  </pic:nvPicPr>
+                  <pic:blipFill>
+                    <a:blip r:embed="rId8" cstate="print"/>
+                    <a:stretch>
+                      <a:fillRect/>
+                    </a:stretch>
+                  </pic:blipFill>
+                  <pic:spPr>
+                    <a:xfrm>
+                      <a:off x="0" y="0"/>
+                      <a:ext cx="252730" cy="271780"/>
+                    </a:xfrm>
+                    <a:prstGeom prst="rect">
+                      <a:avLst/>
+                    </a:prstGeom>
+                  </pic:spPr>
+                </pic:pic>
+              </a:graphicData>
+            </a:graphic>
+          </wp:anchor>
+        </w:drawing>
+      </w:r>
+      <w:r>
+        <w:rPr>
+          <w:noProof/>
+        </w:rPr>
+        <w:pict>
+          <v:shape id="_x0000_s1045" type="#_x0000_t202" style="position:absolute;margin-left:-7.9pt;margin-top:273.55pt;width:175.9pt;height:27.75pt;z-index:251668480;mso-position-horizontal-relative:text;mso-position-vertical-relative:text" filled="f" stroked="f" strokecolor="#e6aa03">
+            <v:textbox style="mso-next-textbox:#_x0000_s1045">
+              <w:txbxContent>
+                <w:p>
+                  <w:pPr>
+                    <w:pStyle w:val="ListParagraph"/>
+                    <w:numPr>
+                      <w:ilvl w:val="0"/>
+                      <w:numId w:val="15"/>
+                    </w:numPr>
+                    <w:rPr>
+                      <w:rFonts w:ascii="Bahnschrift SemiBold" w:hAnsi="Bahnschrift SemiBold"/>
+                      <w:b/>
+                      <w:color w:val="0F243E" w:themeColor="text2" w:themeShade="80"/>
+                      <w:sz w:val="26"/>
+                      <w:szCs w:val="26"/>
+                    </w:rPr>
+                  </w:pPr>
+                  <w:r>
+                    <w:t xml:space="preserve"> </w:t>
+                  </w:r>
+                  <w:hyperlink r:id="rId9" w:history="1">
+                    <w:r>
+                      <w:rPr>
+                        <w:rStyle w:val="Hyperlink"/>
+                        <w:rFonts w:ascii="Bahnschrift SemiBold" w:hAnsi="Bahnschrift SemiBold"/>
+                        <w:b/>
+                        <w:color w:val="0F243E" w:themeColor="text2" w:themeShade="80"/>
+                        <w:sz w:val="26"/>
+                        <w:szCs w:val="26"/>
+                        <w:u w:val="none"/>
+                      </w:rPr>
+                      <w:t>2019198@iiitdmj.ac.in</w:t>
+                    </w:r>
+                  </w:hyperlink>
+                </w:p>
+              </w:txbxContent>
+            </v:textbox>
+          </v:shape>
+        </w:pict>
+      </w:r>
+      <w:r>
+        <w:rPr>
+          <w:noProof/>
+        </w:rPr>
+        <w:pict>
+          <v:shape id="_x0000_s1168" type="#_x0000_t120" style="position:absolute;margin-left:188.25pt;margin-top:607.55pt;width:7.15pt;height:7.7pt;z-index:251847680;mso-position-horizontal-relative:text;mso-position-vertical-relative:text" fillcolor="#ffc000" stroked="f"/>
+        </w:pict>
+      </w:r>
+      <w:r>
+        <w:rPr>
+          <w:noProof/>
+        </w:rPr>
+        <w:pict>
+          <v:shape id="_x0000_s1143" type="#_x0000_t120" style="position:absolute;margin-left:188.25pt;margin-top:551.4pt;width:7.15pt;height:7.7pt;z-index:251811840;mso-position-horizontal-relative:text;mso-position-vertical-relative:text" fillcolor="#ffc000" stroked="f"/>
+        </w:pict>
+      </w:r>
+      <w:r>
+        <w:rPr>
+          <w:noProof/>
+        </w:rPr>
+        <w:pict>
+          <v:shape id="_x0000_s1139" type="#_x0000_t120" style="position:absolute;margin-left:188.25pt;margin-top:496.7pt;width:7.15pt;height:7.7pt;z-index:251807744;mso-position-horizontal-relative:text;mso-position-vertical-relative:text" fillcolor="#ffc000" stroked="f"/>
+        </w:pict>
+      </w:r>
+      <w:r>
+        <w:rPr>
+          <w:noProof/>
+        </w:rPr>
+        <w:pict>
+          <v:shape id="_x0000_s1163" type="#_x0000_t120" style="position:absolute;margin-left:188.4pt;margin-top:85.7pt;width:7.15pt;height:7.7pt;z-index:251843584;mso-position-horizontal-relative:text;mso-position-vertical-relative:text" fillcolor="#ffc000" stroked="f"/>
+        </w:pict>
+      </w:r>
+      <w:r>
+        <w:rPr>
+          <w:noProof/>
+        </w:rPr>
+        <w:pict>
+          <v:shape id="_x0000_s1165" type="#_x0000_t202" style="position:absolute;margin-left:505.75pt;margin-top:605.25pt;width:155pt;height:20.65pt;z-index:251844608;mso-position-horizontal-relative:text;mso-position-vertical-relative:text" filled="f" stroked="f">
+            <v:textbox style="mso-next-textbox:#_x0000_s1165">
+              <w:txbxContent>
+                <w:p>
+                  <w:pPr>
+                    <w:spacing w:after="0" w:line="240" w:lineRule="auto"/>
+                    <w:rPr>
+                      <w:rFonts w:ascii="Arial" w:hAnsi="Arial" w:cs="Arial"/>
+                      <w:color w:val="FFFFFF" w:themeColor="background1"/>
+                      <w:sz w:val="20"/>
+                      <w:szCs w:val="20"/>
+                    </w:rPr>
+                  </w:pPr>
+                  <w:r>
+                    <w:rPr>
+                      <w:rFonts w:ascii="Arial" w:hAnsi="Arial" w:cs="Arial"/>
+                      <w:color w:val="FFFFFF" w:themeColor="background1"/>
+                      <w:sz w:val="20"/>
+                      <w:szCs w:val="20"/>
+                    </w:rPr>
+                    <w:t>(</w:t>
+                  </w:r>
+                  <w:r>
+                    <w:rPr>
+                      <w:rFonts w:ascii="Arial" w:hAnsi="Arial" w:cs="Arial"/>
+                      <w:color w:val="FFFFFF" w:themeColor="background1"/>
+                      <w:sz w:val="20"/>
+                      <w:szCs w:val="20"/>
+                    </w:rPr>
+                    <w:t>September</w:t>
+                  </w:r>
+                  <w:r>
+                    <w:rPr>
+                      <w:rFonts w:ascii="Arial" w:hAnsi="Arial" w:cs="Arial"/>
+                      <w:color w:val="FFFFFF" w:themeColor="background1"/>
+                      <w:sz w:val="20"/>
+                      <w:szCs w:val="20"/>
+                    </w:rPr>
+                    <w:t xml:space="preserve"> 2021)</w:t>
+                  </w:r>
+                </w:p>
+              </w:txbxContent>
+            </v:textbox>
+          </v:shape>
+        </w:pict>
+      </w:r>
+      <w:r>
+        <w:rPr>
+          <w:noProof/>
+        </w:rPr>
+        <w:pict>
+          <v:shape id="_x0000_s1167" type="#_x0000_t202" style="position:absolute;margin-left:181.1pt;margin-top:618.5pt;width:422.65pt;height:36.6pt;z-index:251846656;mso-position-horizontal-relative:text;mso-position-vertical-relative:text" filled="f" stroked="f">
+            <v:textbox style="mso-next-textbox:#_x0000_s1167">
+              <w:txbxContent>
+                <w:p>
+                  <w:pPr>
+                    <w:pStyle w:val="ListParagraph"/>
+                    <w:numPr>
+                      <w:ilvl w:val="0"/>
+                      <w:numId w:val="9"/>
+                    </w:numPr>
+                  </w:pPr>
+                  <w:r>
+                    <w:rPr>
+                      <w:rFonts w:ascii="Arial" w:hAnsi="Arial" w:cs="Arial"/>
+                      <w:color w:val="FFFFFF" w:themeColor="background1"/>
+                      <w:sz w:val="20"/>
+                    </w:rPr>
+                    <w:t>S</w:t>
+                  </w:r>
+                  <w:r>
+                    <w:rPr>
+                      <w:rFonts w:ascii="Arial" w:hAnsi="Arial" w:cs="Arial"/>
+                      <w:color w:val="FFFFFF" w:themeColor="background1"/>
+                      <w:sz w:val="20"/>
+                    </w:rPr>
+                    <w:t xml:space="preserve">cholar subscription app </w:t>
+                  </w:r>
+                  <w:r>
+                    <w:rPr>
+                      <w:rFonts w:ascii="Arial" w:hAnsi="Arial" w:cs="Arial"/>
+                      <w:color w:val="FFFFFF" w:themeColor="background1"/>
+                      <w:sz w:val="20"/>
+                    </w:rPr>
+                    <w:t>where teachers can create plans and students can login to subscribe and, view classes</w:t>
+                  </w:r>
+                  <w:r>
+                    <w:rPr>
+                      <w:rFonts w:ascii="Arial" w:hAnsi="Arial" w:cs="Arial"/>
+                      <w:color w:val="FFFFFF" w:themeColor="background1"/>
+                      <w:sz w:val="20"/>
+                    </w:rPr>
+                    <w:t>.</w:t>
+                  </w:r>
+                  <w:r>
+                    <w:rPr>
+                      <w:rFonts w:ascii="Arial" w:hAnsi="Arial" w:cs="Arial"/>
+                      <w:color w:val="FFFFFF" w:themeColor="background1"/>
+                      <w:sz w:val="20"/>
+                    </w:rPr>
+                    <w:t xml:space="preserve"> Made with React, Razorpay and, hosted on Firebase </w:t>
+                  </w:r>
+                </w:p>
+              </w:txbxContent>
+            </v:textbox>
+          </v:shape>
+        </w:pict>
+      </w:r>
+      <w:r>
+        <w:rPr>
+          <w:noProof/>
+        </w:rPr>
+        <w:pict>
+          <v:shape id="_x0000_s1169" type="#_x0000_t202" style="position:absolute;margin-left:198.35pt;margin-top:601.15pt;width:230.25pt;height:23.7pt;z-index:251848704;mso-position-horizontal-relative:text;mso-position-vertical-relative:text" filled="f" stroked="f">
+            <v:textbox style="mso-next-textbox:#_x0000_s1169">
+              <w:txbxContent>
+                <w:p>
+                  <w:pPr>
+                    <w:rPr>
+                      <w:rFonts w:ascii="Bahnschrift SemiBold" w:hAnsi="Bahnschrift SemiBold"/>
+                      <w:color w:val="FFFFFF" w:themeColor="background1"/>
+                      <w:sz w:val="26"/>
+                      <w:szCs w:val="26"/>
+                      <w:u w:val="single"/>
+                    </w:rPr>
+                  </w:pPr>
+                  <w:hyperlink r:id="rId10" w:history="1">
+                    <w:r>
+                      <w:rPr>
+                        <w:rStyle w:val="Hyperlink"/>
+                        <w:rFonts w:ascii="Bahnschrift SemiBold" w:hAnsi="Bahnschrift SemiBold"/>
+                        <w:color w:val="FFFFFF" w:themeColor="background1"/>
+                        <w:sz w:val="26"/>
+                        <w:szCs w:val="26"/>
+                      </w:rPr>
+                      <w:t>Student Subscription</w:t>
+                    </w:r>
+                  </w:hyperlink>
+                </w:p>
+              </w:txbxContent>
+            </v:textbox>
+          </v:shape>
+        </w:pict>
+      </w:r>
+      <w:r>
+        <w:rPr>
+          <w:noProof/>
+        </w:rPr>
+        <w:pict>
+          <v:shape id="_x0000_s1142" type="#_x0000_t202" style="position:absolute;margin-left:180.45pt;margin-top:565.1pt;width:431.55pt;height:38.1pt;z-index:251810816;mso-position-horizontal-relative:text;mso-position-vertical-relative:text" filled="f" stroked="f">
+            <v:textbox style="mso-next-textbox:#_x0000_s1142">
+              <w:txbxContent>
+                <w:p>
+                  <w:pPr>
+                    <w:pStyle w:val="ListParagraph"/>
+                    <w:numPr>
+                      <w:ilvl w:val="0"/>
+                      <w:numId w:val="8"/>
+                    </w:numPr>
+                  </w:pPr>
+                  <w:r>
+                    <w:rPr>
+                      <w:rFonts w:ascii="Arial" w:hAnsi="Arial" w:cs="Arial"/>
+                      <w:color w:val="FFFFFF" w:themeColor="background1"/>
+                      <w:sz w:val="20"/>
+                    </w:rPr>
+                    <w:t>Teacher</w:t>
+                  </w:r>
+                  <w:r>
+                    <w:rPr>
+                      <w:rFonts w:ascii="Arial" w:hAnsi="Arial" w:cs="Arial"/>
+                      <w:color w:val="FFFFFF" w:themeColor="background1"/>
+                      <w:sz w:val="20"/>
+                    </w:rPr>
+                    <w:t xml:space="preserve"> creates a QR which expires within a minute and</w:t>
+                  </w:r>
+                  <w:r>
+                    <w:rPr>
+                      <w:rFonts w:ascii="Arial" w:hAnsi="Arial" w:cs="Arial"/>
+                      <w:color w:val="FFFFFF" w:themeColor="background1"/>
+                      <w:sz w:val="20"/>
+                    </w:rPr>
+                    <w:t xml:space="preserve"> </w:t>
+                  </w:r>
+                  <w:r>
+                    <w:rPr>
+                      <w:rFonts w:ascii="Arial" w:hAnsi="Arial" w:cs="Arial"/>
+                      <w:color w:val="FFFFFF" w:themeColor="background1"/>
+                      <w:sz w:val="20"/>
+                    </w:rPr>
+                    <w:t>students</w:t>
+                  </w:r>
+                  <w:r>
+                    <w:rPr>
+                      <w:rFonts w:ascii="Arial" w:hAnsi="Arial" w:cs="Arial"/>
+                      <w:color w:val="FFFFFF" w:themeColor="background1"/>
+                      <w:sz w:val="20"/>
+                    </w:rPr>
+                    <w:t xml:space="preserve"> need </w:t>
+                  </w:r>
+                  <w:r>
+                    <w:rPr>
+                      <w:rFonts w:ascii="Arial" w:hAnsi="Arial" w:cs="Arial"/>
+                      <w:color w:val="FFFFFF" w:themeColor="background1"/>
+                      <w:sz w:val="20"/>
+                    </w:rPr>
+                    <w:t>to scan that</w:t>
+                  </w:r>
+                  <w:r>
+                    <w:rPr>
+                      <w:rFonts w:ascii="Arial" w:hAnsi="Arial" w:cs="Arial"/>
+                      <w:color w:val="FFFFFF" w:themeColor="background1"/>
+                      <w:sz w:val="20"/>
+                    </w:rPr>
+                    <w:t xml:space="preserve"> QR to mark their attendance.</w:t>
+                  </w:r>
+                  <w:r>
+                    <w:rPr>
+                      <w:rFonts w:ascii="Arial" w:hAnsi="Arial" w:cs="Arial"/>
+                      <w:color w:val="FFFFFF" w:themeColor="background1"/>
+                      <w:sz w:val="20"/>
+                    </w:rPr>
+                    <w:t xml:space="preserve"> </w:t>
+                  </w:r>
+                  <w:r>
+                    <w:rPr>
+                      <w:rFonts w:ascii="Arial" w:hAnsi="Arial" w:cs="Arial"/>
+                      <w:color w:val="FFFFFF" w:themeColor="background1"/>
+                      <w:sz w:val="20"/>
+                    </w:rPr>
+                    <w:t xml:space="preserve">Made with React </w:t>
+                  </w:r>
+                  <w:r>
+                    <w:rPr>
+                      <w:rFonts w:ascii="Arial" w:hAnsi="Arial" w:cs="Arial"/>
+                      <w:color w:val="FFFFFF" w:themeColor="background1"/>
+                      <w:sz w:val="20"/>
+                    </w:rPr>
+                    <w:t>and hosted on</w:t>
+                  </w:r>
+                  <w:r>
+                    <w:rPr>
+                      <w:rFonts w:ascii="Arial" w:hAnsi="Arial" w:cs="Arial"/>
+                      <w:color w:val="FFFFFF" w:themeColor="background1"/>
+                      <w:sz w:val="20"/>
+                    </w:rPr>
+                    <w:t xml:space="preserve"> Firebase</w:t>
+                  </w:r>
+                  <w:r>
+                    <w:rPr>
+                      <w:rFonts w:ascii="Arial" w:hAnsi="Arial" w:cs="Arial"/>
+                      <w:color w:val="FFFFFF" w:themeColor="background1"/>
+                      <w:sz w:val="20"/>
+                    </w:rPr>
+                    <w:t>.</w:t>
+                  </w:r>
+                </w:p>
+              </w:txbxContent>
+            </v:textbox>
+          </v:shape>
+        </w:pict>
+      </w:r>
+      <w:r>
+        <w:rPr>
+          <w:noProof/>
+        </w:rPr>
+        <w:pict>
+          <v:shape id="_x0000_s1141" type="#_x0000_t202" style="position:absolute;margin-left:199.9pt;margin-top:545.85pt;width:230.25pt;height:23.7pt;z-index:251809792;mso-position-horizontal-relative:text;mso-position-vertical-relative:text" filled="f" stroked="f">
+            <v:textbox style="mso-next-textbox:#_x0000_s1141">
+              <w:txbxContent>
+                <w:p>
+                  <w:pPr>
+                    <w:rPr>
+                      <w:rFonts w:ascii="Bahnschrift SemiBold" w:hAnsi="Bahnschrift SemiBold"/>
+                      <w:color w:val="FFFFFF" w:themeColor="background1"/>
+                      <w:sz w:val="26"/>
+                      <w:szCs w:val="26"/>
+                      <w:u w:val="single"/>
+                    </w:rPr>
+                  </w:pPr>
+                  <w:hyperlink r:id="rId11" w:history="1">
+                    <w:r>
+                      <w:rPr>
+                        <w:rStyle w:val="Hyperlink"/>
+                        <w:rFonts w:ascii="Bahnschrift SemiBold" w:hAnsi="Bahnschrift SemiBold"/>
+                        <w:color w:val="FFFFFF" w:themeColor="background1"/>
+                        <w:sz w:val="26"/>
+                        <w:szCs w:val="26"/>
+                      </w:rPr>
+                      <w:t>QR Attendance System</w:t>
+                    </w:r>
+                  </w:hyperlink>
+                </w:p>
+              </w:txbxContent>
+            </v:textbox>
+          </v:shape>
+        </w:pict>
+      </w:r>
+      <w:r>
+        <w:rPr>
+          <w:noProof/>
+        </w:rPr>
+        <w:pict>
+          <v:shape id="_x0000_s1140" type="#_x0000_t202" style="position:absolute;margin-left:521.5pt;margin-top:549.75pt;width:155pt;height:20.65pt;z-index:251808768;mso-position-horizontal-relative:text;mso-position-vertical-relative:text" filled="f" stroked="f">
+            <v:textbox style="mso-next-textbox:#_x0000_s1140">
+              <w:txbxContent>
+                <w:p>
+                  <w:pPr>
+                    <w:spacing w:after="0" w:line="240" w:lineRule="auto"/>
+                    <w:rPr>
+                      <w:rFonts w:ascii="Arial" w:hAnsi="Arial" w:cs="Arial"/>
+                      <w:color w:val="FFFFFF" w:themeColor="background1"/>
+                      <w:sz w:val="20"/>
+                      <w:szCs w:val="20"/>
+                    </w:rPr>
+                  </w:pPr>
+                  <w:r>
+                    <w:rPr>
+                      <w:rFonts w:ascii="Arial" w:hAnsi="Arial" w:cs="Arial"/>
+                      <w:color w:val="FFFFFF" w:themeColor="background1"/>
+                      <w:sz w:val="20"/>
+                      <w:szCs w:val="20"/>
+                    </w:rPr>
+                    <w:t>(August 2021)</w:t>
+                  </w:r>
+                </w:p>
+              </w:txbxContent>
+            </v:textbox>
+          </v:shape>
+        </w:pict>
+      </w:r>
+      <w:r>
+        <w:rPr>
+          <w:noProof/>
+        </w:rPr>
+        <w:pict>
+          <v:shape id="_x0000_s1136" type="#_x0000_t202" style="position:absolute;margin-left:530.95pt;margin-top:493.45pt;width:155pt;height:20.65pt;z-index:251804672;mso-position-horizontal-relative:text;mso-position-vertical-relative:text" filled="f" stroked="f">
+            <v:textbox style="mso-next-textbox:#_x0000_s1136">
+              <w:txbxContent>
+                <w:p>
+                  <w:pPr>
+                    <w:spacing w:after="0" w:line="240" w:lineRule="auto"/>
+                    <w:rPr>
+                      <w:rFonts w:ascii="Arial" w:hAnsi="Arial" w:cs="Arial"/>
+                      <w:color w:val="FFFFFF" w:themeColor="background1"/>
+                      <w:sz w:val="20"/>
+                      <w:szCs w:val="20"/>
+                    </w:rPr>
+                  </w:pPr>
+                  <w:r>
+                    <w:rPr>
+                      <w:rFonts w:ascii="Arial" w:hAnsi="Arial" w:cs="Arial"/>
+                      <w:color w:val="FFFFFF" w:themeColor="background1"/>
+                      <w:sz w:val="20"/>
+                      <w:szCs w:val="20"/>
+                    </w:rPr>
+                    <w:t>(</w:t>
+                  </w:r>
+                  <w:r>
+                    <w:rPr>
+                      <w:rFonts w:ascii="Arial" w:hAnsi="Arial" w:cs="Arial"/>
+                      <w:color w:val="FFFFFF" w:themeColor="background1"/>
+                      <w:sz w:val="20"/>
+                      <w:szCs w:val="20"/>
+                    </w:rPr>
+                    <w:t>June</w:t>
+                  </w:r>
+                  <w:r>
+                    <w:rPr>
+                      <w:rFonts w:ascii="Arial" w:hAnsi="Arial" w:cs="Arial"/>
+                      <w:color w:val="FFFFFF" w:themeColor="background1"/>
+                      <w:sz w:val="20"/>
+                      <w:szCs w:val="20"/>
+                    </w:rPr>
+                    <w:t xml:space="preserve"> 2021)</w:t>
+                  </w:r>
+                </w:p>
+              </w:txbxContent>
+            </v:textbox>
+          </v:shape>
+        </w:pict>
+      </w:r>
+      <w:r>
+        <w:rPr>
+          <w:noProof/>
+        </w:rPr>
+        <w:pict>
+          <v:shape id="_x0000_s1138" type="#_x0000_t202" style="position:absolute;margin-left:182.65pt;margin-top:509.6pt;width:418.1pt;height:35.8pt;z-index:251806720;mso-position-horizontal-relative:text;mso-position-vertical-relative:text" filled="f" stroked="f">
+            <v:textbox style="mso-next-textbox:#_x0000_s1138">
+              <w:txbxContent>
+                <w:p>
+                  <w:pPr>
+                    <w:pStyle w:val="ListParagraph"/>
+                    <w:numPr>
+                      <w:ilvl w:val="0"/>
+                      <w:numId w:val="6"/>
+                    </w:numPr>
+                    <w:rPr>
+                      <w:rFonts w:ascii="Arial" w:hAnsi="Arial" w:cs="Arial"/>
+                      <w:color w:val="FFFFFF" w:themeColor="background1"/>
+                      <w:sz w:val="20"/>
+                    </w:rPr>
+                  </w:pPr>
+                  <w:r>
+                    <w:rPr>
+                      <w:rFonts w:ascii="Arial" w:hAnsi="Arial" w:cs="Arial"/>
+                      <w:color w:val="FFFFFF" w:themeColor="background1"/>
+                      <w:sz w:val="20"/>
+                    </w:rPr>
+                    <w:t>Drive clone where u</w:t>
+                  </w:r>
+                  <w:r>
+                    <w:rPr>
+                      <w:rFonts w:ascii="Arial" w:hAnsi="Arial" w:cs="Arial"/>
+                      <w:color w:val="FFFFFF" w:themeColor="background1"/>
+                      <w:sz w:val="20"/>
+                    </w:rPr>
+                    <w:t xml:space="preserve">sers can log in with their Google, Facebook, Github, or with custom email </w:t>
+                  </w:r>
+                  <w:r>
+                    <w:rPr>
+                      <w:rFonts w:ascii="Arial" w:hAnsi="Arial" w:cs="Arial"/>
+                      <w:color w:val="FFFFFF" w:themeColor="background1"/>
+                      <w:sz w:val="20"/>
+                    </w:rPr>
+                    <w:t xml:space="preserve">&amp; </w:t>
+                  </w:r>
+                  <w:r>
+                    <w:rPr>
+                      <w:rFonts w:ascii="Arial" w:hAnsi="Arial" w:cs="Arial"/>
+                      <w:color w:val="FFFFFF" w:themeColor="background1"/>
+                      <w:sz w:val="20"/>
+                    </w:rPr>
+                    <w:t>p</w:t>
+                  </w:r>
+                  <w:r>
+                    <w:rPr>
+                      <w:rFonts w:ascii="Arial" w:hAnsi="Arial" w:cs="Arial"/>
+                      <w:color w:val="FFFFFF" w:themeColor="background1"/>
+                      <w:sz w:val="20"/>
+                    </w:rPr>
+                    <w:t>assword</w:t>
+                  </w:r>
+                  <w:r>
+                    <w:rPr>
+                      <w:rFonts w:ascii="Arial" w:hAnsi="Arial" w:cs="Arial"/>
+                      <w:color w:val="FFFFFF" w:themeColor="background1"/>
+                      <w:sz w:val="20"/>
+                    </w:rPr>
+                    <w:t xml:space="preserve"> and upload files</w:t>
+                  </w:r>
+                  <w:r>
+                    <w:rPr>
+                      <w:rFonts w:ascii="Arial" w:hAnsi="Arial" w:cs="Arial"/>
+                      <w:color w:val="FFFFFF" w:themeColor="background1"/>
+                      <w:sz w:val="20"/>
+                    </w:rPr>
+                    <w:t xml:space="preserve">. </w:t>
+                  </w:r>
+                  <w:r>
+                    <w:rPr>
+                      <w:rFonts w:ascii="Arial" w:hAnsi="Arial" w:cs="Arial"/>
+                      <w:color w:val="FFFFFF" w:themeColor="background1"/>
+                      <w:sz w:val="20"/>
+                    </w:rPr>
+                    <w:t>Made with React, hosted on</w:t>
+                  </w:r>
+                  <w:r>
+                    <w:rPr>
+                      <w:rFonts w:ascii="Arial" w:hAnsi="Arial" w:cs="Arial"/>
+                      <w:color w:val="FFFFFF" w:themeColor="background1"/>
+                      <w:sz w:val="20"/>
+                    </w:rPr>
+                    <w:t xml:space="preserve"> F</w:t>
+                  </w:r>
+                  <w:r>
+                    <w:rPr>
+                      <w:rFonts w:ascii="Arial" w:hAnsi="Arial" w:cs="Arial"/>
+                      <w:color w:val="FFFFFF" w:themeColor="background1"/>
+                      <w:sz w:val="20"/>
+                    </w:rPr>
+                    <w:t>irebase.</w:t>
+                  </w:r>
+                </w:p>
+              </w:txbxContent>
+            </v:textbox>
+          </v:shape>
+        </w:pict>
+      </w:r>
+      <w:r>
+        <w:rPr>
+          <w:noProof/>
+        </w:rPr>
+        <w:pict>
+          <v:shape id="_x0000_s1137" type="#_x0000_t202" style="position:absolute;margin-left:199.9pt;margin-top:490pt;width:230.25pt;height:23.7pt;z-index:251805696;mso-position-horizontal-relative:text;mso-position-vertical-relative:text" filled="f" stroked="f">
+            <v:textbox style="mso-next-textbox:#_x0000_s1137">
+              <w:txbxContent>
+                <w:p>
+                  <w:pPr>
+                    <w:rPr>
+                      <w:rFonts w:ascii="Bahnschrift SemiBold" w:hAnsi="Bahnschrift SemiBold"/>
+                      <w:color w:val="FFFFFF" w:themeColor="background1"/>
+                      <w:sz w:val="26"/>
+                      <w:szCs w:val="26"/>
+                      <w:u w:val="single"/>
+                    </w:rPr>
+                  </w:pPr>
+                  <w:hyperlink r:id="rId12" w:history="1">
+                    <w:r>
+                      <w:rPr>
+                        <w:rStyle w:val="Hyperlink"/>
+                        <w:rFonts w:ascii="Bahnschrift SemiBold" w:hAnsi="Bahnschrift SemiBold"/>
+                        <w:color w:val="FFFFFF" w:themeColor="background1"/>
+                        <w:sz w:val="26"/>
+                        <w:szCs w:val="26"/>
+                      </w:rPr>
+                      <w:t>React Firebase Drive</w:t>
+                    </w:r>
+                  </w:hyperlink>
+                </w:p>
+              </w:txbxContent>
+            </v:textbox>
+          </v:shape>
+        </w:pict>
+      </w:r>
+      <w:r>
+        <w:rPr>
+          <w:noProof/>
+        </w:rPr>
+        <w:drawing>
+          <wp:anchor distT="0" distB="0" distL="114300" distR="114300" simplePos="0" relativeHeight="251852800" behindDoc="0" locked="0" layoutInCell="1" allowOverlap="1">
+            <wp:simplePos x="0" y="0"/>
+            <wp:positionH relativeFrom="column">
+              <wp:posOffset>2295719</wp:posOffset>
+            </wp:positionH>
+            <wp:positionV relativeFrom="paragraph">
+              <wp:posOffset>4142792</wp:posOffset>
+            </wp:positionV>
+            <wp:extent cx="298191" cy="242596"/>
+            <wp:effectExtent l="19050" t="0" r="6609" b="0"/>
+            <wp:wrapNone/>
+            <wp:docPr id="39" name="Picture 4" descr="map-marker-alt-solid.png"/>
+            <wp:cNvGraphicFramePr>
+              <a:graphicFrameLocks xmlns:a="http://schemas.openxmlformats.org/drawingml/2006/main" noChangeAspect="1"/>
+            </wp:cNvGraphicFramePr>
+            <a:graphic xmlns:a="http://schemas.openxmlformats.org/drawingml/2006/main">
+              <a:graphicData uri="http://schemas.openxmlformats.org/drawingml/2006/picture">
+                <pic:pic xmlns:pic="http://schemas.openxmlformats.org/drawingml/2006/picture">
+                  <pic:nvPicPr>
+                    <pic:cNvPr id="0" name="map-marker-alt-solid.png"/>
+                    <pic:cNvPicPr/>
+                  </pic:nvPicPr>
+                  <pic:blipFill>
+                    <a:blip r:embed="rId13" cstate="print"/>
+                    <a:stretch>
+                      <a:fillRect/>
+                    </a:stretch>
+                  </pic:blipFill>
+                  <pic:spPr>
+                    <a:xfrm>
+                      <a:off x="0" y="0"/>
+                      <a:ext cx="298191" cy="242596"/>
+                    </a:xfrm>
+                    <a:prstGeom prst="rect">
+                      <a:avLst/>
+                    </a:prstGeom>
+                  </pic:spPr>
+                </pic:pic>
+              </a:graphicData>
+            </a:graphic>
+          </wp:anchor>
+        </w:drawing>
+      </w:r>
+      <w:r>
+        <w:rPr>
+          <w:noProof/>
+        </w:rPr>
+        <w:drawing>
+          <wp:anchor distT="0" distB="0" distL="114300" distR="114300" simplePos="0" relativeHeight="251835392" behindDoc="0" locked="0" layoutInCell="1" allowOverlap="1">
+            <wp:simplePos x="0" y="0"/>
+            <wp:positionH relativeFrom="column">
+              <wp:posOffset>2295525</wp:posOffset>
+            </wp:positionH>
+            <wp:positionV relativeFrom="paragraph">
+              <wp:posOffset>2481580</wp:posOffset>
+            </wp:positionV>
+            <wp:extent cx="297815" cy="316865"/>
+            <wp:effectExtent l="19050" t="0" r="6985" b="0"/>
+            <wp:wrapNone/>
+            <wp:docPr id="32" name="Picture 4" descr="map-marker-alt-solid.png"/>
+            <wp:cNvGraphicFramePr>
+              <a:graphicFrameLocks xmlns:a="http://schemas.openxmlformats.org/drawingml/2006/main" noChangeAspect="1"/>
+            </wp:cNvGraphicFramePr>
+            <a:graphic xmlns:a="http://schemas.openxmlformats.org/drawingml/2006/main">
+              <a:graphicData uri="http://schemas.openxmlformats.org/drawingml/2006/picture">
+                <pic:pic xmlns:pic="http://schemas.openxmlformats.org/drawingml/2006/picture">
+                  <pic:nvPicPr>
+                    <pic:cNvPr id="0" name="map-marker-alt-solid.png"/>
+                    <pic:cNvPicPr/>
+                  </pic:nvPicPr>
+                  <pic:blipFill>
+                    <a:blip r:embed="rId14" cstate="print"/>
+                    <a:stretch>
+                      <a:fillRect/>
+                    </a:stretch>
+                  </pic:blipFill>
+                  <pic:spPr>
+                    <a:xfrm>
+                      <a:off x="0" y="0"/>
+                      <a:ext cx="297815" cy="316865"/>
+                    </a:xfrm>
+                    <a:prstGeom prst="rect">
+                      <a:avLst/>
+                    </a:prstGeom>
+                  </pic:spPr>
+                </pic:pic>
+              </a:graphicData>
+            </a:graphic>
+          </wp:anchor>
+        </w:drawing>
+      </w:r>
+      <w:r>
+        <w:rPr>
+          <w:noProof/>
+        </w:rPr>
+        <w:pict>
+          <v:shape id="_x0000_s1152" type="#_x0000_t120" style="position:absolute;margin-left:175.55pt;margin-top:394pt;width:29.5pt;height:29.8pt;z-index:251821056;mso-position-horizontal-relative:text;mso-position-vertical-relative:text"/>
+        </w:pict>
+      </w:r>
+      <w:r>
+        <w:rPr>
+          <w:noProof/>
+        </w:rPr>
+        <w:drawing>
+          <wp:anchor distT="0" distB="0" distL="114300" distR="114300" simplePos="0" relativeHeight="251837440" behindDoc="0" locked="0" layoutInCell="1" allowOverlap="1">
+            <wp:simplePos x="0" y="0"/>
+            <wp:positionH relativeFrom="column">
+              <wp:posOffset>2258397</wp:posOffset>
+            </wp:positionH>
+            <wp:positionV relativeFrom="paragraph">
+              <wp:posOffset>5019869</wp:posOffset>
+            </wp:positionV>
+            <wp:extent cx="354174" cy="429208"/>
+            <wp:effectExtent l="19050" t="0" r="0" b="0"/>
+            <wp:wrapNone/>
+            <wp:docPr id="34" name="Picture 4" descr="map-marker-alt-solid.png"/>
+            <wp:cNvGraphicFramePr>
+              <a:graphicFrameLocks xmlns:a="http://schemas.openxmlformats.org/drawingml/2006/main" noChangeAspect="1"/>
+            </wp:cNvGraphicFramePr>
+            <a:graphic xmlns:a="http://schemas.openxmlformats.org/drawingml/2006/main">
+              <a:graphicData uri="http://schemas.openxmlformats.org/drawingml/2006/picture">
+                <pic:pic xmlns:pic="http://schemas.openxmlformats.org/drawingml/2006/picture">
+                  <pic:nvPicPr>
+                    <pic:cNvPr id="0" name="map-marker-alt-solid.png"/>
+                    <pic:cNvPicPr/>
+                  </pic:nvPicPr>
+                  <pic:blipFill>
+                    <a:blip r:embed="rId15" cstate="print"/>
+                    <a:stretch>
+                      <a:fillRect/>
+                    </a:stretch>
+                  </pic:blipFill>
+                  <pic:spPr>
+                    <a:xfrm>
+                      <a:off x="0" y="0"/>
+                      <a:ext cx="354174" cy="429208"/>
+                    </a:xfrm>
+                    <a:prstGeom prst="rect">
+                      <a:avLst/>
+                    </a:prstGeom>
+                  </pic:spPr>
+                </pic:pic>
+              </a:graphicData>
+            </a:graphic>
+          </wp:anchor>
+        </w:drawing>
+      </w:r>
+      <w:r>
+        <w:rPr>
+          <w:noProof/>
+        </w:rPr>
+        <w:pict>
+          <v:shape id="_x0000_s1094" type="#_x0000_t202" style="position:absolute;margin-left:202.5pt;margin-top:393.25pt;width:156.75pt;height:33.75pt;z-index:251774976;mso-position-horizontal-relative:text;mso-position-vertical-relative:text" filled="f" fillcolor="#c6d9f1 [671]" stroked="f" strokecolor="#c6d9f1 [671]">
+            <v:shadow on="t" color="#0d0d0d [3069]" opacity=".5" offset="-6pt,-6pt"/>
+            <v:textbox style="mso-next-textbox:#_x0000_s1094">
+              <w:txbxContent>
+                <w:p>
+                  <w:pPr>
+                    <w:rPr>
+                      <w:rFonts w:ascii="Bahnschrift SemiBold" w:hAnsi="Bahnschrift SemiBold"/>
+                      <w:color w:val="FFFFFF" w:themeColor="background1"/>
+                      <w:sz w:val="40"/>
+                    </w:rPr>
+                  </w:pPr>
+                  <w:r>
+                    <w:rPr>
+                      <w:rFonts w:ascii="Bahnschrift SemiBold" w:hAnsi="Bahnschrift SemiBold"/>
+                      <w:color w:val="FFFFFF" w:themeColor="background1"/>
+                      <w:sz w:val="40"/>
+                    </w:rPr>
+                    <w:t>Projects</w:t>
+                  </w:r>
+                </w:p>
+              </w:txbxContent>
+            </v:textbox>
+          </v:shape>
+        </w:pict>
+      </w:r>
+      <w:r>
+        <w:rPr>
+          <w:noProof/>
+        </w:rPr>
+        <w:pict>
+          <v:shape id="_x0000_s1175" type="#_x0000_t202" style="position:absolute;margin-left:187.9pt;margin-top:318.9pt;width:199.85pt;height:33.75pt;z-index:251850752;mso-position-horizontal-relative:text;mso-position-vertical-relative:text" filled="f" fillcolor="#c6d9f1 [671]" stroked="f" strokecolor="#c6d9f1 [671]">
+            <v:shadow on="t" color="#0d0d0d [3069]" opacity=".5" offset="-6pt,-6pt"/>
+            <v:textbox style="mso-next-textbox:#_x0000_s1175">
+              <w:txbxContent>
+                <w:p>
+                  <w:pPr>
+                    <w:jc w:val="center"/>
+                    <w:rPr>
+                      <w:rFonts w:ascii="Bahnschrift SemiBold" w:hAnsi="Bahnschrift SemiBold"/>
+                      <w:color w:val="FFFFFF" w:themeColor="background1"/>
+                      <w:sz w:val="40"/>
+                    </w:rPr>
+                  </w:pPr>
+                  <w:r>
+                    <w:rPr>
+                      <w:rFonts w:ascii="Bahnschrift SemiBold" w:hAnsi="Bahnschrift SemiBold"/>
+                      <w:color w:val="FFFFFF" w:themeColor="background1"/>
+                      <w:sz w:val="40"/>
+                    </w:rPr>
+                    <w:t>Work Experience</w:t>
+                  </w:r>
+                </w:p>
+              </w:txbxContent>
+            </v:textbox>
+          </v:shape>
+        </w:pict>
+      </w:r>
+      <w:r>
+        <w:rPr>
+          <w:noProof/>
+        </w:rPr>
+        <w:pict>
+          <v:shape id="_x0000_s1156" type="#_x0000_t202" style="position:absolute;margin-left:201.45pt;margin-top:82.25pt;width:393.7pt;height:111.45pt;z-index:251825152;mso-position-horizontal-relative:text;mso-position-vertical-relative:text" filled="f" stroked="f">
             <v:textbox style="mso-next-textbox:#_x0000_s1156">
               <w:txbxContent>
                 <w:p>
@@ -169,8 +1184,164 @@
         <w:rPr>
           <w:noProof/>
         </w:rPr>
+        <w:drawing>
+          <wp:anchor distT="0" distB="0" distL="114300" distR="114300" simplePos="0" relativeHeight="251841536" behindDoc="0" locked="0" layoutInCell="1" allowOverlap="1">
+            <wp:simplePos x="0" y="0"/>
+            <wp:positionH relativeFrom="column">
+              <wp:posOffset>800100</wp:posOffset>
+            </wp:positionH>
+            <wp:positionV relativeFrom="paragraph">
+              <wp:posOffset>114300</wp:posOffset>
+            </wp:positionV>
+            <wp:extent cx="731520" cy="864235"/>
+            <wp:effectExtent l="38100" t="0" r="11430" b="240665"/>
+            <wp:wrapNone/>
+            <wp:docPr id="38" name="Picture 4" descr="map-marker-alt-solid.png"/>
+            <wp:cNvGraphicFramePr>
+              <a:graphicFrameLocks xmlns:a="http://schemas.openxmlformats.org/drawingml/2006/main" noChangeAspect="1"/>
+            </wp:cNvGraphicFramePr>
+            <a:graphic xmlns:a="http://schemas.openxmlformats.org/drawingml/2006/main">
+              <a:graphicData uri="http://schemas.openxmlformats.org/drawingml/2006/picture">
+                <pic:pic xmlns:pic="http://schemas.openxmlformats.org/drawingml/2006/picture">
+                  <pic:nvPicPr>
+                    <pic:cNvPr id="0" name="map-marker-alt-solid.png"/>
+                    <pic:cNvPicPr/>
+                  </pic:nvPicPr>
+                  <pic:blipFill>
+                    <a:blip r:embed="rId16" cstate="print"/>
+                    <a:stretch>
+                      <a:fillRect/>
+                    </a:stretch>
+                  </pic:blipFill>
+                  <pic:spPr>
+                    <a:xfrm>
+                      <a:off x="0" y="0"/>
+                      <a:ext cx="731520" cy="864235"/>
+                    </a:xfrm>
+                    <a:prstGeom prst="roundRect">
+                      <a:avLst>
+                        <a:gd name="adj" fmla="val 8594"/>
+                      </a:avLst>
+                    </a:prstGeom>
+                    <a:solidFill>
+                      <a:srgbClr val="FFFFFF">
+                        <a:shade val="85000"/>
+                      </a:srgbClr>
+                    </a:solidFill>
+                    <a:ln>
+                      <a:noFill/>
+                    </a:ln>
+                    <a:effectLst>
+                      <a:reflection blurRad="12700" stA="38000" endPos="28000" dist="5000" dir="5400000" sy="-100000" algn="bl" rotWithShape="0"/>
+                    </a:effectLst>
+                  </pic:spPr>
+                </pic:pic>
+              </a:graphicData>
+            </a:graphic>
+          </wp:anchor>
+        </w:drawing>
+      </w:r>
+      <w:r>
+        <w:rPr>
+          <w:noProof/>
+        </w:rPr>
         <w:pict>
-          <v:shape id="_x0000_s1151" type="#_x0000_t120" style="position:absolute;margin-left:176.25pt;margin-top:53.25pt;width:29.5pt;height:29.8pt;z-index:251820032"/>
+          <v:shape id="_x0000_s1036" type="#_x0000_t202" style="position:absolute;margin-left:-2.25pt;margin-top:76pt;width:186.75pt;height:71.25pt;z-index:251659264;mso-position-horizontal-relative:text;mso-position-vertical-relative:text" fillcolor="#0f243e [1615]" strokecolor="#0f243e [1615]">
+            <v:textbox style="mso-next-textbox:#_x0000_s1036">
+              <w:txbxContent>
+                <w:p>
+                  <w:pPr>
+                    <w:spacing w:after="0" w:line="240" w:lineRule="auto"/>
+                    <w:jc w:val="center"/>
+                    <w:rPr>
+                      <w:rFonts w:ascii="Bahnschrift SemiBold" w:hAnsi="Bahnschrift SemiBold"/>
+                      <w:color w:val="FFFFFF" w:themeColor="background1"/>
+                      <w:sz w:val="56"/>
+                      <w:szCs w:val="50"/>
+                    </w:rPr>
+                  </w:pPr>
+                  <w:r>
+                    <w:rPr>
+                      <w:rFonts w:ascii="Bahnschrift SemiBold" w:hAnsi="Bahnschrift SemiBold"/>
+                      <w:color w:val="FFFFFF" w:themeColor="background1"/>
+                      <w:sz w:val="56"/>
+                      <w:szCs w:val="50"/>
+                    </w:rPr>
+                    <w:t>Allam</w:t>
+                  </w:r>
+                  <w:r>
+                    <w:rPr>
+                      <w:rFonts w:ascii="Bahnschrift SemiBold" w:hAnsi="Bahnschrift SemiBold"/>
+                      <w:color w:val="FFFFFF" w:themeColor="background1"/>
+                      <w:sz w:val="56"/>
+                      <w:szCs w:val="50"/>
+                    </w:rPr>
+                    <w:t xml:space="preserve"> </w:t>
+                  </w:r>
+                </w:p>
+                <w:p>
+                  <w:pPr>
+                    <w:spacing w:after="0"/>
+                    <w:jc w:val="center"/>
+                    <w:rPr>
+                      <w:rFonts w:ascii="Bahnschrift SemiBold" w:hAnsi="Bahnschrift SemiBold"/>
+                      <w:color w:val="FFFFFF" w:themeColor="background1"/>
+                      <w:sz w:val="56"/>
+                      <w:szCs w:val="50"/>
+                    </w:rPr>
+                  </w:pPr>
+                  <w:r>
+                    <w:rPr>
+                      <w:rFonts w:ascii="Bahnschrift SemiBold" w:hAnsi="Bahnschrift SemiBold"/>
+                      <w:color w:val="FFFFFF" w:themeColor="background1"/>
+                      <w:sz w:val="56"/>
+                      <w:szCs w:val="50"/>
+                    </w:rPr>
+                    <w:t>Nikhil Sai</w:t>
+                  </w:r>
+                </w:p>
+              </w:txbxContent>
+            </v:textbox>
+          </v:shape>
+        </w:pict>
+      </w:r>
+      <w:r>
+        <w:rPr>
+          <w:noProof/>
+        </w:rPr>
+        <w:pict>
+          <v:shape id="_x0000_s1162" type="#_x0000_t202" style="position:absolute;margin-left:-.7pt;margin-top:145.55pt;width:184.5pt;height:22.9pt;z-index:251842560;mso-position-horizontal-relative:text;mso-position-vertical-relative:text" filled="f" stroked="f">
+            <v:textbox style="mso-next-textbox:#_x0000_s1162">
+              <w:txbxContent>
+                <w:p>
+                  <w:pPr>
+                    <w:jc w:val="center"/>
+                    <w:rPr>
+                      <w:rFonts w:ascii="Bahnschrift SemiBold" w:hAnsi="Bahnschrift SemiBold" w:cs="Arial"/>
+                      <w:color w:val="C6D9F1" w:themeColor="text2" w:themeTint="33"/>
+                      <w:sz w:val="28"/>
+                    </w:rPr>
+                  </w:pPr>
+                  <w:r>
+                    <w:rPr>
+                      <w:rFonts w:ascii="Bahnschrift SemiBold" w:hAnsi="Bahnschrift SemiBold" w:cs="Arial"/>
+                      <w:color w:val="C6D9F1" w:themeColor="text2" w:themeTint="33"/>
+                      <w:sz w:val="28"/>
+                    </w:rPr>
+                    <w:t>Believe | Build | Deploy</w:t>
+                  </w:r>
+                </w:p>
+              </w:txbxContent>
+            </v:textbox>
+          </v:shape>
+        </w:pict>
+      </w:r>
+      <w:r>
+        <w:rPr>
+          <w:noProof/>
+        </w:rPr>
+        <w:pict>
+          <v:shape id="_x0000_s1151" type="#_x0000_t120" style="position:absolute;margin-left:176.25pt;margin-top:53.25pt;width:29.5pt;height:29.8pt;z-index:251820032;mso-position-horizontal-relative:text;mso-position-vertical-relative:text"/>
         </w:pict>
       </w:r>
       <w:r>
@@ -201,7 +1372,7 @@
                     <pic:cNvPicPr/>
                   </pic:nvPicPr>
                   <pic:blipFill>
-                    <a:blip r:embed="rId6" cstate="print"/>
+                    <a:blip r:embed="rId17" cstate="print"/>
                     <a:stretch>
                       <a:fillRect/>
                     </a:stretch>
@@ -257,54 +1428,6 @@
         <w:rPr>
           <w:noProof/>
         </w:rPr>
-        <w:drawing>
-          <wp:anchor distT="0" distB="0" distL="114300" distR="114300" simplePos="0" relativeHeight="251835392" behindDoc="0" locked="0" layoutInCell="1" allowOverlap="1">
-            <wp:simplePos x="0" y="0"/>
-            <wp:positionH relativeFrom="column">
-              <wp:posOffset>2286000</wp:posOffset>
-            </wp:positionH>
-            <wp:positionV relativeFrom="paragraph">
-              <wp:posOffset>2476500</wp:posOffset>
-            </wp:positionV>
-            <wp:extent cx="304800" cy="323850"/>
-            <wp:effectExtent l="19050" t="0" r="0" b="0"/>
-            <wp:wrapNone/>
-            <wp:docPr id="32" name="Picture 4" descr="map-marker-alt-solid.png"/>
-            <wp:cNvGraphicFramePr>
-              <a:graphicFrameLocks xmlns:a="http://schemas.openxmlformats.org/drawingml/2006/main" noChangeAspect="1"/>
-            </wp:cNvGraphicFramePr>
-            <a:graphic xmlns:a="http://schemas.openxmlformats.org/drawingml/2006/main">
-              <a:graphicData uri="http://schemas.openxmlformats.org/drawingml/2006/picture">
-                <pic:pic xmlns:pic="http://schemas.openxmlformats.org/drawingml/2006/picture">
-                  <pic:nvPicPr>
-                    <pic:cNvPr id="0" name="map-marker-alt-solid.png"/>
-                    <pic:cNvPicPr/>
-                  </pic:nvPicPr>
-                  <pic:blipFill>
-                    <a:blip r:embed="rId7" cstate="print"/>
-                    <a:stretch>
-                      <a:fillRect/>
-                    </a:stretch>
-                  </pic:blipFill>
-                  <pic:spPr>
-                    <a:xfrm>
-                      <a:off x="0" y="0"/>
-                      <a:ext cx="304800" cy="323850"/>
-                    </a:xfrm>
-                    <a:prstGeom prst="rect">
-                      <a:avLst/>
-                    </a:prstGeom>
-                  </pic:spPr>
-                </pic:pic>
-              </a:graphicData>
-            </a:graphic>
-          </wp:anchor>
-        </w:drawing>
-      </w:r>
-      <w:r>
-        <w:rPr>
-          <w:noProof/>
-        </w:rPr>
         <w:pict>
           <v:shape id="_x0000_s1150" type="#_x0000_t120" style="position:absolute;margin-left:177.75pt;margin-top:194.45pt;width:29.5pt;height:29.8pt;z-index:251819008;mso-position-horizontal-relative:text;mso-position-vertical-relative:text"/>
         </w:pict>
@@ -719,7 +1842,25 @@
                       <w:sz w:val="20"/>
                       <w:szCs w:val="20"/>
                     </w:rPr>
-                    <w:t xml:space="preserve"> at IIITDM Jabalpur with CPI 8.1</w:t>
+                    <w:t xml:space="preserve"> at IIITDM Jabalpur with CPI </w:t>
+                  </w:r>
+                  <w:r>
+                    <w:rPr>
+                      <w:rFonts w:ascii="Arial" w:hAnsi="Arial" w:cs="Arial"/>
+                      <w:color w:val="FFFFFF" w:themeColor="background1"/>
+                      <w:sz w:val="20"/>
+                      <w:szCs w:val="20"/>
+                    </w:rPr>
+                    <w:t xml:space="preserve"> </w:t>
+                  </w:r>
+                  <w:r>
+                    <w:rPr>
+                      <w:rFonts w:ascii="Arial" w:hAnsi="Arial" w:cs="Arial"/>
+                      <w:color w:val="FFFFFF" w:themeColor="background1"/>
+                      <w:sz w:val="20"/>
+                      <w:szCs w:val="20"/>
+                    </w:rPr>
+                    <w:t>8.1</w:t>
                   </w:r>
                 </w:p>
               </w:txbxContent>
@@ -771,57 +1912,6 @@
                       <w:szCs w:val="20"/>
                     </w:rPr>
                     <w:t xml:space="preserve"> 2020)</w:t>
-                  </w:r>
-                </w:p>
-              </w:txbxContent>
-            </v:textbox>
-          </v:shape>
-        </w:pict>
-      </w:r>
-      <w:r>
-        <w:rPr>
-          <w:noProof/>
-        </w:rPr>
-        <w:pict>
-          <v:shape id="_x0000_s1136" type="#_x0000_t202" style="position:absolute;margin-left:530.95pt;margin-top:497.8pt;width:155pt;height:20.65pt;z-index:251804672;mso-position-horizontal-relative:text;mso-position-vertical-relative:text" filled="f" stroked="f">
-            <v:textbox style="mso-next-textbox:#_x0000_s1136">
-              <w:txbxContent>
-                <w:p>
-                  <w:pPr>
-                    <w:spacing w:after="0" w:line="240" w:lineRule="auto"/>
-                    <w:rPr>
-                      <w:rFonts w:ascii="Arial" w:hAnsi="Arial" w:cs="Arial"/>
-                      <w:color w:val="FFFFFF" w:themeColor="background1"/>
-                      <w:sz w:val="20"/>
-                      <w:szCs w:val="20"/>
-                    </w:rPr>
-                  </w:pPr>
-                  <w:r>
-                    <w:rPr>
-                      <w:rFonts w:ascii="Arial" w:hAnsi="Arial" w:cs="Arial"/>
-                      <w:color w:val="FFFFFF" w:themeColor="background1"/>
-                      <w:sz w:val="20"/>
-                      <w:szCs w:val="20"/>
-                    </w:rPr>
-                    <w:t>(</w:t>
-                  </w:r>
-                  <w:r>
-                    <w:rPr>
-                      <w:rFonts w:ascii="Arial" w:hAnsi="Arial" w:cs="Arial"/>
-                      <w:color w:val="FFFFFF" w:themeColor="background1"/>
-                      <w:sz w:val="20"/>
-                      <w:szCs w:val="20"/>
-                    </w:rPr>
-                    <w:t>June</w:t>
-                  </w:r>
-                  <w:r>
-                    <w:rPr>
-                      <w:rFonts w:ascii="Arial" w:hAnsi="Arial" w:cs="Arial"/>
-                      <w:color w:val="FFFFFF" w:themeColor="background1"/>
-                      <w:sz w:val="20"/>
-                      <w:szCs w:val="20"/>
-                    </w:rPr>
-                    <w:t xml:space="preserve"> 2021)</w:t>
                   </w:r>
                 </w:p>
               </w:txbxContent>
@@ -860,7 +1950,7 @@
                     </w:rPr>
                     <w:t xml:space="preserve">Freelancing at </w:t>
                   </w:r>
-                  <w:hyperlink r:id="rId8" w:history="1">
+                  <w:hyperlink r:id="rId18" w:history="1">
                     <w:proofErr w:type="spellStart"/>
                     <w:r>
                       <w:rPr>
@@ -883,7 +1973,8 @@
                     </w:rPr>
                     <w:t xml:space="preserve"> and </w:t>
                   </w:r>
-                  <w:hyperlink r:id="rId9" w:history="1">
+                  <w:hyperlink r:id="rId19" w:history="1">
+                    <w:proofErr w:type="spellStart"/>
                     <w:r>
                       <w:rPr>
                         <w:rStyle w:val="Hyperlink"/>
@@ -894,6 +1985,7 @@
                       </w:rPr>
                       <w:t>Fiverr</w:t>
                     </w:r>
+                    <w:proofErr w:type="spellEnd"/>
                   </w:hyperlink>
                 </w:p>
                 <w:p>
@@ -932,117 +2024,6 @@
         <w:rPr>
           <w:noProof/>
         </w:rPr>
-        <w:drawing>
-          <wp:anchor distT="0" distB="0" distL="114300" distR="114300" simplePos="0" relativeHeight="251852800" behindDoc="0" locked="0" layoutInCell="1" allowOverlap="1">
-            <wp:simplePos x="0" y="0"/>
-            <wp:positionH relativeFrom="column">
-              <wp:posOffset>2286000</wp:posOffset>
-            </wp:positionH>
-            <wp:positionV relativeFrom="paragraph">
-              <wp:posOffset>4143375</wp:posOffset>
-            </wp:positionV>
-            <wp:extent cx="304800" cy="238125"/>
-            <wp:effectExtent l="19050" t="0" r="0" b="0"/>
-            <wp:wrapNone/>
-            <wp:docPr id="39" name="Picture 4" descr="map-marker-alt-solid.png"/>
-            <wp:cNvGraphicFramePr>
-              <a:graphicFrameLocks xmlns:a="http://schemas.openxmlformats.org/drawingml/2006/main" noChangeAspect="1"/>
-            </wp:cNvGraphicFramePr>
-            <a:graphic xmlns:a="http://schemas.openxmlformats.org/drawingml/2006/main">
-              <a:graphicData uri="http://schemas.openxmlformats.org/drawingml/2006/picture">
-                <pic:pic xmlns:pic="http://schemas.openxmlformats.org/drawingml/2006/picture">
-                  <pic:nvPicPr>
-                    <pic:cNvPr id="0" name="map-marker-alt-solid.png"/>
-                    <pic:cNvPicPr/>
-                  </pic:nvPicPr>
-                  <pic:blipFill>
-                    <a:blip r:embed="rId10" cstate="print"/>
-                    <a:stretch>
-                      <a:fillRect/>
-                    </a:stretch>
-                  </pic:blipFill>
-                  <pic:spPr>
-                    <a:xfrm>
-                      <a:off x="0" y="0"/>
-                      <a:ext cx="304800" cy="238125"/>
-                    </a:xfrm>
-                    <a:prstGeom prst="rect">
-                      <a:avLst/>
-                    </a:prstGeom>
-                  </pic:spPr>
-                </pic:pic>
-              </a:graphicData>
-            </a:graphic>
-          </wp:anchor>
-        </w:drawing>
-      </w:r>
-      <w:r>
-        <w:rPr>
-          <w:noProof/>
-        </w:rPr>
-        <w:pict>
-          <v:shape id="_x0000_s1175" type="#_x0000_t202" style="position:absolute;margin-left:187.9pt;margin-top:317.45pt;width:199.85pt;height:33.75pt;z-index:251850752;mso-position-horizontal-relative:text;mso-position-vertical-relative:text" filled="f" fillcolor="#c6d9f1 [671]" stroked="f" strokecolor="#c6d9f1 [671]">
-            <v:shadow on="t" color="#0d0d0d [3069]" opacity=".5" offset="-6pt,-6pt"/>
-            <v:textbox style="mso-next-textbox:#_x0000_s1175">
-              <w:txbxContent>
-                <w:p>
-                  <w:pPr>
-                    <w:jc w:val="center"/>
-                    <w:rPr>
-                      <w:rFonts w:ascii="Bahnschrift SemiBold" w:hAnsi="Bahnschrift SemiBold"/>
-                      <w:color w:val="FFFFFF" w:themeColor="background1"/>
-                      <w:sz w:val="40"/>
-                    </w:rPr>
-                  </w:pPr>
-                  <w:r>
-                    <w:rPr>
-                      <w:rFonts w:ascii="Bahnschrift SemiBold" w:hAnsi="Bahnschrift SemiBold"/>
-                      <w:color w:val="FFFFFF" w:themeColor="background1"/>
-                      <w:sz w:val="40"/>
-                    </w:rPr>
-                    <w:t>Work Experience</w:t>
-                  </w:r>
-                </w:p>
-              </w:txbxContent>
-            </v:textbox>
-          </v:shape>
-        </w:pict>
-      </w:r>
-      <w:r>
-        <w:rPr>
-          <w:noProof/>
-        </w:rPr>
-        <w:pict>
-          <v:shape id="_x0000_s1094" type="#_x0000_t202" style="position:absolute;margin-left:202.5pt;margin-top:390.35pt;width:156.75pt;height:33.75pt;z-index:251774976;mso-position-horizontal-relative:text;mso-position-vertical-relative:text" filled="f" fillcolor="#c6d9f1 [671]" stroked="f" strokecolor="#c6d9f1 [671]">
-            <v:shadow on="t" color="#0d0d0d [3069]" opacity=".5" offset="-6pt,-6pt"/>
-            <v:textbox style="mso-next-textbox:#_x0000_s1094">
-              <w:txbxContent>
-                <w:p>
-                  <w:pPr>
-                    <w:rPr>
-                      <w:rFonts w:ascii="Bahnschrift SemiBold" w:hAnsi="Bahnschrift SemiBold"/>
-                      <w:color w:val="FFFFFF" w:themeColor="background1"/>
-                      <w:sz w:val="40"/>
-                    </w:rPr>
-                  </w:pPr>
-                  <w:r>
-                    <w:rPr>
-                      <w:rFonts w:ascii="Bahnschrift SemiBold" w:hAnsi="Bahnschrift SemiBold"/>
-                      <w:color w:val="FFFFFF" w:themeColor="background1"/>
-                      <w:sz w:val="40"/>
-                    </w:rPr>
-                    <w:t>Projects</w:t>
-                  </w:r>
-                </w:p>
-              </w:txbxContent>
-            </v:textbox>
-          </v:shape>
-        </w:pict>
-      </w:r>
-      <w:r>
-        <w:rPr>
-          <w:noProof/>
-        </w:rPr>
         <w:pict>
           <v:shape id="_x0000_s1177" type="#_x0000_t202" style="position:absolute;margin-left:202.9pt;margin-top:345.1pt;width:230.25pt;height:23.7pt;z-index:251853824;mso-position-horizontal-relative:text;mso-position-vertical-relative:text" filled="f" stroked="f">
             <v:textbox style="mso-next-textbox:#_x0000_s1177">
@@ -1075,148 +2056,8 @@
         <w:rPr>
           <w:noProof/>
         </w:rPr>
-        <w:drawing>
-          <wp:anchor distT="0" distB="0" distL="114300" distR="114300" simplePos="0" relativeHeight="251837440" behindDoc="0" locked="0" layoutInCell="1" allowOverlap="1">
-            <wp:simplePos x="0" y="0"/>
-            <wp:positionH relativeFrom="column">
-              <wp:posOffset>2266950</wp:posOffset>
-            </wp:positionH>
-            <wp:positionV relativeFrom="paragraph">
-              <wp:posOffset>4981575</wp:posOffset>
-            </wp:positionV>
-            <wp:extent cx="361950" cy="438150"/>
-            <wp:effectExtent l="19050" t="0" r="0" b="0"/>
-            <wp:wrapNone/>
-            <wp:docPr id="34" name="Picture 4" descr="map-marker-alt-solid.png"/>
-            <wp:cNvGraphicFramePr>
-              <a:graphicFrameLocks xmlns:a="http://schemas.openxmlformats.org/drawingml/2006/main" noChangeAspect="1"/>
-            </wp:cNvGraphicFramePr>
-            <a:graphic xmlns:a="http://schemas.openxmlformats.org/drawingml/2006/main">
-              <a:graphicData uri="http://schemas.openxmlformats.org/drawingml/2006/picture">
-                <pic:pic xmlns:pic="http://schemas.openxmlformats.org/drawingml/2006/picture">
-                  <pic:nvPicPr>
-                    <pic:cNvPr id="0" name="map-marker-alt-solid.png"/>
-                    <pic:cNvPicPr/>
-                  </pic:nvPicPr>
-                  <pic:blipFill>
-                    <a:blip r:embed="rId11" cstate="print"/>
-                    <a:stretch>
-                      <a:fillRect/>
-                    </a:stretch>
-                  </pic:blipFill>
-                  <pic:spPr>
-                    <a:xfrm>
-                      <a:off x="0" y="0"/>
-                      <a:ext cx="361950" cy="438150"/>
-                    </a:xfrm>
-                    <a:prstGeom prst="rect">
-                      <a:avLst/>
-                    </a:prstGeom>
-                  </pic:spPr>
-                </pic:pic>
-              </a:graphicData>
-            </a:graphic>
-          </wp:anchor>
-        </w:drawing>
-      </w:r>
-      <w:r>
-        <w:rPr>
-          <w:noProof/>
-        </w:rPr>
-        <w:pict>
-          <v:shape id="_x0000_s1152" type="#_x0000_t120" style="position:absolute;margin-left:177pt;margin-top:391.1pt;width:29.5pt;height:29.8pt;z-index:251821056;mso-position-horizontal-relative:text;mso-position-vertical-relative:text"/>
-        </w:pict>
-      </w:r>
-      <w:r>
-        <w:rPr>
-          <w:noProof/>
-        </w:rPr>
         <w:pict>
           <v:shape id="_x0000_s1133" type="#_x0000_t120" style="position:absolute;margin-left:188.25pt;margin-top:428.85pt;width:7.15pt;height:7.7pt;z-index:251803648;mso-position-horizontal-relative:text;mso-position-vertical-relative:text" fillcolor="#ffc000" stroked="f"/>
-        </w:pict>
-      </w:r>
-      <w:r>
-        <w:rPr>
-          <w:noProof/>
-        </w:rPr>
-        <w:pict>
-          <v:shape id="_x0000_s1165" type="#_x0000_t202" style="position:absolute;margin-left:505.75pt;margin-top:611.05pt;width:155pt;height:20.65pt;z-index:251844608;mso-position-horizontal-relative:text;mso-position-vertical-relative:text" filled="f" stroked="f">
-            <v:textbox style="mso-next-textbox:#_x0000_s1165">
-              <w:txbxContent>
-                <w:p>
-                  <w:pPr>
-                    <w:spacing w:after="0" w:line="240" w:lineRule="auto"/>
-                    <w:rPr>
-                      <w:rFonts w:ascii="Arial" w:hAnsi="Arial" w:cs="Arial"/>
-                      <w:color w:val="FFFFFF" w:themeColor="background1"/>
-                      <w:sz w:val="20"/>
-                      <w:szCs w:val="20"/>
-                    </w:rPr>
-                  </w:pPr>
-                  <w:r>
-                    <w:rPr>
-                      <w:rFonts w:ascii="Arial" w:hAnsi="Arial" w:cs="Arial"/>
-                      <w:color w:val="FFFFFF" w:themeColor="background1"/>
-                      <w:sz w:val="20"/>
-                      <w:szCs w:val="20"/>
-                    </w:rPr>
-                    <w:t>(</w:t>
-                  </w:r>
-                  <w:r>
-                    <w:rPr>
-                      <w:rFonts w:ascii="Arial" w:hAnsi="Arial" w:cs="Arial"/>
-                      <w:color w:val="FFFFFF" w:themeColor="background1"/>
-                      <w:sz w:val="20"/>
-                      <w:szCs w:val="20"/>
-                    </w:rPr>
-                    <w:t>September</w:t>
-                  </w:r>
-                  <w:r>
-                    <w:rPr>
-                      <w:rFonts w:ascii="Arial" w:hAnsi="Arial" w:cs="Arial"/>
-                      <w:color w:val="FFFFFF" w:themeColor="background1"/>
-                      <w:sz w:val="20"/>
-                      <w:szCs w:val="20"/>
-                    </w:rPr>
-                    <w:t xml:space="preserve"> 2021)</w:t>
-                  </w:r>
-                </w:p>
-              </w:txbxContent>
-            </v:textbox>
-          </v:shape>
-        </w:pict>
-      </w:r>
-      <w:r>
-        <w:rPr>
-          <w:noProof/>
-        </w:rPr>
-        <w:pict>
-          <v:shape id="_x0000_s1140" type="#_x0000_t202" style="position:absolute;margin-left:521.5pt;margin-top:555.55pt;width:155pt;height:20.65pt;z-index:251808768;mso-position-horizontal-relative:text;mso-position-vertical-relative:text" filled="f" stroked="f">
-            <v:textbox style="mso-next-textbox:#_x0000_s1140">
-              <w:txbxContent>
-                <w:p>
-                  <w:pPr>
-                    <w:spacing w:after="0" w:line="240" w:lineRule="auto"/>
-                    <w:rPr>
-                      <w:rFonts w:ascii="Arial" w:hAnsi="Arial" w:cs="Arial"/>
-                      <w:color w:val="FFFFFF" w:themeColor="background1"/>
-                      <w:sz w:val="20"/>
-                      <w:szCs w:val="20"/>
-                    </w:rPr>
-                  </w:pPr>
-                  <w:r>
-                    <w:rPr>
-                      <w:rFonts w:ascii="Arial" w:hAnsi="Arial" w:cs="Arial"/>
-                      <w:color w:val="FFFFFF" w:themeColor="background1"/>
-                      <w:sz w:val="20"/>
-                      <w:szCs w:val="20"/>
-                    </w:rPr>
-                    <w:t>(August 2021)</w:t>
-                  </w:r>
-                </w:p>
-              </w:txbxContent>
-            </v:textbox>
-          </v:shape>
         </w:pict>
       </w:r>
       <w:r>
@@ -1237,7 +2078,7 @@
                       <w:u w:val="single"/>
                     </w:rPr>
                   </w:pPr>
-                  <w:hyperlink r:id="rId12" w:history="1">
+                  <w:hyperlink r:id="rId20" w:history="1">
                     <w:r>
                       <w:rPr>
                         <w:rStyle w:val="Hyperlink"/>
@@ -1425,471 +2266,6 @@
           <w:noProof/>
         </w:rPr>
         <w:pict>
-          <v:shape id="_x0000_s1139" type="#_x0000_t120" style="position:absolute;margin-left:188.25pt;margin-top:500.95pt;width:7.15pt;height:7.7pt;z-index:251807744;mso-position-horizontal-relative:text;mso-position-vertical-relative:text" fillcolor="#ffc000" stroked="f"/>
-        </w:pict>
-      </w:r>
-      <w:r>
-        <w:rPr>
-          <w:noProof/>
-        </w:rPr>
-        <w:pict>
-          <v:shape id="_x0000_s1143" type="#_x0000_t120" style="position:absolute;margin-left:188.25pt;margin-top:558.2pt;width:7.15pt;height:7.7pt;z-index:251811840;mso-position-horizontal-relative:text;mso-position-vertical-relative:text" fillcolor="#ffc000" stroked="f"/>
-        </w:pict>
-      </w:r>
-      <w:r>
-        <w:rPr>
-          <w:noProof/>
-        </w:rPr>
-        <w:pict>
-          <v:shape id="_x0000_s1168" type="#_x0000_t120" style="position:absolute;margin-left:188.25pt;margin-top:615.2pt;width:7.15pt;height:7.7pt;z-index:251847680;mso-position-horizontal-relative:text;mso-position-vertical-relative:text" fillcolor="#ffc000" stroked="f"/>
-        </w:pict>
-      </w:r>
-      <w:r>
-        <w:rPr>
-          <w:noProof/>
-        </w:rPr>
-        <w:pict>
-          <v:shape id="_x0000_s1169" type="#_x0000_t202" style="position:absolute;margin-left:198.35pt;margin-top:608.4pt;width:230.25pt;height:23.7pt;z-index:251848704;mso-position-horizontal-relative:text;mso-position-vertical-relative:text" filled="f" stroked="f">
-            <v:textbox style="mso-next-textbox:#_x0000_s1169">
-              <w:txbxContent>
-                <w:p>
-                  <w:pPr>
-                    <w:rPr>
-                      <w:rFonts w:ascii="Bahnschrift SemiBold" w:hAnsi="Bahnschrift SemiBold"/>
-                      <w:color w:val="FFFFFF" w:themeColor="background1"/>
-                      <w:sz w:val="26"/>
-                      <w:szCs w:val="26"/>
-                      <w:u w:val="single"/>
-                    </w:rPr>
-                  </w:pPr>
-                  <w:hyperlink r:id="rId13" w:history="1">
-                    <w:r>
-                      <w:rPr>
-                        <w:rStyle w:val="Hyperlink"/>
-                        <w:rFonts w:ascii="Bahnschrift SemiBold" w:hAnsi="Bahnschrift SemiBold"/>
-                        <w:color w:val="FFFFFF" w:themeColor="background1"/>
-                        <w:sz w:val="26"/>
-                        <w:szCs w:val="26"/>
-                      </w:rPr>
-                      <w:t>Student Subscription</w:t>
-                    </w:r>
-                  </w:hyperlink>
-                </w:p>
-              </w:txbxContent>
-            </v:textbox>
-          </v:shape>
-        </w:pict>
-      </w:r>
-      <w:r>
-        <w:rPr>
-          <w:noProof/>
-        </w:rPr>
-        <w:pict>
-          <v:shape id="_x0000_s1141" type="#_x0000_t202" style="position:absolute;margin-left:199.9pt;margin-top:551.65pt;width:230.25pt;height:23.7pt;z-index:251809792;mso-position-horizontal-relative:text;mso-position-vertical-relative:text" filled="f" stroked="f">
-            <v:textbox style="mso-next-textbox:#_x0000_s1141">
-              <w:txbxContent>
-                <w:p>
-                  <w:pPr>
-                    <w:rPr>
-                      <w:rFonts w:ascii="Bahnschrift SemiBold" w:hAnsi="Bahnschrift SemiBold"/>
-                      <w:color w:val="FFFFFF" w:themeColor="background1"/>
-                      <w:sz w:val="26"/>
-                      <w:szCs w:val="26"/>
-                      <w:u w:val="single"/>
-                    </w:rPr>
-                  </w:pPr>
-                  <w:hyperlink r:id="rId14" w:history="1">
-                    <w:r>
-                      <w:rPr>
-                        <w:rStyle w:val="Hyperlink"/>
-                        <w:rFonts w:ascii="Bahnschrift SemiBold" w:hAnsi="Bahnschrift SemiBold"/>
-                        <w:color w:val="FFFFFF" w:themeColor="background1"/>
-                        <w:sz w:val="26"/>
-                        <w:szCs w:val="26"/>
-                      </w:rPr>
-                      <w:t>QR Attendance System</w:t>
-                    </w:r>
-                  </w:hyperlink>
-                </w:p>
-              </w:txbxContent>
-            </v:textbox>
-          </v:shape>
-        </w:pict>
-      </w:r>
-      <w:r>
-        <w:rPr>
-          <w:noProof/>
-        </w:rPr>
-        <w:pict>
-          <v:shape id="_x0000_s1137" type="#_x0000_t202" style="position:absolute;margin-left:199.9pt;margin-top:494.35pt;width:230.25pt;height:23.7pt;z-index:251805696;mso-position-horizontal-relative:text;mso-position-vertical-relative:text" filled="f" stroked="f">
-            <v:textbox style="mso-next-textbox:#_x0000_s1137">
-              <w:txbxContent>
-                <w:p>
-                  <w:pPr>
-                    <w:rPr>
-                      <w:rFonts w:ascii="Bahnschrift SemiBold" w:hAnsi="Bahnschrift SemiBold"/>
-                      <w:color w:val="FFFFFF" w:themeColor="background1"/>
-                      <w:sz w:val="26"/>
-                      <w:szCs w:val="26"/>
-                      <w:u w:val="single"/>
-                    </w:rPr>
-                  </w:pPr>
-                  <w:hyperlink r:id="rId15" w:history="1">
-                    <w:r>
-                      <w:rPr>
-                        <w:rStyle w:val="Hyperlink"/>
-                        <w:rFonts w:ascii="Bahnschrift SemiBold" w:hAnsi="Bahnschrift SemiBold"/>
-                        <w:color w:val="FFFFFF" w:themeColor="background1"/>
-                        <w:sz w:val="26"/>
-                        <w:szCs w:val="26"/>
-                      </w:rPr>
-                      <w:t>React Firebase Drive</w:t>
-                    </w:r>
-                  </w:hyperlink>
-                </w:p>
-              </w:txbxContent>
-            </v:textbox>
-          </v:shape>
-        </w:pict>
-      </w:r>
-      <w:r>
-        <w:rPr>
-          <w:noProof/>
-        </w:rPr>
-        <w:pict>
-          <v:shape id="_x0000_s1138" type="#_x0000_t202" style="position:absolute;margin-left:182.65pt;margin-top:513.95pt;width:418.1pt;height:35.8pt;z-index:251806720;mso-position-horizontal-relative:text;mso-position-vertical-relative:text" filled="f" stroked="f">
-            <v:textbox style="mso-next-textbox:#_x0000_s1138">
-              <w:txbxContent>
-                <w:p>
-                  <w:pPr>
-                    <w:pStyle w:val="ListParagraph"/>
-                    <w:numPr>
-                      <w:ilvl w:val="0"/>
-                      <w:numId w:val="6"/>
-                    </w:numPr>
-                    <w:rPr>
-                      <w:rFonts w:ascii="Arial" w:hAnsi="Arial" w:cs="Arial"/>
-                      <w:color w:val="FFFFFF" w:themeColor="background1"/>
-                      <w:sz w:val="20"/>
-                    </w:rPr>
-                  </w:pPr>
-                  <w:r>
-                    <w:rPr>
-                      <w:rFonts w:ascii="Arial" w:hAnsi="Arial" w:cs="Arial"/>
-                      <w:color w:val="FFFFFF" w:themeColor="background1"/>
-                      <w:sz w:val="20"/>
-                    </w:rPr>
-                    <w:t>Drive clone where u</w:t>
-                  </w:r>
-                  <w:r>
-                    <w:rPr>
-                      <w:rFonts w:ascii="Arial" w:hAnsi="Arial" w:cs="Arial"/>
-                      <w:color w:val="FFFFFF" w:themeColor="background1"/>
-                      <w:sz w:val="20"/>
-                    </w:rPr>
-                    <w:t xml:space="preserve">sers can log in with their Google, Facebook, Github, or with custom email </w:t>
-                  </w:r>
-                  <w:r>
-                    <w:rPr>
-                      <w:rFonts w:ascii="Arial" w:hAnsi="Arial" w:cs="Arial"/>
-                      <w:color w:val="FFFFFF" w:themeColor="background1"/>
-                      <w:sz w:val="20"/>
-                    </w:rPr>
-                    <w:t xml:space="preserve">&amp; </w:t>
-                  </w:r>
-                  <w:r>
-                    <w:rPr>
-                      <w:rFonts w:ascii="Arial" w:hAnsi="Arial" w:cs="Arial"/>
-                      <w:color w:val="FFFFFF" w:themeColor="background1"/>
-                      <w:sz w:val="20"/>
-                    </w:rPr>
-                    <w:t>p</w:t>
-                  </w:r>
-                  <w:r>
-                    <w:rPr>
-                      <w:rFonts w:ascii="Arial" w:hAnsi="Arial" w:cs="Arial"/>
-                      <w:color w:val="FFFFFF" w:themeColor="background1"/>
-                      <w:sz w:val="20"/>
-                    </w:rPr>
-                    <w:t>assword</w:t>
-                  </w:r>
-                  <w:r>
-                    <w:rPr>
-                      <w:rFonts w:ascii="Arial" w:hAnsi="Arial" w:cs="Arial"/>
-                      <w:color w:val="FFFFFF" w:themeColor="background1"/>
-                      <w:sz w:val="20"/>
-                    </w:rPr>
-                    <w:t xml:space="preserve"> and upload files</w:t>
-                  </w:r>
-                  <w:r>
-                    <w:rPr>
-                      <w:rFonts w:ascii="Arial" w:hAnsi="Arial" w:cs="Arial"/>
-                      <w:color w:val="FFFFFF" w:themeColor="background1"/>
-                      <w:sz w:val="20"/>
-                    </w:rPr>
-                    <w:t xml:space="preserve">. </w:t>
-                  </w:r>
-                  <w:r>
-                    <w:rPr>
-                      <w:rFonts w:ascii="Arial" w:hAnsi="Arial" w:cs="Arial"/>
-                      <w:color w:val="FFFFFF" w:themeColor="background1"/>
-                      <w:sz w:val="20"/>
-                    </w:rPr>
-                    <w:t>Made with React, hosted on</w:t>
-                  </w:r>
-                  <w:r>
-                    <w:rPr>
-                      <w:rFonts w:ascii="Arial" w:hAnsi="Arial" w:cs="Arial"/>
-                      <w:color w:val="FFFFFF" w:themeColor="background1"/>
-                      <w:sz w:val="20"/>
-                    </w:rPr>
-                    <w:t xml:space="preserve"> F</w:t>
-                  </w:r>
-                  <w:r>
-                    <w:rPr>
-                      <w:rFonts w:ascii="Arial" w:hAnsi="Arial" w:cs="Arial"/>
-                      <w:color w:val="FFFFFF" w:themeColor="background1"/>
-                      <w:sz w:val="20"/>
-                    </w:rPr>
-                    <w:t>irebase.</w:t>
-                  </w:r>
-                </w:p>
-              </w:txbxContent>
-            </v:textbox>
-          </v:shape>
-        </w:pict>
-      </w:r>
-      <w:r>
-        <w:rPr>
-          <w:noProof/>
-        </w:rPr>
-        <w:pict>
-          <v:shape id="_x0000_s1142" type="#_x0000_t202" style="position:absolute;margin-left:180.45pt;margin-top:570.9pt;width:431.55pt;height:38.1pt;z-index:251810816;mso-position-horizontal-relative:text;mso-position-vertical-relative:text" filled="f" stroked="f">
-            <v:textbox style="mso-next-textbox:#_x0000_s1142">
-              <w:txbxContent>
-                <w:p>
-                  <w:pPr>
-                    <w:pStyle w:val="ListParagraph"/>
-                    <w:numPr>
-                      <w:ilvl w:val="0"/>
-                      <w:numId w:val="8"/>
-                    </w:numPr>
-                  </w:pPr>
-                  <w:r>
-                    <w:rPr>
-                      <w:rFonts w:ascii="Arial" w:hAnsi="Arial" w:cs="Arial"/>
-                      <w:color w:val="FFFFFF" w:themeColor="background1"/>
-                      <w:sz w:val="20"/>
-                    </w:rPr>
-                    <w:t>Teacher</w:t>
-                  </w:r>
-                  <w:r>
-                    <w:rPr>
-                      <w:rFonts w:ascii="Arial" w:hAnsi="Arial" w:cs="Arial"/>
-                      <w:color w:val="FFFFFF" w:themeColor="background1"/>
-                      <w:sz w:val="20"/>
-                    </w:rPr>
-                    <w:t xml:space="preserve"> creates a QR which expires within a minute and</w:t>
-                  </w:r>
-                  <w:r>
-                    <w:rPr>
-                      <w:rFonts w:ascii="Arial" w:hAnsi="Arial" w:cs="Arial"/>
-                      <w:color w:val="FFFFFF" w:themeColor="background1"/>
-                      <w:sz w:val="20"/>
-                    </w:rPr>
-                    <w:t xml:space="preserve"> </w:t>
-                  </w:r>
-                  <w:r>
-                    <w:rPr>
-                      <w:rFonts w:ascii="Arial" w:hAnsi="Arial" w:cs="Arial"/>
-                      <w:color w:val="FFFFFF" w:themeColor="background1"/>
-                      <w:sz w:val="20"/>
-                    </w:rPr>
-                    <w:t>students</w:t>
-                  </w:r>
-                  <w:r>
-                    <w:rPr>
-                      <w:rFonts w:ascii="Arial" w:hAnsi="Arial" w:cs="Arial"/>
-                      <w:color w:val="FFFFFF" w:themeColor="background1"/>
-                      <w:sz w:val="20"/>
-                    </w:rPr>
-                    <w:t xml:space="preserve"> need </w:t>
-                  </w:r>
-                  <w:r>
-                    <w:rPr>
-                      <w:rFonts w:ascii="Arial" w:hAnsi="Arial" w:cs="Arial"/>
-                      <w:color w:val="FFFFFF" w:themeColor="background1"/>
-                      <w:sz w:val="20"/>
-                    </w:rPr>
-                    <w:t>to scan that</w:t>
-                  </w:r>
-                  <w:r>
-                    <w:rPr>
-                      <w:rFonts w:ascii="Arial" w:hAnsi="Arial" w:cs="Arial"/>
-                      <w:color w:val="FFFFFF" w:themeColor="background1"/>
-                      <w:sz w:val="20"/>
-                    </w:rPr>
-                    <w:t xml:space="preserve"> QR to mark their attendance.</w:t>
-                  </w:r>
-                  <w:r>
-                    <w:rPr>
-                      <w:rFonts w:ascii="Arial" w:hAnsi="Arial" w:cs="Arial"/>
-                      <w:color w:val="FFFFFF" w:themeColor="background1"/>
-                      <w:sz w:val="20"/>
-                    </w:rPr>
-                    <w:t xml:space="preserve"> </w:t>
-                  </w:r>
-                  <w:r>
-                    <w:rPr>
-                      <w:rFonts w:ascii="Arial" w:hAnsi="Arial" w:cs="Arial"/>
-                      <w:color w:val="FFFFFF" w:themeColor="background1"/>
-                      <w:sz w:val="20"/>
-                    </w:rPr>
-                    <w:t xml:space="preserve">Made with React </w:t>
-                  </w:r>
-                  <w:r>
-                    <w:rPr>
-                      <w:rFonts w:ascii="Arial" w:hAnsi="Arial" w:cs="Arial"/>
-                      <w:color w:val="FFFFFF" w:themeColor="background1"/>
-                      <w:sz w:val="20"/>
-                    </w:rPr>
-                    <w:t>and hosted on</w:t>
-                  </w:r>
-                  <w:r>
-                    <w:rPr>
-                      <w:rFonts w:ascii="Arial" w:hAnsi="Arial" w:cs="Arial"/>
-                      <w:color w:val="FFFFFF" w:themeColor="background1"/>
-                      <w:sz w:val="20"/>
-                    </w:rPr>
-                    <w:t xml:space="preserve"> Firebase</w:t>
-                  </w:r>
-                  <w:r>
-                    <w:rPr>
-                      <w:rFonts w:ascii="Arial" w:hAnsi="Arial" w:cs="Arial"/>
-                      <w:color w:val="FFFFFF" w:themeColor="background1"/>
-                      <w:sz w:val="20"/>
-                    </w:rPr>
-                    <w:t>.</w:t>
-                  </w:r>
-                </w:p>
-              </w:txbxContent>
-            </v:textbox>
-          </v:shape>
-        </w:pict>
-      </w:r>
-      <w:r>
-        <w:rPr>
-          <w:noProof/>
-        </w:rPr>
-        <w:pict>
-          <v:shape id="_x0000_s1167" type="#_x0000_t202" style="position:absolute;margin-left:181.1pt;margin-top:628.65pt;width:422.65pt;height:36.6pt;z-index:251846656;mso-position-horizontal-relative:text;mso-position-vertical-relative:text" filled="f" stroked="f">
-            <v:textbox style="mso-next-textbox:#_x0000_s1167">
-              <w:txbxContent>
-                <w:p>
-                  <w:pPr>
-                    <w:pStyle w:val="ListParagraph"/>
-                    <w:numPr>
-                      <w:ilvl w:val="0"/>
-                      <w:numId w:val="9"/>
-                    </w:numPr>
-                  </w:pPr>
-                  <w:r>
-                    <w:rPr>
-                      <w:rFonts w:ascii="Arial" w:hAnsi="Arial" w:cs="Arial"/>
-                      <w:color w:val="FFFFFF" w:themeColor="background1"/>
-                      <w:sz w:val="20"/>
-                    </w:rPr>
-                    <w:t>S</w:t>
-                  </w:r>
-                  <w:r>
-                    <w:rPr>
-                      <w:rFonts w:ascii="Arial" w:hAnsi="Arial" w:cs="Arial"/>
-                      <w:color w:val="FFFFFF" w:themeColor="background1"/>
-                      <w:sz w:val="20"/>
-                    </w:rPr>
-                    <w:t xml:space="preserve">cholar subscription app </w:t>
-                  </w:r>
-                  <w:r>
-                    <w:rPr>
-                      <w:rFonts w:ascii="Arial" w:hAnsi="Arial" w:cs="Arial"/>
-                      <w:color w:val="FFFFFF" w:themeColor="background1"/>
-                      <w:sz w:val="20"/>
-                    </w:rPr>
-                    <w:t>where teachers can create plans and students can login to subscribe and, view classes</w:t>
-                  </w:r>
-                  <w:r>
-                    <w:rPr>
-                      <w:rFonts w:ascii="Arial" w:hAnsi="Arial" w:cs="Arial"/>
-                      <w:color w:val="FFFFFF" w:themeColor="background1"/>
-                      <w:sz w:val="20"/>
-                    </w:rPr>
-                    <w:t>.</w:t>
-                  </w:r>
-                  <w:r>
-                    <w:rPr>
-                      <w:rFonts w:ascii="Arial" w:hAnsi="Arial" w:cs="Arial"/>
-                      <w:color w:val="FFFFFF" w:themeColor="background1"/>
-                      <w:sz w:val="20"/>
-                    </w:rPr>
-                    <w:t xml:space="preserve"> Made with React, Razorpay and, hosted on Firebase </w:t>
-                  </w:r>
-                </w:p>
-              </w:txbxContent>
-            </v:textbox>
-          </v:shape>
-        </w:pict>
-      </w:r>
-      <w:r>
-        <w:rPr>
-          <w:noProof/>
-        </w:rPr>
-        <w:pict>
-          <v:shape id="_x0000_s1045" type="#_x0000_t202" style="position:absolute;margin-left:-7.9pt;margin-top:262.5pt;width:175.9pt;height:27.75pt;z-index:251668480;mso-position-horizontal-relative:text;mso-position-vertical-relative:text" filled="f" stroked="f" strokecolor="#e6aa03">
-            <v:textbox style="mso-next-textbox:#_x0000_s1045">
-              <w:txbxContent>
-                <w:p>
-                  <w:pPr>
-                    <w:pStyle w:val="ListParagraph"/>
-                    <w:numPr>
-                      <w:ilvl w:val="0"/>
-                      <w:numId w:val="15"/>
-                    </w:numPr>
-                    <w:rPr>
-                      <w:rFonts w:ascii="Bahnschrift SemiBold" w:hAnsi="Bahnschrift SemiBold"/>
-                      <w:b/>
-                      <w:color w:val="0F243E" w:themeColor="text2" w:themeShade="80"/>
-                      <w:sz w:val="26"/>
-                      <w:szCs w:val="26"/>
-                    </w:rPr>
-                  </w:pPr>
-                  <w:r>
-                    <w:t xml:space="preserve"> </w:t>
-                  </w:r>
-                  <w:hyperlink r:id="rId16" w:history="1">
-                    <w:r>
-                      <w:rPr>
-                        <w:rStyle w:val="Hyperlink"/>
-                        <w:rFonts w:ascii="Bahnschrift SemiBold" w:hAnsi="Bahnschrift SemiBold"/>
-                        <w:b/>
-                        <w:color w:val="0F243E" w:themeColor="text2" w:themeShade="80"/>
-                        <w:sz w:val="26"/>
-                        <w:szCs w:val="26"/>
-                        <w:u w:val="none"/>
-                      </w:rPr>
-                      <w:t>2019198@iiitdmj.ac.in</w:t>
-                    </w:r>
-                  </w:hyperlink>
-                </w:p>
-              </w:txbxContent>
-            </v:textbox>
-          </v:shape>
-        </w:pict>
-      </w:r>
-      <w:r>
-        <w:rPr>
-          <w:noProof/>
-        </w:rPr>
-        <w:pict>
           <v:shape id="_x0000_s1048" type="#_x0000_t202" style="position:absolute;margin-left:-6.75pt;margin-top:330pt;width:174.75pt;height:23.25pt;z-index:251672576;mso-position-horizontal-relative:text;mso-position-vertical-relative:text" filled="f" stroked="f" strokecolor="#e6aa03">
             <v:textbox style="mso-next-textbox:#_x0000_s1048">
               <w:txbxContent>
@@ -1908,7 +2284,7 @@
                       <w:szCs w:val="26"/>
                     </w:rPr>
                   </w:pPr>
-                  <w:hyperlink r:id="rId17" w:history="1">
+                  <w:hyperlink r:id="rId21" w:history="1">
                     <w:r>
                       <w:rPr>
                         <w:rStyle w:val="Hyperlink"/>
@@ -1981,95 +2357,6 @@
         <w:rPr>
           <w:noProof/>
         </w:rPr>
-        <w:drawing>
-          <wp:anchor distT="0" distB="0" distL="114300" distR="114300" simplePos="0" relativeHeight="251667456" behindDoc="0" locked="0" layoutInCell="1" allowOverlap="1">
-            <wp:simplePos x="0" y="0"/>
-            <wp:positionH relativeFrom="column">
-              <wp:posOffset>85725</wp:posOffset>
-            </wp:positionH>
-            <wp:positionV relativeFrom="paragraph">
-              <wp:posOffset>3362325</wp:posOffset>
-            </wp:positionV>
-            <wp:extent cx="266700" cy="266700"/>
-            <wp:effectExtent l="19050" t="0" r="0" b="0"/>
-            <wp:wrapTopAndBottom/>
-            <wp:docPr id="6" name="Picture 4" descr="map-marker-alt-solid.png">
-              <a:hlinkClick xmlns:a="http://schemas.openxmlformats.org/drawingml/2006/main" r:id="rId16"/>
-            </wp:docPr>
-            <wp:cNvGraphicFramePr>
-              <a:graphicFrameLocks xmlns:a="http://schemas.openxmlformats.org/drawingml/2006/main" noChangeAspect="1"/>
-            </wp:cNvGraphicFramePr>
-            <a:graphic xmlns:a="http://schemas.openxmlformats.org/drawingml/2006/main">
-              <a:graphicData uri="http://schemas.openxmlformats.org/drawingml/2006/picture">
-                <pic:pic xmlns:pic="http://schemas.openxmlformats.org/drawingml/2006/picture">
-                  <pic:nvPicPr>
-                    <pic:cNvPr id="0" name="map-marker-alt-solid.png"/>
-                    <pic:cNvPicPr/>
-                  </pic:nvPicPr>
-                  <pic:blipFill>
-                    <a:blip r:embed="rId18" cstate="print"/>
-                    <a:stretch>
-                      <a:fillRect/>
-                    </a:stretch>
-                  </pic:blipFill>
-                  <pic:spPr>
-                    <a:xfrm>
-                      <a:off x="0" y="0"/>
-                      <a:ext cx="266700" cy="266700"/>
-                    </a:xfrm>
-                    <a:prstGeom prst="rect">
-                      <a:avLst/>
-                    </a:prstGeom>
-                  </pic:spPr>
-                </pic:pic>
-              </a:graphicData>
-            </a:graphic>
-          </wp:anchor>
-        </w:drawing>
-      </w:r>
-      <w:r>
-        <w:rPr>
-          <w:noProof/>
-        </w:rPr>
-        <w:pict>
-          <v:shape id="_x0000_s1042" type="#_x0000_t202" style="position:absolute;margin-left:-6.75pt;margin-top:218.25pt;width:161.25pt;height:46.5pt;z-index:251664384;mso-position-horizontal-relative:text;mso-position-vertical-relative:text" filled="f" stroked="f" strokecolor="#e6aa03">
-            <v:textbox style="mso-next-textbox:#_x0000_s1042">
-              <w:txbxContent>
-                <w:p>
-                  <w:pPr>
-                    <w:pStyle w:val="ListParagraph"/>
-                    <w:numPr>
-                      <w:ilvl w:val="0"/>
-                      <w:numId w:val="14"/>
-                    </w:numPr>
-                    <w:rPr>
-                      <w:rFonts w:ascii="Bahnschrift SemiBold" w:hAnsi="Bahnschrift SemiBold"/>
-                      <w:b/>
-                      <w:color w:val="0F243E" w:themeColor="text2" w:themeShade="80"/>
-                      <w:sz w:val="26"/>
-                      <w:szCs w:val="26"/>
-                    </w:rPr>
-                  </w:pPr>
-                  <w:r>
-                    <w:rPr>
-                      <w:rFonts w:ascii="Bahnschrift SemiBold" w:hAnsi="Bahnschrift SemiBold"/>
-                      <w:b/>
-                      <w:color w:val="0F243E" w:themeColor="text2" w:themeShade="80"/>
-                      <w:sz w:val="26"/>
-                      <w:szCs w:val="26"/>
-                    </w:rPr>
-                    <w:t xml:space="preserve">Bell road, near Hotel 180 degree, Jeypore 764001 </w:t>
-                  </w:r>
-                </w:p>
-              </w:txbxContent>
-            </v:textbox>
-          </v:shape>
-        </w:pict>
-      </w:r>
-      <w:r>
-        <w:rPr>
-          <w:noProof/>
-        </w:rPr>
         <w:pict>
           <v:shape id="_x0000_s1059" type="#_x0000_t202" style="position:absolute;margin-left:69pt;margin-top:783pt;width:89.25pt;height:26.25pt;z-index:251716608;mso-position-horizontal-relative:text;mso-position-vertical-relative:text" filled="f" stroked="f" strokecolor="#e6aa03">
             <v:textbox style="mso-next-textbox:#_x0000_s1059">
@@ -2163,150 +2450,6 @@
             <wp:effectExtent l="19050" t="0" r="9525" b="0"/>
             <wp:wrapNone/>
             <wp:docPr id="9" name="Picture 4" descr="map-marker-alt-solid.png"/>
-            <wp:cNvGraphicFramePr>
-              <a:graphicFrameLocks xmlns:a="http://schemas.openxmlformats.org/drawingml/2006/main" noChangeAspect="1"/>
-            </wp:cNvGraphicFramePr>
-            <a:graphic xmlns:a="http://schemas.openxmlformats.org/drawingml/2006/main">
-              <a:graphicData uri="http://schemas.openxmlformats.org/drawingml/2006/picture">
-                <pic:pic xmlns:pic="http://schemas.openxmlformats.org/drawingml/2006/picture">
-                  <pic:nvPicPr>
-                    <pic:cNvPr id="0" name="map-marker-alt-solid.png"/>
-                    <pic:cNvPicPr/>
-                  </pic:nvPicPr>
-                  <pic:blipFill>
-                    <a:blip r:embed="rId19" cstate="print"/>
-                    <a:stretch>
-                      <a:fillRect/>
-                    </a:stretch>
-                  </pic:blipFill>
-                  <pic:spPr>
-                    <a:xfrm>
-                      <a:off x="0" y="0"/>
-                      <a:ext cx="257175" cy="257175"/>
-                    </a:xfrm>
-                    <a:prstGeom prst="rect">
-                      <a:avLst/>
-                    </a:prstGeom>
-                  </pic:spPr>
-                </pic:pic>
-              </a:graphicData>
-            </a:graphic>
-          </wp:anchor>
-        </w:drawing>
-      </w:r>
-      <w:r>
-        <w:rPr>
-          <w:noProof/>
-        </w:rPr>
-        <w:drawing>
-          <wp:anchor distT="0" distB="0" distL="114300" distR="114300" simplePos="0" relativeHeight="251749376" behindDoc="0" locked="0" layoutInCell="1" allowOverlap="1">
-            <wp:simplePos x="0" y="0"/>
-            <wp:positionH relativeFrom="column">
-              <wp:posOffset>4476750</wp:posOffset>
-            </wp:positionH>
-            <wp:positionV relativeFrom="paragraph">
-              <wp:posOffset>9296400</wp:posOffset>
-            </wp:positionV>
-            <wp:extent cx="238125" cy="228600"/>
-            <wp:effectExtent l="19050" t="0" r="9525" b="0"/>
-            <wp:wrapNone/>
-            <wp:docPr id="12" name="Picture 4" descr="map-marker-alt-solid.png"/>
-            <wp:cNvGraphicFramePr>
-              <a:graphicFrameLocks xmlns:a="http://schemas.openxmlformats.org/drawingml/2006/main" noChangeAspect="1"/>
-            </wp:cNvGraphicFramePr>
-            <a:graphic xmlns:a="http://schemas.openxmlformats.org/drawingml/2006/main">
-              <a:graphicData uri="http://schemas.openxmlformats.org/drawingml/2006/picture">
-                <pic:pic xmlns:pic="http://schemas.openxmlformats.org/drawingml/2006/picture">
-                  <pic:nvPicPr>
-                    <pic:cNvPr id="0" name="map-marker-alt-solid.png"/>
-                    <pic:cNvPicPr/>
-                  </pic:nvPicPr>
-                  <pic:blipFill>
-                    <a:blip r:embed="rId20" cstate="print"/>
-                    <a:stretch>
-                      <a:fillRect/>
-                    </a:stretch>
-                  </pic:blipFill>
-                  <pic:spPr>
-                    <a:xfrm>
-                      <a:off x="0" y="0"/>
-                      <a:ext cx="238125" cy="228600"/>
-                    </a:xfrm>
-                    <a:prstGeom prst="rect">
-                      <a:avLst/>
-                    </a:prstGeom>
-                  </pic:spPr>
-                </pic:pic>
-              </a:graphicData>
-            </a:graphic>
-          </wp:anchor>
-        </w:drawing>
-      </w:r>
-      <w:r>
-        <w:rPr>
-          <w:noProof/>
-        </w:rPr>
-        <w:drawing>
-          <wp:anchor distT="0" distB="0" distL="114300" distR="114300" simplePos="0" relativeHeight="251751424" behindDoc="0" locked="0" layoutInCell="1" allowOverlap="1">
-            <wp:simplePos x="0" y="0"/>
-            <wp:positionH relativeFrom="column">
-              <wp:posOffset>4505325</wp:posOffset>
-            </wp:positionH>
-            <wp:positionV relativeFrom="paragraph">
-              <wp:posOffset>9620250</wp:posOffset>
-            </wp:positionV>
-            <wp:extent cx="190500" cy="266700"/>
-            <wp:effectExtent l="19050" t="0" r="0" b="0"/>
-            <wp:wrapNone/>
-            <wp:docPr id="13" name="Picture 4" descr="map-marker-alt-solid.png"/>
-            <wp:cNvGraphicFramePr>
-              <a:graphicFrameLocks xmlns:a="http://schemas.openxmlformats.org/drawingml/2006/main" noChangeAspect="1"/>
-            </wp:cNvGraphicFramePr>
-            <a:graphic xmlns:a="http://schemas.openxmlformats.org/drawingml/2006/main">
-              <a:graphicData uri="http://schemas.openxmlformats.org/drawingml/2006/picture">
-                <pic:pic xmlns:pic="http://schemas.openxmlformats.org/drawingml/2006/picture">
-                  <pic:nvPicPr>
-                    <pic:cNvPr id="0" name="map-marker-alt-solid.png"/>
-                    <pic:cNvPicPr/>
-                  </pic:nvPicPr>
-                  <pic:blipFill>
-                    <a:blip r:embed="rId21" cstate="print"/>
-                    <a:stretch>
-                      <a:fillRect/>
-                    </a:stretch>
-                  </pic:blipFill>
-                  <pic:spPr>
-                    <a:xfrm>
-                      <a:off x="0" y="0"/>
-                      <a:ext cx="190500" cy="266700"/>
-                    </a:xfrm>
-                    <a:prstGeom prst="rect">
-                      <a:avLst/>
-                    </a:prstGeom>
-                  </pic:spPr>
-                </pic:pic>
-              </a:graphicData>
-            </a:graphic>
-          </wp:anchor>
-        </w:drawing>
-      </w:r>
-      <w:r>
-        <w:rPr>
-          <w:noProof/>
-        </w:rPr>
-        <w:drawing>
-          <wp:anchor distT="0" distB="0" distL="114300" distR="114300" simplePos="0" relativeHeight="251753472" behindDoc="0" locked="0" layoutInCell="1" allowOverlap="1">
-            <wp:simplePos x="0" y="0"/>
-            <wp:positionH relativeFrom="column">
-              <wp:posOffset>4476750</wp:posOffset>
-            </wp:positionH>
-            <wp:positionV relativeFrom="paragraph">
-              <wp:posOffset>9963150</wp:posOffset>
-            </wp:positionV>
-            <wp:extent cx="257175" cy="257175"/>
-            <wp:effectExtent l="0" t="0" r="0" b="0"/>
-            <wp:wrapNone/>
-            <wp:docPr id="15" name="Picture 4" descr="map-marker-alt-solid.png"/>
             <wp:cNvGraphicFramePr>
               <a:graphicFrameLocks xmlns:a="http://schemas.openxmlformats.org/drawingml/2006/main" noChangeAspect="1"/>
             </wp:cNvGraphicFramePr>
@@ -2342,167 +2485,19 @@
         <w:rPr>
           <w:noProof/>
         </w:rPr>
-        <w:pict>
-          <v:shape id="_x0000_s1079" type="#_x0000_t202" style="position:absolute;margin-left:369.75pt;margin-top:728.25pt;width:73.5pt;height:23.25pt;z-index:251732992;mso-position-horizontal-relative:text;mso-position-vertical-relative:text" filled="f" stroked="f">
-            <v:textbox style="mso-next-textbox:#_x0000_s1079">
-              <w:txbxContent>
-                <w:p>
-                  <w:pPr>
-                    <w:rPr>
-                      <w:rFonts w:ascii="Bahnschrift SemiBold" w:hAnsi="Bahnschrift SemiBold"/>
-                      <w:color w:val="FFFFFF" w:themeColor="background1"/>
-                      <w:sz w:val="24"/>
-                      <w:szCs w:val="26"/>
-                    </w:rPr>
-                  </w:pPr>
-                  <w:r>
-                    <w:rPr>
-                      <w:rFonts w:ascii="Bahnschrift SemiBold" w:hAnsi="Bahnschrift SemiBold"/>
-                      <w:color w:val="FFFFFF" w:themeColor="background1"/>
-                      <w:sz w:val="24"/>
-                      <w:szCs w:val="26"/>
-                    </w:rPr>
-                    <w:t>Socket.io</w:t>
-                  </w:r>
-                </w:p>
-              </w:txbxContent>
-            </v:textbox>
-          </v:shape>
-        </w:pict>
-      </w:r>
-      <w:r>
-        <w:rPr>
-          <w:noProof/>
-        </w:rPr>
-        <w:pict>
-          <v:shape id="_x0000_s1081" type="#_x0000_t202" style="position:absolute;margin-left:372pt;margin-top:783.75pt;width:94.5pt;height:23.8pt;z-index:251734016;mso-position-horizontal-relative:text;mso-position-vertical-relative:text" filled="f" stroked="f">
-            <v:textbox style="mso-next-textbox:#_x0000_s1081">
-              <w:txbxContent>
-                <w:p>
-                  <w:pPr>
-                    <w:spacing w:after="0" w:line="240" w:lineRule="auto"/>
-                    <w:rPr>
-                      <w:rFonts w:ascii="Bahnschrift SemiBold" w:hAnsi="Bahnschrift SemiBold"/>
-                      <w:color w:val="FFFFFF" w:themeColor="background1"/>
-                      <w:sz w:val="24"/>
-                      <w:szCs w:val="26"/>
-                    </w:rPr>
-                  </w:pPr>
-                  <w:r>
-                    <w:rPr>
-                      <w:rFonts w:ascii="Bahnschrift SemiBold" w:hAnsi="Bahnschrift SemiBold"/>
-                      <w:color w:val="FFFFFF" w:themeColor="background1"/>
-                      <w:sz w:val="24"/>
-                      <w:szCs w:val="26"/>
-                    </w:rPr>
-                    <w:t>Firebase</w:t>
-                  </w:r>
-                </w:p>
-                <w:p>
-                  <w:pPr>
-                    <w:rPr>
-                      <w:rFonts w:ascii="Bahnschrift SemiBold" w:hAnsi="Bahnschrift SemiBold"/>
-                      <w:color w:val="FFFFFF" w:themeColor="background1"/>
-                      <w:sz w:val="26"/>
-                      <w:szCs w:val="26"/>
-                    </w:rPr>
-                  </w:pPr>
-                </w:p>
-              </w:txbxContent>
-            </v:textbox>
-          </v:shape>
-        </w:pict>
-      </w:r>
-      <w:r>
-        <w:rPr>
-          <w:noProof/>
-        </w:rPr>
-        <w:pict>
-          <v:shape id="_x0000_s1071" type="#_x0000_t202" style="position:absolute;margin-left:370.5pt;margin-top:756pt;width:84.75pt;height:23.25pt;z-index:251726848;mso-position-horizontal-relative:text;mso-position-vertical-relative:text" filled="f" stroked="f">
-            <v:textbox style="mso-next-textbox:#_x0000_s1071">
-              <w:txbxContent>
-                <w:p>
-                  <w:pPr>
-                    <w:rPr>
-                      <w:rFonts w:ascii="Bahnschrift SemiBold" w:hAnsi="Bahnschrift SemiBold"/>
-                      <w:color w:val="FFFFFF" w:themeColor="background1"/>
-                      <w:sz w:val="24"/>
-                      <w:szCs w:val="26"/>
-                    </w:rPr>
-                  </w:pPr>
-                  <w:r>
-                    <w:rPr>
-                      <w:rFonts w:ascii="Bahnschrift SemiBold" w:hAnsi="Bahnschrift SemiBold"/>
-                      <w:color w:val="FFFFFF" w:themeColor="background1"/>
-                      <w:sz w:val="24"/>
-                      <w:szCs w:val="26"/>
-                    </w:rPr>
-                    <w:t>CSS</w:t>
-                  </w:r>
-                  <w:r>
-                    <w:rPr>
-                      <w:rFonts w:ascii="Bahnschrift SemiBold" w:hAnsi="Bahnschrift SemiBold"/>
-                      <w:color w:val="FFFFFF" w:themeColor="background1"/>
-                      <w:sz w:val="24"/>
-                      <w:szCs w:val="26"/>
-                    </w:rPr>
-                    <w:t xml:space="preserve"> &amp; SASS</w:t>
-                  </w:r>
-                </w:p>
-              </w:txbxContent>
-            </v:textbox>
-          </v:shape>
-        </w:pict>
-      </w:r>
-      <w:r>
-        <w:rPr>
-          <w:noProof/>
-        </w:rPr>
-        <w:pict>
-          <v:shape id="_x0000_s1068" type="#_x0000_t202" style="position:absolute;margin-left:369.75pt;margin-top:700.5pt;width:66.75pt;height:23.25pt;z-index:251723776;mso-position-horizontal-relative:text;mso-position-vertical-relative:text" filled="f" stroked="f">
-            <v:textbox style="mso-next-textbox:#_x0000_s1068">
-              <w:txbxContent>
-                <w:p>
-                  <w:pPr>
-                    <w:rPr>
-                      <w:rFonts w:ascii="Bahnschrift SemiBold" w:hAnsi="Bahnschrift SemiBold"/>
-                      <w:color w:val="FFFFFF" w:themeColor="background1"/>
-                      <w:sz w:val="24"/>
-                      <w:szCs w:val="26"/>
-                    </w:rPr>
-                  </w:pPr>
-                  <w:r>
-                    <w:rPr>
-                      <w:rFonts w:ascii="Bahnschrift SemiBold" w:hAnsi="Bahnschrift SemiBold"/>
-                      <w:color w:val="FFFFFF" w:themeColor="background1"/>
-                      <w:sz w:val="24"/>
-                      <w:szCs w:val="26"/>
-                    </w:rPr>
-                    <w:t>React JS</w:t>
-                  </w:r>
-                </w:p>
-              </w:txbxContent>
-            </v:textbox>
-          </v:shape>
-        </w:pict>
-      </w:r>
-      <w:r>
-        <w:rPr>
-          <w:noProof/>
-        </w:rPr>
         <w:drawing>
-          <wp:anchor distT="0" distB="0" distL="114300" distR="114300" simplePos="0" relativeHeight="251755520" behindDoc="0" locked="0" layoutInCell="1" allowOverlap="1">
+          <wp:anchor distT="0" distB="0" distL="114300" distR="114300" simplePos="0" relativeHeight="251749376" behindDoc="0" locked="0" layoutInCell="1" allowOverlap="1">
             <wp:simplePos x="0" y="0"/>
             <wp:positionH relativeFrom="column">
-              <wp:posOffset>6257925</wp:posOffset>
+              <wp:posOffset>4476750</wp:posOffset>
             </wp:positionH>
             <wp:positionV relativeFrom="paragraph">
-              <wp:posOffset>9982200</wp:posOffset>
+              <wp:posOffset>9296400</wp:posOffset>
             </wp:positionV>
-            <wp:extent cx="257175" cy="219075"/>
-            <wp:effectExtent l="0" t="0" r="9525" b="0"/>
+            <wp:extent cx="238125" cy="228600"/>
+            <wp:effectExtent l="19050" t="0" r="9525" b="0"/>
             <wp:wrapNone/>
-            <wp:docPr id="16" name="Picture 4" descr="map-marker-alt-solid.png"/>
+            <wp:docPr id="12" name="Picture 4" descr="map-marker-alt-solid.png"/>
             <wp:cNvGraphicFramePr>
               <a:graphicFrameLocks xmlns:a="http://schemas.openxmlformats.org/drawingml/2006/main" noChangeAspect="1"/>
             </wp:cNvGraphicFramePr>
@@ -2522,7 +2517,7 @@
                   <pic:spPr>
                     <a:xfrm>
                       <a:off x="0" y="0"/>
-                      <a:ext cx="257175" cy="219075"/>
+                      <a:ext cx="238125" cy="228600"/>
                     </a:xfrm>
                     <a:prstGeom prst="rect">
                       <a:avLst/>
@@ -2539,18 +2534,18 @@
           <w:noProof/>
         </w:rPr>
         <w:drawing>
-          <wp:anchor distT="0" distB="0" distL="114300" distR="114300" simplePos="0" relativeHeight="251759616" behindDoc="0" locked="0" layoutInCell="1" allowOverlap="1">
+          <wp:anchor distT="0" distB="0" distL="114300" distR="114300" simplePos="0" relativeHeight="251751424" behindDoc="0" locked="0" layoutInCell="1" allowOverlap="1">
             <wp:simplePos x="0" y="0"/>
             <wp:positionH relativeFrom="column">
-              <wp:posOffset>6248400</wp:posOffset>
+              <wp:posOffset>4505325</wp:posOffset>
             </wp:positionH>
             <wp:positionV relativeFrom="paragraph">
-              <wp:posOffset>9296400</wp:posOffset>
+              <wp:posOffset>9620250</wp:posOffset>
             </wp:positionV>
-            <wp:extent cx="257175" cy="257175"/>
-            <wp:effectExtent l="19050" t="0" r="9525" b="0"/>
+            <wp:extent cx="190500" cy="266700"/>
+            <wp:effectExtent l="19050" t="0" r="0" b="0"/>
             <wp:wrapNone/>
-            <wp:docPr id="20" name="Picture 4" descr="map-marker-alt-solid.png"/>
+            <wp:docPr id="13" name="Picture 4" descr="map-marker-alt-solid.png"/>
             <wp:cNvGraphicFramePr>
               <a:graphicFrameLocks xmlns:a="http://schemas.openxmlformats.org/drawingml/2006/main" noChangeAspect="1"/>
             </wp:cNvGraphicFramePr>
@@ -2570,7 +2565,7 @@
                   <pic:spPr>
                     <a:xfrm>
                       <a:off x="0" y="0"/>
-                      <a:ext cx="257175" cy="257175"/>
+                      <a:ext cx="190500" cy="266700"/>
                     </a:xfrm>
                     <a:prstGeom prst="rect">
                       <a:avLst/>
@@ -2587,18 +2582,18 @@
           <w:noProof/>
         </w:rPr>
         <w:drawing>
-          <wp:anchor distT="0" distB="0" distL="114300" distR="114300" simplePos="0" relativeHeight="251757568" behindDoc="0" locked="0" layoutInCell="1" allowOverlap="1">
+          <wp:anchor distT="0" distB="0" distL="114300" distR="114300" simplePos="0" relativeHeight="251753472" behindDoc="0" locked="0" layoutInCell="1" allowOverlap="1">
             <wp:simplePos x="0" y="0"/>
             <wp:positionH relativeFrom="column">
-              <wp:posOffset>6248400</wp:posOffset>
+              <wp:posOffset>4476750</wp:posOffset>
             </wp:positionH>
             <wp:positionV relativeFrom="paragraph">
-              <wp:posOffset>9639300</wp:posOffset>
+              <wp:posOffset>9963150</wp:posOffset>
             </wp:positionV>
             <wp:extent cx="257175" cy="257175"/>
-            <wp:effectExtent l="19050" t="0" r="9525" b="0"/>
+            <wp:effectExtent l="0" t="0" r="0" b="0"/>
             <wp:wrapNone/>
-            <wp:docPr id="19" name="Picture 4" descr="map-marker-alt-solid.png"/>
+            <wp:docPr id="15" name="Picture 4" descr="map-marker-alt-solid.png"/>
             <wp:cNvGraphicFramePr>
               <a:graphicFrameLocks xmlns:a="http://schemas.openxmlformats.org/drawingml/2006/main" noChangeAspect="1"/>
             </wp:cNvGraphicFramePr>
@@ -2634,19 +2629,167 @@
         <w:rPr>
           <w:noProof/>
         </w:rPr>
+        <w:pict>
+          <v:shape id="_x0000_s1079" type="#_x0000_t202" style="position:absolute;margin-left:369.75pt;margin-top:728.25pt;width:73.5pt;height:23.25pt;z-index:251732992;mso-position-horizontal-relative:text;mso-position-vertical-relative:text" filled="f" stroked="f">
+            <v:textbox style="mso-next-textbox:#_x0000_s1079">
+              <w:txbxContent>
+                <w:p>
+                  <w:pPr>
+                    <w:rPr>
+                      <w:rFonts w:ascii="Bahnschrift SemiBold" w:hAnsi="Bahnschrift SemiBold"/>
+                      <w:color w:val="FFFFFF" w:themeColor="background1"/>
+                      <w:sz w:val="24"/>
+                      <w:szCs w:val="26"/>
+                    </w:rPr>
+                  </w:pPr>
+                  <w:r>
+                    <w:rPr>
+                      <w:rFonts w:ascii="Bahnschrift SemiBold" w:hAnsi="Bahnschrift SemiBold"/>
+                      <w:color w:val="FFFFFF" w:themeColor="background1"/>
+                      <w:sz w:val="24"/>
+                      <w:szCs w:val="26"/>
+                    </w:rPr>
+                    <w:t>Socket.io</w:t>
+                  </w:r>
+                </w:p>
+              </w:txbxContent>
+            </v:textbox>
+          </v:shape>
+        </w:pict>
+      </w:r>
+      <w:r>
+        <w:rPr>
+          <w:noProof/>
+        </w:rPr>
+        <w:pict>
+          <v:shape id="_x0000_s1081" type="#_x0000_t202" style="position:absolute;margin-left:372pt;margin-top:783.75pt;width:94.5pt;height:23.8pt;z-index:251734016;mso-position-horizontal-relative:text;mso-position-vertical-relative:text" filled="f" stroked="f">
+            <v:textbox style="mso-next-textbox:#_x0000_s1081">
+              <w:txbxContent>
+                <w:p>
+                  <w:pPr>
+                    <w:spacing w:after="0" w:line="240" w:lineRule="auto"/>
+                    <w:rPr>
+                      <w:rFonts w:ascii="Bahnschrift SemiBold" w:hAnsi="Bahnschrift SemiBold"/>
+                      <w:color w:val="FFFFFF" w:themeColor="background1"/>
+                      <w:sz w:val="24"/>
+                      <w:szCs w:val="26"/>
+                    </w:rPr>
+                  </w:pPr>
+                  <w:r>
+                    <w:rPr>
+                      <w:rFonts w:ascii="Bahnschrift SemiBold" w:hAnsi="Bahnschrift SemiBold"/>
+                      <w:color w:val="FFFFFF" w:themeColor="background1"/>
+                      <w:sz w:val="24"/>
+                      <w:szCs w:val="26"/>
+                    </w:rPr>
+                    <w:t>Firebase</w:t>
+                  </w:r>
+                </w:p>
+                <w:p>
+                  <w:pPr>
+                    <w:rPr>
+                      <w:rFonts w:ascii="Bahnschrift SemiBold" w:hAnsi="Bahnschrift SemiBold"/>
+                      <w:color w:val="FFFFFF" w:themeColor="background1"/>
+                      <w:sz w:val="26"/>
+                      <w:szCs w:val="26"/>
+                    </w:rPr>
+                  </w:pPr>
+                </w:p>
+              </w:txbxContent>
+            </v:textbox>
+          </v:shape>
+        </w:pict>
+      </w:r>
+      <w:r>
+        <w:rPr>
+          <w:noProof/>
+        </w:rPr>
+        <w:pict>
+          <v:shape id="_x0000_s1071" type="#_x0000_t202" style="position:absolute;margin-left:370.5pt;margin-top:756pt;width:84.75pt;height:23.25pt;z-index:251726848;mso-position-horizontal-relative:text;mso-position-vertical-relative:text" filled="f" stroked="f">
+            <v:textbox style="mso-next-textbox:#_x0000_s1071">
+              <w:txbxContent>
+                <w:p>
+                  <w:pPr>
+                    <w:rPr>
+                      <w:rFonts w:ascii="Bahnschrift SemiBold" w:hAnsi="Bahnschrift SemiBold"/>
+                      <w:color w:val="FFFFFF" w:themeColor="background1"/>
+                      <w:sz w:val="24"/>
+                      <w:szCs w:val="26"/>
+                    </w:rPr>
+                  </w:pPr>
+                  <w:r>
+                    <w:rPr>
+                      <w:rFonts w:ascii="Bahnschrift SemiBold" w:hAnsi="Bahnschrift SemiBold"/>
+                      <w:color w:val="FFFFFF" w:themeColor="background1"/>
+                      <w:sz w:val="24"/>
+                      <w:szCs w:val="26"/>
+                    </w:rPr>
+                    <w:t>CSS</w:t>
+                  </w:r>
+                  <w:r>
+                    <w:rPr>
+                      <w:rFonts w:ascii="Bahnschrift SemiBold" w:hAnsi="Bahnschrift SemiBold"/>
+                      <w:color w:val="FFFFFF" w:themeColor="background1"/>
+                      <w:sz w:val="24"/>
+                      <w:szCs w:val="26"/>
+                    </w:rPr>
+                    <w:t xml:space="preserve"> &amp; SASS</w:t>
+                  </w:r>
+                </w:p>
+              </w:txbxContent>
+            </v:textbox>
+          </v:shape>
+        </w:pict>
+      </w:r>
+      <w:r>
+        <w:rPr>
+          <w:noProof/>
+        </w:rPr>
+        <w:pict>
+          <v:shape id="_x0000_s1068" type="#_x0000_t202" style="position:absolute;margin-left:369.75pt;margin-top:700.5pt;width:66.75pt;height:23.25pt;z-index:251723776;mso-position-horizontal-relative:text;mso-position-vertical-relative:text" filled="f" stroked="f">
+            <v:textbox style="mso-next-textbox:#_x0000_s1068">
+              <w:txbxContent>
+                <w:p>
+                  <w:pPr>
+                    <w:rPr>
+                      <w:rFonts w:ascii="Bahnschrift SemiBold" w:hAnsi="Bahnschrift SemiBold"/>
+                      <w:color w:val="FFFFFF" w:themeColor="background1"/>
+                      <w:sz w:val="24"/>
+                      <w:szCs w:val="26"/>
+                    </w:rPr>
+                  </w:pPr>
+                  <w:r>
+                    <w:rPr>
+                      <w:rFonts w:ascii="Bahnschrift SemiBold" w:hAnsi="Bahnschrift SemiBold"/>
+                      <w:color w:val="FFFFFF" w:themeColor="background1"/>
+                      <w:sz w:val="24"/>
+                      <w:szCs w:val="26"/>
+                    </w:rPr>
+                    <w:t>React JS</w:t>
+                  </w:r>
+                </w:p>
+              </w:txbxContent>
+            </v:textbox>
+          </v:shape>
+        </w:pict>
+      </w:r>
+      <w:r>
+        <w:rPr>
+          <w:noProof/>
+        </w:rPr>
         <w:drawing>
-          <wp:anchor distT="0" distB="0" distL="114300" distR="114300" simplePos="0" relativeHeight="251761664" behindDoc="0" locked="0" layoutInCell="1" allowOverlap="1">
+          <wp:anchor distT="0" distB="0" distL="114300" distR="114300" simplePos="0" relativeHeight="251755520" behindDoc="0" locked="0" layoutInCell="1" allowOverlap="1">
             <wp:simplePos x="0" y="0"/>
             <wp:positionH relativeFrom="column">
               <wp:posOffset>6257925</wp:posOffset>
             </wp:positionH>
             <wp:positionV relativeFrom="paragraph">
-              <wp:posOffset>8934450</wp:posOffset>
+              <wp:posOffset>9982200</wp:posOffset>
             </wp:positionV>
-            <wp:extent cx="257175" cy="257175"/>
-            <wp:effectExtent l="19050" t="0" r="9525" b="0"/>
+            <wp:extent cx="257175" cy="219075"/>
+            <wp:effectExtent l="0" t="0" r="9525" b="0"/>
             <wp:wrapNone/>
-            <wp:docPr id="26" name="Picture 4" descr="map-marker-alt-solid.png"/>
+            <wp:docPr id="16" name="Picture 4" descr="map-marker-alt-solid.png"/>
             <wp:cNvGraphicFramePr>
               <a:graphicFrameLocks xmlns:a="http://schemas.openxmlformats.org/drawingml/2006/main" noChangeAspect="1"/>
             </wp:cNvGraphicFramePr>
@@ -2666,7 +2809,7 @@
                   <pic:spPr>
                     <a:xfrm>
                       <a:off x="0" y="0"/>
-                      <a:ext cx="257175" cy="257175"/>
+                      <a:ext cx="257175" cy="219075"/>
                     </a:xfrm>
                     <a:prstGeom prst="rect">
                       <a:avLst/>
@@ -2682,287 +2825,19 @@
         <w:rPr>
           <w:noProof/>
         </w:rPr>
-        <w:pict>
-          <v:shape id="_x0000_s1073" type="#_x0000_t202" style="position:absolute;margin-left:510.75pt;margin-top:730.5pt;width:66.75pt;height:23.25pt;z-index:251728896;mso-position-horizontal-relative:text;mso-position-vertical-relative:text" filled="f" stroked="f">
-            <v:textbox style="mso-next-textbox:#_x0000_s1073">
-              <w:txbxContent>
-                <w:p>
-                  <w:pPr>
-                    <w:rPr>
-                      <w:rFonts w:ascii="Bahnschrift SemiBold" w:hAnsi="Bahnschrift SemiBold"/>
-                      <w:color w:val="FFFFFF" w:themeColor="background1"/>
-                      <w:sz w:val="24"/>
-                      <w:szCs w:val="26"/>
-                    </w:rPr>
-                  </w:pPr>
-                  <w:r>
-                    <w:rPr>
-                      <w:rFonts w:ascii="Bahnschrift SemiBold" w:hAnsi="Bahnschrift SemiBold"/>
-                      <w:color w:val="FFFFFF" w:themeColor="background1"/>
-                      <w:sz w:val="24"/>
-                      <w:szCs w:val="26"/>
-                    </w:rPr>
-                    <w:t>Heroku</w:t>
-                  </w:r>
-                </w:p>
-              </w:txbxContent>
-            </v:textbox>
-          </v:shape>
-        </w:pict>
-      </w:r>
-      <w:r>
-        <w:rPr>
-          <w:noProof/>
-        </w:rPr>
-        <w:pict>
-          <v:shape id="_x0000_s1067" type="#_x0000_t202" style="position:absolute;margin-left:511.5pt;margin-top:758.25pt;width:66.75pt;height:23.25pt;z-index:251722752;mso-position-horizontal-relative:text;mso-position-vertical-relative:text" filled="f" stroked="f">
-            <v:textbox style="mso-next-textbox:#_x0000_s1067">
-              <w:txbxContent>
-                <w:p>
-                  <w:pPr>
-                    <w:rPr>
-                      <w:rFonts w:ascii="Bahnschrift SemiBold" w:hAnsi="Bahnschrift SemiBold"/>
-                      <w:color w:val="FFFFFF" w:themeColor="background1"/>
-                      <w:sz w:val="24"/>
-                      <w:szCs w:val="26"/>
-                    </w:rPr>
-                  </w:pPr>
-                  <w:r>
-                    <w:rPr>
-                      <w:rFonts w:ascii="Bahnschrift SemiBold" w:hAnsi="Bahnschrift SemiBold"/>
-                      <w:color w:val="FFFFFF" w:themeColor="background1"/>
-                      <w:sz w:val="24"/>
-                      <w:szCs w:val="26"/>
-                    </w:rPr>
-                    <w:t>Postman</w:t>
-                  </w:r>
-                </w:p>
-              </w:txbxContent>
-            </v:textbox>
-          </v:shape>
-        </w:pict>
-      </w:r>
-      <w:r>
-        <w:rPr>
-          <w:noProof/>
-        </w:rPr>
-        <w:pict>
-          <v:shape id="_x0000_s1072" type="#_x0000_t202" style="position:absolute;margin-left:511.5pt;margin-top:783pt;width:91.5pt;height:23.8pt;z-index:251727872;mso-position-horizontal-relative:text;mso-position-vertical-relative:text" filled="f" stroked="f">
-            <v:textbox style="mso-next-textbox:#_x0000_s1072">
-              <w:txbxContent>
-                <w:p>
-                  <w:pPr>
-                    <w:spacing w:after="0" w:line="240" w:lineRule="auto"/>
-                    <w:rPr>
-                      <w:rFonts w:ascii="Bahnschrift SemiBold" w:hAnsi="Bahnschrift SemiBold"/>
-                      <w:color w:val="FFFFFF" w:themeColor="background1"/>
-                      <w:sz w:val="24"/>
-                      <w:szCs w:val="26"/>
-                    </w:rPr>
-                  </w:pPr>
-                  <w:r>
-                    <w:rPr>
-                      <w:rFonts w:ascii="Bahnschrift SemiBold" w:hAnsi="Bahnschrift SemiBold"/>
-                      <w:color w:val="FFFFFF" w:themeColor="background1"/>
-                      <w:sz w:val="24"/>
-                      <w:szCs w:val="26"/>
-                    </w:rPr>
-                    <w:t>Bootstrap</w:t>
-                  </w:r>
-                </w:p>
-                <w:p>
-                  <w:pPr>
-                    <w:rPr>
-                      <w:rFonts w:ascii="Bahnschrift SemiBold" w:hAnsi="Bahnschrift SemiBold"/>
-                      <w:color w:val="FFFFFF" w:themeColor="background1"/>
-                      <w:sz w:val="26"/>
-                      <w:szCs w:val="26"/>
-                    </w:rPr>
-                  </w:pPr>
-                </w:p>
-              </w:txbxContent>
-            </v:textbox>
-          </v:shape>
-        </w:pict>
-      </w:r>
-      <w:r>
-        <w:rPr>
-          <w:noProof/>
-        </w:rPr>
-        <w:pict>
-          <v:shape id="_x0000_s1069" type="#_x0000_t202" style="position:absolute;margin-left:510pt;margin-top:702pt;width:66.75pt;height:23.25pt;z-index:251724800;mso-position-horizontal-relative:text;mso-position-vertical-relative:text" filled="f" stroked="f">
-            <v:textbox style="mso-next-textbox:#_x0000_s1069">
-              <w:txbxContent>
-                <w:p>
-                  <w:pPr>
-                    <w:rPr>
-                      <w:rFonts w:ascii="Bahnschrift SemiBold" w:hAnsi="Bahnschrift SemiBold"/>
-                      <w:color w:val="FFFFFF" w:themeColor="background1"/>
-                      <w:sz w:val="26"/>
-                      <w:szCs w:val="26"/>
-                    </w:rPr>
-                  </w:pPr>
-                  <w:r>
-                    <w:rPr>
-                      <w:rFonts w:ascii="Bahnschrift SemiBold" w:hAnsi="Bahnschrift SemiBold"/>
-                      <w:color w:val="FFFFFF" w:themeColor="background1"/>
-                      <w:sz w:val="24"/>
-                      <w:szCs w:val="26"/>
-                    </w:rPr>
-                    <w:t>Netlify</w:t>
-                  </w:r>
-                </w:p>
-              </w:txbxContent>
-            </v:textbox>
-          </v:shape>
-        </w:pict>
-      </w:r>
-      <w:r>
-        <w:rPr>
-          <w:noProof/>
-        </w:rPr>
-        <w:pict>
-          <v:shape id="_x0000_s1074" type="#_x0000_t202" style="position:absolute;margin-left:225pt;margin-top:784.5pt;width:57.75pt;height:23.05pt;z-index:251729920;mso-position-horizontal-relative:text;mso-position-vertical-relative:text" filled="f" stroked="f">
-            <v:textbox style="mso-next-textbox:#_x0000_s1074">
-              <w:txbxContent>
-                <w:p>
-                  <w:pPr>
-                    <w:spacing w:after="0" w:line="240" w:lineRule="auto"/>
-                    <w:rPr>
-                      <w:rFonts w:ascii="Bahnschrift SemiBold" w:hAnsi="Bahnschrift SemiBold"/>
-                      <w:color w:val="FFFFFF" w:themeColor="background1"/>
-                      <w:sz w:val="24"/>
-                      <w:szCs w:val="26"/>
-                    </w:rPr>
-                  </w:pPr>
-                  <w:r>
-                    <w:rPr>
-                      <w:rFonts w:ascii="Bahnschrift SemiBold" w:hAnsi="Bahnschrift SemiBold"/>
-                      <w:color w:val="FFFFFF" w:themeColor="background1"/>
-                      <w:sz w:val="24"/>
-                      <w:szCs w:val="26"/>
-                    </w:rPr>
-                    <w:t>CI/CD</w:t>
-                  </w:r>
-                </w:p>
-              </w:txbxContent>
-            </v:textbox>
-          </v:shape>
-        </w:pict>
-      </w:r>
-      <w:r>
-        <w:rPr>
-          <w:noProof/>
-        </w:rPr>
-        <w:pict>
-          <v:shape id="_x0000_s1066" type="#_x0000_t202" style="position:absolute;margin-left:224.25pt;margin-top:757.5pt;width:82.5pt;height:23.25pt;z-index:251721728;mso-position-horizontal-relative:text;mso-position-vertical-relative:text" filled="f" stroked="f">
-            <v:textbox style="mso-next-textbox:#_x0000_s1066">
-              <w:txbxContent>
-                <w:p>
-                  <w:pPr>
-                    <w:rPr>
-                      <w:rFonts w:ascii="Bahnschrift SemiBold" w:hAnsi="Bahnschrift SemiBold"/>
-                      <w:color w:val="FFFFFF" w:themeColor="background1"/>
-                      <w:sz w:val="24"/>
-                      <w:szCs w:val="26"/>
-                    </w:rPr>
-                  </w:pPr>
-                  <w:r>
-                    <w:rPr>
-                      <w:rFonts w:ascii="Bahnschrift SemiBold" w:hAnsi="Bahnschrift SemiBold"/>
-                      <w:color w:val="FFFFFF" w:themeColor="background1"/>
-                      <w:sz w:val="24"/>
-                      <w:szCs w:val="26"/>
-                    </w:rPr>
-                    <w:t>Mongo DB</w:t>
-                  </w:r>
-                </w:p>
-              </w:txbxContent>
-            </v:textbox>
-          </v:shape>
-        </w:pict>
-      </w:r>
-      <w:r>
-        <w:rPr>
-          <w:noProof/>
-        </w:rPr>
-        <w:pict>
-          <v:shape id="_x0000_s1065" type="#_x0000_t202" style="position:absolute;margin-left:224.25pt;margin-top:729.75pt;width:82.5pt;height:23.25pt;z-index:251720704;mso-position-horizontal-relative:text;mso-position-vertical-relative:text" filled="f" stroked="f">
-            <v:textbox style="mso-next-textbox:#_x0000_s1065">
-              <w:txbxContent>
-                <w:p>
-                  <w:pPr>
-                    <w:rPr>
-                      <w:rFonts w:ascii="Bahnschrift SemiBold" w:hAnsi="Bahnschrift SemiBold"/>
-                      <w:color w:val="FFFFFF" w:themeColor="background1"/>
-                      <w:sz w:val="24"/>
-                      <w:szCs w:val="26"/>
-                    </w:rPr>
-                  </w:pPr>
-                  <w:r>
-                    <w:rPr>
-                      <w:rFonts w:ascii="Bahnschrift SemiBold" w:hAnsi="Bahnschrift SemiBold"/>
-                      <w:color w:val="FFFFFF" w:themeColor="background1"/>
-                      <w:sz w:val="24"/>
-                      <w:szCs w:val="26"/>
-                    </w:rPr>
-                    <w:t>Express JS</w:t>
-                  </w:r>
-                </w:p>
-              </w:txbxContent>
-            </v:textbox>
-          </v:shape>
-        </w:pict>
-      </w:r>
-      <w:r>
-        <w:rPr>
-          <w:noProof/>
-        </w:rPr>
-        <w:pict>
-          <v:shape id="_x0000_s1064" type="#_x0000_t202" style="position:absolute;margin-left:224.25pt;margin-top:701.25pt;width:66.75pt;height:23.25pt;z-index:251719680;mso-position-horizontal-relative:text;mso-position-vertical-relative:text" filled="f" stroked="f">
-            <v:textbox style="mso-next-textbox:#_x0000_s1064">
-              <w:txbxContent>
-                <w:p>
-                  <w:pPr>
-                    <w:rPr>
-                      <w:rFonts w:ascii="Bahnschrift SemiBold" w:hAnsi="Bahnschrift SemiBold"/>
-                      <w:color w:val="FFFFFF" w:themeColor="background1"/>
-                      <w:sz w:val="24"/>
-                      <w:szCs w:val="24"/>
-                    </w:rPr>
-                  </w:pPr>
-                  <w:r>
-                    <w:rPr>
-                      <w:rFonts w:ascii="Bahnschrift SemiBold" w:hAnsi="Bahnschrift SemiBold"/>
-                      <w:color w:val="FFFFFF" w:themeColor="background1"/>
-                      <w:sz w:val="24"/>
-                      <w:szCs w:val="24"/>
-                    </w:rPr>
-                    <w:t>Node JS</w:t>
-                  </w:r>
-                </w:p>
-              </w:txbxContent>
-            </v:textbox>
-          </v:shape>
-        </w:pict>
-      </w:r>
-      <w:r>
-        <w:rPr>
-          <w:noProof/>
-        </w:rPr>
         <w:drawing>
-          <wp:anchor distT="0" distB="0" distL="114300" distR="114300" simplePos="0" relativeHeight="251741184" behindDoc="0" locked="0" layoutInCell="1" allowOverlap="1">
+          <wp:anchor distT="0" distB="0" distL="114300" distR="114300" simplePos="0" relativeHeight="251759616" behindDoc="0" locked="0" layoutInCell="1" allowOverlap="1">
             <wp:simplePos x="0" y="0"/>
             <wp:positionH relativeFrom="column">
-              <wp:posOffset>2638425</wp:posOffset>
+              <wp:posOffset>6248400</wp:posOffset>
             </wp:positionH>
             <wp:positionV relativeFrom="paragraph">
-              <wp:posOffset>9963150</wp:posOffset>
+              <wp:posOffset>9296400</wp:posOffset>
             </wp:positionV>
             <wp:extent cx="257175" cy="257175"/>
             <wp:effectExtent l="19050" t="0" r="9525" b="0"/>
             <wp:wrapNone/>
-            <wp:docPr id="8" name="Picture 4" descr="map-marker-alt-solid.png"/>
+            <wp:docPr id="20" name="Picture 4" descr="map-marker-alt-solid.png"/>
             <wp:cNvGraphicFramePr>
               <a:graphicFrameLocks xmlns:a="http://schemas.openxmlformats.org/drawingml/2006/main" noChangeAspect="1"/>
             </wp:cNvGraphicFramePr>
@@ -2999,18 +2874,18 @@
           <w:noProof/>
         </w:rPr>
         <w:drawing>
-          <wp:anchor distT="0" distB="0" distL="114300" distR="114300" simplePos="0" relativeHeight="251739136" behindDoc="0" locked="0" layoutInCell="1" allowOverlap="1">
+          <wp:anchor distT="0" distB="0" distL="114300" distR="114300" simplePos="0" relativeHeight="251757568" behindDoc="0" locked="0" layoutInCell="1" allowOverlap="1">
             <wp:simplePos x="0" y="0"/>
             <wp:positionH relativeFrom="column">
-              <wp:posOffset>2619375</wp:posOffset>
+              <wp:posOffset>6248400</wp:posOffset>
             </wp:positionH>
             <wp:positionV relativeFrom="paragraph">
-              <wp:posOffset>9629775</wp:posOffset>
+              <wp:posOffset>9639300</wp:posOffset>
             </wp:positionV>
             <wp:extent cx="257175" cy="257175"/>
-            <wp:effectExtent l="0" t="0" r="0" b="0"/>
+            <wp:effectExtent l="19050" t="0" r="9525" b="0"/>
             <wp:wrapNone/>
-            <wp:docPr id="5" name="Picture 4" descr="map-marker-alt-solid.png"/>
+            <wp:docPr id="19" name="Picture 4" descr="map-marker-alt-solid.png"/>
             <wp:cNvGraphicFramePr>
               <a:graphicFrameLocks xmlns:a="http://schemas.openxmlformats.org/drawingml/2006/main" noChangeAspect="1"/>
             </wp:cNvGraphicFramePr>
@@ -3047,6 +2922,418 @@
           <w:noProof/>
         </w:rPr>
         <w:drawing>
+          <wp:anchor distT="0" distB="0" distL="114300" distR="114300" simplePos="0" relativeHeight="251761664" behindDoc="0" locked="0" layoutInCell="1" allowOverlap="1">
+            <wp:simplePos x="0" y="0"/>
+            <wp:positionH relativeFrom="column">
+              <wp:posOffset>6257925</wp:posOffset>
+            </wp:positionH>
+            <wp:positionV relativeFrom="paragraph">
+              <wp:posOffset>8934450</wp:posOffset>
+            </wp:positionV>
+            <wp:extent cx="257175" cy="257175"/>
+            <wp:effectExtent l="19050" t="0" r="9525" b="0"/>
+            <wp:wrapNone/>
+            <wp:docPr id="26" name="Picture 4" descr="map-marker-alt-solid.png"/>
+            <wp:cNvGraphicFramePr>
+              <a:graphicFrameLocks xmlns:a="http://schemas.openxmlformats.org/drawingml/2006/main" noChangeAspect="1"/>
+            </wp:cNvGraphicFramePr>
+            <a:graphic xmlns:a="http://schemas.openxmlformats.org/drawingml/2006/main">
+              <a:graphicData uri="http://schemas.openxmlformats.org/drawingml/2006/picture">
+                <pic:pic xmlns:pic="http://schemas.openxmlformats.org/drawingml/2006/picture">
+                  <pic:nvPicPr>
+                    <pic:cNvPr id="0" name="map-marker-alt-solid.png"/>
+                    <pic:cNvPicPr/>
+                  </pic:nvPicPr>
+                  <pic:blipFill>
+                    <a:blip r:embed="rId29" cstate="print"/>
+                    <a:stretch>
+                      <a:fillRect/>
+                    </a:stretch>
+                  </pic:blipFill>
+                  <pic:spPr>
+                    <a:xfrm>
+                      <a:off x="0" y="0"/>
+                      <a:ext cx="257175" cy="257175"/>
+                    </a:xfrm>
+                    <a:prstGeom prst="rect">
+                      <a:avLst/>
+                    </a:prstGeom>
+                  </pic:spPr>
+                </pic:pic>
+              </a:graphicData>
+            </a:graphic>
+          </wp:anchor>
+        </w:drawing>
+      </w:r>
+      <w:r>
+        <w:rPr>
+          <w:noProof/>
+        </w:rPr>
+        <w:pict>
+          <v:shape id="_x0000_s1073" type="#_x0000_t202" style="position:absolute;margin-left:510.75pt;margin-top:730.5pt;width:66.75pt;height:23.25pt;z-index:251728896;mso-position-horizontal-relative:text;mso-position-vertical-relative:text" filled="f" stroked="f">
+            <v:textbox style="mso-next-textbox:#_x0000_s1073">
+              <w:txbxContent>
+                <w:p>
+                  <w:pPr>
+                    <w:rPr>
+                      <w:rFonts w:ascii="Bahnschrift SemiBold" w:hAnsi="Bahnschrift SemiBold"/>
+                      <w:color w:val="FFFFFF" w:themeColor="background1"/>
+                      <w:sz w:val="24"/>
+                      <w:szCs w:val="26"/>
+                    </w:rPr>
+                  </w:pPr>
+                  <w:r>
+                    <w:rPr>
+                      <w:rFonts w:ascii="Bahnschrift SemiBold" w:hAnsi="Bahnschrift SemiBold"/>
+                      <w:color w:val="FFFFFF" w:themeColor="background1"/>
+                      <w:sz w:val="24"/>
+                      <w:szCs w:val="26"/>
+                    </w:rPr>
+                    <w:t>Heroku</w:t>
+                  </w:r>
+                </w:p>
+              </w:txbxContent>
+            </v:textbox>
+          </v:shape>
+        </w:pict>
+      </w:r>
+      <w:r>
+        <w:rPr>
+          <w:noProof/>
+        </w:rPr>
+        <w:pict>
+          <v:shape id="_x0000_s1067" type="#_x0000_t202" style="position:absolute;margin-left:511.5pt;margin-top:758.25pt;width:66.75pt;height:23.25pt;z-index:251722752;mso-position-horizontal-relative:text;mso-position-vertical-relative:text" filled="f" stroked="f">
+            <v:textbox style="mso-next-textbox:#_x0000_s1067">
+              <w:txbxContent>
+                <w:p>
+                  <w:pPr>
+                    <w:rPr>
+                      <w:rFonts w:ascii="Bahnschrift SemiBold" w:hAnsi="Bahnschrift SemiBold"/>
+                      <w:color w:val="FFFFFF" w:themeColor="background1"/>
+                      <w:sz w:val="24"/>
+                      <w:szCs w:val="26"/>
+                    </w:rPr>
+                  </w:pPr>
+                  <w:r>
+                    <w:rPr>
+                      <w:rFonts w:ascii="Bahnschrift SemiBold" w:hAnsi="Bahnschrift SemiBold"/>
+                      <w:color w:val="FFFFFF" w:themeColor="background1"/>
+                      <w:sz w:val="24"/>
+                      <w:szCs w:val="26"/>
+                    </w:rPr>
+                    <w:t>Postman</w:t>
+                  </w:r>
+                </w:p>
+              </w:txbxContent>
+            </v:textbox>
+          </v:shape>
+        </w:pict>
+      </w:r>
+      <w:r>
+        <w:rPr>
+          <w:noProof/>
+        </w:rPr>
+        <w:pict>
+          <v:shape id="_x0000_s1072" type="#_x0000_t202" style="position:absolute;margin-left:511.5pt;margin-top:783pt;width:91.5pt;height:23.8pt;z-index:251727872;mso-position-horizontal-relative:text;mso-position-vertical-relative:text" filled="f" stroked="f">
+            <v:textbox style="mso-next-textbox:#_x0000_s1072">
+              <w:txbxContent>
+                <w:p>
+                  <w:pPr>
+                    <w:spacing w:after="0" w:line="240" w:lineRule="auto"/>
+                    <w:rPr>
+                      <w:rFonts w:ascii="Bahnschrift SemiBold" w:hAnsi="Bahnschrift SemiBold"/>
+                      <w:color w:val="FFFFFF" w:themeColor="background1"/>
+                      <w:sz w:val="24"/>
+                      <w:szCs w:val="26"/>
+                    </w:rPr>
+                  </w:pPr>
+                  <w:r>
+                    <w:rPr>
+                      <w:rFonts w:ascii="Bahnschrift SemiBold" w:hAnsi="Bahnschrift SemiBold"/>
+                      <w:color w:val="FFFFFF" w:themeColor="background1"/>
+                      <w:sz w:val="24"/>
+                      <w:szCs w:val="26"/>
+                    </w:rPr>
+                    <w:t>Bootstrap</w:t>
+                  </w:r>
+                </w:p>
+                <w:p>
+                  <w:pPr>
+                    <w:rPr>
+                      <w:rFonts w:ascii="Bahnschrift SemiBold" w:hAnsi="Bahnschrift SemiBold"/>
+                      <w:color w:val="FFFFFF" w:themeColor="background1"/>
+                      <w:sz w:val="26"/>
+                      <w:szCs w:val="26"/>
+                    </w:rPr>
+                  </w:pPr>
+                </w:p>
+              </w:txbxContent>
+            </v:textbox>
+          </v:shape>
+        </w:pict>
+      </w:r>
+      <w:r>
+        <w:rPr>
+          <w:noProof/>
+        </w:rPr>
+        <w:pict>
+          <v:shape id="_x0000_s1069" type="#_x0000_t202" style="position:absolute;margin-left:510pt;margin-top:702pt;width:66.75pt;height:23.25pt;z-index:251724800;mso-position-horizontal-relative:text;mso-position-vertical-relative:text" filled="f" stroked="f">
+            <v:textbox style="mso-next-textbox:#_x0000_s1069">
+              <w:txbxContent>
+                <w:p>
+                  <w:pPr>
+                    <w:rPr>
+                      <w:rFonts w:ascii="Bahnschrift SemiBold" w:hAnsi="Bahnschrift SemiBold"/>
+                      <w:color w:val="FFFFFF" w:themeColor="background1"/>
+                      <w:sz w:val="26"/>
+                      <w:szCs w:val="26"/>
+                    </w:rPr>
+                  </w:pPr>
+                  <w:r>
+                    <w:rPr>
+                      <w:rFonts w:ascii="Bahnschrift SemiBold" w:hAnsi="Bahnschrift SemiBold"/>
+                      <w:color w:val="FFFFFF" w:themeColor="background1"/>
+                      <w:sz w:val="24"/>
+                      <w:szCs w:val="26"/>
+                    </w:rPr>
+                    <w:t>Netlify</w:t>
+                  </w:r>
+                </w:p>
+              </w:txbxContent>
+            </v:textbox>
+          </v:shape>
+        </w:pict>
+      </w:r>
+      <w:r>
+        <w:rPr>
+          <w:noProof/>
+        </w:rPr>
+        <w:pict>
+          <v:shape id="_x0000_s1074" type="#_x0000_t202" style="position:absolute;margin-left:225pt;margin-top:784.5pt;width:57.75pt;height:23.05pt;z-index:251729920;mso-position-horizontal-relative:text;mso-position-vertical-relative:text" filled="f" stroked="f">
+            <v:textbox style="mso-next-textbox:#_x0000_s1074">
+              <w:txbxContent>
+                <w:p>
+                  <w:pPr>
+                    <w:spacing w:after="0" w:line="240" w:lineRule="auto"/>
+                    <w:rPr>
+                      <w:rFonts w:ascii="Bahnschrift SemiBold" w:hAnsi="Bahnschrift SemiBold"/>
+                      <w:color w:val="FFFFFF" w:themeColor="background1"/>
+                      <w:sz w:val="24"/>
+                      <w:szCs w:val="26"/>
+                    </w:rPr>
+                  </w:pPr>
+                  <w:r>
+                    <w:rPr>
+                      <w:rFonts w:ascii="Bahnschrift SemiBold" w:hAnsi="Bahnschrift SemiBold"/>
+                      <w:color w:val="FFFFFF" w:themeColor="background1"/>
+                      <w:sz w:val="24"/>
+                      <w:szCs w:val="26"/>
+                    </w:rPr>
+                    <w:t>CI/CD</w:t>
+                  </w:r>
+                </w:p>
+              </w:txbxContent>
+            </v:textbox>
+          </v:shape>
+        </w:pict>
+      </w:r>
+      <w:r>
+        <w:rPr>
+          <w:noProof/>
+        </w:rPr>
+        <w:pict>
+          <v:shape id="_x0000_s1066" type="#_x0000_t202" style="position:absolute;margin-left:224.25pt;margin-top:757.5pt;width:82.5pt;height:23.25pt;z-index:251721728;mso-position-horizontal-relative:text;mso-position-vertical-relative:text" filled="f" stroked="f">
+            <v:textbox style="mso-next-textbox:#_x0000_s1066">
+              <w:txbxContent>
+                <w:p>
+                  <w:pPr>
+                    <w:rPr>
+                      <w:rFonts w:ascii="Bahnschrift SemiBold" w:hAnsi="Bahnschrift SemiBold"/>
+                      <w:color w:val="FFFFFF" w:themeColor="background1"/>
+                      <w:sz w:val="24"/>
+                      <w:szCs w:val="26"/>
+                    </w:rPr>
+                  </w:pPr>
+                  <w:r>
+                    <w:rPr>
+                      <w:rFonts w:ascii="Bahnschrift SemiBold" w:hAnsi="Bahnschrift SemiBold"/>
+                      <w:color w:val="FFFFFF" w:themeColor="background1"/>
+                      <w:sz w:val="24"/>
+                      <w:szCs w:val="26"/>
+                    </w:rPr>
+                    <w:t>Mongo DB</w:t>
+                  </w:r>
+                </w:p>
+              </w:txbxContent>
+            </v:textbox>
+          </v:shape>
+        </w:pict>
+      </w:r>
+      <w:r>
+        <w:rPr>
+          <w:noProof/>
+        </w:rPr>
+        <w:pict>
+          <v:shape id="_x0000_s1065" type="#_x0000_t202" style="position:absolute;margin-left:224.25pt;margin-top:729.75pt;width:82.5pt;height:23.25pt;z-index:251720704;mso-position-horizontal-relative:text;mso-position-vertical-relative:text" filled="f" stroked="f">
+            <v:textbox style="mso-next-textbox:#_x0000_s1065">
+              <w:txbxContent>
+                <w:p>
+                  <w:pPr>
+                    <w:rPr>
+                      <w:rFonts w:ascii="Bahnschrift SemiBold" w:hAnsi="Bahnschrift SemiBold"/>
+                      <w:color w:val="FFFFFF" w:themeColor="background1"/>
+                      <w:sz w:val="24"/>
+                      <w:szCs w:val="26"/>
+                    </w:rPr>
+                  </w:pPr>
+                  <w:r>
+                    <w:rPr>
+                      <w:rFonts w:ascii="Bahnschrift SemiBold" w:hAnsi="Bahnschrift SemiBold"/>
+                      <w:color w:val="FFFFFF" w:themeColor="background1"/>
+                      <w:sz w:val="24"/>
+                      <w:szCs w:val="26"/>
+                    </w:rPr>
+                    <w:t>Express JS</w:t>
+                  </w:r>
+                </w:p>
+              </w:txbxContent>
+            </v:textbox>
+          </v:shape>
+        </w:pict>
+      </w:r>
+      <w:r>
+        <w:rPr>
+          <w:noProof/>
+        </w:rPr>
+        <w:pict>
+          <v:shape id="_x0000_s1064" type="#_x0000_t202" style="position:absolute;margin-left:224.25pt;margin-top:701.25pt;width:66.75pt;height:23.25pt;z-index:251719680;mso-position-horizontal-relative:text;mso-position-vertical-relative:text" filled="f" stroked="f">
+            <v:textbox style="mso-next-textbox:#_x0000_s1064">
+              <w:txbxContent>
+                <w:p>
+                  <w:pPr>
+                    <w:rPr>
+                      <w:rFonts w:ascii="Bahnschrift SemiBold" w:hAnsi="Bahnschrift SemiBold"/>
+                      <w:color w:val="FFFFFF" w:themeColor="background1"/>
+                      <w:sz w:val="24"/>
+                      <w:szCs w:val="24"/>
+                    </w:rPr>
+                  </w:pPr>
+                  <w:r>
+                    <w:rPr>
+                      <w:rFonts w:ascii="Bahnschrift SemiBold" w:hAnsi="Bahnschrift SemiBold"/>
+                      <w:color w:val="FFFFFF" w:themeColor="background1"/>
+                      <w:sz w:val="24"/>
+                      <w:szCs w:val="24"/>
+                    </w:rPr>
+                    <w:t>Node JS</w:t>
+                  </w:r>
+                </w:p>
+              </w:txbxContent>
+            </v:textbox>
+          </v:shape>
+        </w:pict>
+      </w:r>
+      <w:r>
+        <w:rPr>
+          <w:noProof/>
+        </w:rPr>
+        <w:drawing>
+          <wp:anchor distT="0" distB="0" distL="114300" distR="114300" simplePos="0" relativeHeight="251741184" behindDoc="0" locked="0" layoutInCell="1" allowOverlap="1">
+            <wp:simplePos x="0" y="0"/>
+            <wp:positionH relativeFrom="column">
+              <wp:posOffset>2638425</wp:posOffset>
+            </wp:positionH>
+            <wp:positionV relativeFrom="paragraph">
+              <wp:posOffset>9963150</wp:posOffset>
+            </wp:positionV>
+            <wp:extent cx="257175" cy="257175"/>
+            <wp:effectExtent l="19050" t="0" r="9525" b="0"/>
+            <wp:wrapNone/>
+            <wp:docPr id="8" name="Picture 4" descr="map-marker-alt-solid.png"/>
+            <wp:cNvGraphicFramePr>
+              <a:graphicFrameLocks xmlns:a="http://schemas.openxmlformats.org/drawingml/2006/main" noChangeAspect="1"/>
+            </wp:cNvGraphicFramePr>
+            <a:graphic xmlns:a="http://schemas.openxmlformats.org/drawingml/2006/main">
+              <a:graphicData uri="http://schemas.openxmlformats.org/drawingml/2006/picture">
+                <pic:pic xmlns:pic="http://schemas.openxmlformats.org/drawingml/2006/picture">
+                  <pic:nvPicPr>
+                    <pic:cNvPr id="0" name="map-marker-alt-solid.png"/>
+                    <pic:cNvPicPr/>
+                  </pic:nvPicPr>
+                  <pic:blipFill>
+                    <a:blip r:embed="rId30" cstate="print"/>
+                    <a:stretch>
+                      <a:fillRect/>
+                    </a:stretch>
+                  </pic:blipFill>
+                  <pic:spPr>
+                    <a:xfrm>
+                      <a:off x="0" y="0"/>
+                      <a:ext cx="257175" cy="257175"/>
+                    </a:xfrm>
+                    <a:prstGeom prst="rect">
+                      <a:avLst/>
+                    </a:prstGeom>
+                  </pic:spPr>
+                </pic:pic>
+              </a:graphicData>
+            </a:graphic>
+          </wp:anchor>
+        </w:drawing>
+      </w:r>
+      <w:r>
+        <w:rPr>
+          <w:noProof/>
+        </w:rPr>
+        <w:drawing>
+          <wp:anchor distT="0" distB="0" distL="114300" distR="114300" simplePos="0" relativeHeight="251739136" behindDoc="0" locked="0" layoutInCell="1" allowOverlap="1">
+            <wp:simplePos x="0" y="0"/>
+            <wp:positionH relativeFrom="column">
+              <wp:posOffset>2619375</wp:posOffset>
+            </wp:positionH>
+            <wp:positionV relativeFrom="paragraph">
+              <wp:posOffset>9629775</wp:posOffset>
+            </wp:positionV>
+            <wp:extent cx="257175" cy="257175"/>
+            <wp:effectExtent l="0" t="0" r="0" b="0"/>
+            <wp:wrapNone/>
+            <wp:docPr id="5" name="Picture 4" descr="map-marker-alt-solid.png"/>
+            <wp:cNvGraphicFramePr>
+              <a:graphicFrameLocks xmlns:a="http://schemas.openxmlformats.org/drawingml/2006/main" noChangeAspect="1"/>
+            </wp:cNvGraphicFramePr>
+            <a:graphic xmlns:a="http://schemas.openxmlformats.org/drawingml/2006/main">
+              <a:graphicData uri="http://schemas.openxmlformats.org/drawingml/2006/picture">
+                <pic:pic xmlns:pic="http://schemas.openxmlformats.org/drawingml/2006/picture">
+                  <pic:nvPicPr>
+                    <pic:cNvPr id="0" name="map-marker-alt-solid.png"/>
+                    <pic:cNvPicPr/>
+                  </pic:nvPicPr>
+                  <pic:blipFill>
+                    <a:blip r:embed="rId31" cstate="print"/>
+                    <a:stretch>
+                      <a:fillRect/>
+                    </a:stretch>
+                  </pic:blipFill>
+                  <pic:spPr>
+                    <a:xfrm>
+                      <a:off x="0" y="0"/>
+                      <a:ext cx="257175" cy="257175"/>
+                    </a:xfrm>
+                    <a:prstGeom prst="rect">
+                      <a:avLst/>
+                    </a:prstGeom>
+                  </pic:spPr>
+                </pic:pic>
+              </a:graphicData>
+            </a:graphic>
+          </wp:anchor>
+        </w:drawing>
+      </w:r>
+      <w:r>
+        <w:rPr>
+          <w:noProof/>
+        </w:rPr>
+        <w:drawing>
           <wp:anchor distT="0" distB="0" distL="114300" distR="114300" simplePos="0" relativeHeight="251737088" behindDoc="0" locked="0" layoutInCell="1" allowOverlap="1">
             <wp:simplePos x="0" y="0"/>
             <wp:positionH relativeFrom="column">
@@ -3070,7 +3357,7 @@
                     <pic:cNvPicPr/>
                   </pic:nvPicPr>
                   <pic:blipFill>
-                    <a:blip r:embed="rId29" cstate="print"/>
+                    <a:blip r:embed="rId32" cstate="print"/>
                     <a:stretch>
                       <a:fillRect/>
                     </a:stretch>
@@ -3118,7 +3405,7 @@
                     <pic:cNvPicPr/>
                   </pic:nvPicPr>
                   <pic:blipFill>
-                    <a:blip r:embed="rId30" cstate="print"/>
+                    <a:blip r:embed="rId33" cstate="print"/>
                     <a:stretch>
                       <a:fillRect/>
                     </a:stretch>
@@ -3207,7 +3494,7 @@
                     <pic:cNvPicPr/>
                   </pic:nvPicPr>
                   <pic:blipFill>
-                    <a:blip r:embed="rId31" cstate="print"/>
+                    <a:blip r:embed="rId34" cstate="print"/>
                     <a:stretch>
                       <a:fillRect/>
                     </a:stretch>
@@ -3244,14 +3531,6 @@
           <w:noProof/>
         </w:rPr>
         <w:pict>
-          <v:shape id="_x0000_s1149" type="#_x0000_t120" style="position:absolute;margin-left:208.5pt;margin-top:823.2pt;width:7.3pt;height:7.7pt;z-index:251817984;mso-position-horizontal-relative:text;mso-position-vertical-relative:text" fillcolor="#ffc000" stroked="f"/>
-        </w:pict>
-      </w:r>
-      <w:r>
-        <w:rPr>
-          <w:noProof/>
-        </w:rPr>
-        <w:pict>
           <v:shape id="_x0000_s1172" type="#_x0000_t202" style="position:absolute;margin-left:-4.45pt;margin-top:815.25pt;width:186.7pt;height:28.5pt;z-index:251849728;mso-position-horizontal-relative:text;mso-position-vertical-relative:text" filled="f" stroked="f">
             <v:textbox style="mso-next-textbox:#_x0000_s1172">
               <w:txbxContent>
@@ -3267,7 +3546,7 @@
                   <w:r>
                     <w:t xml:space="preserve"> </w:t>
                   </w:r>
-                  <w:hyperlink r:id="rId32" w:history="1">
+                  <w:hyperlink r:id="rId35" w:history="1">
                     <w:r>
                       <w:rPr>
                         <w:rStyle w:val="Hyperlink"/>
@@ -3329,7 +3608,7 @@
                     <pic:cNvPicPr/>
                   </pic:nvPicPr>
                   <pic:blipFill>
-                    <a:blip r:embed="rId33" cstate="print"/>
+                    <a:blip r:embed="rId36" cstate="print"/>
                     <a:stretch>
                       <a:fillRect/>
                     </a:stretch>
@@ -3377,7 +3656,7 @@
                     <pic:cNvPicPr/>
                   </pic:nvPicPr>
                   <pic:blipFill>
-                    <a:blip r:embed="rId34" cstate="print"/>
+                    <a:blip r:embed="rId37" cstate="print"/>
                     <a:stretch>
                       <a:fillRect/>
                     </a:stretch>
@@ -3494,7 +3773,7 @@
                     <pic:cNvPicPr/>
                   </pic:nvPicPr>
                   <pic:blipFill>
-                    <a:blip r:embed="rId35" cstate="print"/>
+                    <a:blip r:embed="rId38" cstate="print"/>
                     <a:stretch>
                       <a:fillRect/>
                     </a:stretch>
@@ -3577,7 +3856,7 @@
                     <pic:cNvPicPr/>
                   </pic:nvPicPr>
                   <pic:blipFill>
-                    <a:blip r:embed="rId36" cstate="print"/>
+                    <a:blip r:embed="rId39" cstate="print"/>
                     <a:stretch>
                       <a:fillRect/>
                     </a:stretch>
@@ -3649,172 +3928,6 @@
             <wp:effectExtent l="19050" t="0" r="9525" b="0"/>
             <wp:wrapNone/>
             <wp:docPr id="18" name="Picture 4" descr="map-marker-alt-solid.png"/>
-            <wp:cNvGraphicFramePr>
-              <a:graphicFrameLocks xmlns:a="http://schemas.openxmlformats.org/drawingml/2006/main" noChangeAspect="1"/>
-            </wp:cNvGraphicFramePr>
-            <a:graphic xmlns:a="http://schemas.openxmlformats.org/drawingml/2006/main">
-              <a:graphicData uri="http://schemas.openxmlformats.org/drawingml/2006/picture">
-                <pic:pic xmlns:pic="http://schemas.openxmlformats.org/drawingml/2006/picture">
-                  <pic:nvPicPr>
-                    <pic:cNvPr id="0" name="map-marker-alt-solid.png"/>
-                    <pic:cNvPicPr/>
-                  </pic:nvPicPr>
-                  <pic:blipFill>
-                    <a:blip r:embed="rId37" cstate="print"/>
-                    <a:stretch>
-                      <a:fillRect/>
-                    </a:stretch>
-                  </pic:blipFill>
-                  <pic:spPr>
-                    <a:xfrm>
-                      <a:off x="0" y="0"/>
-                      <a:ext cx="371475" cy="371475"/>
-                    </a:xfrm>
-                    <a:prstGeom prst="rect">
-                      <a:avLst/>
-                    </a:prstGeom>
-                  </pic:spPr>
-                </pic:pic>
-              </a:graphicData>
-            </a:graphic>
-          </wp:anchor>
-        </w:drawing>
-      </w:r>
-      <w:r>
-        <w:rPr>
-          <w:noProof/>
-        </w:rPr>
-        <w:drawing>
-          <wp:anchor distT="0" distB="0" distL="114300" distR="114300" simplePos="0" relativeHeight="251693056" behindDoc="0" locked="0" layoutInCell="1" allowOverlap="1">
-            <wp:simplePos x="0" y="0"/>
-            <wp:positionH relativeFrom="column">
-              <wp:posOffset>419100</wp:posOffset>
-            </wp:positionH>
-            <wp:positionV relativeFrom="paragraph">
-              <wp:posOffset>7296150</wp:posOffset>
-            </wp:positionV>
-            <wp:extent cx="371475" cy="371475"/>
-            <wp:effectExtent l="19050" t="0" r="9525" b="0"/>
-            <wp:wrapNone/>
-            <wp:docPr id="11" name="Picture 4" descr="map-marker-alt-solid.png"/>
-            <wp:cNvGraphicFramePr>
-              <a:graphicFrameLocks xmlns:a="http://schemas.openxmlformats.org/drawingml/2006/main" noChangeAspect="1"/>
-            </wp:cNvGraphicFramePr>
-            <a:graphic xmlns:a="http://schemas.openxmlformats.org/drawingml/2006/main">
-              <a:graphicData uri="http://schemas.openxmlformats.org/drawingml/2006/picture">
-                <pic:pic xmlns:pic="http://schemas.openxmlformats.org/drawingml/2006/picture">
-                  <pic:nvPicPr>
-                    <pic:cNvPr id="0" name="map-marker-alt-solid.png"/>
-                    <pic:cNvPicPr/>
-                  </pic:nvPicPr>
-                  <pic:blipFill>
-                    <a:blip r:embed="rId38" cstate="print"/>
-                    <a:stretch>
-                      <a:fillRect/>
-                    </a:stretch>
-                  </pic:blipFill>
-                  <pic:spPr>
-                    <a:xfrm>
-                      <a:off x="0" y="0"/>
-                      <a:ext cx="371475" cy="371475"/>
-                    </a:xfrm>
-                    <a:prstGeom prst="rect">
-                      <a:avLst/>
-                    </a:prstGeom>
-                  </pic:spPr>
-                </pic:pic>
-              </a:graphicData>
-            </a:graphic>
-          </wp:anchor>
-        </w:drawing>
-      </w:r>
-      <w:r>
-        <w:rPr>
-          <w:noProof/>
-        </w:rPr>
-        <w:pict>
-          <v:shape id="_x0000_s1053" type="#_x0000_t202" style="position:absolute;margin-left:8.25pt;margin-top:605.25pt;width:78.75pt;height:26.25pt;z-index:251694080;mso-position-horizontal-relative:text;mso-position-vertical-relative:text" filled="f" stroked="f" strokecolor="#e6aa03">
-            <v:textbox style="mso-next-textbox:#_x0000_s1053">
-              <w:txbxContent>
-                <w:p>
-                  <w:pPr>
-                    <w:rPr>
-                      <w:rFonts w:ascii="Bahnschrift SemiBold" w:hAnsi="Bahnschrift SemiBold"/>
-                      <w:b/>
-                      <w:color w:val="0F243E" w:themeColor="text2" w:themeShade="80"/>
-                      <w:sz w:val="26"/>
-                      <w:szCs w:val="26"/>
-                    </w:rPr>
-                  </w:pPr>
-                  <w:r>
-                    <w:rPr>
-                      <w:rFonts w:ascii="Bahnschrift SemiBold" w:hAnsi="Bahnschrift SemiBold"/>
-                      <w:b/>
-                      <w:color w:val="0F243E" w:themeColor="text2" w:themeShade="80"/>
-                      <w:sz w:val="26"/>
-                      <w:szCs w:val="26"/>
-                    </w:rPr>
-                    <w:t>JavaScript</w:t>
-                  </w:r>
-                </w:p>
-              </w:txbxContent>
-            </v:textbox>
-          </v:shape>
-        </w:pict>
-      </w:r>
-      <w:r>
-        <w:rPr>
-          <w:noProof/>
-        </w:rPr>
-        <w:pict>
-          <v:shape id="_x0000_s1051" type="#_x0000_t202" style="position:absolute;margin-left:9.75pt;margin-top:517.5pt;width:156.75pt;height:35.25pt;z-index:251691008;mso-position-horizontal-relative:text;mso-position-vertical-relative:text" fillcolor="#0f243e [1615]" strokecolor="#0f243e [1615]">
-            <v:shadow on="t" opacity=".5" offset="-6pt,-6pt"/>
-            <v:textbox style="mso-next-textbox:#_x0000_s1051">
-              <w:txbxContent>
-                <w:p>
-                  <w:pPr>
-                    <w:jc w:val="center"/>
-                    <w:rPr>
-                      <w:rFonts w:ascii="Bahnschrift SemiBold" w:hAnsi="Bahnschrift SemiBold"/>
-                      <w:color w:val="C6D9F1" w:themeColor="text2" w:themeTint="33"/>
-                      <w:sz w:val="44"/>
-                      <w:szCs w:val="44"/>
-                    </w:rPr>
-                  </w:pPr>
-                  <w:r>
-                    <w:rPr>
-                      <w:rFonts w:ascii="Bahnschrift SemiBold" w:hAnsi="Bahnschrift SemiBold"/>
-                      <w:color w:val="C6D9F1" w:themeColor="text2" w:themeTint="33"/>
-                      <w:sz w:val="44"/>
-                      <w:szCs w:val="44"/>
-                    </w:rPr>
-                    <w:t>Languages</w:t>
-                  </w:r>
-                </w:p>
-              </w:txbxContent>
-            </v:textbox>
-          </v:shape>
-        </w:pict>
-      </w:r>
-      <w:r>
-        <w:rPr>
-          <w:noProof/>
-        </w:rPr>
-        <w:drawing>
-          <wp:anchor distT="0" distB="0" distL="114300" distR="114300" simplePos="0" relativeHeight="251689984" behindDoc="0" locked="0" layoutInCell="1" allowOverlap="1">
-            <wp:simplePos x="0" y="0"/>
-            <wp:positionH relativeFrom="column">
-              <wp:posOffset>1247775</wp:posOffset>
-            </wp:positionH>
-            <wp:positionV relativeFrom="paragraph">
-              <wp:posOffset>5972175</wp:posOffset>
-            </wp:positionV>
-            <wp:extent cx="371475" cy="371475"/>
-            <wp:effectExtent l="19050" t="0" r="9525" b="0"/>
-            <wp:wrapNone/>
-            <wp:docPr id="7" name="Picture 4" descr="map-marker-alt-solid.png">
-              <a:hlinkClick xmlns:a="http://schemas.openxmlformats.org/drawingml/2006/main" r:id="rId39"/>
-            </wp:docPr>
             <wp:cNvGraphicFramePr>
               <a:graphicFrameLocks xmlns:a="http://schemas.openxmlformats.org/drawingml/2006/main" noChangeAspect="1"/>
             </wp:cNvGraphicFramePr>
@@ -3851,6 +3964,172 @@
           <w:noProof/>
         </w:rPr>
         <w:drawing>
+          <wp:anchor distT="0" distB="0" distL="114300" distR="114300" simplePos="0" relativeHeight="251693056" behindDoc="0" locked="0" layoutInCell="1" allowOverlap="1">
+            <wp:simplePos x="0" y="0"/>
+            <wp:positionH relativeFrom="column">
+              <wp:posOffset>419100</wp:posOffset>
+            </wp:positionH>
+            <wp:positionV relativeFrom="paragraph">
+              <wp:posOffset>7296150</wp:posOffset>
+            </wp:positionV>
+            <wp:extent cx="371475" cy="371475"/>
+            <wp:effectExtent l="19050" t="0" r="9525" b="0"/>
+            <wp:wrapNone/>
+            <wp:docPr id="11" name="Picture 4" descr="map-marker-alt-solid.png"/>
+            <wp:cNvGraphicFramePr>
+              <a:graphicFrameLocks xmlns:a="http://schemas.openxmlformats.org/drawingml/2006/main" noChangeAspect="1"/>
+            </wp:cNvGraphicFramePr>
+            <a:graphic xmlns:a="http://schemas.openxmlformats.org/drawingml/2006/main">
+              <a:graphicData uri="http://schemas.openxmlformats.org/drawingml/2006/picture">
+                <pic:pic xmlns:pic="http://schemas.openxmlformats.org/drawingml/2006/picture">
+                  <pic:nvPicPr>
+                    <pic:cNvPr id="0" name="map-marker-alt-solid.png"/>
+                    <pic:cNvPicPr/>
+                  </pic:nvPicPr>
+                  <pic:blipFill>
+                    <a:blip r:embed="rId41" cstate="print"/>
+                    <a:stretch>
+                      <a:fillRect/>
+                    </a:stretch>
+                  </pic:blipFill>
+                  <pic:spPr>
+                    <a:xfrm>
+                      <a:off x="0" y="0"/>
+                      <a:ext cx="371475" cy="371475"/>
+                    </a:xfrm>
+                    <a:prstGeom prst="rect">
+                      <a:avLst/>
+                    </a:prstGeom>
+                  </pic:spPr>
+                </pic:pic>
+              </a:graphicData>
+            </a:graphic>
+          </wp:anchor>
+        </w:drawing>
+      </w:r>
+      <w:r>
+        <w:rPr>
+          <w:noProof/>
+        </w:rPr>
+        <w:pict>
+          <v:shape id="_x0000_s1053" type="#_x0000_t202" style="position:absolute;margin-left:8.25pt;margin-top:605.25pt;width:78.75pt;height:26.25pt;z-index:251694080;mso-position-horizontal-relative:text;mso-position-vertical-relative:text" filled="f" stroked="f" strokecolor="#e6aa03">
+            <v:textbox style="mso-next-textbox:#_x0000_s1053">
+              <w:txbxContent>
+                <w:p>
+                  <w:pPr>
+                    <w:rPr>
+                      <w:rFonts w:ascii="Bahnschrift SemiBold" w:hAnsi="Bahnschrift SemiBold"/>
+                      <w:b/>
+                      <w:color w:val="0F243E" w:themeColor="text2" w:themeShade="80"/>
+                      <w:sz w:val="26"/>
+                      <w:szCs w:val="26"/>
+                    </w:rPr>
+                  </w:pPr>
+                  <w:r>
+                    <w:rPr>
+                      <w:rFonts w:ascii="Bahnschrift SemiBold" w:hAnsi="Bahnschrift SemiBold"/>
+                      <w:b/>
+                      <w:color w:val="0F243E" w:themeColor="text2" w:themeShade="80"/>
+                      <w:sz w:val="26"/>
+                      <w:szCs w:val="26"/>
+                    </w:rPr>
+                    <w:t>JavaScript</w:t>
+                  </w:r>
+                </w:p>
+              </w:txbxContent>
+            </v:textbox>
+          </v:shape>
+        </w:pict>
+      </w:r>
+      <w:r>
+        <w:rPr>
+          <w:noProof/>
+        </w:rPr>
+        <w:pict>
+          <v:shape id="_x0000_s1051" type="#_x0000_t202" style="position:absolute;margin-left:9.75pt;margin-top:517.5pt;width:156.75pt;height:35.25pt;z-index:251691008;mso-position-horizontal-relative:text;mso-position-vertical-relative:text" fillcolor="#0f243e [1615]" strokecolor="#0f243e [1615]">
+            <v:shadow on="t" opacity=".5" offset="-6pt,-6pt"/>
+            <v:textbox style="mso-next-textbox:#_x0000_s1051">
+              <w:txbxContent>
+                <w:p>
+                  <w:pPr>
+                    <w:jc w:val="center"/>
+                    <w:rPr>
+                      <w:rFonts w:ascii="Bahnschrift SemiBold" w:hAnsi="Bahnschrift SemiBold"/>
+                      <w:color w:val="C6D9F1" w:themeColor="text2" w:themeTint="33"/>
+                      <w:sz w:val="44"/>
+                      <w:szCs w:val="44"/>
+                    </w:rPr>
+                  </w:pPr>
+                  <w:r>
+                    <w:rPr>
+                      <w:rFonts w:ascii="Bahnschrift SemiBold" w:hAnsi="Bahnschrift SemiBold"/>
+                      <w:color w:val="C6D9F1" w:themeColor="text2" w:themeTint="33"/>
+                      <w:sz w:val="44"/>
+                      <w:szCs w:val="44"/>
+                    </w:rPr>
+                    <w:t>Languages</w:t>
+                  </w:r>
+                </w:p>
+              </w:txbxContent>
+            </v:textbox>
+          </v:shape>
+        </w:pict>
+      </w:r>
+      <w:r>
+        <w:rPr>
+          <w:noProof/>
+        </w:rPr>
+        <w:drawing>
+          <wp:anchor distT="0" distB="0" distL="114300" distR="114300" simplePos="0" relativeHeight="251689984" behindDoc="0" locked="0" layoutInCell="1" allowOverlap="1">
+            <wp:simplePos x="0" y="0"/>
+            <wp:positionH relativeFrom="column">
+              <wp:posOffset>1247775</wp:posOffset>
+            </wp:positionH>
+            <wp:positionV relativeFrom="paragraph">
+              <wp:posOffset>5972175</wp:posOffset>
+            </wp:positionV>
+            <wp:extent cx="371475" cy="371475"/>
+            <wp:effectExtent l="19050" t="0" r="9525" b="0"/>
+            <wp:wrapNone/>
+            <wp:docPr id="7" name="Picture 4" descr="map-marker-alt-solid.png">
+              <a:hlinkClick xmlns:a="http://schemas.openxmlformats.org/drawingml/2006/main" r:id="rId42"/>
+            </wp:docPr>
+            <wp:cNvGraphicFramePr>
+              <a:graphicFrameLocks xmlns:a="http://schemas.openxmlformats.org/drawingml/2006/main" noChangeAspect="1"/>
+            </wp:cNvGraphicFramePr>
+            <a:graphic xmlns:a="http://schemas.openxmlformats.org/drawingml/2006/main">
+              <a:graphicData uri="http://schemas.openxmlformats.org/drawingml/2006/picture">
+                <pic:pic xmlns:pic="http://schemas.openxmlformats.org/drawingml/2006/picture">
+                  <pic:nvPicPr>
+                    <pic:cNvPr id="0" name="map-marker-alt-solid.png"/>
+                    <pic:cNvPicPr/>
+                  </pic:nvPicPr>
+                  <pic:blipFill>
+                    <a:blip r:embed="rId43" cstate="print"/>
+                    <a:stretch>
+                      <a:fillRect/>
+                    </a:stretch>
+                  </pic:blipFill>
+                  <pic:spPr>
+                    <a:xfrm>
+                      <a:off x="0" y="0"/>
+                      <a:ext cx="371475" cy="371475"/>
+                    </a:xfrm>
+                    <a:prstGeom prst="rect">
+                      <a:avLst/>
+                    </a:prstGeom>
+                  </pic:spPr>
+                </pic:pic>
+              </a:graphicData>
+            </a:graphic>
+          </wp:anchor>
+        </w:drawing>
+      </w:r>
+      <w:r>
+        <w:rPr>
+          <w:noProof/>
+        </w:rPr>
+        <w:drawing>
           <wp:anchor distT="0" distB="0" distL="114300" distR="114300" simplePos="0" relativeHeight="251685888" behindDoc="0" locked="0" layoutInCell="1" allowOverlap="1">
             <wp:simplePos x="0" y="0"/>
             <wp:positionH relativeFrom="column">
@@ -3863,7 +4142,7 @@
             <wp:effectExtent l="19050" t="0" r="9525" b="0"/>
             <wp:wrapNone/>
             <wp:docPr id="3" name="Picture 4" descr="map-marker-alt-solid.png">
-              <a:hlinkClick xmlns:a="http://schemas.openxmlformats.org/drawingml/2006/main" r:id="rId41"/>
+              <a:hlinkClick xmlns:a="http://schemas.openxmlformats.org/drawingml/2006/main" r:id="rId44"/>
             </wp:docPr>
             <wp:cNvGraphicFramePr>
               <a:graphicFrameLocks xmlns:a="http://schemas.openxmlformats.org/drawingml/2006/main" noChangeAspect="1"/>
@@ -3876,7 +4155,7 @@
                     <pic:cNvPicPr/>
                   </pic:nvPicPr>
                   <pic:blipFill>
-                    <a:blip r:embed="rId42" cstate="print"/>
+                    <a:blip r:embed="rId45" cstate="print"/>
                     <a:stretch>
                       <a:fillRect/>
                     </a:stretch>
@@ -3913,7 +4192,7 @@
             <wp:effectExtent l="19050" t="0" r="9525" b="0"/>
             <wp:wrapNone/>
             <wp:docPr id="2" name="Picture 4" descr="map-marker-alt-solid.png">
-              <a:hlinkClick xmlns:a="http://schemas.openxmlformats.org/drawingml/2006/main" r:id="rId43"/>
+              <a:hlinkClick xmlns:a="http://schemas.openxmlformats.org/drawingml/2006/main" r:id="rId46"/>
             </wp:docPr>
             <wp:cNvGraphicFramePr>
               <a:graphicFrameLocks xmlns:a="http://schemas.openxmlformats.org/drawingml/2006/main" noChangeAspect="1"/>
@@ -3926,7 +4205,7 @@
                     <pic:cNvPicPr/>
                   </pic:nvPicPr>
                   <pic:blipFill>
-                    <a:blip r:embed="rId44" cstate="print"/>
+                    <a:blip r:embed="rId47" cstate="print"/>
                     <a:stretch>
                       <a:fillRect/>
                     </a:stretch>
@@ -3963,7 +4242,7 @@
             <wp:effectExtent l="19050" t="0" r="9525" b="0"/>
             <wp:wrapNone/>
             <wp:docPr id="4" name="Picture 4" descr="map-marker-alt-solid.png">
-              <a:hlinkClick xmlns:a="http://schemas.openxmlformats.org/drawingml/2006/main" r:id="rId45"/>
+              <a:hlinkClick xmlns:a="http://schemas.openxmlformats.org/drawingml/2006/main" r:id="rId48"/>
             </wp:docPr>
             <wp:cNvGraphicFramePr>
               <a:graphicFrameLocks xmlns:a="http://schemas.openxmlformats.org/drawingml/2006/main" noChangeAspect="1"/>
@@ -3976,7 +4255,7 @@
                     <pic:cNvPicPr/>
                   </pic:nvPicPr>
                   <pic:blipFill>
-                    <a:blip r:embed="rId46" cstate="print"/>
+                    <a:blip r:embed="rId49" cstate="print"/>
                     <a:stretch>
                       <a:fillRect/>
                     </a:stretch>
@@ -4013,7 +4292,7 @@
             <wp:effectExtent l="19050" t="0" r="9525" b="0"/>
             <wp:wrapNone/>
             <wp:docPr id="17" name="Picture 4" descr="map-marker-alt-solid.png">
-              <a:hlinkClick xmlns:a="http://schemas.openxmlformats.org/drawingml/2006/main" r:id="rId47"/>
+              <a:hlinkClick xmlns:a="http://schemas.openxmlformats.org/drawingml/2006/main" r:id="rId50"/>
             </wp:docPr>
             <wp:cNvGraphicFramePr>
               <a:graphicFrameLocks xmlns:a="http://schemas.openxmlformats.org/drawingml/2006/main" noChangeAspect="1"/>
@@ -4026,7 +4305,7 @@
                     <pic:cNvPicPr/>
                   </pic:nvPicPr>
                   <pic:blipFill>
-                    <a:blip r:embed="rId48" cstate="print"/>
+                    <a:blip r:embed="rId51" cstate="print"/>
                     <a:stretch>
                       <a:fillRect/>
                     </a:stretch>
@@ -4097,7 +4376,7 @@
             <wp:effectExtent l="19050" t="0" r="9525" b="0"/>
             <wp:wrapNone/>
             <wp:docPr id="14" name="Picture 4" descr="map-marker-alt-solid.png">
-              <a:hlinkClick xmlns:a="http://schemas.openxmlformats.org/drawingml/2006/main" r:id="rId17"/>
+              <a:hlinkClick xmlns:a="http://schemas.openxmlformats.org/drawingml/2006/main" r:id="rId21"/>
             </wp:docPr>
             <wp:cNvGraphicFramePr>
               <a:graphicFrameLocks xmlns:a="http://schemas.openxmlformats.org/drawingml/2006/main" noChangeAspect="1"/>
@@ -4110,7 +4389,7 @@
                     <pic:cNvPicPr/>
                   </pic:nvPicPr>
                   <pic:blipFill>
-                    <a:blip r:embed="rId49" cstate="print"/>
+                    <a:blip r:embed="rId52" cstate="print"/>
                     <a:stretch>
                       <a:fillRect/>
                     </a:stretch>
@@ -4158,7 +4437,7 @@
                     <pic:cNvPicPr/>
                   </pic:nvPicPr>
                   <pic:blipFill>
-                    <a:blip r:embed="rId50" cstate="print"/>
+                    <a:blip r:embed="rId53" cstate="print"/>
                     <a:stretch>
                       <a:fillRect/>
                     </a:stretch>
@@ -4167,54 +4446,6 @@
                     <a:xfrm>
                       <a:off x="0" y="0"/>
                       <a:ext cx="257175" cy="257175"/>
-                    </a:xfrm>
-                    <a:prstGeom prst="rect">
-                      <a:avLst/>
-                    </a:prstGeom>
-                  </pic:spPr>
-                </pic:pic>
-              </a:graphicData>
-            </a:graphic>
-          </wp:anchor>
-        </w:drawing>
-      </w:r>
-      <w:r>
-        <w:rPr>
-          <w:noProof/>
-        </w:rPr>
-        <w:drawing>
-          <wp:anchor distT="0" distB="0" distL="114300" distR="114300" simplePos="0" relativeHeight="251710464" behindDoc="0" locked="0" layoutInCell="1" allowOverlap="1">
-            <wp:simplePos x="0" y="0"/>
-            <wp:positionH relativeFrom="column">
-              <wp:posOffset>95250</wp:posOffset>
-            </wp:positionH>
-            <wp:positionV relativeFrom="paragraph">
-              <wp:posOffset>2867025</wp:posOffset>
-            </wp:positionV>
-            <wp:extent cx="228600" cy="304800"/>
-            <wp:effectExtent l="19050" t="0" r="0" b="0"/>
-            <wp:wrapNone/>
-            <wp:docPr id="23" name="Picture 4" descr="map-marker-alt-solid.png"/>
-            <wp:cNvGraphicFramePr>
-              <a:graphicFrameLocks xmlns:a="http://schemas.openxmlformats.org/drawingml/2006/main" noChangeAspect="1"/>
-            </wp:cNvGraphicFramePr>
-            <a:graphic xmlns:a="http://schemas.openxmlformats.org/drawingml/2006/main">
-              <a:graphicData uri="http://schemas.openxmlformats.org/drawingml/2006/picture">
-                <pic:pic xmlns:pic="http://schemas.openxmlformats.org/drawingml/2006/picture">
-                  <pic:nvPicPr>
-                    <pic:cNvPr id="0" name="map-marker-alt-solid.png"/>
-                    <pic:cNvPicPr/>
-                  </pic:nvPicPr>
-                  <pic:blipFill>
-                    <a:blip r:embed="rId51" cstate="print"/>
-                    <a:stretch>
-                      <a:fillRect/>
-                    </a:stretch>
-                  </pic:blipFill>
-                  <pic:spPr>
-                    <a:xfrm>
-                      <a:off x="0" y="0"/>
-                      <a:ext cx="228600" cy="304800"/>
                     </a:xfrm>
                     <a:prstGeom prst="rect">
                       <a:avLst/>
@@ -4286,7 +4517,7 @@
                     <pic:cNvPicPr/>
                   </pic:nvPicPr>
                   <pic:blipFill>
-                    <a:blip r:embed="rId52" cstate="print"/>
+                    <a:blip r:embed="rId54" cstate="print"/>
                     <a:stretch>
                       <a:fillRect/>
                     </a:stretch>
@@ -4334,7 +4565,7 @@
                     <pic:cNvPicPr/>
                   </pic:nvPicPr>
                   <pic:blipFill>
-                    <a:blip r:embed="rId53" cstate="print"/>
+                    <a:blip r:embed="rId55" cstate="print"/>
                     <a:stretch>
                       <a:fillRect/>
                     </a:stretch>
@@ -4382,7 +4613,7 @@
                     <pic:cNvPicPr/>
                   </pic:nvPicPr>
                   <pic:blipFill>
-                    <a:blip r:embed="rId54" cstate="print"/>
+                    <a:blip r:embed="rId56" cstate="print"/>
                     <a:stretch>
                       <a:fillRect/>
                     </a:stretch>
@@ -4430,7 +4661,7 @@
                     <pic:cNvPicPr/>
                   </pic:nvPicPr>
                   <pic:blipFill>
-                    <a:blip r:embed="rId55" cstate="print"/>
+                    <a:blip r:embed="rId57" cstate="print"/>
                     <a:stretch>
                       <a:fillRect/>
                     </a:stretch>
@@ -4478,7 +4709,7 @@
                     <pic:cNvPicPr/>
                   </pic:nvPicPr>
                   <pic:blipFill>
-                    <a:blip r:embed="rId56" cstate="print"/>
+                    <a:blip r:embed="rId58" cstate="print"/>
                     <a:stretch>
                       <a:fillRect/>
                     </a:stretch>
@@ -4532,217 +4763,6 @@
             </v:textbox>
           </v:shape>
         </w:pict>
-      </w:r>
-      <w:r>
-        <w:rPr>
-          <w:noProof/>
-        </w:rPr>
-        <w:pict>
-          <v:shape id="_x0000_s1038" type="#_x0000_t202" style="position:absolute;margin-left:231.65pt;margin-top:8.25pt;width:341.4pt;height:35.25pt;z-index:251661312;mso-position-horizontal-relative:text;mso-position-vertical-relative:text" fillcolor="#0f243e [1615]" strokecolor="#0f243e [1615]">
-            <v:textbox style="mso-next-textbox:#_x0000_s1038">
-              <w:txbxContent>
-                <w:p>
-                  <w:pPr>
-                    <w:jc w:val="center"/>
-                    <w:rPr>
-                      <w:rFonts w:ascii="Bahnschrift SemiBold" w:hAnsi="Bahnschrift SemiBold"/>
-                      <w:color w:val="C6D9F1" w:themeColor="text2" w:themeTint="33"/>
-                      <w:sz w:val="40"/>
-                    </w:rPr>
-                  </w:pPr>
-                  <w:r>
-                    <w:rPr>
-                      <w:rFonts w:ascii="Bahnschrift SemiBold" w:hAnsi="Bahnschrift SemiBold"/>
-                      <w:color w:val="C6D9F1" w:themeColor="text2" w:themeTint="33"/>
-                      <w:sz w:val="40"/>
-                    </w:rPr>
-                    <w:t xml:space="preserve">| </w:t>
-                  </w:r>
-                  <w:r>
-                    <w:rPr>
-                      <w:rFonts w:ascii="Bahnschrift SemiBold" w:hAnsi="Bahnschrift SemiBold"/>
-                      <w:color w:val="C6D9F1" w:themeColor="text2" w:themeTint="33"/>
-                      <w:sz w:val="40"/>
-                    </w:rPr>
-                    <w:t>Full Stack Developer</w:t>
-                  </w:r>
-                  <w:r>
-                    <w:rPr>
-                      <w:rFonts w:ascii="Bahnschrift SemiBold" w:hAnsi="Bahnschrift SemiBold"/>
-                      <w:color w:val="C6D9F1" w:themeColor="text2" w:themeTint="33"/>
-                      <w:sz w:val="40"/>
-                    </w:rPr>
-                    <w:t xml:space="preserve"> | Freelancer</w:t>
-                  </w:r>
-                  <w:r>
-                    <w:rPr>
-                      <w:rFonts w:ascii="Bahnschrift SemiBold" w:hAnsi="Bahnschrift SemiBold"/>
-                      <w:color w:val="C6D9F1" w:themeColor="text2" w:themeTint="33"/>
-                      <w:sz w:val="40"/>
-                    </w:rPr>
-                    <w:t xml:space="preserve"> |</w:t>
-                  </w:r>
-                </w:p>
-              </w:txbxContent>
-            </v:textbox>
-          </v:shape>
-        </w:pict>
-      </w:r>
-      <w:r>
-        <w:rPr>
-          <w:noProof/>
-        </w:rPr>
-        <w:pict>
-          <v:shape id="_x0000_s1162" type="#_x0000_t202" style="position:absolute;margin-left:6.8pt;margin-top:145.55pt;width:184.5pt;height:22.9pt;z-index:251842560;mso-position-horizontal-relative:text;mso-position-vertical-relative:text" filled="f" stroked="f">
-            <v:textbox style="mso-next-textbox:#_x0000_s1162">
-              <w:txbxContent>
-                <w:p>
-                  <w:pPr>
-                    <w:jc w:val="center"/>
-                    <w:rPr>
-                      <w:rFonts w:ascii="Bahnschrift SemiBold" w:hAnsi="Bahnschrift SemiBold" w:cs="Arial"/>
-                      <w:color w:val="C6D9F1" w:themeColor="text2" w:themeTint="33"/>
-                      <w:sz w:val="28"/>
-                    </w:rPr>
-                  </w:pPr>
-                  <w:r>
-                    <w:rPr>
-                      <w:rFonts w:ascii="Bahnschrift SemiBold" w:hAnsi="Bahnschrift SemiBold" w:cs="Arial"/>
-                      <w:color w:val="C6D9F1" w:themeColor="text2" w:themeTint="33"/>
-                      <w:sz w:val="28"/>
-                    </w:rPr>
-                    <w:t>Believe | Build | Deploy</w:t>
-                  </w:r>
-                </w:p>
-              </w:txbxContent>
-            </v:textbox>
-          </v:shape>
-        </w:pict>
-      </w:r>
-      <w:r>
-        <w:rPr>
-          <w:noProof/>
-        </w:rPr>
-        <w:pict>
-          <v:shape id="_x0000_s1036" type="#_x0000_t202" style="position:absolute;margin-left:3.75pt;margin-top:76pt;width:186.75pt;height:71.25pt;z-index:251659264;mso-position-horizontal-relative:text;mso-position-vertical-relative:text" fillcolor="#0f243e [1615]" strokecolor="#0f243e [1615]">
-            <v:textbox style="mso-next-textbox:#_x0000_s1036">
-              <w:txbxContent>
-                <w:p>
-                  <w:pPr>
-                    <w:spacing w:after="0" w:line="240" w:lineRule="auto"/>
-                    <w:jc w:val="center"/>
-                    <w:rPr>
-                      <w:rFonts w:ascii="Bahnschrift SemiBold" w:hAnsi="Bahnschrift SemiBold"/>
-                      <w:color w:val="FFFFFF" w:themeColor="background1"/>
-                      <w:sz w:val="56"/>
-                      <w:szCs w:val="50"/>
-                    </w:rPr>
-                  </w:pPr>
-                  <w:r>
-                    <w:rPr>
-                      <w:rFonts w:ascii="Bahnschrift SemiBold" w:hAnsi="Bahnschrift SemiBold"/>
-                      <w:color w:val="FFFFFF" w:themeColor="background1"/>
-                      <w:sz w:val="56"/>
-                      <w:szCs w:val="50"/>
-                    </w:rPr>
-                    <w:t>Allam</w:t>
-                  </w:r>
-                  <w:r>
-                    <w:rPr>
-                      <w:rFonts w:ascii="Bahnschrift SemiBold" w:hAnsi="Bahnschrift SemiBold"/>
-                      <w:color w:val="FFFFFF" w:themeColor="background1"/>
-                      <w:sz w:val="56"/>
-                      <w:szCs w:val="50"/>
-                    </w:rPr>
-                    <w:t xml:space="preserve"> </w:t>
-                  </w:r>
-                </w:p>
-                <w:p>
-                  <w:pPr>
-                    <w:spacing w:after="0"/>
-                    <w:jc w:val="center"/>
-                    <w:rPr>
-                      <w:rFonts w:ascii="Bahnschrift SemiBold" w:hAnsi="Bahnschrift SemiBold"/>
-                      <w:color w:val="FFFFFF" w:themeColor="background1"/>
-                      <w:sz w:val="56"/>
-                      <w:szCs w:val="50"/>
-                    </w:rPr>
-                  </w:pPr>
-                  <w:r>
-                    <w:rPr>
-                      <w:rFonts w:ascii="Bahnschrift SemiBold" w:hAnsi="Bahnschrift SemiBold"/>
-                      <w:color w:val="FFFFFF" w:themeColor="background1"/>
-                      <w:sz w:val="56"/>
-                      <w:szCs w:val="50"/>
-                    </w:rPr>
-                    <w:t>Nikhil Sai</w:t>
-                  </w:r>
-                </w:p>
-              </w:txbxContent>
-            </v:textbox>
-          </v:shape>
-        </w:pict>
-      </w:r>
-      <w:r>
-        <w:rPr>
-          <w:noProof/>
-        </w:rPr>
-        <w:drawing>
-          <wp:anchor distT="0" distB="0" distL="114300" distR="114300" simplePos="0" relativeHeight="251841536" behindDoc="0" locked="0" layoutInCell="1" allowOverlap="1">
-            <wp:simplePos x="0" y="0"/>
-            <wp:positionH relativeFrom="column">
-              <wp:posOffset>877196</wp:posOffset>
-            </wp:positionH>
-            <wp:positionV relativeFrom="paragraph">
-              <wp:posOffset>118334</wp:posOffset>
-            </wp:positionV>
-            <wp:extent cx="731296" cy="864160"/>
-            <wp:effectExtent l="38100" t="0" r="11654" b="240740"/>
-            <wp:wrapNone/>
-            <wp:docPr id="38" name="Picture 4" descr="map-marker-alt-solid.png"/>
-            <wp:cNvGraphicFramePr>
-              <a:graphicFrameLocks xmlns:a="http://schemas.openxmlformats.org/drawingml/2006/main" noChangeAspect="1"/>
-            </wp:cNvGraphicFramePr>
-            <a:graphic xmlns:a="http://schemas.openxmlformats.org/drawingml/2006/main">
-              <a:graphicData uri="http://schemas.openxmlformats.org/drawingml/2006/picture">
-                <pic:pic xmlns:pic="http://schemas.openxmlformats.org/drawingml/2006/picture">
-                  <pic:nvPicPr>
-                    <pic:cNvPr id="0" name="map-marker-alt-solid.png"/>
-                    <pic:cNvPicPr/>
-                  </pic:nvPicPr>
-                  <pic:blipFill>
-                    <a:blip r:embed="rId57" cstate="print"/>
-                    <a:stretch>
-                      <a:fillRect/>
-                    </a:stretch>
-                  </pic:blipFill>
-                  <pic:spPr>
-                    <a:xfrm>
-                      <a:off x="0" y="0"/>
-                      <a:ext cx="731296" cy="864160"/>
-                    </a:xfrm>
-                    <a:prstGeom prst="roundRect">
-                      <a:avLst>
-                        <a:gd name="adj" fmla="val 8594"/>
-                      </a:avLst>
-                    </a:prstGeom>
-                    <a:solidFill>
-                      <a:srgbClr val="FFFFFF">
-                        <a:shade val="85000"/>
-                      </a:srgbClr>
-                    </a:solidFill>
-                    <a:ln>
-                      <a:noFill/>
-                    </a:ln>
-                    <a:effectLst>
-                      <a:reflection blurRad="12700" stA="38000" endPos="28000" dist="5000" dir="5400000" sy="-100000" algn="bl" rotWithShape="0"/>
-                    </a:effectLst>
-                  </pic:spPr>
-                </pic:pic>
-              </a:graphicData>
-            </a:graphic>
-          </wp:anchor>
-        </w:drawing>
       </w:r>
     </w:p>
     <w:sectPr>
@@ -7337,7 +7357,7 @@
 </file>
 
 <file path=customXml/itemProps1.xml><?xml version="1.0" encoding="utf-8"?>
-<ds:datastoreItem xmlns:ds="http://schemas.openxmlformats.org/officeDocument/2006/customXml" ds:itemID="{05007743-BDB8-4544-A21F-713CA8A06166}">
+<ds:datastoreItem xmlns:ds="http://schemas.openxmlformats.org/officeDocument/2006/customXml" ds:itemID="{F7593574-7071-4CAE-AC2B-6F0E823BC537}">
   <ds:schemaRefs>
     <ds:schemaRef ds:uri="http://schemas.openxmlformats.org/officeDocument/2006/bibliography"/>
   </ds:schemaRefs>
